--- a/Docs/SRS/SRS.docx
+++ b/Docs/SRS/SRS.docx
@@ -399,28 +399,6 @@
     <w:p>
       <w:pPr>
         <w:pStyle w:val="ListParagraph"/>
-        <w:numPr>
-          <w:ilvl w:val="1"/>
-          <w:numId w:val="3"/>
-        </w:numPr>
-        <w:rPr>
-          <w:rFonts w:ascii="Times New Roman" w:hAnsi="Times New Roman" w:cs="Times New Roman"/>
-          <w:sz w:val="24"/>
-          <w:szCs w:val="24"/>
-        </w:rPr>
-      </w:pPr>
-      <w:r>
-        <w:rPr>
-          <w:rFonts w:ascii="Times New Roman" w:hAnsi="Times New Roman" w:cs="Times New Roman"/>
-          <w:sz w:val="24"/>
-          <w:szCs w:val="24"/>
-        </w:rPr>
-        <w:t>References</w:t>
-      </w:r>
-    </w:p>
-    <w:p>
-      <w:pPr>
-        <w:pStyle w:val="ListParagraph"/>
         <w:ind w:left="792"/>
         <w:rPr>
           <w:rFonts w:ascii="Times New Roman" w:hAnsi="Times New Roman" w:cs="Times New Roman"/>
@@ -579,32 +557,13 @@
     <w:p>
       <w:pPr>
         <w:pStyle w:val="ListParagraph"/>
-        <w:ind w:left="792"/>
-        <w:rPr>
-          <w:rFonts w:ascii="Times New Roman" w:hAnsi="Times New Roman" w:cs="Times New Roman"/>
-          <w:sz w:val="24"/>
-          <w:szCs w:val="24"/>
-        </w:rPr>
-      </w:pPr>
-    </w:p>
-    <w:p>
-      <w:pPr>
-        <w:pStyle w:val="ListParagraph"/>
-        <w:ind w:left="792"/>
-        <w:rPr>
-          <w:rFonts w:ascii="Times New Roman" w:hAnsi="Times New Roman" w:cs="Times New Roman"/>
-          <w:sz w:val="24"/>
-          <w:szCs w:val="24"/>
-        </w:rPr>
-      </w:pPr>
-      <w:r>
-        <w:rPr>
-          <w:rFonts w:ascii="Times New Roman" w:hAnsi="Times New Roman" w:cs="Times New Roman"/>
-          <w:sz w:val="24"/>
-          <w:szCs w:val="24"/>
-        </w:rPr>
-        <w:t xml:space="preserve">     </w:t>
-      </w:r>
+        <w:ind w:left="792" w:firstLine="648"/>
+        <w:rPr>
+          <w:rFonts w:ascii="Times New Roman" w:hAnsi="Times New Roman" w:cs="Times New Roman"/>
+          <w:sz w:val="24"/>
+          <w:szCs w:val="24"/>
+        </w:rPr>
+      </w:pPr>
       <w:r>
         <w:rPr>
           <w:rFonts w:ascii="Times New Roman" w:hAnsi="Times New Roman" w:cs="Times New Roman"/>
@@ -635,7 +594,7 @@
           <w:sz w:val="24"/>
           <w:szCs w:val="24"/>
         </w:rPr>
-        <w:t xml:space="preserve"> notifications, flagging comments, recipe approval, assigning moderators, banning users, and removing comments.</w:t>
+        <w:t xml:space="preserve"> notifications, flagging comments, recipe approval, assigning moderators, banning users, and removing comments. Refer to the diagrams below for the scope of each use case. Refer to section tw</w:t>
       </w:r>
       <w:r>
         <w:rPr>
@@ -643,13 +602,13 @@
           <w:sz w:val="24"/>
           <w:szCs w:val="24"/>
         </w:rPr>
-        <w:t xml:space="preserve"> Refer to the diagrams below for the scope of each use case. Refer to section two for details on each use case. </w:t>
+        <w:t>o for details on each use case</w:t>
       </w:r>
     </w:p>
     <w:p>
       <w:pPr>
         <w:pStyle w:val="ListParagraph"/>
-        <w:ind w:left="792"/>
+        <w:ind w:left="792" w:firstLine="648"/>
         <w:rPr>
           <w:rFonts w:ascii="Times New Roman" w:hAnsi="Times New Roman" w:cs="Times New Roman"/>
           <w:sz w:val="24"/>
@@ -660,18 +619,7 @@
     <w:p>
       <w:pPr>
         <w:pStyle w:val="ListParagraph"/>
-        <w:ind w:left="792"/>
-        <w:rPr>
-          <w:rFonts w:ascii="Times New Roman" w:hAnsi="Times New Roman" w:cs="Times New Roman"/>
-          <w:sz w:val="24"/>
-          <w:szCs w:val="24"/>
-        </w:rPr>
-      </w:pPr>
-    </w:p>
-    <w:p>
-      <w:pPr>
-        <w:pStyle w:val="ListParagraph"/>
-        <w:ind w:left="792"/>
+        <w:ind w:left="792" w:firstLine="648"/>
         <w:rPr>
           <w:rFonts w:ascii="Times New Roman" w:hAnsi="Times New Roman" w:cs="Times New Roman"/>
           <w:sz w:val="24"/>
@@ -699,13 +647,13 @@
         <mc:AlternateContent>
           <mc:Choice Requires="wpg">
             <w:drawing>
-              <wp:anchor distT="0" distB="0" distL="114300" distR="114300" simplePos="0" relativeHeight="251680768" behindDoc="0" locked="0" layoutInCell="1" allowOverlap="1" wp14:anchorId="5745DC8A" wp14:editId="2E2A7B64">
+              <wp:anchor distT="0" distB="0" distL="114300" distR="114300" simplePos="0" relativeHeight="251680768" behindDoc="0" locked="0" layoutInCell="1" allowOverlap="1" wp14:anchorId="216582F3" wp14:editId="4E5D7294">
                 <wp:simplePos x="0" y="0"/>
                 <wp:positionH relativeFrom="column">
-                  <wp:posOffset>52070</wp:posOffset>
+                  <wp:posOffset>537845</wp:posOffset>
                 </wp:positionH>
                 <wp:positionV relativeFrom="paragraph">
-                  <wp:posOffset>12065</wp:posOffset>
+                  <wp:posOffset>0</wp:posOffset>
                 </wp:positionV>
                 <wp:extent cx="5486400" cy="1876425"/>
                 <wp:effectExtent l="0" t="0" r="19050" b="28575"/>
@@ -1021,7 +969,7 @@
           </mc:Choice>
           <mc:Fallback>
             <w:pict>
-              <v:group id="Group 140" o:spid="_x0000_s1026" style="position:absolute;left:0;text-align:left;margin-left:4.1pt;margin-top:.95pt;width:6in;height:147.75pt;z-index:251680768" coordsize="54864,18764" o:gfxdata="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">
+              <v:group id="Group 140" o:spid="_x0000_s1026" style="position:absolute;left:0;text-align:left;margin-left:42.35pt;margin-top:0;width:6in;height:147.75pt;z-index:251680768" coordsize="54864,18764" o:gfxdata="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">
                 <v:group id="Group 141" o:spid="_x0000_s1027" style="position:absolute;width:54864;height:18764" coordsize="54864,18764" o:gfxdata="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">
                   <v:group id="Group 142" o:spid="_x0000_s1028" style="position:absolute;width:54864;height:18764" coordsize="54864,18764" o:gfxdata="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">
                     <v:oval id="Oval 143" o:spid="_x0000_s1029" style="position:absolute;top:3429;width:15621;height:13906;visibility:visible;mso-wrap-style:square;v-text-anchor:middle" o:gfxdata="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" fillcolor="white [3212]" strokecolor="black [3213]" strokeweight="2pt"/>
@@ -1088,6 +1036,22 @@
           </mc:Fallback>
         </mc:AlternateContent>
       </w:r>
+      <w:r>
+        <w:rPr>
+          <w:rFonts w:ascii="Times New Roman" w:hAnsi="Times New Roman" w:cs="Times New Roman"/>
+          <w:sz w:val="24"/>
+          <w:szCs w:val="24"/>
+        </w:rPr>
+        <w:t>1.3.1 Use Case</w:t>
+      </w:r>
+      <w:r>
+        <w:rPr>
+          <w:rFonts w:ascii="Times New Roman" w:hAnsi="Times New Roman" w:cs="Times New Roman"/>
+          <w:sz w:val="24"/>
+          <w:szCs w:val="24"/>
+        </w:rPr>
+        <w:t>: Create Account</w:t>
+      </w:r>
     </w:p>
     <w:p>
       <w:pPr>
@@ -1198,6 +1162,37 @@
           <w:szCs w:val="24"/>
         </w:rPr>
       </w:pPr>
+    </w:p>
+    <w:p>
+      <w:pPr>
+        <w:pStyle w:val="ListParagraph"/>
+        <w:ind w:left="792"/>
+        <w:rPr>
+          <w:rFonts w:ascii="Times New Roman" w:hAnsi="Times New Roman" w:cs="Times New Roman"/>
+          <w:sz w:val="24"/>
+          <w:szCs w:val="24"/>
+        </w:rPr>
+      </w:pPr>
+    </w:p>
+    <w:p>
+      <w:pPr>
+        <w:rPr>
+          <w:rFonts w:ascii="Times New Roman" w:hAnsi="Times New Roman" w:cs="Times New Roman"/>
+          <w:sz w:val="24"/>
+          <w:szCs w:val="24"/>
+        </w:rPr>
+      </w:pPr>
+    </w:p>
+    <w:p>
+      <w:pPr>
+        <w:pStyle w:val="ListParagraph"/>
+        <w:ind w:left="792"/>
+        <w:rPr>
+          <w:rFonts w:ascii="Times New Roman" w:hAnsi="Times New Roman" w:cs="Times New Roman"/>
+          <w:sz w:val="24"/>
+          <w:szCs w:val="24"/>
+        </w:rPr>
+      </w:pPr>
       <w:r>
         <w:rPr>
           <w:rFonts w:ascii="Times New Roman" w:hAnsi="Times New Roman" w:cs="Times New Roman"/>
@@ -1205,17 +1200,16 @@
           <w:sz w:val="24"/>
           <w:szCs w:val="24"/>
         </w:rPr>
-        <w:lastRenderedPageBreak/>
         <mc:AlternateContent>
           <mc:Choice Requires="wpg">
             <w:drawing>
-              <wp:anchor distT="0" distB="0" distL="114300" distR="114300" simplePos="0" relativeHeight="251682816" behindDoc="0" locked="0" layoutInCell="1" allowOverlap="1" wp14:anchorId="254A4D79" wp14:editId="2E8AD660">
+              <wp:anchor distT="0" distB="0" distL="114300" distR="114300" simplePos="0" relativeHeight="251682816" behindDoc="0" locked="0" layoutInCell="1" allowOverlap="1" wp14:anchorId="72016A7C" wp14:editId="3B5F0544">
                 <wp:simplePos x="0" y="0"/>
                 <wp:positionH relativeFrom="column">
-                  <wp:posOffset>333375</wp:posOffset>
+                  <wp:posOffset>752475</wp:posOffset>
                 </wp:positionH>
                 <wp:positionV relativeFrom="paragraph">
-                  <wp:posOffset>-66675</wp:posOffset>
+                  <wp:posOffset>175895</wp:posOffset>
                 </wp:positionV>
                 <wp:extent cx="5467350" cy="1876425"/>
                 <wp:effectExtent l="0" t="0" r="19050" b="28575"/>
@@ -1506,7 +1500,7 @@
           </mc:Choice>
           <mc:Fallback>
             <w:pict>
-              <v:group id="Group 151" o:spid="_x0000_s1037" style="position:absolute;left:0;text-align:left;margin-left:26.25pt;margin-top:-5.25pt;width:430.5pt;height:147.75pt;z-index:251682816;mso-width-relative:margin" coordsize="54673,18764" o:gfxdata="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">
+              <v:group id="Group 151" o:spid="_x0000_s1037" style="position:absolute;left:0;text-align:left;margin-left:59.25pt;margin-top:13.85pt;width:430.5pt;height:147.75pt;z-index:251682816;mso-width-relative:margin" coordsize="54673,18764" o:gfxdata="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">
                 <v:group id="Group 152" o:spid="_x0000_s1038" style="position:absolute;width:54673;height:18764" coordsize="54673,18764" o:gfxdata="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">
                   <v:group id="Group 153" o:spid="_x0000_s1039" style="position:absolute;width:54673;height:18764" coordsize="54673,18764" o:gfxdata="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">
                     <v:oval id="Oval 154" o:spid="_x0000_s1040" style="position:absolute;top:3429;width:15621;height:13906;visibility:visible;mso-wrap-style:square;v-text-anchor:middle" o:gfxdata="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" fillcolor="window" strokecolor="windowText" strokeweight="2pt"/>
@@ -1576,6 +1570,44 @@
           </mc:Fallback>
         </mc:AlternateContent>
       </w:r>
+      <w:r>
+        <w:rPr>
+          <w:rFonts w:ascii="Times New Roman" w:hAnsi="Times New Roman" w:cs="Times New Roman"/>
+          <w:sz w:val="24"/>
+          <w:szCs w:val="24"/>
+        </w:rPr>
+        <w:t>1.3.2 Use Case</w:t>
+      </w:r>
+      <w:r>
+        <w:rPr>
+          <w:rFonts w:ascii="Times New Roman" w:hAnsi="Times New Roman" w:cs="Times New Roman"/>
+          <w:sz w:val="24"/>
+          <w:szCs w:val="24"/>
+        </w:rPr>
+        <w:t>: Log onto Web Application</w:t>
+      </w:r>
+    </w:p>
+    <w:p>
+      <w:pPr>
+        <w:pStyle w:val="ListParagraph"/>
+        <w:ind w:left="792"/>
+        <w:rPr>
+          <w:rFonts w:ascii="Times New Roman" w:hAnsi="Times New Roman" w:cs="Times New Roman"/>
+          <w:sz w:val="24"/>
+          <w:szCs w:val="24"/>
+        </w:rPr>
+      </w:pPr>
+    </w:p>
+    <w:p>
+      <w:pPr>
+        <w:pStyle w:val="ListParagraph"/>
+        <w:ind w:left="792"/>
+        <w:rPr>
+          <w:rFonts w:ascii="Times New Roman" w:hAnsi="Times New Roman" w:cs="Times New Roman"/>
+          <w:sz w:val="24"/>
+          <w:szCs w:val="24"/>
+        </w:rPr>
+      </w:pPr>
     </w:p>
     <w:p>
       <w:pPr>
@@ -1696,13 +1728,13 @@
         <mc:AlternateContent>
           <mc:Choice Requires="wpg">
             <w:drawing>
-              <wp:anchor distT="0" distB="0" distL="114300" distR="114300" simplePos="0" relativeHeight="251684864" behindDoc="0" locked="0" layoutInCell="1" allowOverlap="1" wp14:anchorId="3B11430F" wp14:editId="204671A4">
+              <wp:anchor distT="0" distB="0" distL="114300" distR="114300" simplePos="0" relativeHeight="251684864" behindDoc="0" locked="0" layoutInCell="1" allowOverlap="1" wp14:anchorId="4759E309" wp14:editId="5E67A83C">
                 <wp:simplePos x="0" y="0"/>
                 <wp:positionH relativeFrom="column">
-                  <wp:posOffset>309245</wp:posOffset>
+                  <wp:posOffset>756920</wp:posOffset>
                 </wp:positionH>
                 <wp:positionV relativeFrom="paragraph">
-                  <wp:posOffset>186690</wp:posOffset>
+                  <wp:posOffset>45085</wp:posOffset>
                 </wp:positionV>
                 <wp:extent cx="5486400" cy="1876425"/>
                 <wp:effectExtent l="0" t="0" r="19050" b="28575"/>
@@ -1975,7 +2007,7 @@
           </mc:Choice>
           <mc:Fallback>
             <w:pict>
-              <v:group id="Group 290" o:spid="_x0000_s1048" style="position:absolute;left:0;text-align:left;margin-left:24.35pt;margin-top:14.7pt;width:6in;height:147.75pt;z-index:251684864" coordsize="54864,18764" o:gfxdata="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">
+              <v:group id="Group 290" o:spid="_x0000_s1048" style="position:absolute;left:0;text-align:left;margin-left:59.6pt;margin-top:3.55pt;width:6in;height:147.75pt;z-index:251684864" coordsize="54864,18764" o:gfxdata="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">
                 <v:group id="Group 291" o:spid="_x0000_s1049" style="position:absolute;width:54864;height:18764" coordsize="54864,18764" o:gfxdata="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">
                   <v:group id="Group 292" o:spid="_x0000_s1050" style="position:absolute;width:54864;height:18764" coordsize="54864,18764" o:gfxdata="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">
                     <v:oval id="Oval 293" o:spid="_x0000_s1051" style="position:absolute;top:3429;width:15621;height:13906;visibility:visible;mso-wrap-style:square;v-text-anchor:middle" o:gfxdata="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" fillcolor="window" strokecolor="windowText" strokeweight="2pt"/>
@@ -2030,6 +2062,22 @@
           </mc:Fallback>
         </mc:AlternateContent>
       </w:r>
+      <w:r>
+        <w:rPr>
+          <w:rFonts w:ascii="Times New Roman" w:hAnsi="Times New Roman" w:cs="Times New Roman"/>
+          <w:sz w:val="24"/>
+          <w:szCs w:val="24"/>
+        </w:rPr>
+        <w:t>1.3.3 Use Case</w:t>
+      </w:r>
+      <w:r>
+        <w:rPr>
+          <w:rFonts w:ascii="Times New Roman" w:hAnsi="Times New Roman" w:cs="Times New Roman"/>
+          <w:sz w:val="24"/>
+          <w:szCs w:val="24"/>
+        </w:rPr>
+        <w:t>: View a Profile</w:t>
+      </w:r>
     </w:p>
     <w:p>
       <w:pPr>
@@ -2151,17 +2199,6 @@
           <w:szCs w:val="24"/>
         </w:rPr>
       </w:pPr>
-    </w:p>
-    <w:p>
-      <w:pPr>
-        <w:pStyle w:val="ListParagraph"/>
-        <w:ind w:left="792"/>
-        <w:rPr>
-          <w:rFonts w:ascii="Times New Roman" w:hAnsi="Times New Roman" w:cs="Times New Roman"/>
-          <w:sz w:val="24"/>
-          <w:szCs w:val="24"/>
-        </w:rPr>
-      </w:pPr>
       <w:r>
         <w:rPr>
           <w:rFonts w:ascii="Times New Roman" w:hAnsi="Times New Roman" w:cs="Times New Roman"/>
@@ -2170,13 +2207,13 @@
           <w:szCs w:val="24"/>
         </w:rPr>
         <w:drawing>
-          <wp:anchor distT="0" distB="0" distL="114300" distR="114300" simplePos="0" relativeHeight="251686912" behindDoc="1" locked="0" layoutInCell="1" allowOverlap="1" wp14:anchorId="4F6C5186" wp14:editId="09805CB9">
+          <wp:anchor distT="0" distB="0" distL="114300" distR="114300" simplePos="0" relativeHeight="251686912" behindDoc="1" locked="0" layoutInCell="1" allowOverlap="1" wp14:anchorId="49ADE914" wp14:editId="2FD37198">
             <wp:simplePos x="0" y="0"/>
             <wp:positionH relativeFrom="column">
-              <wp:posOffset>834390</wp:posOffset>
+              <wp:posOffset>1129665</wp:posOffset>
             </wp:positionH>
             <wp:positionV relativeFrom="paragraph">
-              <wp:posOffset>14605</wp:posOffset>
+              <wp:posOffset>20320</wp:posOffset>
             </wp:positionV>
             <wp:extent cx="4514850" cy="3214370"/>
             <wp:effectExtent l="0" t="0" r="0" b="5080"/>
@@ -2243,6 +2280,22 @@
           <w:szCs w:val="24"/>
         </w:rPr>
       </w:pPr>
+      <w:r>
+        <w:rPr>
+          <w:rFonts w:ascii="Times New Roman" w:hAnsi="Times New Roman" w:cs="Times New Roman"/>
+          <w:sz w:val="24"/>
+          <w:szCs w:val="24"/>
+        </w:rPr>
+        <w:t>1.3.4 Use Case</w:t>
+      </w:r>
+      <w:r>
+        <w:rPr>
+          <w:rFonts w:ascii="Times New Roman" w:hAnsi="Times New Roman" w:cs="Times New Roman"/>
+          <w:sz w:val="24"/>
+          <w:szCs w:val="24"/>
+        </w:rPr>
+        <w:t>: User Notifications</w:t>
+      </w:r>
     </w:p>
     <w:p>
       <w:pPr>
@@ -2419,6 +2472,22 @@
           <w:szCs w:val="24"/>
         </w:rPr>
       </w:pPr>
+      <w:r>
+        <w:rPr>
+          <w:rFonts w:ascii="Times New Roman" w:hAnsi="Times New Roman" w:cs="Times New Roman"/>
+          <w:sz w:val="24"/>
+          <w:szCs w:val="24"/>
+        </w:rPr>
+        <w:t>1.3.5 Use Case</w:t>
+      </w:r>
+      <w:r>
+        <w:rPr>
+          <w:rFonts w:ascii="Times New Roman" w:hAnsi="Times New Roman" w:cs="Times New Roman"/>
+          <w:sz w:val="24"/>
+          <w:szCs w:val="24"/>
+        </w:rPr>
+        <w:t>: User Search</w:t>
+      </w:r>
     </w:p>
     <w:p>
       <w:pPr>
@@ -2430,6 +2499,17 @@
           <w:szCs w:val="24"/>
         </w:rPr>
       </w:pPr>
+    </w:p>
+    <w:p>
+      <w:pPr>
+        <w:pStyle w:val="ListParagraph"/>
+        <w:ind w:left="792"/>
+        <w:rPr>
+          <w:rFonts w:ascii="Times New Roman" w:hAnsi="Times New Roman" w:cs="Times New Roman"/>
+          <w:sz w:val="24"/>
+          <w:szCs w:val="24"/>
+        </w:rPr>
+      </w:pPr>
       <w:r>
         <w:rPr>
           <w:rFonts w:ascii="Times New Roman" w:hAnsi="Times New Roman" w:cs="Times New Roman"/>
@@ -2437,15 +2517,14 @@
           <w:sz w:val="24"/>
           <w:szCs w:val="24"/>
         </w:rPr>
-        <w:lastRenderedPageBreak/>
         <w:drawing>
-          <wp:anchor distT="0" distB="0" distL="114300" distR="114300" simplePos="0" relativeHeight="251687936" behindDoc="1" locked="0" layoutInCell="1" allowOverlap="1" wp14:anchorId="2C2E1F9F" wp14:editId="007FD182">
+          <wp:anchor distT="0" distB="0" distL="114300" distR="114300" simplePos="0" relativeHeight="251687936" behindDoc="1" locked="0" layoutInCell="1" allowOverlap="1" wp14:anchorId="5DB99914" wp14:editId="34326B55">
             <wp:simplePos x="0" y="0"/>
             <wp:positionH relativeFrom="column">
-              <wp:posOffset>504825</wp:posOffset>
+              <wp:posOffset>876300</wp:posOffset>
             </wp:positionH>
             <wp:positionV relativeFrom="paragraph">
-              <wp:posOffset>-485775</wp:posOffset>
+              <wp:posOffset>22860</wp:posOffset>
             </wp:positionV>
             <wp:extent cx="4276725" cy="3236595"/>
             <wp:effectExtent l="0" t="0" r="9525" b="0"/>
@@ -2600,76 +2679,6 @@
           <w:szCs w:val="24"/>
         </w:rPr>
       </w:pPr>
-      <w:r>
-        <w:rPr>
-          <w:rFonts w:ascii="Times New Roman" w:hAnsi="Times New Roman" w:cs="Times New Roman"/>
-          <w:noProof/>
-          <w:sz w:val="24"/>
-          <w:szCs w:val="24"/>
-        </w:rPr>
-        <w:drawing>
-          <wp:anchor distT="0" distB="0" distL="114300" distR="114300" simplePos="0" relativeHeight="251688960" behindDoc="1" locked="0" layoutInCell="1" allowOverlap="1" wp14:anchorId="7D432087" wp14:editId="1343D9C0">
-            <wp:simplePos x="0" y="0"/>
-            <wp:positionH relativeFrom="column">
-              <wp:posOffset>581025</wp:posOffset>
-            </wp:positionH>
-            <wp:positionV relativeFrom="paragraph">
-              <wp:posOffset>53340</wp:posOffset>
-            </wp:positionV>
-            <wp:extent cx="4371975" cy="2205990"/>
-            <wp:effectExtent l="0" t="0" r="9525" b="3810"/>
-            <wp:wrapNone/>
-            <wp:docPr id="328" name="Picture 328" descr="C:\wamp\www\Section-2-Team-3\Docs\SRS\useCase3Diagram.png"/>
-            <wp:cNvGraphicFramePr>
-              <a:graphicFrameLocks xmlns:a="http://schemas.openxmlformats.org/drawingml/2006/main" noChangeAspect="1"/>
-            </wp:cNvGraphicFramePr>
-            <a:graphic xmlns:a="http://schemas.openxmlformats.org/drawingml/2006/main">
-              <a:graphicData uri="http://schemas.openxmlformats.org/drawingml/2006/picture">
-                <pic:pic xmlns:pic="http://schemas.openxmlformats.org/drawingml/2006/picture">
-                  <pic:nvPicPr>
-                    <pic:cNvPr id="0" name="Picture 10" descr="C:\wamp\www\Section-2-Team-3\Docs\SRS\useCase3Diagram.png"/>
-                    <pic:cNvPicPr>
-                      <a:picLocks noChangeAspect="1" noChangeArrowheads="1"/>
-                    </pic:cNvPicPr>
-                  </pic:nvPicPr>
-                  <pic:blipFill>
-                    <a:blip r:embed="rId10" cstate="print">
-                      <a:extLst>
-                        <a:ext uri="{28A0092B-C50C-407E-A947-70E740481C1C}">
-                          <a14:useLocalDpi xmlns:a14="http://schemas.microsoft.com/office/drawing/2010/main" val="0"/>
-                        </a:ext>
-                      </a:extLst>
-                    </a:blip>
-                    <a:srcRect/>
-                    <a:stretch>
-                      <a:fillRect/>
-                    </a:stretch>
-                  </pic:blipFill>
-                  <pic:spPr bwMode="auto">
-                    <a:xfrm>
-                      <a:off x="0" y="0"/>
-                      <a:ext cx="4371975" cy="2205990"/>
-                    </a:xfrm>
-                    <a:prstGeom prst="rect">
-                      <a:avLst/>
-                    </a:prstGeom>
-                    <a:noFill/>
-                    <a:ln>
-                      <a:noFill/>
-                    </a:ln>
-                  </pic:spPr>
-                </pic:pic>
-              </a:graphicData>
-            </a:graphic>
-            <wp14:sizeRelH relativeFrom="page">
-              <wp14:pctWidth>0</wp14:pctWidth>
-            </wp14:sizeRelH>
-            <wp14:sizeRelV relativeFrom="page">
-              <wp14:pctHeight>0</wp14:pctHeight>
-            </wp14:sizeRelV>
-          </wp:anchor>
-        </w:drawing>
-      </w:r>
     </w:p>
     <w:p>
       <w:pPr>
@@ -2703,524 +2712,9 @@
           <w:szCs w:val="24"/>
         </w:rPr>
       </w:pPr>
-    </w:p>
-    <w:p>
-      <w:pPr>
-        <w:pStyle w:val="ListParagraph"/>
-        <w:ind w:left="792"/>
-        <w:rPr>
-          <w:rFonts w:ascii="Times New Roman" w:hAnsi="Times New Roman" w:cs="Times New Roman"/>
-          <w:sz w:val="24"/>
-          <w:szCs w:val="24"/>
-        </w:rPr>
-      </w:pPr>
-    </w:p>
-    <w:p>
-      <w:pPr>
-        <w:pStyle w:val="ListParagraph"/>
-        <w:ind w:left="792"/>
-        <w:rPr>
-          <w:rFonts w:ascii="Times New Roman" w:hAnsi="Times New Roman" w:cs="Times New Roman"/>
-          <w:sz w:val="24"/>
-          <w:szCs w:val="24"/>
-        </w:rPr>
-      </w:pPr>
-    </w:p>
-    <w:p>
-      <w:pPr>
-        <w:pStyle w:val="ListParagraph"/>
-        <w:ind w:left="792"/>
-        <w:rPr>
-          <w:rFonts w:ascii="Times New Roman" w:hAnsi="Times New Roman" w:cs="Times New Roman"/>
-          <w:sz w:val="24"/>
-          <w:szCs w:val="24"/>
-        </w:rPr>
-      </w:pPr>
-    </w:p>
-    <w:p>
-      <w:pPr>
-        <w:pStyle w:val="ListParagraph"/>
-        <w:ind w:left="792"/>
-        <w:rPr>
-          <w:rFonts w:ascii="Times New Roman" w:hAnsi="Times New Roman" w:cs="Times New Roman"/>
-          <w:sz w:val="24"/>
-          <w:szCs w:val="24"/>
-        </w:rPr>
-      </w:pPr>
-    </w:p>
-    <w:p>
-      <w:pPr>
-        <w:pStyle w:val="ListParagraph"/>
-        <w:ind w:left="792"/>
-        <w:rPr>
-          <w:rFonts w:ascii="Times New Roman" w:hAnsi="Times New Roman" w:cs="Times New Roman"/>
-          <w:sz w:val="24"/>
-          <w:szCs w:val="24"/>
-        </w:rPr>
-      </w:pPr>
-    </w:p>
-    <w:p>
-      <w:pPr>
-        <w:pStyle w:val="ListParagraph"/>
-        <w:ind w:left="792"/>
-        <w:rPr>
-          <w:rFonts w:ascii="Times New Roman" w:hAnsi="Times New Roman" w:cs="Times New Roman"/>
-          <w:sz w:val="24"/>
-          <w:szCs w:val="24"/>
-        </w:rPr>
-      </w:pPr>
-    </w:p>
-    <w:p>
-      <w:pPr>
-        <w:pStyle w:val="ListParagraph"/>
-        <w:ind w:left="792"/>
-        <w:rPr>
-          <w:rFonts w:ascii="Times New Roman" w:hAnsi="Times New Roman" w:cs="Times New Roman"/>
-          <w:sz w:val="24"/>
-          <w:szCs w:val="24"/>
-        </w:rPr>
-      </w:pPr>
-    </w:p>
-    <w:p>
-      <w:pPr>
-        <w:pStyle w:val="ListParagraph"/>
-        <w:ind w:left="792"/>
-        <w:rPr>
-          <w:rFonts w:ascii="Times New Roman" w:hAnsi="Times New Roman" w:cs="Times New Roman"/>
-          <w:sz w:val="24"/>
-          <w:szCs w:val="24"/>
-        </w:rPr>
-      </w:pPr>
-    </w:p>
-    <w:p>
-      <w:pPr>
-        <w:pStyle w:val="ListParagraph"/>
-        <w:ind w:left="792"/>
-        <w:rPr>
-          <w:rFonts w:ascii="Times New Roman" w:hAnsi="Times New Roman" w:cs="Times New Roman"/>
-          <w:sz w:val="24"/>
-          <w:szCs w:val="24"/>
-        </w:rPr>
-      </w:pPr>
       <w:r>
         <w:rPr>
-          <w:rFonts w:ascii="Times New Roman" w:hAnsi="Times New Roman" w:cs="Times New Roman"/>
-          <w:noProof/>
-          <w:sz w:val="24"/>
-          <w:szCs w:val="24"/>
-        </w:rPr>
-        <w:drawing>
-          <wp:anchor distT="0" distB="0" distL="114300" distR="114300" simplePos="0" relativeHeight="251658240" behindDoc="0" locked="0" layoutInCell="1" allowOverlap="1" wp14:anchorId="54A6B9CC" wp14:editId="1B32B7CE">
-            <wp:simplePos x="0" y="0"/>
-            <wp:positionH relativeFrom="column">
-              <wp:posOffset>1343025</wp:posOffset>
-            </wp:positionH>
-            <wp:positionV relativeFrom="paragraph">
-              <wp:posOffset>3810</wp:posOffset>
-            </wp:positionV>
-            <wp:extent cx="3609975" cy="1990725"/>
-            <wp:effectExtent l="0" t="0" r="9525" b="9525"/>
-            <wp:wrapNone/>
-            <wp:docPr id="1" name="Picture 1" descr="C:\wamp\www\Section-2-Team-3\Docs\SRS\useCase9.png"/>
-            <wp:cNvGraphicFramePr>
-              <a:graphicFrameLocks xmlns:a="http://schemas.openxmlformats.org/drawingml/2006/main" noChangeAspect="1"/>
-            </wp:cNvGraphicFramePr>
-            <a:graphic xmlns:a="http://schemas.openxmlformats.org/drawingml/2006/main">
-              <a:graphicData uri="http://schemas.openxmlformats.org/drawingml/2006/picture">
-                <pic:pic xmlns:pic="http://schemas.openxmlformats.org/drawingml/2006/picture">
-                  <pic:nvPicPr>
-                    <pic:cNvPr id="0" name="Picture 1" descr="C:\wamp\www\Section-2-Team-3\Docs\SRS\useCase9.png"/>
-                    <pic:cNvPicPr>
-                      <a:picLocks noChangeAspect="1" noChangeArrowheads="1"/>
-                    </pic:cNvPicPr>
-                  </pic:nvPicPr>
-                  <pic:blipFill>
-                    <a:blip r:embed="rId11">
-                      <a:extLst>
-                        <a:ext uri="{28A0092B-C50C-407E-A947-70E740481C1C}">
-                          <a14:useLocalDpi xmlns:a14="http://schemas.microsoft.com/office/drawing/2010/main" val="0"/>
-                        </a:ext>
-                      </a:extLst>
-                    </a:blip>
-                    <a:srcRect/>
-                    <a:stretch>
-                      <a:fillRect/>
-                    </a:stretch>
-                  </pic:blipFill>
-                  <pic:spPr bwMode="auto">
-                    <a:xfrm>
-                      <a:off x="0" y="0"/>
-                      <a:ext cx="3609975" cy="1990725"/>
-                    </a:xfrm>
-                    <a:prstGeom prst="rect">
-                      <a:avLst/>
-                    </a:prstGeom>
-                    <a:noFill/>
-                    <a:ln>
-                      <a:noFill/>
-                    </a:ln>
-                  </pic:spPr>
-                </pic:pic>
-              </a:graphicData>
-            </a:graphic>
-            <wp14:sizeRelH relativeFrom="page">
-              <wp14:pctWidth>0</wp14:pctWidth>
-            </wp14:sizeRelH>
-            <wp14:sizeRelV relativeFrom="page">
-              <wp14:pctHeight>0</wp14:pctHeight>
-            </wp14:sizeRelV>
-          </wp:anchor>
-        </w:drawing>
-      </w:r>
-    </w:p>
-    <w:p>
-      <w:pPr>
-        <w:pStyle w:val="ListParagraph"/>
-        <w:ind w:left="792"/>
-        <w:rPr>
-          <w:rFonts w:ascii="Times New Roman" w:hAnsi="Times New Roman" w:cs="Times New Roman"/>
-          <w:sz w:val="24"/>
-          <w:szCs w:val="24"/>
-        </w:rPr>
-      </w:pPr>
-    </w:p>
-    <w:p>
-      <w:pPr>
-        <w:pStyle w:val="ListParagraph"/>
-        <w:ind w:left="792"/>
-        <w:rPr>
-          <w:rFonts w:ascii="Times New Roman" w:hAnsi="Times New Roman" w:cs="Times New Roman"/>
-          <w:sz w:val="24"/>
-          <w:szCs w:val="24"/>
-        </w:rPr>
-      </w:pPr>
-    </w:p>
-    <w:p>
-      <w:pPr>
-        <w:pStyle w:val="ListParagraph"/>
-        <w:ind w:left="792"/>
-        <w:rPr>
-          <w:rFonts w:ascii="Times New Roman" w:hAnsi="Times New Roman" w:cs="Times New Roman"/>
-          <w:sz w:val="24"/>
-          <w:szCs w:val="24"/>
-        </w:rPr>
-      </w:pPr>
-    </w:p>
-    <w:p>
-      <w:pPr>
-        <w:pStyle w:val="ListParagraph"/>
-        <w:ind w:left="792"/>
-        <w:rPr>
-          <w:rFonts w:ascii="Times New Roman" w:hAnsi="Times New Roman" w:cs="Times New Roman"/>
-          <w:sz w:val="24"/>
-          <w:szCs w:val="24"/>
-        </w:rPr>
-      </w:pPr>
-    </w:p>
-    <w:p>
-      <w:pPr>
-        <w:pStyle w:val="ListParagraph"/>
-        <w:ind w:left="792"/>
-        <w:jc w:val="center"/>
-        <w:rPr>
-          <w:rFonts w:ascii="Times New Roman" w:hAnsi="Times New Roman" w:cs="Times New Roman"/>
-          <w:sz w:val="24"/>
-          <w:szCs w:val="24"/>
-        </w:rPr>
-      </w:pPr>
-    </w:p>
-    <w:p>
-      <w:pPr>
-        <w:pStyle w:val="ListParagraph"/>
-        <w:ind w:left="792"/>
-        <w:rPr>
-          <w:rFonts w:ascii="Times New Roman" w:hAnsi="Times New Roman" w:cs="Times New Roman"/>
-          <w:sz w:val="24"/>
-          <w:szCs w:val="24"/>
-        </w:rPr>
-      </w:pPr>
-    </w:p>
-    <w:p>
-      <w:pPr>
-        <w:pStyle w:val="ListParagraph"/>
-        <w:ind w:left="792"/>
-        <w:rPr>
-          <w:rFonts w:ascii="Times New Roman" w:hAnsi="Times New Roman" w:cs="Times New Roman"/>
-          <w:sz w:val="24"/>
-          <w:szCs w:val="24"/>
-        </w:rPr>
-      </w:pPr>
-    </w:p>
-    <w:p>
-      <w:pPr>
-        <w:pStyle w:val="ListParagraph"/>
-        <w:ind w:left="792"/>
-        <w:rPr>
-          <w:rFonts w:ascii="Times New Roman" w:hAnsi="Times New Roman" w:cs="Times New Roman"/>
-          <w:sz w:val="24"/>
-          <w:szCs w:val="24"/>
-        </w:rPr>
-      </w:pPr>
-    </w:p>
-    <w:p>
-      <w:pPr>
-        <w:pStyle w:val="ListParagraph"/>
-        <w:ind w:left="792"/>
-        <w:jc w:val="both"/>
-        <w:rPr>
-          <w:rFonts w:ascii="Times New Roman" w:hAnsi="Times New Roman" w:cs="Times New Roman"/>
-          <w:noProof/>
-          <w:sz w:val="24"/>
-          <w:szCs w:val="24"/>
-        </w:rPr>
-      </w:pPr>
-      <w:r>
-        <w:rPr>
-          <w:rFonts w:ascii="Times New Roman" w:hAnsi="Times New Roman" w:cs="Times New Roman"/>
-          <w:sz w:val="24"/>
-          <w:szCs w:val="24"/>
-        </w:rPr>
-        <w:t xml:space="preserve">                         </w:t>
-      </w:r>
-    </w:p>
-    <w:p>
-      <w:pPr>
-        <w:pStyle w:val="ListParagraph"/>
-        <w:ind w:left="792"/>
-        <w:jc w:val="both"/>
-        <w:rPr>
-          <w:rFonts w:ascii="Times New Roman" w:hAnsi="Times New Roman" w:cs="Times New Roman"/>
-          <w:noProof/>
-          <w:sz w:val="24"/>
-          <w:szCs w:val="24"/>
-        </w:rPr>
-      </w:pPr>
-    </w:p>
-    <w:p>
-      <w:pPr>
-        <w:pStyle w:val="ListParagraph"/>
-        <w:ind w:left="792"/>
-        <w:jc w:val="both"/>
-        <w:rPr>
-          <w:rFonts w:ascii="Times New Roman" w:hAnsi="Times New Roman" w:cs="Times New Roman"/>
-          <w:noProof/>
-          <w:sz w:val="24"/>
-          <w:szCs w:val="24"/>
-        </w:rPr>
-      </w:pPr>
-      <w:r>
-        <w:rPr>
-          <w:rFonts w:ascii="Times New Roman" w:hAnsi="Times New Roman" w:cs="Times New Roman"/>
-          <w:noProof/>
-          <w:sz w:val="24"/>
-          <w:szCs w:val="24"/>
-        </w:rPr>
-        <w:drawing>
-          <wp:inline distT="0" distB="0" distL="0" distR="0" wp14:anchorId="590D3BAA" wp14:editId="6BB6D28E">
-            <wp:extent cx="3476625" cy="1362075"/>
-            <wp:effectExtent l="0" t="0" r="9525" b="9525"/>
-            <wp:docPr id="2" name="Picture 2" descr="C:\wamp\www\Section-2-Team-3\Docs\SRS\useCase10.png"/>
-            <wp:cNvGraphicFramePr>
-              <a:graphicFrameLocks xmlns:a="http://schemas.openxmlformats.org/drawingml/2006/main" noChangeAspect="1"/>
-            </wp:cNvGraphicFramePr>
-            <a:graphic xmlns:a="http://schemas.openxmlformats.org/drawingml/2006/main">
-              <a:graphicData uri="http://schemas.openxmlformats.org/drawingml/2006/picture">
-                <pic:pic xmlns:pic="http://schemas.openxmlformats.org/drawingml/2006/picture">
-                  <pic:nvPicPr>
-                    <pic:cNvPr id="0" name="Picture 2" descr="C:\wamp\www\Section-2-Team-3\Docs\SRS\useCase10.png"/>
-                    <pic:cNvPicPr>
-                      <a:picLocks noChangeAspect="1" noChangeArrowheads="1"/>
-                    </pic:cNvPicPr>
-                  </pic:nvPicPr>
-                  <pic:blipFill>
-                    <a:blip r:embed="rId12">
-                      <a:extLst>
-                        <a:ext uri="{28A0092B-C50C-407E-A947-70E740481C1C}">
-                          <a14:useLocalDpi xmlns:a14="http://schemas.microsoft.com/office/drawing/2010/main" val="0"/>
-                        </a:ext>
-                      </a:extLst>
-                    </a:blip>
-                    <a:srcRect/>
-                    <a:stretch>
-                      <a:fillRect/>
-                    </a:stretch>
-                  </pic:blipFill>
-                  <pic:spPr bwMode="auto">
-                    <a:xfrm>
-                      <a:off x="0" y="0"/>
-                      <a:ext cx="3476625" cy="1362075"/>
-                    </a:xfrm>
-                    <a:prstGeom prst="rect">
-                      <a:avLst/>
-                    </a:prstGeom>
-                    <a:noFill/>
-                    <a:ln>
-                      <a:noFill/>
-                    </a:ln>
-                  </pic:spPr>
-                </pic:pic>
-              </a:graphicData>
-            </a:graphic>
-          </wp:inline>
-        </w:drawing>
-      </w:r>
-    </w:p>
-    <w:p>
-      <w:pPr>
-        <w:pStyle w:val="ListParagraph"/>
-        <w:ind w:left="792"/>
-        <w:jc w:val="both"/>
-        <w:rPr>
-          <w:rFonts w:ascii="Times New Roman" w:hAnsi="Times New Roman" w:cs="Times New Roman"/>
-          <w:noProof/>
-          <w:sz w:val="24"/>
-          <w:szCs w:val="24"/>
-        </w:rPr>
-      </w:pPr>
-    </w:p>
-    <w:p>
-      <w:pPr>
-        <w:pStyle w:val="ListParagraph"/>
-        <w:ind w:left="792"/>
-        <w:jc w:val="both"/>
-        <w:rPr>
-          <w:rFonts w:ascii="Times New Roman" w:hAnsi="Times New Roman" w:cs="Times New Roman"/>
-          <w:noProof/>
-          <w:sz w:val="24"/>
-          <w:szCs w:val="24"/>
-        </w:rPr>
-      </w:pPr>
-    </w:p>
-    <w:p>
-      <w:pPr>
-        <w:pStyle w:val="ListParagraph"/>
-        <w:ind w:left="792"/>
-        <w:jc w:val="both"/>
-        <w:rPr>
-          <w:rFonts w:ascii="Times New Roman" w:hAnsi="Times New Roman" w:cs="Times New Roman"/>
-          <w:noProof/>
-          <w:sz w:val="24"/>
-          <w:szCs w:val="24"/>
-        </w:rPr>
-      </w:pPr>
-    </w:p>
-    <w:p>
-      <w:pPr>
-        <w:pStyle w:val="ListParagraph"/>
-        <w:ind w:left="792"/>
-        <w:jc w:val="both"/>
-        <w:rPr>
-          <w:rFonts w:ascii="Times New Roman" w:hAnsi="Times New Roman" w:cs="Times New Roman"/>
-          <w:sz w:val="24"/>
-          <w:szCs w:val="24"/>
-        </w:rPr>
-      </w:pPr>
-      <w:r>
-        <w:rPr>
-          <w:rFonts w:ascii="Times New Roman" w:hAnsi="Times New Roman" w:cs="Times New Roman"/>
-          <w:noProof/>
-          <w:sz w:val="24"/>
-          <w:szCs w:val="24"/>
-        </w:rPr>
-        <w:drawing>
-          <wp:inline distT="0" distB="0" distL="0" distR="0" wp14:anchorId="429AC626" wp14:editId="46B07632">
-            <wp:extent cx="3476625" cy="1362075"/>
-            <wp:effectExtent l="0" t="0" r="9525" b="9525"/>
-            <wp:docPr id="3" name="Picture 3" descr="C:\wamp\www\Section-2-Team-3\Docs\SRS\useCase11.png"/>
-            <wp:cNvGraphicFramePr>
-              <a:graphicFrameLocks xmlns:a="http://schemas.openxmlformats.org/drawingml/2006/main" noChangeAspect="1"/>
-            </wp:cNvGraphicFramePr>
-            <a:graphic xmlns:a="http://schemas.openxmlformats.org/drawingml/2006/main">
-              <a:graphicData uri="http://schemas.openxmlformats.org/drawingml/2006/picture">
-                <pic:pic xmlns:pic="http://schemas.openxmlformats.org/drawingml/2006/picture">
-                  <pic:nvPicPr>
-                    <pic:cNvPr id="0" name="Picture 3" descr="C:\wamp\www\Section-2-Team-3\Docs\SRS\useCase11.png"/>
-                    <pic:cNvPicPr>
-                      <a:picLocks noChangeAspect="1" noChangeArrowheads="1"/>
-                    </pic:cNvPicPr>
-                  </pic:nvPicPr>
-                  <pic:blipFill>
-                    <a:blip r:embed="rId13">
-                      <a:extLst>
-                        <a:ext uri="{28A0092B-C50C-407E-A947-70E740481C1C}">
-                          <a14:useLocalDpi xmlns:a14="http://schemas.microsoft.com/office/drawing/2010/main" val="0"/>
-                        </a:ext>
-                      </a:extLst>
-                    </a:blip>
-                    <a:srcRect/>
-                    <a:stretch>
-                      <a:fillRect/>
-                    </a:stretch>
-                  </pic:blipFill>
-                  <pic:spPr bwMode="auto">
-                    <a:xfrm>
-                      <a:off x="0" y="0"/>
-                      <a:ext cx="3476625" cy="1362075"/>
-                    </a:xfrm>
-                    <a:prstGeom prst="rect">
-                      <a:avLst/>
-                    </a:prstGeom>
-                    <a:noFill/>
-                    <a:ln>
-                      <a:noFill/>
-                    </a:ln>
-                  </pic:spPr>
-                </pic:pic>
-              </a:graphicData>
-            </a:graphic>
-          </wp:inline>
-        </w:drawing>
-      </w:r>
-    </w:p>
-    <w:p>
-      <w:pPr>
-        <w:pStyle w:val="ListParagraph"/>
-        <w:ind w:left="792"/>
-        <w:rPr>
-          <w:rFonts w:ascii="Times New Roman" w:hAnsi="Times New Roman" w:cs="Times New Roman"/>
-          <w:sz w:val="24"/>
-          <w:szCs w:val="24"/>
-        </w:rPr>
-      </w:pPr>
-    </w:p>
-    <w:p>
-      <w:pPr>
-        <w:pStyle w:val="ListParagraph"/>
-        <w:ind w:left="792"/>
-        <w:jc w:val="center"/>
-        <w:rPr>
-          <w:rFonts w:ascii="Times New Roman" w:hAnsi="Times New Roman" w:cs="Times New Roman"/>
-          <w:sz w:val="24"/>
-          <w:szCs w:val="24"/>
-        </w:rPr>
-      </w:pPr>
-    </w:p>
-    <w:p>
-      <w:pPr>
-        <w:pStyle w:val="ListParagraph"/>
-        <w:ind w:left="792"/>
-        <w:jc w:val="center"/>
-        <w:rPr>
-          <w:rFonts w:ascii="Times New Roman" w:hAnsi="Times New Roman" w:cs="Times New Roman"/>
-          <w:sz w:val="24"/>
-          <w:szCs w:val="24"/>
-        </w:rPr>
-      </w:pPr>
-    </w:p>
-    <w:p>
-      <w:pPr>
-        <w:pStyle w:val="ListParagraph"/>
-        <w:ind w:left="792"/>
-        <w:jc w:val="center"/>
-        <w:rPr>
-          <w:rFonts w:ascii="Times New Roman" w:hAnsi="Times New Roman" w:cs="Times New Roman"/>
-          <w:sz w:val="24"/>
-          <w:szCs w:val="24"/>
-        </w:rPr>
-      </w:pPr>
-      <w:r>
-        <w:rPr>
-          <w:rFonts w:ascii="Times New Roman" w:hAnsi="Times New Roman" w:cs="Times New Roman"/>
+          <w:rFonts w:ascii="Times New Roman" w:eastAsia="Times New Roman" w:hAnsi="Times New Roman" w:cs="Times New Roman"/>
           <w:noProof/>
           <w:sz w:val="24"/>
           <w:szCs w:val="24"/>
@@ -3228,2171 +2722,13 @@
         <mc:AlternateContent>
           <mc:Choice Requires="wpg">
             <w:drawing>
-              <wp:anchor distT="0" distB="0" distL="114300" distR="114300" simplePos="0" relativeHeight="251685888" behindDoc="0" locked="0" layoutInCell="1" allowOverlap="1" wp14:anchorId="706327E1" wp14:editId="26FDD5C1">
+              <wp:anchor distT="0" distB="0" distL="114300" distR="114300" simplePos="0" relativeHeight="251657215" behindDoc="1" locked="0" layoutInCell="1" allowOverlap="1" wp14:anchorId="0D4C7845" wp14:editId="49AEA11E">
                 <wp:simplePos x="0" y="0"/>
                 <wp:positionH relativeFrom="column">
-                  <wp:posOffset>504825</wp:posOffset>
+                  <wp:posOffset>313055</wp:posOffset>
                 </wp:positionH>
                 <wp:positionV relativeFrom="paragraph">
-                  <wp:posOffset>60960</wp:posOffset>
-                </wp:positionV>
-                <wp:extent cx="5772150" cy="4991100"/>
-                <wp:effectExtent l="0" t="0" r="19050" b="19050"/>
-                <wp:wrapNone/>
-                <wp:docPr id="301" name="Group 301"/>
-                <wp:cNvGraphicFramePr>
-                  <a:graphicFrameLocks xmlns:a="http://schemas.openxmlformats.org/drawingml/2006/main"/>
-                </wp:cNvGraphicFramePr>
-                <a:graphic xmlns:a="http://schemas.openxmlformats.org/drawingml/2006/main">
-                  <a:graphicData uri="http://schemas.microsoft.com/office/word/2010/wordprocessingGroup">
-                    <wpg:wgp>
-                      <wpg:cNvGrpSpPr>
-                        <a:grpSpLocks/>
-                      </wpg:cNvGrpSpPr>
-                      <wpg:grpSpPr bwMode="auto">
-                        <a:xfrm>
-                          <a:off x="0" y="0"/>
-                          <a:ext cx="5772150" cy="4991100"/>
-                          <a:chOff x="1320" y="6933"/>
-                          <a:chExt cx="9090" cy="7860"/>
-                        </a:xfrm>
-                      </wpg:grpSpPr>
-                      <wpg:grpSp>
-                        <wpg:cNvPr id="302" name="Group 111"/>
-                        <wpg:cNvGrpSpPr>
-                          <a:grpSpLocks/>
-                        </wpg:cNvGrpSpPr>
-                        <wpg:grpSpPr bwMode="auto">
-                          <a:xfrm>
-                            <a:off x="1320" y="6933"/>
-                            <a:ext cx="9090" cy="7860"/>
-                            <a:chOff x="1320" y="6933"/>
-                            <a:chExt cx="9090" cy="7860"/>
-                          </a:xfrm>
-                        </wpg:grpSpPr>
-                        <wpg:grpSp>
-                          <wpg:cNvPr id="303" name="Group 112"/>
-                          <wpg:cNvGrpSpPr>
-                            <a:grpSpLocks/>
-                          </wpg:cNvGrpSpPr>
-                          <wpg:grpSpPr bwMode="auto">
-                            <a:xfrm>
-                              <a:off x="1320" y="6933"/>
-                              <a:ext cx="9090" cy="7860"/>
-                              <a:chOff x="1320" y="6933"/>
-                              <a:chExt cx="9090" cy="7860"/>
-                            </a:xfrm>
-                          </wpg:grpSpPr>
-                          <wps:wsp>
-                            <wps:cNvPr id="304" name="Rectangle 113"/>
-                            <wps:cNvSpPr>
-                              <a:spLocks noChangeArrowheads="1"/>
-                            </wps:cNvSpPr>
-                            <wps:spPr bwMode="auto">
-                              <a:xfrm>
-                                <a:off x="1320" y="11283"/>
-                                <a:ext cx="3615" cy="3510"/>
-                              </a:xfrm>
-                              <a:prstGeom prst="rect">
-                                <a:avLst/>
-                              </a:prstGeom>
-                              <a:solidFill>
-                                <a:srgbClr val="FFFFFF"/>
-                              </a:solidFill>
-                              <a:ln w="9525">
-                                <a:solidFill>
-                                  <a:srgbClr val="000000"/>
-                                </a:solidFill>
-                                <a:miter lim="800000"/>
-                                <a:headEnd/>
-                                <a:tailEnd/>
-                              </a:ln>
-                            </wps:spPr>
-                            <wps:bodyPr rot="0" vert="horz" wrap="square" lIns="91440" tIns="45720" rIns="91440" bIns="45720" anchor="t" anchorCtr="0" upright="1">
-                              <a:noAutofit/>
-                            </wps:bodyPr>
-                          </wps:wsp>
-                          <wpg:grpSp>
-                            <wpg:cNvPr id="305" name="Group 114"/>
-                            <wpg:cNvGrpSpPr>
-                              <a:grpSpLocks/>
-                            </wpg:cNvGrpSpPr>
-                            <wpg:grpSpPr bwMode="auto">
-                              <a:xfrm>
-                                <a:off x="1560" y="6933"/>
-                                <a:ext cx="8850" cy="6156"/>
-                                <a:chOff x="1560" y="6933"/>
-                                <a:chExt cx="8850" cy="6156"/>
-                              </a:xfrm>
-                            </wpg:grpSpPr>
-                            <wpg:grpSp>
-                              <wpg:cNvPr id="306" name="Group 115"/>
-                              <wpg:cNvGrpSpPr>
-                                <a:grpSpLocks/>
-                              </wpg:cNvGrpSpPr>
-                              <wpg:grpSpPr bwMode="auto">
-                                <a:xfrm>
-                                  <a:off x="1560" y="6933"/>
-                                  <a:ext cx="8850" cy="3690"/>
-                                  <a:chOff x="1560" y="6933"/>
-                                  <a:chExt cx="8850" cy="3690"/>
-                                </a:xfrm>
-                              </wpg:grpSpPr>
-                              <wpg:grpSp>
-                                <wpg:cNvPr id="308" name="Group 116"/>
-                                <wpg:cNvGrpSpPr>
-                                  <a:grpSpLocks/>
-                                </wpg:cNvGrpSpPr>
-                                <wpg:grpSpPr bwMode="auto">
-                                  <a:xfrm>
-                                    <a:off x="1560" y="8403"/>
-                                    <a:ext cx="5640" cy="1845"/>
-                                    <a:chOff x="1560" y="8403"/>
-                                    <a:chExt cx="5640" cy="1845"/>
-                                  </a:xfrm>
-                                </wpg:grpSpPr>
-                                <wpg:grpSp>
-                                  <wpg:cNvPr id="309" name="Group 117"/>
-                                  <wpg:cNvGrpSpPr>
-                                    <a:grpSpLocks/>
-                                  </wpg:cNvGrpSpPr>
-                                  <wpg:grpSpPr bwMode="auto">
-                                    <a:xfrm>
-                                      <a:off x="1560" y="8403"/>
-                                      <a:ext cx="2040" cy="1845"/>
-                                      <a:chOff x="1560" y="8403"/>
-                                      <a:chExt cx="2040" cy="1845"/>
-                                    </a:xfrm>
-                                  </wpg:grpSpPr>
-                                  <wps:wsp>
-                                    <wps:cNvPr id="310" name="Oval 118"/>
-                                    <wps:cNvSpPr>
-                                      <a:spLocks noChangeArrowheads="1"/>
-                                    </wps:cNvSpPr>
-                                    <wps:spPr bwMode="auto">
-                                      <a:xfrm>
-                                        <a:off x="1560" y="8403"/>
-                                        <a:ext cx="2040" cy="1845"/>
-                                      </a:xfrm>
-                                      <a:prstGeom prst="ellipse">
-                                        <a:avLst/>
-                                      </a:prstGeom>
-                                      <a:noFill/>
-                                      <a:ln w="9525">
-                                        <a:solidFill>
-                                          <a:srgbClr val="000000"/>
-                                        </a:solidFill>
-                                        <a:round/>
-                                        <a:headEnd/>
-                                        <a:tailEnd/>
-                                      </a:ln>
-                                      <a:extLst>
-                                        <a:ext uri="{909E8E84-426E-40DD-AFC4-6F175D3DCCD1}">
-                                          <a14:hiddenFill xmlns:a14="http://schemas.microsoft.com/office/drawing/2010/main">
-                                            <a:solidFill>
-                                              <a:srgbClr val="FFFFFF"/>
-                                            </a:solidFill>
-                                          </a14:hiddenFill>
-                                        </a:ext>
-                                      </a:extLst>
-                                    </wps:spPr>
-                                    <wps:bodyPr rot="0" vert="horz" wrap="square" lIns="91440" tIns="45720" rIns="91440" bIns="45720" anchor="t" anchorCtr="0" upright="1">
-                                      <a:noAutofit/>
-                                    </wps:bodyPr>
-                                  </wps:wsp>
-                                  <wps:wsp>
-                                    <wps:cNvPr id="311" name="Text Box 2"/>
-                                    <wps:cNvSpPr txBox="1">
-                                      <a:spLocks noChangeArrowheads="1"/>
-                                    </wps:cNvSpPr>
-                                    <wps:spPr bwMode="auto">
-                                      <a:xfrm>
-                                        <a:off x="2215" y="9033"/>
-                                        <a:ext cx="762" cy="653"/>
-                                      </a:xfrm>
-                                      <a:prstGeom prst="rect">
-                                        <a:avLst/>
-                                      </a:prstGeom>
-                                      <a:solidFill>
-                                        <a:srgbClr val="FFFFFF"/>
-                                      </a:solidFill>
-                                      <a:ln>
-                                        <a:noFill/>
-                                      </a:ln>
-                                      <a:extLst>
-                                        <a:ext uri="{91240B29-F687-4F45-9708-019B960494DF}">
-                                          <a14:hiddenLine xmlns:a14="http://schemas.microsoft.com/office/drawing/2010/main" w="9525">
-                                            <a:solidFill>
-                                              <a:srgbClr val="000000"/>
-                                            </a:solidFill>
-                                            <a:miter lim="800000"/>
-                                            <a:headEnd/>
-                                            <a:tailEnd/>
-                                          </a14:hiddenLine>
-                                        </a:ext>
-                                      </a:extLst>
-                                    </wps:spPr>
-                                    <wps:txbx>
-                                      <w:txbxContent>
-                                        <w:p>
-                                          <w:r>
-                                            <w:t>User</w:t>
-                                          </w:r>
-                                        </w:p>
-                                      </w:txbxContent>
-                                    </wps:txbx>
-                                    <wps:bodyPr rot="0" vert="horz" wrap="square" lIns="91440" tIns="45720" rIns="91440" bIns="45720" anchor="t" anchorCtr="0" upright="1">
-                                      <a:spAutoFit/>
-                                    </wps:bodyPr>
-                                  </wps:wsp>
-                                </wpg:grpSp>
-                                <wps:wsp>
-                                  <wps:cNvPr id="312" name="AutoShape 120"/>
-                                  <wps:cNvCnPr>
-                                    <a:cxnSpLocks noChangeShapeType="1"/>
-                                  </wps:cNvCnPr>
-                                  <wps:spPr bwMode="auto">
-                                    <a:xfrm flipV="1">
-                                      <a:off x="3600" y="9438"/>
-                                      <a:ext cx="3600" cy="15"/>
-                                    </a:xfrm>
-                                    <a:prstGeom prst="straightConnector1">
-                                      <a:avLst/>
-                                    </a:prstGeom>
-                                    <a:noFill/>
-                                    <a:ln w="9525">
-                                      <a:solidFill>
-                                        <a:srgbClr val="000000"/>
-                                      </a:solidFill>
-                                      <a:round/>
-                                      <a:headEnd/>
-                                      <a:tailEnd type="triangle" w="med" len="med"/>
-                                    </a:ln>
-                                    <a:extLst>
-                                      <a:ext uri="{909E8E84-426E-40DD-AFC4-6F175D3DCCD1}">
-                                        <a14:hiddenFill xmlns:a14="http://schemas.microsoft.com/office/drawing/2010/main">
-                                          <a:noFill/>
-                                        </a14:hiddenFill>
-                                      </a:ext>
-                                    </a:extLst>
-                                  </wps:spPr>
-                                  <wps:bodyPr/>
-                                </wps:wsp>
-                              </wpg:grpSp>
-                              <wpg:grpSp>
-                                <wpg:cNvPr id="313" name="Group 121"/>
-                                <wpg:cNvGrpSpPr>
-                                  <a:grpSpLocks/>
-                                </wpg:cNvGrpSpPr>
-                                <wpg:grpSpPr bwMode="auto">
-                                  <a:xfrm>
-                                    <a:off x="6795" y="6933"/>
-                                    <a:ext cx="3615" cy="3690"/>
-                                    <a:chOff x="6795" y="6933"/>
-                                    <a:chExt cx="3615" cy="3690"/>
-                                  </a:xfrm>
-                                </wpg:grpSpPr>
-                                <wps:wsp>
-                                  <wps:cNvPr id="314" name="Rectangle 122"/>
-                                  <wps:cNvSpPr>
-                                    <a:spLocks noChangeArrowheads="1"/>
-                                  </wps:cNvSpPr>
-                                  <wps:spPr bwMode="auto">
-                                    <a:xfrm>
-                                      <a:off x="6795" y="6933"/>
-                                      <a:ext cx="3615" cy="3510"/>
-                                    </a:xfrm>
-                                    <a:prstGeom prst="rect">
-                                      <a:avLst/>
-                                    </a:prstGeom>
-                                    <a:solidFill>
-                                      <a:srgbClr val="FFFFFF"/>
-                                    </a:solidFill>
-                                    <a:ln w="9525">
-                                      <a:solidFill>
-                                        <a:srgbClr val="000000"/>
-                                      </a:solidFill>
-                                      <a:miter lim="800000"/>
-                                      <a:headEnd/>
-                                      <a:tailEnd/>
-                                    </a:ln>
-                                  </wps:spPr>
-                                  <wps:bodyPr rot="0" vert="horz" wrap="square" lIns="91440" tIns="45720" rIns="91440" bIns="45720" anchor="t" anchorCtr="0" upright="1">
-                                    <a:noAutofit/>
-                                  </wps:bodyPr>
-                                </wps:wsp>
-                                <wpg:grpSp>
-                                  <wpg:cNvPr id="315" name="Group 123"/>
-                                  <wpg:cNvGrpSpPr>
-                                    <a:grpSpLocks/>
-                                  </wpg:cNvGrpSpPr>
-                                  <wpg:grpSpPr bwMode="auto">
-                                    <a:xfrm>
-                                      <a:off x="7200" y="8208"/>
-                                      <a:ext cx="2310" cy="2415"/>
-                                      <a:chOff x="7200" y="8208"/>
-                                      <a:chExt cx="2310" cy="2415"/>
-                                    </a:xfrm>
-                                  </wpg:grpSpPr>
-                                  <wps:wsp>
-                                    <wps:cNvPr id="316" name="AutoShape 124"/>
-                                    <wps:cNvSpPr>
-                                      <a:spLocks noChangeArrowheads="1"/>
-                                    </wps:cNvSpPr>
-                                    <wps:spPr bwMode="auto">
-                                      <a:xfrm>
-                                        <a:off x="7200" y="9303"/>
-                                        <a:ext cx="2310" cy="1320"/>
-                                      </a:xfrm>
-                                      <a:prstGeom prst="roundRect">
-                                        <a:avLst>
-                                          <a:gd name="adj" fmla="val 16667"/>
-                                        </a:avLst>
-                                      </a:prstGeom>
-                                      <a:solidFill>
-                                        <a:srgbClr val="FFFFFF"/>
-                                      </a:solidFill>
-                                      <a:ln w="9525">
-                                        <a:solidFill>
-                                          <a:srgbClr val="000000"/>
-                                        </a:solidFill>
-                                        <a:round/>
-                                        <a:headEnd/>
-                                        <a:tailEnd/>
-                                      </a:ln>
-                                    </wps:spPr>
-                                    <wps:bodyPr rot="0" vert="horz" wrap="square" lIns="91440" tIns="45720" rIns="91440" bIns="45720" anchor="t" anchorCtr="0" upright="1">
-                                      <a:noAutofit/>
-                                    </wps:bodyPr>
-                                  </wps:wsp>
-                                  <wps:wsp>
-                                    <wps:cNvPr id="317" name="Text Box 2"/>
-                                    <wps:cNvSpPr txBox="1">
-                                      <a:spLocks noChangeArrowheads="1"/>
-                                    </wps:cNvSpPr>
-                                    <wps:spPr bwMode="auto">
-                                      <a:xfrm>
-                                        <a:off x="7630" y="8208"/>
-                                        <a:ext cx="1467" cy="962"/>
-                                      </a:xfrm>
-                                      <a:prstGeom prst="rect">
-                                        <a:avLst/>
-                                      </a:prstGeom>
-                                      <a:solidFill>
-                                        <a:srgbClr val="FFFFFF"/>
-                                      </a:solidFill>
-                                      <a:ln>
-                                        <a:noFill/>
-                                      </a:ln>
-                                      <a:extLst>
-                                        <a:ext uri="{91240B29-F687-4F45-9708-019B960494DF}">
-                                          <a14:hiddenLine xmlns:a14="http://schemas.microsoft.com/office/drawing/2010/main" w="9525">
-                                            <a:solidFill>
-                                              <a:srgbClr val="000000"/>
-                                            </a:solidFill>
-                                            <a:miter lim="800000"/>
-                                            <a:headEnd/>
-                                            <a:tailEnd/>
-                                          </a14:hiddenLine>
-                                        </a:ext>
-                                      </a:extLst>
-                                    </wps:spPr>
-                                    <wps:txbx>
-                                      <w:txbxContent>
-                                        <w:p>
-                                          <w:pPr>
-                                            <w:jc w:val="center"/>
-                                          </w:pPr>
-                                          <w:r>
-                                            <w:t>User Database</w:t>
-                                          </w:r>
-                                        </w:p>
-                                      </w:txbxContent>
-                                    </wps:txbx>
-                                    <wps:bodyPr rot="0" vert="horz" wrap="square" lIns="91440" tIns="45720" rIns="91440" bIns="45720" anchor="t" anchorCtr="0" upright="1">
-                                      <a:spAutoFit/>
-                                    </wps:bodyPr>
-                                  </wps:wsp>
-                                </wpg:grpSp>
-                              </wpg:grpSp>
-                            </wpg:grpSp>
-                            <wps:wsp>
-                              <wps:cNvPr id="318" name="AutoShape 126"/>
-                              <wps:cNvCnPr>
-                                <a:cxnSpLocks noChangeShapeType="1"/>
-                              </wps:cNvCnPr>
-                              <wps:spPr bwMode="auto">
-                                <a:xfrm rot="10800000" flipV="1">
-                                  <a:off x="4215" y="10623"/>
-                                  <a:ext cx="4170" cy="2466"/>
-                                </a:xfrm>
-                                <a:prstGeom prst="bentConnector3">
-                                  <a:avLst>
-                                    <a:gd name="adj1" fmla="val -361"/>
-                                  </a:avLst>
-                                </a:prstGeom>
-                                <a:noFill/>
-                                <a:ln w="9525">
-                                  <a:solidFill>
-                                    <a:srgbClr val="000000"/>
-                                  </a:solidFill>
-                                  <a:miter lim="800000"/>
-                                  <a:headEnd/>
-                                  <a:tailEnd type="triangle" w="med" len="med"/>
-                                </a:ln>
-                                <a:extLst>
-                                  <a:ext uri="{909E8E84-426E-40DD-AFC4-6F175D3DCCD1}">
-                                    <a14:hiddenFill xmlns:a14="http://schemas.microsoft.com/office/drawing/2010/main">
-                                      <a:noFill/>
-                                    </a14:hiddenFill>
-                                  </a:ext>
-                                </a:extLst>
-                              </wps:spPr>
-                              <wps:bodyPr/>
-                            </wps:wsp>
-                          </wpg:grpSp>
-                        </wpg:grpSp>
-                        <wpg:grpSp>
-                          <wpg:cNvPr id="319" name="Group 127"/>
-                          <wpg:cNvGrpSpPr>
-                            <a:grpSpLocks/>
-                          </wpg:cNvGrpSpPr>
-                          <wpg:grpSpPr bwMode="auto">
-                            <a:xfrm>
-                              <a:off x="1905" y="11778"/>
-                              <a:ext cx="2310" cy="2415"/>
-                              <a:chOff x="1905" y="11778"/>
-                              <a:chExt cx="2310" cy="2415"/>
-                            </a:xfrm>
-                          </wpg:grpSpPr>
-                          <wps:wsp>
-                            <wps:cNvPr id="320" name="Text Box 2"/>
-                            <wps:cNvSpPr txBox="1">
-                              <a:spLocks noChangeArrowheads="1"/>
-                            </wps:cNvSpPr>
-                            <wps:spPr bwMode="auto">
-                              <a:xfrm>
-                                <a:off x="2335" y="11778"/>
-                                <a:ext cx="1467" cy="962"/>
-                              </a:xfrm>
-                              <a:prstGeom prst="rect">
-                                <a:avLst/>
-                              </a:prstGeom>
-                              <a:solidFill>
-                                <a:srgbClr val="FFFFFF"/>
-                              </a:solidFill>
-                              <a:ln>
-                                <a:noFill/>
-                              </a:ln>
-                              <a:extLst>
-                                <a:ext uri="{91240B29-F687-4F45-9708-019B960494DF}">
-                                  <a14:hiddenLine xmlns:a14="http://schemas.microsoft.com/office/drawing/2010/main" w="9525">
-                                    <a:solidFill>
-                                      <a:srgbClr val="000000"/>
-                                    </a:solidFill>
-                                    <a:miter lim="800000"/>
-                                    <a:headEnd/>
-                                    <a:tailEnd/>
-                                  </a14:hiddenLine>
-                                </a:ext>
-                              </a:extLst>
-                            </wps:spPr>
-                            <wps:txbx>
-                              <w:txbxContent>
-                                <w:p>
-                                  <w:pPr>
-                                    <w:jc w:val="center"/>
-                                  </w:pPr>
-                                  <w:r>
-                                    <w:t>Notification System</w:t>
-                                  </w:r>
-                                </w:p>
-                              </w:txbxContent>
-                            </wps:txbx>
-                            <wps:bodyPr rot="0" vert="horz" wrap="square" lIns="91440" tIns="45720" rIns="91440" bIns="45720" anchor="t" anchorCtr="0" upright="1">
-                              <a:spAutoFit/>
-                            </wps:bodyPr>
-                          </wps:wsp>
-                          <wpg:grpSp>
-                            <wpg:cNvPr id="321" name="Group 129"/>
-                            <wpg:cNvGrpSpPr>
-                              <a:grpSpLocks/>
-                            </wpg:cNvGrpSpPr>
-                            <wpg:grpSpPr bwMode="auto">
-                              <a:xfrm>
-                                <a:off x="1905" y="12873"/>
-                                <a:ext cx="2310" cy="1320"/>
-                                <a:chOff x="1905" y="12873"/>
-                                <a:chExt cx="2310" cy="1320"/>
-                              </a:xfrm>
-                            </wpg:grpSpPr>
-                            <wps:wsp>
-                              <wps:cNvPr id="322" name="AutoShape 130"/>
-                              <wps:cNvSpPr>
-                                <a:spLocks noChangeArrowheads="1"/>
-                              </wps:cNvSpPr>
-                              <wps:spPr bwMode="auto">
-                                <a:xfrm>
-                                  <a:off x="1905" y="12873"/>
-                                  <a:ext cx="2310" cy="1320"/>
-                                </a:xfrm>
-                                <a:prstGeom prst="roundRect">
-                                  <a:avLst>
-                                    <a:gd name="adj" fmla="val 16667"/>
-                                  </a:avLst>
-                                </a:prstGeom>
-                                <a:solidFill>
-                                  <a:srgbClr val="FFFFFF"/>
-                                </a:solidFill>
-                                <a:ln w="9525">
-                                  <a:solidFill>
-                                    <a:srgbClr val="000000"/>
-                                  </a:solidFill>
-                                  <a:round/>
-                                  <a:headEnd/>
-                                  <a:tailEnd/>
-                                </a:ln>
-                              </wps:spPr>
-                              <wps:bodyPr rot="0" vert="horz" wrap="square" lIns="91440" tIns="45720" rIns="91440" bIns="45720" anchor="t" anchorCtr="0" upright="1">
-                                <a:noAutofit/>
-                              </wps:bodyPr>
-                            </wps:wsp>
-                            <wps:wsp>
-                              <wps:cNvPr id="323" name="Text Box 2"/>
-                              <wps:cNvSpPr txBox="1">
-                                <a:spLocks noChangeArrowheads="1"/>
-                              </wps:cNvSpPr>
-                              <wps:spPr bwMode="auto">
-                                <a:xfrm>
-                                  <a:off x="1915" y="13278"/>
-                                  <a:ext cx="2202" cy="540"/>
-                                </a:xfrm>
-                                <a:prstGeom prst="rect">
-                                  <a:avLst/>
-                                </a:prstGeom>
-                                <a:solidFill>
-                                  <a:srgbClr val="FFFFFF"/>
-                                </a:solidFill>
-                                <a:ln>
-                                  <a:noFill/>
-                                </a:ln>
-                                <a:extLst>
-                                  <a:ext uri="{91240B29-F687-4F45-9708-019B960494DF}">
-                                    <a14:hiddenLine xmlns:a14="http://schemas.microsoft.com/office/drawing/2010/main" w="9525">
-                                      <a:solidFill>
-                                        <a:srgbClr val="000000"/>
-                                      </a:solidFill>
-                                      <a:miter lim="800000"/>
-                                      <a:headEnd/>
-                                      <a:tailEnd/>
-                                    </a14:hiddenLine>
-                                  </a:ext>
-                                </a:extLst>
-                              </wps:spPr>
-                              <wps:txbx>
-                                <w:txbxContent>
-                                  <w:p>
-                                    <w:r>
-                                      <w:t>12. Flag a comment</w:t>
-                                    </w:r>
-                                  </w:p>
-                                </w:txbxContent>
-                              </wps:txbx>
-                              <wps:bodyPr rot="0" vert="horz" wrap="square" lIns="91440" tIns="45720" rIns="91440" bIns="45720" anchor="t" anchorCtr="0" upright="1">
-                                <a:noAutofit/>
-                              </wps:bodyPr>
-                            </wps:wsp>
-                          </wpg:grpSp>
-                        </wpg:grpSp>
-                      </wpg:grpSp>
-                      <wps:wsp>
-                        <wps:cNvPr id="324" name="Text Box 2"/>
-                        <wps:cNvSpPr txBox="1">
-                          <a:spLocks noChangeArrowheads="1"/>
-                        </wps:cNvSpPr>
-                        <wps:spPr bwMode="auto">
-                          <a:xfrm>
-                            <a:off x="7210" y="9708"/>
-                            <a:ext cx="2202" cy="540"/>
-                          </a:xfrm>
-                          <a:prstGeom prst="rect">
-                            <a:avLst/>
-                          </a:prstGeom>
-                          <a:solidFill>
-                            <a:srgbClr val="FFFFFF"/>
-                          </a:solidFill>
-                          <a:ln>
-                            <a:noFill/>
-                          </a:ln>
-                          <a:extLst>
-                            <a:ext uri="{91240B29-F687-4F45-9708-019B960494DF}">
-                              <a14:hiddenLine xmlns:a14="http://schemas.microsoft.com/office/drawing/2010/main" w="9525">
-                                <a:solidFill>
-                                  <a:srgbClr val="000000"/>
-                                </a:solidFill>
-                                <a:miter lim="800000"/>
-                                <a:headEnd/>
-                                <a:tailEnd/>
-                              </a14:hiddenLine>
-                            </a:ext>
-                          </a:extLst>
-                        </wps:spPr>
-                        <wps:txbx>
-                          <w:txbxContent>
-                            <w:p>
-                              <w:r>
-                                <w:t>12. Flag a comment</w:t>
-                              </w:r>
-                            </w:p>
-                          </w:txbxContent>
-                        </wps:txbx>
-                        <wps:bodyPr rot="0" vert="horz" wrap="square" lIns="91440" tIns="45720" rIns="91440" bIns="45720" anchor="t" anchorCtr="0" upright="1">
-                          <a:noAutofit/>
-                        </wps:bodyPr>
-                      </wps:wsp>
-                    </wpg:wgp>
-                  </a:graphicData>
-                </a:graphic>
-                <wp14:sizeRelH relativeFrom="page">
-                  <wp14:pctWidth>0</wp14:pctWidth>
-                </wp14:sizeRelH>
-                <wp14:sizeRelV relativeFrom="page">
-                  <wp14:pctHeight>0</wp14:pctHeight>
-                </wp14:sizeRelV>
-              </wp:anchor>
-            </w:drawing>
-          </mc:Choice>
-          <mc:Fallback>
-            <w:pict>
-              <v:group id="Group 301" o:spid="_x0000_s1059" style="position:absolute;left:0;text-align:left;margin-left:39.75pt;margin-top:4.8pt;width:454.5pt;height:393pt;z-index:251685888" coordorigin="1320,6933" coordsize="9090,7860" o:gfxdata="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">
-                <v:group id="Group 111" o:spid="_x0000_s1060" style="position:absolute;left:1320;top:6933;width:9090;height:7860" coordorigin="1320,6933" coordsize="9090,7860" o:gfxdata="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">
-                  <v:group id="Group 112" o:spid="_x0000_s1061" style="position:absolute;left:1320;top:6933;width:9090;height:7860" coordorigin="1320,6933" coordsize="9090,7860" o:gfxdata="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">
-                    <v:rect id="Rectangle 113" o:spid="_x0000_s1062" style="position:absolute;left:1320;top:11283;width:3615;height:3510;visibility:visible;mso-wrap-style:square;v-text-anchor:top" o:gfxdata="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"/>
-                    <v:group id="Group 114" o:spid="_x0000_s1063" style="position:absolute;left:1560;top:6933;width:8850;height:6156" coordorigin="1560,6933" coordsize="8850,6156" o:gfxdata="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">
-                      <v:group id="_x0000_s1064" style="position:absolute;left:1560;top:6933;width:8850;height:3690" coordorigin="1560,6933" coordsize="8850,3690" o:gfxdata="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">
-                        <v:group id="Group 116" o:spid="_x0000_s1065" style="position:absolute;left:1560;top:8403;width:5640;height:1845" coordorigin="1560,8403" coordsize="5640,1845" o:gfxdata="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">
-                          <v:group id="Group 117" o:spid="_x0000_s1066" style="position:absolute;left:1560;top:8403;width:2040;height:1845" coordorigin="1560,8403" coordsize="2040,1845" o:gfxdata="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">
-                            <v:oval id="Oval 118" o:spid="_x0000_s1067" style="position:absolute;left:1560;top:8403;width:2040;height:1845;visibility:visible;mso-wrap-style:square;v-text-anchor:top" o:gfxdata="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" filled="f"/>
-                            <v:shape id="Text Box 2" o:spid="_x0000_s1068" type="#_x0000_t202" style="position:absolute;left:2215;top:9033;width:762;height:653;visibility:visible;mso-wrap-style:square;v-text-anchor:top" o:gfxdata="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" stroked="f">
-                              <v:textbox style="mso-fit-shape-to-text:t">
-                                <w:txbxContent>
-                                  <w:p>
-                                    <w:r>
-                                      <w:t>User</w:t>
-                                    </w:r>
-                                  </w:p>
-                                </w:txbxContent>
-                              </v:textbox>
-                            </v:shape>
-                          </v:group>
-                          <v:shape id="AutoShape 120" o:spid="_x0000_s1069" type="#_x0000_t32" style="position:absolute;left:3600;top:9438;width:3600;height:15;flip:y;visibility:visible;mso-wrap-style:square" o:connectortype="straight" o:gfxdata="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">
-                            <v:stroke endarrow="block"/>
-                          </v:shape>
-                        </v:group>
-                        <v:group id="Group 121" o:spid="_x0000_s1070" style="position:absolute;left:6795;top:6933;width:3615;height:3690" coordorigin="6795,6933" coordsize="3615,3690" o:gfxdata="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">
-                          <v:rect id="Rectangle 122" o:spid="_x0000_s1071" style="position:absolute;left:6795;top:6933;width:3615;height:3510;visibility:visible;mso-wrap-style:square;v-text-anchor:top" o:gfxdata="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"/>
-                          <v:group id="Group 123" o:spid="_x0000_s1072" style="position:absolute;left:7200;top:8208;width:2310;height:2415" coordorigin="7200,8208" coordsize="2310,2415" o:gfxdata="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">
-                            <v:roundrect id="AutoShape 124" o:spid="_x0000_s1073" style="position:absolute;left:7200;top:9303;width:2310;height:1320;visibility:visible;mso-wrap-style:square;v-text-anchor:top" arcsize="10923f" o:gfxdata="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"/>
-                            <v:shape id="Text Box 2" o:spid="_x0000_s1074" type="#_x0000_t202" style="position:absolute;left:7630;top:8208;width:1467;height:962;visibility:visible;mso-wrap-style:square;v-text-anchor:top" o:gfxdata="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" stroked="f">
-                              <v:textbox style="mso-fit-shape-to-text:t">
-                                <w:txbxContent>
-                                  <w:p>
-                                    <w:pPr>
-                                      <w:jc w:val="center"/>
-                                    </w:pPr>
-                                    <w:r>
-                                      <w:t>User Database</w:t>
-                                    </w:r>
-                                  </w:p>
-                                </w:txbxContent>
-                              </v:textbox>
-                            </v:shape>
-                          </v:group>
-                        </v:group>
-                      </v:group>
-                      <v:shapetype id="_x0000_t34" coordsize="21600,21600" o:spt="34" o:oned="t" adj="10800" path="m,l@0,0@0,21600,21600,21600e" filled="f">
-                        <v:stroke joinstyle="miter"/>
-                        <v:formulas>
-                          <v:f eqn="val #0"/>
-                        </v:formulas>
-                        <v:path arrowok="t" fillok="f" o:connecttype="none"/>
-                        <v:handles>
-                          <v:h position="#0,center"/>
-                        </v:handles>
-                        <o:lock v:ext="edit" shapetype="t"/>
-                      </v:shapetype>
-                      <v:shape id="AutoShape 126" o:spid="_x0000_s1075" type="#_x0000_t34" style="position:absolute;left:4215;top:10623;width:4170;height:2466;rotation:180;flip:y;visibility:visible;mso-wrap-style:square" o:connectortype="elbow" o:gfxdata="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" adj="-78">
-                        <v:stroke endarrow="block"/>
-                      </v:shape>
-                    </v:group>
-                  </v:group>
-                  <v:group id="Group 127" o:spid="_x0000_s1076" style="position:absolute;left:1905;top:11778;width:2310;height:2415" coordorigin="1905,11778" coordsize="2310,2415" o:gfxdata="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">
-                    <v:shape id="Text Box 2" o:spid="_x0000_s1077" type="#_x0000_t202" style="position:absolute;left:2335;top:11778;width:1467;height:962;visibility:visible;mso-wrap-style:square;v-text-anchor:top" o:gfxdata="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" stroked="f">
-                      <v:textbox style="mso-fit-shape-to-text:t">
-                        <w:txbxContent>
-                          <w:p>
-                            <w:pPr>
-                              <w:jc w:val="center"/>
-                            </w:pPr>
-                            <w:r>
-                              <w:t>Notification System</w:t>
-                            </w:r>
-                          </w:p>
-                        </w:txbxContent>
-                      </v:textbox>
-                    </v:shape>
-                    <v:group id="Group 129" o:spid="_x0000_s1078" style="position:absolute;left:1905;top:12873;width:2310;height:1320" coordorigin="1905,12873" coordsize="2310,1320" o:gfxdata="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">
-                      <v:roundrect id="AutoShape 130" o:spid="_x0000_s1079" style="position:absolute;left:1905;top:12873;width:2310;height:1320;visibility:visible;mso-wrap-style:square;v-text-anchor:top" arcsize="10923f" o:gfxdata="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"/>
-                      <v:shape id="Text Box 2" o:spid="_x0000_s1080" type="#_x0000_t202" style="position:absolute;left:1915;top:13278;width:2202;height:540;visibility:visible;mso-wrap-style:square;v-text-anchor:top" o:gfxdata="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" stroked="f">
-                        <v:textbox>
-                          <w:txbxContent>
-                            <w:p>
-                              <w:r>
-                                <w:t>12. Flag a comment</w:t>
-                              </w:r>
-                            </w:p>
-                          </w:txbxContent>
-                        </v:textbox>
-                      </v:shape>
-                    </v:group>
-                  </v:group>
-                </v:group>
-                <v:shape id="Text Box 2" o:spid="_x0000_s1081" type="#_x0000_t202" style="position:absolute;left:7210;top:9708;width:2202;height:540;visibility:visible;mso-wrap-style:square;v-text-anchor:top" o:gfxdata="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" stroked="f">
-                  <v:textbox>
-                    <w:txbxContent>
-                      <w:p>
-                        <w:r>
-                          <w:t>12. Flag a comment</w:t>
-                        </w:r>
-                      </w:p>
-                    </w:txbxContent>
-                  </v:textbox>
-                </v:shape>
-              </v:group>
-            </w:pict>
-          </mc:Fallback>
-        </mc:AlternateContent>
-      </w:r>
-    </w:p>
-    <w:p>
-      <w:pPr>
-        <w:pStyle w:val="ListParagraph"/>
-        <w:ind w:left="792"/>
-        <w:jc w:val="center"/>
-        <w:rPr>
-          <w:rFonts w:ascii="Times New Roman" w:hAnsi="Times New Roman" w:cs="Times New Roman"/>
-          <w:sz w:val="24"/>
-          <w:szCs w:val="24"/>
-        </w:rPr>
-      </w:pPr>
-    </w:p>
-    <w:p>
-      <w:pPr>
-        <w:pStyle w:val="ListParagraph"/>
-        <w:ind w:left="792"/>
-        <w:jc w:val="center"/>
-        <w:rPr>
-          <w:rFonts w:ascii="Times New Roman" w:hAnsi="Times New Roman" w:cs="Times New Roman"/>
-          <w:sz w:val="24"/>
-          <w:szCs w:val="24"/>
-        </w:rPr>
-      </w:pPr>
-    </w:p>
-    <w:p>
-      <w:pPr>
-        <w:pStyle w:val="ListParagraph"/>
-        <w:ind w:left="792"/>
-        <w:jc w:val="center"/>
-        <w:rPr>
-          <w:rFonts w:ascii="Times New Roman" w:hAnsi="Times New Roman" w:cs="Times New Roman"/>
-          <w:sz w:val="24"/>
-          <w:szCs w:val="24"/>
-        </w:rPr>
-      </w:pPr>
-    </w:p>
-    <w:p>
-      <w:pPr>
-        <w:pStyle w:val="ListParagraph"/>
-        <w:ind w:left="792"/>
-        <w:jc w:val="center"/>
-        <w:rPr>
-          <w:rFonts w:ascii="Times New Roman" w:hAnsi="Times New Roman" w:cs="Times New Roman"/>
-          <w:sz w:val="24"/>
-          <w:szCs w:val="24"/>
-        </w:rPr>
-      </w:pPr>
-    </w:p>
-    <w:p>
-      <w:pPr>
-        <w:pStyle w:val="ListParagraph"/>
-        <w:ind w:left="792"/>
-        <w:jc w:val="center"/>
-        <w:rPr>
-          <w:rFonts w:ascii="Times New Roman" w:hAnsi="Times New Roman" w:cs="Times New Roman"/>
-          <w:sz w:val="24"/>
-          <w:szCs w:val="24"/>
-        </w:rPr>
-      </w:pPr>
-    </w:p>
-    <w:p>
-      <w:pPr>
-        <w:pStyle w:val="ListParagraph"/>
-        <w:ind w:left="792"/>
-        <w:jc w:val="center"/>
-        <w:rPr>
-          <w:rFonts w:ascii="Times New Roman" w:hAnsi="Times New Roman" w:cs="Times New Roman"/>
-          <w:sz w:val="24"/>
-          <w:szCs w:val="24"/>
-        </w:rPr>
-      </w:pPr>
-    </w:p>
-    <w:p>
-      <w:pPr>
-        <w:pStyle w:val="ListParagraph"/>
-        <w:ind w:left="792"/>
-        <w:jc w:val="center"/>
-        <w:rPr>
-          <w:rFonts w:ascii="Times New Roman" w:hAnsi="Times New Roman" w:cs="Times New Roman"/>
-          <w:sz w:val="24"/>
-          <w:szCs w:val="24"/>
-        </w:rPr>
-      </w:pPr>
-    </w:p>
-    <w:p>
-      <w:pPr>
-        <w:pStyle w:val="ListParagraph"/>
-        <w:ind w:left="792"/>
-        <w:jc w:val="center"/>
-        <w:rPr>
-          <w:rFonts w:ascii="Times New Roman" w:hAnsi="Times New Roman" w:cs="Times New Roman"/>
-          <w:sz w:val="24"/>
-          <w:szCs w:val="24"/>
-        </w:rPr>
-      </w:pPr>
-    </w:p>
-    <w:p>
-      <w:pPr>
-        <w:pStyle w:val="ListParagraph"/>
-        <w:ind w:left="792"/>
-        <w:jc w:val="center"/>
-        <w:rPr>
-          <w:rFonts w:ascii="Times New Roman" w:hAnsi="Times New Roman" w:cs="Times New Roman"/>
-          <w:sz w:val="24"/>
-          <w:szCs w:val="24"/>
-        </w:rPr>
-      </w:pPr>
-    </w:p>
-    <w:p>
-      <w:pPr>
-        <w:pStyle w:val="ListParagraph"/>
-        <w:ind w:left="792"/>
-        <w:jc w:val="center"/>
-        <w:rPr>
-          <w:rFonts w:ascii="Times New Roman" w:hAnsi="Times New Roman" w:cs="Times New Roman"/>
-          <w:sz w:val="24"/>
-          <w:szCs w:val="24"/>
-        </w:rPr>
-      </w:pPr>
-    </w:p>
-    <w:p>
-      <w:pPr>
-        <w:pStyle w:val="ListParagraph"/>
-        <w:ind w:left="792"/>
-        <w:jc w:val="center"/>
-        <w:rPr>
-          <w:rFonts w:ascii="Times New Roman" w:hAnsi="Times New Roman" w:cs="Times New Roman"/>
-          <w:sz w:val="24"/>
-          <w:szCs w:val="24"/>
-        </w:rPr>
-      </w:pPr>
-    </w:p>
-    <w:p>
-      <w:pPr>
-        <w:pStyle w:val="ListParagraph"/>
-        <w:ind w:left="792"/>
-        <w:jc w:val="center"/>
-        <w:rPr>
-          <w:rFonts w:ascii="Times New Roman" w:hAnsi="Times New Roman" w:cs="Times New Roman"/>
-          <w:sz w:val="24"/>
-          <w:szCs w:val="24"/>
-        </w:rPr>
-      </w:pPr>
-    </w:p>
-    <w:p>
-      <w:pPr>
-        <w:pStyle w:val="ListParagraph"/>
-        <w:ind w:left="792"/>
-        <w:jc w:val="center"/>
-        <w:rPr>
-          <w:rFonts w:ascii="Times New Roman" w:hAnsi="Times New Roman" w:cs="Times New Roman"/>
-          <w:sz w:val="24"/>
-          <w:szCs w:val="24"/>
-        </w:rPr>
-      </w:pPr>
-    </w:p>
-    <w:p>
-      <w:pPr>
-        <w:pStyle w:val="ListParagraph"/>
-        <w:ind w:left="792"/>
-        <w:jc w:val="center"/>
-        <w:rPr>
-          <w:rFonts w:ascii="Times New Roman" w:hAnsi="Times New Roman" w:cs="Times New Roman"/>
-          <w:sz w:val="24"/>
-          <w:szCs w:val="24"/>
-        </w:rPr>
-      </w:pPr>
-    </w:p>
-    <w:p>
-      <w:pPr>
-        <w:pStyle w:val="ListParagraph"/>
-        <w:ind w:left="792"/>
-        <w:jc w:val="center"/>
-        <w:rPr>
-          <w:rFonts w:ascii="Times New Roman" w:hAnsi="Times New Roman" w:cs="Times New Roman"/>
-          <w:sz w:val="24"/>
-          <w:szCs w:val="24"/>
-        </w:rPr>
-      </w:pPr>
-    </w:p>
-    <w:p>
-      <w:pPr>
-        <w:pStyle w:val="ListParagraph"/>
-        <w:ind w:left="792"/>
-        <w:jc w:val="center"/>
-        <w:rPr>
-          <w:rFonts w:ascii="Times New Roman" w:hAnsi="Times New Roman" w:cs="Times New Roman"/>
-          <w:sz w:val="24"/>
-          <w:szCs w:val="24"/>
-        </w:rPr>
-      </w:pPr>
-    </w:p>
-    <w:p>
-      <w:pPr>
-        <w:pStyle w:val="ListParagraph"/>
-        <w:ind w:left="792"/>
-        <w:jc w:val="center"/>
-        <w:rPr>
-          <w:rFonts w:ascii="Times New Roman" w:hAnsi="Times New Roman" w:cs="Times New Roman"/>
-          <w:sz w:val="24"/>
-          <w:szCs w:val="24"/>
-        </w:rPr>
-      </w:pPr>
-    </w:p>
-    <w:p>
-      <w:pPr>
-        <w:pStyle w:val="ListParagraph"/>
-        <w:ind w:left="792"/>
-        <w:jc w:val="center"/>
-        <w:rPr>
-          <w:rFonts w:ascii="Times New Roman" w:hAnsi="Times New Roman" w:cs="Times New Roman"/>
-          <w:sz w:val="24"/>
-          <w:szCs w:val="24"/>
-        </w:rPr>
-      </w:pPr>
-    </w:p>
-    <w:p>
-      <w:pPr>
-        <w:pStyle w:val="ListParagraph"/>
-        <w:ind w:left="792"/>
-        <w:jc w:val="center"/>
-        <w:rPr>
-          <w:rFonts w:ascii="Times New Roman" w:hAnsi="Times New Roman" w:cs="Times New Roman"/>
-          <w:sz w:val="24"/>
-          <w:szCs w:val="24"/>
-        </w:rPr>
-      </w:pPr>
-    </w:p>
-    <w:p>
-      <w:pPr>
-        <w:pStyle w:val="ListParagraph"/>
-        <w:ind w:left="792"/>
-        <w:jc w:val="center"/>
-        <w:rPr>
-          <w:rFonts w:ascii="Times New Roman" w:hAnsi="Times New Roman" w:cs="Times New Roman"/>
-          <w:sz w:val="24"/>
-          <w:szCs w:val="24"/>
-        </w:rPr>
-      </w:pPr>
-    </w:p>
-    <w:p>
-      <w:pPr>
-        <w:pStyle w:val="ListParagraph"/>
-        <w:ind w:left="792"/>
-        <w:jc w:val="center"/>
-        <w:rPr>
-          <w:rFonts w:ascii="Times New Roman" w:hAnsi="Times New Roman" w:cs="Times New Roman"/>
-          <w:sz w:val="24"/>
-          <w:szCs w:val="24"/>
-        </w:rPr>
-      </w:pPr>
-    </w:p>
-    <w:p>
-      <w:pPr>
-        <w:pStyle w:val="ListParagraph"/>
-        <w:ind w:left="792"/>
-        <w:jc w:val="center"/>
-        <w:rPr>
-          <w:rFonts w:ascii="Times New Roman" w:hAnsi="Times New Roman" w:cs="Times New Roman"/>
-          <w:sz w:val="24"/>
-          <w:szCs w:val="24"/>
-        </w:rPr>
-      </w:pPr>
-    </w:p>
-    <w:p>
-      <w:pPr>
-        <w:pStyle w:val="ListParagraph"/>
-        <w:ind w:left="792"/>
-        <w:jc w:val="center"/>
-        <w:rPr>
-          <w:rFonts w:ascii="Times New Roman" w:hAnsi="Times New Roman" w:cs="Times New Roman"/>
-          <w:sz w:val="24"/>
-          <w:szCs w:val="24"/>
-        </w:rPr>
-      </w:pPr>
-    </w:p>
-    <w:p>
-      <w:pPr>
-        <w:pStyle w:val="ListParagraph"/>
-        <w:ind w:left="792"/>
-        <w:jc w:val="center"/>
-        <w:rPr>
-          <w:rFonts w:ascii="Times New Roman" w:hAnsi="Times New Roman" w:cs="Times New Roman"/>
-          <w:sz w:val="24"/>
-          <w:szCs w:val="24"/>
-        </w:rPr>
-      </w:pPr>
-    </w:p>
-    <w:p>
-      <w:pPr>
-        <w:pStyle w:val="ListParagraph"/>
-        <w:ind w:left="792"/>
-        <w:jc w:val="center"/>
-        <w:rPr>
-          <w:rFonts w:ascii="Times New Roman" w:hAnsi="Times New Roman" w:cs="Times New Roman"/>
-          <w:sz w:val="24"/>
-          <w:szCs w:val="24"/>
-        </w:rPr>
-      </w:pPr>
-    </w:p>
-    <w:p>
-      <w:pPr>
-        <w:pStyle w:val="ListParagraph"/>
-        <w:ind w:left="792"/>
-        <w:jc w:val="center"/>
-        <w:rPr>
-          <w:rFonts w:ascii="Times New Roman" w:hAnsi="Times New Roman" w:cs="Times New Roman"/>
-          <w:sz w:val="24"/>
-          <w:szCs w:val="24"/>
-        </w:rPr>
-      </w:pPr>
-    </w:p>
-    <w:p>
-      <w:pPr>
-        <w:pStyle w:val="ListParagraph"/>
-        <w:ind w:left="792"/>
-        <w:jc w:val="center"/>
-        <w:rPr>
-          <w:rFonts w:ascii="Times New Roman" w:hAnsi="Times New Roman" w:cs="Times New Roman"/>
-          <w:sz w:val="24"/>
-          <w:szCs w:val="24"/>
-        </w:rPr>
-      </w:pPr>
-    </w:p>
-    <w:p>
-      <w:pPr>
-        <w:pStyle w:val="ListParagraph"/>
-        <w:ind w:left="792"/>
-        <w:jc w:val="center"/>
-        <w:rPr>
-          <w:rFonts w:ascii="Times New Roman" w:hAnsi="Times New Roman" w:cs="Times New Roman"/>
-          <w:sz w:val="24"/>
-          <w:szCs w:val="24"/>
-        </w:rPr>
-      </w:pPr>
-    </w:p>
-    <w:p>
-      <w:pPr>
-        <w:pStyle w:val="ListParagraph"/>
-        <w:ind w:left="792"/>
-        <w:jc w:val="center"/>
-        <w:rPr>
-          <w:rFonts w:ascii="Times New Roman" w:hAnsi="Times New Roman" w:cs="Times New Roman"/>
-          <w:sz w:val="24"/>
-          <w:szCs w:val="24"/>
-        </w:rPr>
-      </w:pPr>
-    </w:p>
-    <w:p>
-      <w:pPr>
-        <w:pStyle w:val="ListParagraph"/>
-        <w:ind w:left="792"/>
-        <w:jc w:val="center"/>
-        <w:rPr>
-          <w:rFonts w:ascii="Times New Roman" w:hAnsi="Times New Roman" w:cs="Times New Roman"/>
-          <w:sz w:val="24"/>
-          <w:szCs w:val="24"/>
-        </w:rPr>
-      </w:pPr>
-      <w:r>
-        <w:rPr>
-          <w:rFonts w:ascii="Times New Roman" w:hAnsi="Times New Roman" w:cs="Times New Roman"/>
-          <w:noProof/>
-          <w:sz w:val="24"/>
-          <w:szCs w:val="24"/>
-        </w:rPr>
-        <w:lastRenderedPageBreak/>
-        <mc:AlternateContent>
-          <mc:Choice Requires="wpg">
-            <w:drawing>
-              <wp:anchor distT="0" distB="0" distL="114300" distR="114300" simplePos="0" relativeHeight="251668480" behindDoc="0" locked="0" layoutInCell="1" allowOverlap="1" wp14:anchorId="2089C5B3" wp14:editId="60722969">
-                <wp:simplePos x="0" y="0"/>
-                <wp:positionH relativeFrom="column">
-                  <wp:posOffset>495300</wp:posOffset>
-                </wp:positionH>
-                <wp:positionV relativeFrom="paragraph">
-                  <wp:posOffset>-433070</wp:posOffset>
-                </wp:positionV>
-                <wp:extent cx="5514975" cy="2228850"/>
-                <wp:effectExtent l="0" t="0" r="28575" b="19050"/>
-                <wp:wrapNone/>
-                <wp:docPr id="115" name="Group 115"/>
-                <wp:cNvGraphicFramePr>
-                  <a:graphicFrameLocks xmlns:a="http://schemas.openxmlformats.org/drawingml/2006/main"/>
-                </wp:cNvGraphicFramePr>
-                <a:graphic xmlns:a="http://schemas.openxmlformats.org/drawingml/2006/main">
-                  <a:graphicData uri="http://schemas.microsoft.com/office/word/2010/wordprocessingGroup">
-                    <wpg:wgp>
-                      <wpg:cNvGrpSpPr>
-                        <a:grpSpLocks/>
-                      </wpg:cNvGrpSpPr>
-                      <wpg:grpSpPr bwMode="auto">
-                        <a:xfrm>
-                          <a:off x="0" y="0"/>
-                          <a:ext cx="5514975" cy="2228850"/>
-                          <a:chOff x="1800" y="6855"/>
-                          <a:chExt cx="8685" cy="3510"/>
-                        </a:xfrm>
-                      </wpg:grpSpPr>
-                      <wpg:grpSp>
-                        <wpg:cNvPr id="116" name="Group 100"/>
-                        <wpg:cNvGrpSpPr>
-                          <a:grpSpLocks/>
-                        </wpg:cNvGrpSpPr>
-                        <wpg:grpSpPr bwMode="auto">
-                          <a:xfrm>
-                            <a:off x="1800" y="6855"/>
-                            <a:ext cx="8685" cy="3510"/>
-                            <a:chOff x="1800" y="6855"/>
-                            <a:chExt cx="8685" cy="3510"/>
-                          </a:xfrm>
-                        </wpg:grpSpPr>
-                        <wpg:grpSp>
-                          <wpg:cNvPr id="117" name="Group 101"/>
-                          <wpg:cNvGrpSpPr>
-                            <a:grpSpLocks/>
-                          </wpg:cNvGrpSpPr>
-                          <wpg:grpSpPr bwMode="auto">
-                            <a:xfrm>
-                              <a:off x="1800" y="6855"/>
-                              <a:ext cx="8685" cy="3510"/>
-                              <a:chOff x="1800" y="6855"/>
-                              <a:chExt cx="8685" cy="3510"/>
-                            </a:xfrm>
-                          </wpg:grpSpPr>
-                          <wps:wsp>
-                            <wps:cNvPr id="118" name="Rectangle 102"/>
-                            <wps:cNvSpPr>
-                              <a:spLocks noChangeArrowheads="1"/>
-                            </wps:cNvSpPr>
-                            <wps:spPr bwMode="auto">
-                              <a:xfrm>
-                                <a:off x="6870" y="6855"/>
-                                <a:ext cx="3615" cy="3510"/>
-                              </a:xfrm>
-                              <a:prstGeom prst="rect">
-                                <a:avLst/>
-                              </a:prstGeom>
-                              <a:solidFill>
-                                <a:srgbClr val="FFFFFF"/>
-                              </a:solidFill>
-                              <a:ln w="9525">
-                                <a:solidFill>
-                                  <a:srgbClr val="000000"/>
-                                </a:solidFill>
-                                <a:miter lim="800000"/>
-                                <a:headEnd/>
-                                <a:tailEnd/>
-                              </a:ln>
-                            </wps:spPr>
-                            <wps:bodyPr rot="0" vert="horz" wrap="square" lIns="91440" tIns="45720" rIns="91440" bIns="45720" anchor="t" anchorCtr="0" upright="1">
-                              <a:noAutofit/>
-                            </wps:bodyPr>
-                          </wps:wsp>
-                          <wpg:grpSp>
-                            <wpg:cNvPr id="119" name="Group 103"/>
-                            <wpg:cNvGrpSpPr>
-                              <a:grpSpLocks/>
-                            </wpg:cNvGrpSpPr>
-                            <wpg:grpSpPr bwMode="auto">
-                              <a:xfrm>
-                                <a:off x="1800" y="8280"/>
-                                <a:ext cx="5640" cy="1845"/>
-                                <a:chOff x="1800" y="8280"/>
-                                <a:chExt cx="5640" cy="1845"/>
-                              </a:xfrm>
-                            </wpg:grpSpPr>
-                            <wpg:grpSp>
-                              <wpg:cNvPr id="120" name="Group 104"/>
-                              <wpg:cNvGrpSpPr>
-                                <a:grpSpLocks/>
-                              </wpg:cNvGrpSpPr>
-                              <wpg:grpSpPr bwMode="auto">
-                                <a:xfrm>
-                                  <a:off x="1800" y="8280"/>
-                                  <a:ext cx="2040" cy="1845"/>
-                                  <a:chOff x="1800" y="8280"/>
-                                  <a:chExt cx="2040" cy="1845"/>
-                                </a:xfrm>
-                              </wpg:grpSpPr>
-                              <wps:wsp>
-                                <wps:cNvPr id="121" name="Oval 105"/>
-                                <wps:cNvSpPr>
-                                  <a:spLocks noChangeArrowheads="1"/>
-                                </wps:cNvSpPr>
-                                <wps:spPr bwMode="auto">
-                                  <a:xfrm>
-                                    <a:off x="1800" y="8280"/>
-                                    <a:ext cx="2040" cy="1845"/>
-                                  </a:xfrm>
-                                  <a:prstGeom prst="ellipse">
-                                    <a:avLst/>
-                                  </a:prstGeom>
-                                  <a:noFill/>
-                                  <a:ln w="9525">
-                                    <a:solidFill>
-                                      <a:srgbClr val="000000"/>
-                                    </a:solidFill>
-                                    <a:round/>
-                                    <a:headEnd/>
-                                    <a:tailEnd/>
-                                  </a:ln>
-                                  <a:extLst>
-                                    <a:ext uri="{909E8E84-426E-40DD-AFC4-6F175D3DCCD1}">
-                                      <a14:hiddenFill xmlns:a14="http://schemas.microsoft.com/office/drawing/2010/main">
-                                        <a:solidFill>
-                                          <a:srgbClr val="FFFFFF"/>
-                                        </a:solidFill>
-                                      </a14:hiddenFill>
-                                    </a:ext>
-                                  </a:extLst>
-                                </wps:spPr>
-                                <wps:bodyPr rot="0" vert="horz" wrap="square" lIns="91440" tIns="45720" rIns="91440" bIns="45720" anchor="t" anchorCtr="0" upright="1">
-                                  <a:noAutofit/>
-                                </wps:bodyPr>
-                              </wps:wsp>
-                              <wps:wsp>
-                                <wps:cNvPr id="122" name="Text Box 2"/>
-                                <wps:cNvSpPr txBox="1">
-                                  <a:spLocks noChangeArrowheads="1"/>
-                                </wps:cNvSpPr>
-                                <wps:spPr bwMode="auto">
-                                  <a:xfrm>
-                                    <a:off x="2155" y="8895"/>
-                                    <a:ext cx="1385" cy="477"/>
-                                  </a:xfrm>
-                                  <a:prstGeom prst="rect">
-                                    <a:avLst/>
-                                  </a:prstGeom>
-                                  <a:solidFill>
-                                    <a:srgbClr val="FFFFFF"/>
-                                  </a:solidFill>
-                                  <a:ln>
-                                    <a:noFill/>
-                                  </a:ln>
-                                  <a:extLst>
-                                    <a:ext uri="{91240B29-F687-4F45-9708-019B960494DF}">
-                                      <a14:hiddenLine xmlns:a14="http://schemas.microsoft.com/office/drawing/2010/main" w="9525">
-                                        <a:solidFill>
-                                          <a:srgbClr val="000000"/>
-                                        </a:solidFill>
-                                        <a:miter lim="800000"/>
-                                        <a:headEnd/>
-                                        <a:tailEnd/>
-                                      </a14:hiddenLine>
-                                    </a:ext>
-                                  </a:extLst>
-                                </wps:spPr>
-                                <wps:txbx>
-                                  <w:txbxContent>
-                                    <w:p>
-                                      <w:r>
-                                        <w:t>Moderator</w:t>
-                                      </w:r>
-                                    </w:p>
-                                  </w:txbxContent>
-                                </wps:txbx>
-                                <wps:bodyPr rot="0" vert="horz" wrap="square" lIns="91440" tIns="45720" rIns="91440" bIns="45720" anchor="t" anchorCtr="0" upright="1">
-                                  <a:noAutofit/>
-                                </wps:bodyPr>
-                              </wps:wsp>
-                            </wpg:grpSp>
-                            <wps:wsp>
-                              <wps:cNvPr id="123" name="AutoShape 107"/>
-                              <wps:cNvCnPr>
-                                <a:cxnSpLocks noChangeShapeType="1"/>
-                              </wps:cNvCnPr>
-                              <wps:spPr bwMode="auto">
-                                <a:xfrm>
-                                  <a:off x="3840" y="9372"/>
-                                  <a:ext cx="3600" cy="0"/>
-                                </a:xfrm>
-                                <a:prstGeom prst="straightConnector1">
-                                  <a:avLst/>
-                                </a:prstGeom>
-                                <a:noFill/>
-                                <a:ln w="9525">
-                                  <a:solidFill>
-                                    <a:srgbClr val="000000"/>
-                                  </a:solidFill>
-                                  <a:round/>
-                                  <a:headEnd/>
-                                  <a:tailEnd type="triangle" w="med" len="med"/>
-                                </a:ln>
-                                <a:extLst>
-                                  <a:ext uri="{909E8E84-426E-40DD-AFC4-6F175D3DCCD1}">
-                                    <a14:hiddenFill xmlns:a14="http://schemas.microsoft.com/office/drawing/2010/main">
-                                      <a:noFill/>
-                                    </a14:hiddenFill>
-                                  </a:ext>
-                                </a:extLst>
-                              </wps:spPr>
-                              <wps:bodyPr/>
-                            </wps:wsp>
-                          </wpg:grpSp>
-                        </wpg:grpSp>
-                        <wps:wsp>
-                          <wps:cNvPr id="124" name="Text Box 2"/>
-                          <wps:cNvSpPr txBox="1">
-                            <a:spLocks noChangeArrowheads="1"/>
-                          </wps:cNvSpPr>
-                          <wps:spPr bwMode="auto">
-                            <a:xfrm>
-                              <a:off x="7870" y="8085"/>
-                              <a:ext cx="1467" cy="962"/>
-                            </a:xfrm>
-                            <a:prstGeom prst="rect">
-                              <a:avLst/>
-                            </a:prstGeom>
-                            <a:solidFill>
-                              <a:srgbClr val="FFFFFF"/>
-                            </a:solidFill>
-                            <a:ln>
-                              <a:noFill/>
-                            </a:ln>
-                            <a:extLst>
-                              <a:ext uri="{91240B29-F687-4F45-9708-019B960494DF}">
-                                <a14:hiddenLine xmlns:a14="http://schemas.microsoft.com/office/drawing/2010/main" w="9525">
-                                  <a:solidFill>
-                                    <a:srgbClr val="000000"/>
-                                  </a:solidFill>
-                                  <a:miter lim="800000"/>
-                                  <a:headEnd/>
-                                  <a:tailEnd/>
-                                </a14:hiddenLine>
-                              </a:ext>
-                            </a:extLst>
-                          </wps:spPr>
-                          <wps:txbx>
-                            <w:txbxContent>
-                              <w:p>
-                                <w:pPr>
-                                  <w:jc w:val="center"/>
-                                </w:pPr>
-                                <w:r>
-                                  <w:t>User database</w:t>
-                                </w:r>
-                              </w:p>
-                            </w:txbxContent>
-                          </wps:txbx>
-                          <wps:bodyPr rot="0" vert="horz" wrap="square" lIns="91440" tIns="45720" rIns="91440" bIns="45720" anchor="t" anchorCtr="0" upright="1">
-                            <a:spAutoFit/>
-                          </wps:bodyPr>
-                        </wps:wsp>
-                      </wpg:grpSp>
-                      <wps:wsp>
-                        <wps:cNvPr id="125" name="Text Box 2"/>
-                        <wps:cNvSpPr txBox="1">
-                          <a:spLocks noChangeArrowheads="1"/>
-                        </wps:cNvSpPr>
-                        <wps:spPr bwMode="auto">
-                          <a:xfrm>
-                            <a:off x="7450" y="9585"/>
-                            <a:ext cx="2202" cy="540"/>
-                          </a:xfrm>
-                          <a:prstGeom prst="rect">
-                            <a:avLst/>
-                          </a:prstGeom>
-                          <a:solidFill>
-                            <a:srgbClr val="FFFFFF"/>
-                          </a:solidFill>
-                          <a:ln>
-                            <a:noFill/>
-                          </a:ln>
-                          <a:extLst>
-                            <a:ext uri="{91240B29-F687-4F45-9708-019B960494DF}">
-                              <a14:hiddenLine xmlns:a14="http://schemas.microsoft.com/office/drawing/2010/main" w="9525">
-                                <a:solidFill>
-                                  <a:srgbClr val="000000"/>
-                                </a:solidFill>
-                                <a:miter lim="800000"/>
-                                <a:headEnd/>
-                                <a:tailEnd/>
-                              </a14:hiddenLine>
-                            </a:ext>
-                          </a:extLst>
-                        </wps:spPr>
-                        <wps:txbx>
-                          <w:txbxContent>
-                            <w:p>
-                              <w:r>
-                                <w:t>13. Review a recipe</w:t>
-                              </w:r>
-                            </w:p>
-                          </w:txbxContent>
-                        </wps:txbx>
-                        <wps:bodyPr rot="0" vert="horz" wrap="square" lIns="91440" tIns="45720" rIns="91440" bIns="45720" anchor="t" anchorCtr="0" upright="1">
-                          <a:noAutofit/>
-                        </wps:bodyPr>
-                      </wps:wsp>
-                    </wpg:wgp>
-                  </a:graphicData>
-                </a:graphic>
-                <wp14:sizeRelH relativeFrom="page">
-                  <wp14:pctWidth>0</wp14:pctWidth>
-                </wp14:sizeRelH>
-                <wp14:sizeRelV relativeFrom="page">
-                  <wp14:pctHeight>0</wp14:pctHeight>
-                </wp14:sizeRelV>
-              </wp:anchor>
-            </w:drawing>
-          </mc:Choice>
-          <mc:Fallback>
-            <w:pict>
-              <v:group id="Group 115" o:spid="_x0000_s1082" style="position:absolute;left:0;text-align:left;margin-left:39pt;margin-top:-34.1pt;width:434.25pt;height:175.5pt;z-index:251668480" coordorigin="1800,6855" coordsize="8685,3510" o:gfxdata="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">
-                <v:group id="Group 100" o:spid="_x0000_s1083" style="position:absolute;left:1800;top:6855;width:8685;height:3510" coordorigin="1800,6855" coordsize="8685,3510" o:gfxdata="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">
-                  <v:group id="Group 101" o:spid="_x0000_s1084" style="position:absolute;left:1800;top:6855;width:8685;height:3510" coordorigin="1800,6855" coordsize="8685,3510" o:gfxdata="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">
-                    <v:rect id="Rectangle 102" o:spid="_x0000_s1085" style="position:absolute;left:6870;top:6855;width:3615;height:3510;visibility:visible;mso-wrap-style:square;v-text-anchor:top" o:gfxdata="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"/>
-                    <v:group id="Group 103" o:spid="_x0000_s1086" style="position:absolute;left:1800;top:8280;width:5640;height:1845" coordorigin="1800,8280" coordsize="5640,1845" o:gfxdata="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">
-                      <v:group id="Group 104" o:spid="_x0000_s1087" style="position:absolute;left:1800;top:8280;width:2040;height:1845" coordorigin="1800,8280" coordsize="2040,1845" o:gfxdata="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">
-                        <v:oval id="Oval 105" o:spid="_x0000_s1088" style="position:absolute;left:1800;top:8280;width:2040;height:1845;visibility:visible;mso-wrap-style:square;v-text-anchor:top" o:gfxdata="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" filled="f"/>
-                        <v:shape id="Text Box 2" o:spid="_x0000_s1089" type="#_x0000_t202" style="position:absolute;left:2155;top:8895;width:1385;height:477;visibility:visible;mso-wrap-style:square;v-text-anchor:top" o:gfxdata="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" stroked="f">
-                          <v:textbox>
-                            <w:txbxContent>
-                              <w:p>
-                                <w:r>
-                                  <w:t>Moderator</w:t>
-                                </w:r>
-                              </w:p>
-                            </w:txbxContent>
-                          </v:textbox>
-                        </v:shape>
-                      </v:group>
-                      <v:shape id="AutoShape 107" o:spid="_x0000_s1090" type="#_x0000_t32" style="position:absolute;left:3840;top:9372;width:3600;height:0;visibility:visible;mso-wrap-style:square" o:connectortype="straight" o:gfxdata="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">
-                        <v:stroke endarrow="block"/>
-                      </v:shape>
-                    </v:group>
-                  </v:group>
-                  <v:shape id="Text Box 2" o:spid="_x0000_s1091" type="#_x0000_t202" style="position:absolute;left:7870;top:8085;width:1467;height:962;visibility:visible;mso-wrap-style:square;v-text-anchor:top" o:gfxdata="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" stroked="f">
-                    <v:textbox style="mso-fit-shape-to-text:t">
-                      <w:txbxContent>
-                        <w:p>
-                          <w:pPr>
-                            <w:jc w:val="center"/>
-                          </w:pPr>
-                          <w:r>
-                            <w:t>User database</w:t>
-                          </w:r>
-                        </w:p>
-                      </w:txbxContent>
-                    </v:textbox>
-                  </v:shape>
-                </v:group>
-                <v:shape id="Text Box 2" o:spid="_x0000_s1092" type="#_x0000_t202" style="position:absolute;left:7450;top:9585;width:2202;height:540;visibility:visible;mso-wrap-style:square;v-text-anchor:top" o:gfxdata="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" stroked="f">
-                  <v:textbox>
-                    <w:txbxContent>
-                      <w:p>
-                        <w:r>
-                          <w:t>13. Review a recipe</w:t>
-                        </w:r>
-                      </w:p>
-                    </w:txbxContent>
-                  </v:textbox>
-                </v:shape>
-              </v:group>
-            </w:pict>
-          </mc:Fallback>
-        </mc:AlternateContent>
-      </w:r>
-    </w:p>
-    <w:p>
-      <w:pPr>
-        <w:pStyle w:val="ListParagraph"/>
-        <w:ind w:left="792"/>
-        <w:jc w:val="center"/>
-        <w:rPr>
-          <w:rFonts w:ascii="Times New Roman" w:hAnsi="Times New Roman" w:cs="Times New Roman"/>
-          <w:sz w:val="24"/>
-          <w:szCs w:val="24"/>
-        </w:rPr>
-      </w:pPr>
-    </w:p>
-    <w:p>
-      <w:pPr>
-        <w:pStyle w:val="ListParagraph"/>
-        <w:ind w:left="792"/>
-        <w:jc w:val="center"/>
-        <w:rPr>
-          <w:rFonts w:ascii="Times New Roman" w:hAnsi="Times New Roman" w:cs="Times New Roman"/>
-          <w:sz w:val="24"/>
-          <w:szCs w:val="24"/>
-        </w:rPr>
-      </w:pPr>
-    </w:p>
-    <w:p>
-      <w:pPr>
-        <w:pStyle w:val="ListParagraph"/>
-        <w:ind w:left="792"/>
-        <w:jc w:val="center"/>
-        <w:rPr>
-          <w:rFonts w:ascii="Times New Roman" w:hAnsi="Times New Roman" w:cs="Times New Roman"/>
-          <w:sz w:val="24"/>
-          <w:szCs w:val="24"/>
-        </w:rPr>
-      </w:pPr>
-    </w:p>
-    <w:p>
-      <w:pPr>
-        <w:pStyle w:val="ListParagraph"/>
-        <w:ind w:left="792"/>
-        <w:jc w:val="center"/>
-        <w:rPr>
-          <w:rFonts w:ascii="Times New Roman" w:hAnsi="Times New Roman" w:cs="Times New Roman"/>
-          <w:sz w:val="24"/>
-          <w:szCs w:val="24"/>
-        </w:rPr>
-      </w:pPr>
-    </w:p>
-    <w:p>
-      <w:pPr>
-        <w:pStyle w:val="ListParagraph"/>
-        <w:ind w:left="792"/>
-        <w:jc w:val="center"/>
-        <w:rPr>
-          <w:rFonts w:ascii="Times New Roman" w:hAnsi="Times New Roman" w:cs="Times New Roman"/>
-          <w:sz w:val="24"/>
-          <w:szCs w:val="24"/>
-        </w:rPr>
-      </w:pPr>
-    </w:p>
-    <w:p>
-      <w:pPr>
-        <w:pStyle w:val="ListParagraph"/>
-        <w:ind w:left="792"/>
-        <w:rPr>
-          <w:rFonts w:ascii="Times New Roman" w:hAnsi="Times New Roman" w:cs="Times New Roman"/>
-          <w:sz w:val="24"/>
-          <w:szCs w:val="24"/>
-        </w:rPr>
-      </w:pPr>
-    </w:p>
-    <w:p>
-      <w:pPr>
-        <w:rPr>
-          <w:rFonts w:ascii="Times New Roman" w:hAnsi="Times New Roman" w:cs="Times New Roman"/>
-          <w:sz w:val="24"/>
-          <w:szCs w:val="24"/>
-        </w:rPr>
-      </w:pPr>
-    </w:p>
-    <w:p>
-      <w:pPr>
-        <w:rPr>
-          <w:rFonts w:ascii="Times New Roman" w:hAnsi="Times New Roman" w:cs="Times New Roman"/>
-          <w:sz w:val="24"/>
-          <w:szCs w:val="24"/>
-        </w:rPr>
-      </w:pPr>
-      <w:r>
-        <w:rPr>
-          <w:rFonts w:ascii="Times New Roman" w:hAnsi="Times New Roman" w:cs="Times New Roman"/>
-          <w:noProof/>
-          <w:sz w:val="24"/>
-          <w:szCs w:val="24"/>
-        </w:rPr>
-        <mc:AlternateContent>
-          <mc:Choice Requires="wpg">
-            <w:drawing>
-              <wp:anchor distT="0" distB="0" distL="114300" distR="114300" simplePos="0" relativeHeight="251656190" behindDoc="0" locked="0" layoutInCell="1" allowOverlap="1" wp14:anchorId="4449FE70" wp14:editId="65B2DCFC">
-                <wp:simplePos x="0" y="0"/>
-                <wp:positionH relativeFrom="column">
-                  <wp:posOffset>552450</wp:posOffset>
-                </wp:positionH>
-                <wp:positionV relativeFrom="paragraph">
-                  <wp:posOffset>301625</wp:posOffset>
-                </wp:positionV>
-                <wp:extent cx="5505450" cy="2228850"/>
-                <wp:effectExtent l="0" t="0" r="19050" b="19050"/>
-                <wp:wrapNone/>
-                <wp:docPr id="18" name="Group 18"/>
-                <wp:cNvGraphicFramePr>
-                  <a:graphicFrameLocks xmlns:a="http://schemas.openxmlformats.org/drawingml/2006/main"/>
-                </wp:cNvGraphicFramePr>
-                <a:graphic xmlns:a="http://schemas.openxmlformats.org/drawingml/2006/main">
-                  <a:graphicData uri="http://schemas.microsoft.com/office/word/2010/wordprocessingGroup">
-                    <wpg:wgp>
-                      <wpg:cNvGrpSpPr>
-                        <a:grpSpLocks/>
-                      </wpg:cNvGrpSpPr>
-                      <wpg:grpSpPr bwMode="auto">
-                        <a:xfrm>
-                          <a:off x="0" y="0"/>
-                          <a:ext cx="5505450" cy="2228850"/>
-                          <a:chOff x="1800" y="7521"/>
-                          <a:chExt cx="8670" cy="3510"/>
-                        </a:xfrm>
-                      </wpg:grpSpPr>
-                      <wps:wsp>
-                        <wps:cNvPr id="19" name="Oval 3"/>
-                        <wps:cNvSpPr>
-                          <a:spLocks noChangeArrowheads="1"/>
-                        </wps:cNvSpPr>
-                        <wps:spPr bwMode="auto">
-                          <a:xfrm>
-                            <a:off x="1800" y="8274"/>
-                            <a:ext cx="2040" cy="1845"/>
-                          </a:xfrm>
-                          <a:prstGeom prst="ellipse">
-                            <a:avLst/>
-                          </a:prstGeom>
-                          <a:noFill/>
-                          <a:ln w="9525">
-                            <a:solidFill>
-                              <a:srgbClr val="000000"/>
-                            </a:solidFill>
-                            <a:round/>
-                            <a:headEnd/>
-                            <a:tailEnd/>
-                          </a:ln>
-                          <a:extLst>
-                            <a:ext uri="{909E8E84-426E-40DD-AFC4-6F175D3DCCD1}">
-                              <a14:hiddenFill xmlns:a14="http://schemas.microsoft.com/office/drawing/2010/main">
-                                <a:solidFill>
-                                  <a:srgbClr val="FFFFFF"/>
-                                </a:solidFill>
-                              </a14:hiddenFill>
-                            </a:ext>
-                          </a:extLst>
-                        </wps:spPr>
-                        <wps:bodyPr rot="0" vert="horz" wrap="square" lIns="91440" tIns="45720" rIns="91440" bIns="45720" anchor="t" anchorCtr="0" upright="1">
-                          <a:noAutofit/>
-                        </wps:bodyPr>
-                      </wps:wsp>
-                      <wpg:grpSp>
-                        <wpg:cNvPr id="20" name="Group 4"/>
-                        <wpg:cNvGrpSpPr>
-                          <a:grpSpLocks/>
-                        </wpg:cNvGrpSpPr>
-                        <wpg:grpSpPr bwMode="auto">
-                          <a:xfrm>
-                            <a:off x="1965" y="7521"/>
-                            <a:ext cx="8505" cy="3510"/>
-                            <a:chOff x="1965" y="7521"/>
-                            <a:chExt cx="8505" cy="3510"/>
-                          </a:xfrm>
-                        </wpg:grpSpPr>
-                        <wps:wsp>
-                          <wps:cNvPr id="21" name="Text Box 2"/>
-                          <wps:cNvSpPr txBox="1">
-                            <a:spLocks noChangeArrowheads="1"/>
-                          </wps:cNvSpPr>
-                          <wps:spPr bwMode="auto">
-                            <a:xfrm>
-                              <a:off x="1965" y="8889"/>
-                              <a:ext cx="1725" cy="495"/>
-                            </a:xfrm>
-                            <a:prstGeom prst="rect">
-                              <a:avLst/>
-                            </a:prstGeom>
-                            <a:solidFill>
-                              <a:srgbClr val="FFFFFF"/>
-                            </a:solidFill>
-                            <a:ln>
-                              <a:noFill/>
-                            </a:ln>
-                            <a:extLst>
-                              <a:ext uri="{91240B29-F687-4F45-9708-019B960494DF}">
-                                <a14:hiddenLine xmlns:a14="http://schemas.microsoft.com/office/drawing/2010/main" w="9525">
-                                  <a:solidFill>
-                                    <a:srgbClr val="000000"/>
-                                  </a:solidFill>
-                                  <a:miter lim="800000"/>
-                                  <a:headEnd/>
-                                  <a:tailEnd/>
-                                </a14:hiddenLine>
-                              </a:ext>
-                            </a:extLst>
-                          </wps:spPr>
-                          <wps:txbx>
-                            <w:txbxContent>
-                              <w:p>
-                                <w:pPr>
-                                  <w:jc w:val="center"/>
-                                </w:pPr>
-                                <w:r>
-                                  <w:t>Administrator</w:t>
-                                </w:r>
-                              </w:p>
-                              <w:p>
-                                <w:pPr>
-                                  <w:jc w:val="center"/>
-                                </w:pPr>
-                              </w:p>
-                            </w:txbxContent>
-                          </wps:txbx>
-                          <wps:bodyPr rot="0" vert="horz" wrap="square" lIns="91440" tIns="45720" rIns="91440" bIns="45720" anchor="t" anchorCtr="0" upright="1">
-                            <a:noAutofit/>
-                          </wps:bodyPr>
-                        </wps:wsp>
-                        <wpg:grpSp>
-                          <wpg:cNvPr id="22" name="Group 6"/>
-                          <wpg:cNvGrpSpPr>
-                            <a:grpSpLocks/>
-                          </wpg:cNvGrpSpPr>
-                          <wpg:grpSpPr bwMode="auto">
-                            <a:xfrm>
-                              <a:off x="3840" y="7521"/>
-                              <a:ext cx="6630" cy="3510"/>
-                              <a:chOff x="3840" y="7521"/>
-                              <a:chExt cx="6630" cy="3510"/>
-                            </a:xfrm>
-                          </wpg:grpSpPr>
-                          <wpg:grpSp>
-                            <wpg:cNvPr id="23" name="Group 7"/>
-                            <wpg:cNvGrpSpPr>
-                              <a:grpSpLocks/>
-                            </wpg:cNvGrpSpPr>
-                            <wpg:grpSpPr bwMode="auto">
-                              <a:xfrm>
-                                <a:off x="3840" y="7521"/>
-                                <a:ext cx="6630" cy="3510"/>
-                                <a:chOff x="3840" y="7584"/>
-                                <a:chExt cx="6630" cy="3510"/>
-                              </a:xfrm>
-                            </wpg:grpSpPr>
-                            <wpg:grpSp>
-                              <wpg:cNvPr id="24" name="Group 8"/>
-                              <wpg:cNvGrpSpPr>
-                                <a:grpSpLocks/>
-                              </wpg:cNvGrpSpPr>
-                              <wpg:grpSpPr bwMode="auto">
-                                <a:xfrm>
-                                  <a:off x="6855" y="7584"/>
-                                  <a:ext cx="3615" cy="3510"/>
-                                  <a:chOff x="6855" y="7584"/>
-                                  <a:chExt cx="3615" cy="3510"/>
-                                </a:xfrm>
-                              </wpg:grpSpPr>
-                              <wps:wsp>
-                                <wps:cNvPr id="25" name="Rectangle 9"/>
-                                <wps:cNvSpPr>
-                                  <a:spLocks noChangeArrowheads="1"/>
-                                </wps:cNvSpPr>
-                                <wps:spPr bwMode="auto">
-                                  <a:xfrm>
-                                    <a:off x="6855" y="7584"/>
-                                    <a:ext cx="3615" cy="3510"/>
-                                  </a:xfrm>
-                                  <a:prstGeom prst="rect">
-                                    <a:avLst/>
-                                  </a:prstGeom>
-                                  <a:solidFill>
-                                    <a:srgbClr val="FFFFFF"/>
-                                  </a:solidFill>
-                                  <a:ln w="9525">
-                                    <a:solidFill>
-                                      <a:srgbClr val="000000"/>
-                                    </a:solidFill>
-                                    <a:miter lim="800000"/>
-                                    <a:headEnd/>
-                                    <a:tailEnd/>
-                                  </a:ln>
-                                </wps:spPr>
-                                <wps:bodyPr rot="0" vert="horz" wrap="square" lIns="91440" tIns="45720" rIns="91440" bIns="45720" anchor="t" anchorCtr="0" upright="1">
-                                  <a:noAutofit/>
-                                </wps:bodyPr>
-                              </wps:wsp>
-                              <wps:wsp>
-                                <wps:cNvPr id="26" name="AutoShape 10"/>
-                                <wps:cNvSpPr>
-                                  <a:spLocks noChangeArrowheads="1"/>
-                                </wps:cNvSpPr>
-                                <wps:spPr bwMode="auto">
-                                  <a:xfrm>
-                                    <a:off x="7440" y="9174"/>
-                                    <a:ext cx="2310" cy="1320"/>
-                                  </a:xfrm>
-                                  <a:prstGeom prst="roundRect">
-                                    <a:avLst>
-                                      <a:gd name="adj" fmla="val 16667"/>
-                                    </a:avLst>
-                                  </a:prstGeom>
-                                  <a:solidFill>
-                                    <a:srgbClr val="FFFFFF"/>
-                                  </a:solidFill>
-                                  <a:ln w="9525">
-                                    <a:solidFill>
-                                      <a:srgbClr val="000000"/>
-                                    </a:solidFill>
-                                    <a:round/>
-                                    <a:headEnd/>
-                                    <a:tailEnd/>
-                                  </a:ln>
-                                </wps:spPr>
-                                <wps:bodyPr rot="0" vert="horz" wrap="square" lIns="91440" tIns="45720" rIns="91440" bIns="45720" anchor="t" anchorCtr="0" upright="1">
-                                  <a:noAutofit/>
-                                </wps:bodyPr>
-                              </wps:wsp>
-                              <wps:wsp>
-                                <wps:cNvPr id="27" name="Text Box 2"/>
-                                <wps:cNvSpPr txBox="1">
-                                  <a:spLocks noChangeArrowheads="1"/>
-                                </wps:cNvSpPr>
-                                <wps:spPr bwMode="auto">
-                                  <a:xfrm>
-                                    <a:off x="7750" y="9489"/>
-                                    <a:ext cx="1670" cy="705"/>
-                                  </a:xfrm>
-                                  <a:prstGeom prst="rect">
-                                    <a:avLst/>
-                                  </a:prstGeom>
-                                  <a:solidFill>
-                                    <a:srgbClr val="FFFFFF"/>
-                                  </a:solidFill>
-                                  <a:ln>
-                                    <a:noFill/>
-                                  </a:ln>
-                                  <a:extLst>
-                                    <a:ext uri="{91240B29-F687-4F45-9708-019B960494DF}">
-                                      <a14:hiddenLine xmlns:a14="http://schemas.microsoft.com/office/drawing/2010/main" w="9525">
-                                        <a:solidFill>
-                                          <a:srgbClr val="000000"/>
-                                        </a:solidFill>
-                                        <a:miter lim="800000"/>
-                                        <a:headEnd/>
-                                        <a:tailEnd/>
-                                      </a14:hiddenLine>
-                                    </a:ext>
-                                  </a:extLst>
-                                </wps:spPr>
-                                <wps:txbx>
-                                  <w:txbxContent>
-                                    <w:p>
-                                      <w:r>
-                                        <w:t>14. Assign a moderator</w:t>
-                                      </w:r>
-                                    </w:p>
-                                  </w:txbxContent>
-                                </wps:txbx>
-                                <wps:bodyPr rot="0" vert="horz" wrap="square" lIns="91440" tIns="45720" rIns="91440" bIns="45720" anchor="t" anchorCtr="0" upright="1">
-                                  <a:noAutofit/>
-                                </wps:bodyPr>
-                              </wps:wsp>
-                            </wpg:grpSp>
-                            <wps:wsp>
-                              <wps:cNvPr id="28" name="AutoShape 12"/>
-                              <wps:cNvCnPr>
-                                <a:cxnSpLocks noChangeShapeType="1"/>
-                              </wps:cNvCnPr>
-                              <wps:spPr bwMode="auto">
-                                <a:xfrm flipV="1">
-                                  <a:off x="3840" y="9369"/>
-                                  <a:ext cx="3600" cy="15"/>
-                                </a:xfrm>
-                                <a:prstGeom prst="straightConnector1">
-                                  <a:avLst/>
-                                </a:prstGeom>
-                                <a:noFill/>
-                                <a:ln w="9525">
-                                  <a:solidFill>
-                                    <a:srgbClr val="000000"/>
-                                  </a:solidFill>
-                                  <a:round/>
-                                  <a:headEnd/>
-                                  <a:tailEnd type="triangle" w="med" len="med"/>
-                                </a:ln>
-                                <a:extLst>
-                                  <a:ext uri="{909E8E84-426E-40DD-AFC4-6F175D3DCCD1}">
-                                    <a14:hiddenFill xmlns:a14="http://schemas.microsoft.com/office/drawing/2010/main">
-                                      <a:noFill/>
-                                    </a14:hiddenFill>
-                                  </a:ext>
-                                </a:extLst>
-                              </wps:spPr>
-                              <wps:bodyPr/>
-                            </wps:wsp>
-                          </wpg:grpSp>
-                          <wps:wsp>
-                            <wps:cNvPr id="29" name="Text Box 2"/>
-                            <wps:cNvSpPr txBox="1">
-                              <a:spLocks noChangeArrowheads="1"/>
-                            </wps:cNvSpPr>
-                            <wps:spPr bwMode="auto">
-                              <a:xfrm>
-                                <a:off x="7870" y="8079"/>
-                                <a:ext cx="1467" cy="962"/>
-                              </a:xfrm>
-                              <a:prstGeom prst="rect">
-                                <a:avLst/>
-                              </a:prstGeom>
-                              <a:solidFill>
-                                <a:srgbClr val="FFFFFF"/>
-                              </a:solidFill>
-                              <a:ln>
-                                <a:noFill/>
-                              </a:ln>
-                              <a:extLst>
-                                <a:ext uri="{91240B29-F687-4F45-9708-019B960494DF}">
-                                  <a14:hiddenLine xmlns:a14="http://schemas.microsoft.com/office/drawing/2010/main" w="9525">
-                                    <a:solidFill>
-                                      <a:srgbClr val="000000"/>
-                                    </a:solidFill>
-                                    <a:miter lim="800000"/>
-                                    <a:headEnd/>
-                                    <a:tailEnd/>
-                                  </a14:hiddenLine>
-                                </a:ext>
-                              </a:extLst>
-                            </wps:spPr>
-                            <wps:txbx>
-                              <w:txbxContent>
-                                <w:p>
-                                  <w:pPr>
-                                    <w:jc w:val="center"/>
-                                  </w:pPr>
-                                  <w:r>
-                                    <w:t>User Database</w:t>
-                                  </w:r>
-                                </w:p>
-                              </w:txbxContent>
-                            </wps:txbx>
-                            <wps:bodyPr rot="0" vert="horz" wrap="square" lIns="91440" tIns="45720" rIns="91440" bIns="45720" anchor="t" anchorCtr="0" upright="1">
-                              <a:spAutoFit/>
-                            </wps:bodyPr>
-                          </wps:wsp>
-                        </wpg:grpSp>
-                      </wpg:grpSp>
-                    </wpg:wgp>
-                  </a:graphicData>
-                </a:graphic>
-                <wp14:sizeRelH relativeFrom="page">
-                  <wp14:pctWidth>0</wp14:pctWidth>
-                </wp14:sizeRelH>
-                <wp14:sizeRelV relativeFrom="page">
-                  <wp14:pctHeight>0</wp14:pctHeight>
-                </wp14:sizeRelV>
-              </wp:anchor>
-            </w:drawing>
-          </mc:Choice>
-          <mc:Fallback>
-            <w:pict>
-              <v:group id="Group 18" o:spid="_x0000_s1093" style="position:absolute;margin-left:43.5pt;margin-top:23.75pt;width:433.5pt;height:175.5pt;z-index:251656190" coordorigin="1800,7521" coordsize="8670,3510" o:gfxdata="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">
-                <v:oval id="Oval 3" o:spid="_x0000_s1094" style="position:absolute;left:1800;top:8274;width:2040;height:1845;visibility:visible;mso-wrap-style:square;v-text-anchor:top" o:gfxdata="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" filled="f"/>
-                <v:group id="_x0000_s1095" style="position:absolute;left:1965;top:7521;width:8505;height:3510" coordorigin="1965,7521" coordsize="8505,3510" o:gfxdata="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">
-                  <v:shape id="Text Box 2" o:spid="_x0000_s1096" type="#_x0000_t202" style="position:absolute;left:1965;top:8889;width:1725;height:495;visibility:visible;mso-wrap-style:square;v-text-anchor:top" o:gfxdata="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" stroked="f">
-                    <v:textbox>
-                      <w:txbxContent>
-                        <w:p>
-                          <w:pPr>
-                            <w:jc w:val="center"/>
-                          </w:pPr>
-                          <w:r>
-                            <w:t>Administrator</w:t>
-                          </w:r>
-                        </w:p>
-                        <w:p>
-                          <w:pPr>
-                            <w:jc w:val="center"/>
-                          </w:pPr>
-                        </w:p>
-                      </w:txbxContent>
-                    </v:textbox>
-                  </v:shape>
-                  <v:group id="Group 6" o:spid="_x0000_s1097" style="position:absolute;left:3840;top:7521;width:6630;height:3510" coordorigin="3840,7521" coordsize="6630,3510" o:gfxdata="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">
-                    <v:group id="Group 7" o:spid="_x0000_s1098" style="position:absolute;left:3840;top:7521;width:6630;height:3510" coordorigin="3840,7584" coordsize="6630,3510" o:gfxdata="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">
-                      <v:group id="Group 8" o:spid="_x0000_s1099" style="position:absolute;left:6855;top:7584;width:3615;height:3510" coordorigin="6855,7584" coordsize="3615,3510" o:gfxdata="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">
-                        <v:rect id="Rectangle 9" o:spid="_x0000_s1100" style="position:absolute;left:6855;top:7584;width:3615;height:3510;visibility:visible;mso-wrap-style:square;v-text-anchor:top" o:gfxdata="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"/>
-                        <v:roundrect id="AutoShape 10" o:spid="_x0000_s1101" style="position:absolute;left:7440;top:9174;width:2310;height:1320;visibility:visible;mso-wrap-style:square;v-text-anchor:top" arcsize="10923f" o:gfxdata="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"/>
-                        <v:shape id="Text Box 2" o:spid="_x0000_s1102" type="#_x0000_t202" style="position:absolute;left:7750;top:9489;width:1670;height:705;visibility:visible;mso-wrap-style:square;v-text-anchor:top" o:gfxdata="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" stroked="f">
-                          <v:textbox>
-                            <w:txbxContent>
-                              <w:p>
-                                <w:r>
-                                  <w:t>14. Assign a moderator</w:t>
-                                </w:r>
-                              </w:p>
-                            </w:txbxContent>
-                          </v:textbox>
-                        </v:shape>
-                      </v:group>
-                      <v:shape id="AutoShape 12" o:spid="_x0000_s1103" type="#_x0000_t32" style="position:absolute;left:3840;top:9369;width:3600;height:15;flip:y;visibility:visible;mso-wrap-style:square" o:connectortype="straight" o:gfxdata="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">
-                        <v:stroke endarrow="block"/>
-                      </v:shape>
-                    </v:group>
-                    <v:shape id="Text Box 2" o:spid="_x0000_s1104" type="#_x0000_t202" style="position:absolute;left:7870;top:8079;width:1467;height:962;visibility:visible;mso-wrap-style:square;v-text-anchor:top" o:gfxdata="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" stroked="f">
-                      <v:textbox style="mso-fit-shape-to-text:t">
-                        <w:txbxContent>
-                          <w:p>
-                            <w:pPr>
-                              <w:jc w:val="center"/>
-                            </w:pPr>
-                            <w:r>
-                              <w:t>User Database</w:t>
-                            </w:r>
-                          </w:p>
-                        </w:txbxContent>
-                      </v:textbox>
-                    </v:shape>
-                  </v:group>
-                </v:group>
-              </v:group>
-            </w:pict>
-          </mc:Fallback>
-        </mc:AlternateContent>
-      </w:r>
-    </w:p>
-    <w:p>
-      <w:pPr>
-        <w:jc w:val="center"/>
-        <w:rPr>
-          <w:rFonts w:ascii="Times New Roman" w:hAnsi="Times New Roman" w:cs="Times New Roman"/>
-          <w:sz w:val="24"/>
-          <w:szCs w:val="24"/>
-        </w:rPr>
-      </w:pPr>
-    </w:p>
-    <w:p>
-      <w:pPr>
-        <w:jc w:val="center"/>
-        <w:rPr>
-          <w:rFonts w:ascii="Times New Roman" w:hAnsi="Times New Roman" w:cs="Times New Roman"/>
-          <w:sz w:val="24"/>
-          <w:szCs w:val="24"/>
-        </w:rPr>
-      </w:pPr>
-    </w:p>
-    <w:p>
-      <w:pPr>
-        <w:jc w:val="center"/>
-        <w:rPr>
-          <w:rFonts w:ascii="Times New Roman" w:hAnsi="Times New Roman" w:cs="Times New Roman"/>
-          <w:sz w:val="24"/>
-          <w:szCs w:val="24"/>
-        </w:rPr>
-      </w:pPr>
-    </w:p>
-    <w:p>
-      <w:pPr>
-        <w:jc w:val="center"/>
-        <w:rPr>
-          <w:rFonts w:ascii="Times New Roman" w:hAnsi="Times New Roman" w:cs="Times New Roman"/>
-          <w:noProof/>
-          <w:sz w:val="24"/>
-          <w:szCs w:val="24"/>
-        </w:rPr>
-      </w:pPr>
-    </w:p>
-    <w:p>
-      <w:pPr>
-        <w:jc w:val="center"/>
-        <w:rPr>
-          <w:rFonts w:ascii="Times New Roman" w:hAnsi="Times New Roman" w:cs="Times New Roman"/>
-          <w:noProof/>
-          <w:sz w:val="24"/>
-          <w:szCs w:val="24"/>
-        </w:rPr>
-      </w:pPr>
-    </w:p>
-    <w:p>
-      <w:pPr>
-        <w:jc w:val="center"/>
-        <w:rPr>
-          <w:rFonts w:ascii="Times New Roman" w:hAnsi="Times New Roman" w:cs="Times New Roman"/>
-          <w:noProof/>
-          <w:sz w:val="24"/>
-          <w:szCs w:val="24"/>
-        </w:rPr>
-      </w:pPr>
-    </w:p>
-    <w:p>
-      <w:pPr>
-        <w:jc w:val="center"/>
-        <w:rPr>
-          <w:rFonts w:ascii="Times New Roman" w:hAnsi="Times New Roman" w:cs="Times New Roman"/>
-          <w:noProof/>
-          <w:sz w:val="24"/>
-          <w:szCs w:val="24"/>
-        </w:rPr>
-      </w:pPr>
-    </w:p>
-    <w:p>
-      <w:pPr>
-        <w:jc w:val="center"/>
-        <w:rPr>
-          <w:rFonts w:ascii="Times New Roman" w:hAnsi="Times New Roman" w:cs="Times New Roman"/>
-          <w:noProof/>
-          <w:sz w:val="24"/>
-          <w:szCs w:val="24"/>
-        </w:rPr>
-      </w:pPr>
-    </w:p>
-    <w:p>
-      <w:pPr>
-        <w:jc w:val="center"/>
-        <w:rPr>
-          <w:rFonts w:ascii="Times New Roman" w:hAnsi="Times New Roman" w:cs="Times New Roman"/>
-          <w:noProof/>
-          <w:sz w:val="24"/>
-          <w:szCs w:val="24"/>
-        </w:rPr>
-      </w:pPr>
-    </w:p>
-    <w:p>
-      <w:pPr>
-        <w:jc w:val="center"/>
-        <w:rPr>
-          <w:rFonts w:ascii="Times New Roman" w:hAnsi="Times New Roman" w:cs="Times New Roman"/>
-          <w:noProof/>
-          <w:sz w:val="24"/>
-          <w:szCs w:val="24"/>
-        </w:rPr>
-      </w:pPr>
-      <w:r>
-        <w:rPr>
-          <w:rFonts w:ascii="Times New Roman" w:eastAsia="Times New Roman" w:hAnsi="Times New Roman" w:cs="Times New Roman"/>
-          <w:noProof/>
-          <w:sz w:val="24"/>
-          <w:szCs w:val="24"/>
-        </w:rPr>
-        <mc:AlternateContent>
-          <mc:Choice Requires="wpg">
-            <w:drawing>
-              <wp:anchor distT="0" distB="0" distL="114300" distR="114300" simplePos="0" relativeHeight="251657215" behindDoc="1" locked="0" layoutInCell="1" allowOverlap="1" wp14:anchorId="47BCE20B" wp14:editId="34389C02">
-                <wp:simplePos x="0" y="0"/>
-                <wp:positionH relativeFrom="column">
-                  <wp:posOffset>162560</wp:posOffset>
-                </wp:positionH>
-                <wp:positionV relativeFrom="paragraph">
-                  <wp:posOffset>20320</wp:posOffset>
+                  <wp:posOffset>112395</wp:posOffset>
                 </wp:positionV>
                 <wp:extent cx="6210300" cy="1973580"/>
                 <wp:effectExtent l="0" t="0" r="19050" b="26670"/>
@@ -5764,8 +3100,8 @@
           </mc:Choice>
           <mc:Fallback>
             <w:pict>
-              <v:group id="Group 4" o:spid="_x0000_s1105" style="position:absolute;left:0;text-align:left;margin-left:12.8pt;margin-top:1.6pt;width:489pt;height:155.4pt;z-index:-251659265;mso-width-relative:margin" coordsize="65436,19735" o:gfxdata="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">
-                <v:oval id="Oval 5" o:spid="_x0000_s1106" style="position:absolute;top:2667;width:15087;height:15087;visibility:visible;mso-wrap-style:square;v-text-anchor:middle" o:gfxdata="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" fillcolor="#5b9bd5" strokecolor="#41719c" strokeweight="1pt">
+              <v:group id="Group 4" o:spid="_x0000_s1059" style="position:absolute;left:0;text-align:left;margin-left:24.65pt;margin-top:8.85pt;width:489pt;height:155.4pt;z-index:-251659265;mso-width-relative:margin" coordsize="65436,19735" o:gfxdata="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">
+                <v:oval id="Oval 5" o:spid="_x0000_s1060" style="position:absolute;top:2667;width:15087;height:15087;visibility:visible;mso-wrap-style:square;v-text-anchor:middle" o:gfxdata="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" fillcolor="#5b9bd5" strokecolor="#41719c" strokeweight="1pt">
                   <v:stroke joinstyle="miter"/>
                   <v:textbox>
                     <w:txbxContent>
@@ -5780,7 +3116,7 @@
                     </w:txbxContent>
                   </v:textbox>
                 </v:oval>
-                <v:group id="Group 6" o:spid="_x0000_s1107" style="position:absolute;left:15049;width:50387;height:19735" coordsize="50387,19735" o:gfxdata="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">
+                <v:group id="Group 6" o:spid="_x0000_s1061" style="position:absolute;left:15049;width:50387;height:19735" coordsize="50387,19735" o:gfxdata="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">
                   <v:shapetype id="_x0000_t13" coordsize="21600,21600" o:spt="13" adj="16200,5400" path="m@0,l@0@1,0@1,0@2@0@2@0,21600,21600,10800xe">
                     <v:stroke joinstyle="miter"/>
                     <v:formulas>
@@ -5797,11 +3133,11 @@
                       <v:h position="#0,#1" xrange="0,21600" yrange="0,10800"/>
                     </v:handles>
                   </v:shapetype>
-                  <v:shape id="Right Arrow 7" o:spid="_x0000_s1108" type="#_x0000_t13" style="position:absolute;top:8191;width:4495;height:4343;visibility:visible;mso-wrap-style:square;v-text-anchor:middle" o:gfxdata="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" adj="11166" fillcolor="#5b9bd5" strokecolor="#41719c" strokeweight="1pt"/>
-                  <v:group id="Group 8" o:spid="_x0000_s1109" style="position:absolute;left:5524;width:44863;height:19735" coordsize="44862,19735" o:gfxdata="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">
-                    <v:group id="Group 9" o:spid="_x0000_s1110" style="position:absolute;width:26212;height:19735" coordsize="26212,19735" o:gfxdata="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">
-                      <v:shape id="Right Arrow 10" o:spid="_x0000_s1111" type="#_x0000_t13" style="position:absolute;left:21717;top:8286;width:4495;height:4344;visibility:visible;mso-wrap-style:square;v-text-anchor:middle" o:gfxdata="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" adj="11166" fillcolor="#5b9bd5" strokecolor="#41719c" strokeweight="1pt"/>
-                      <v:group id="Group 11" o:spid="_x0000_s1112" style="position:absolute;width:21107;height:19735" coordsize="21107,19735" o:gfxdata="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">
+                  <v:shape id="Right Arrow 7" o:spid="_x0000_s1062" type="#_x0000_t13" style="position:absolute;top:8191;width:4495;height:4343;visibility:visible;mso-wrap-style:square;v-text-anchor:middle" o:gfxdata="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" adj="11166" fillcolor="#5b9bd5" strokecolor="#41719c" strokeweight="1pt"/>
+                  <v:group id="Group 8" o:spid="_x0000_s1063" style="position:absolute;left:5524;width:44863;height:19735" coordsize="44862,19735" o:gfxdata="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">
+                    <v:group id="Group 9" o:spid="_x0000_s1064" style="position:absolute;width:26212;height:19735" coordsize="26212,19735" o:gfxdata="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">
+                      <v:shape id="Right Arrow 10" o:spid="_x0000_s1065" type="#_x0000_t13" style="position:absolute;left:21717;top:8286;width:4495;height:4344;visibility:visible;mso-wrap-style:square;v-text-anchor:middle" o:gfxdata="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" adj="11166" fillcolor="#5b9bd5" strokecolor="#41719c" strokeweight="1pt"/>
+                      <v:group id="Group 11" o:spid="_x0000_s1066" style="position:absolute;width:21107;height:19735" coordsize="21107,19735" o:gfxdata="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">
                         <v:shapetype id="_x0000_t176" coordsize="21600,21600" o:spt="176" adj="2700" path="m@0,qx0@0l0@2qy@0,21600l@1,21600qx21600@2l21600@0qy@1,xe">
                           <v:stroke joinstyle="miter"/>
                           <v:formulas>
@@ -5818,7 +3154,7 @@
                           </v:formulas>
                           <v:path gradientshapeok="t" limo="10800,10800" o:connecttype="custom" o:connectlocs="@8,0;0,@9;@8,@7;@6,@9" textboxrect="@3,@3,@4,@5"/>
                         </v:shapetype>
-                        <v:shape id="Flowchart: Alternate Process 12" o:spid="_x0000_s1113" type="#_x0000_t176" style="position:absolute;width:21107;height:19735;visibility:visible;mso-wrap-style:square;v-text-anchor:top" o:gfxdata="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" fillcolor="#4472c4" strokecolor="window" strokeweight="1.5pt">
+                        <v:shape id="Flowchart: Alternate Process 12" o:spid="_x0000_s1067" type="#_x0000_t176" style="position:absolute;width:21107;height:19735;visibility:visible;mso-wrap-style:square;v-text-anchor:top" o:gfxdata="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" fillcolor="#4472c4" strokecolor="window" strokeweight="1.5pt">
                           <v:textbox>
                             <w:txbxContent>
                               <w:p>
@@ -5836,7 +3172,7 @@
                           <v:stroke joinstyle="miter"/>
                           <v:path gradientshapeok="t" o:connecttype="rect"/>
                         </v:shapetype>
-                        <v:shape id="Flowchart: Process 13" o:spid="_x0000_s1114" type="#_x0000_t109" style="position:absolute;left:3524;top:5143;width:14173;height:8763;visibility:visible;mso-wrap-style:square;v-text-anchor:middle" o:gfxdata="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" fillcolor="#5b9bd5" strokecolor="#41719c" strokeweight="1pt">
+                        <v:shape id="Flowchart: Process 13" o:spid="_x0000_s1068" type="#_x0000_t109" style="position:absolute;left:3524;top:5143;width:14173;height:8763;visibility:visible;mso-wrap-style:square;v-text-anchor:middle" o:gfxdata="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" fillcolor="#5b9bd5" strokecolor="#41719c" strokeweight="1pt">
                           <v:textbox>
                             <w:txbxContent>
                               <w:p>
@@ -5852,8 +3188,8 @@
                         </v:shape>
                       </v:group>
                     </v:group>
-                    <v:group id="Group 14" o:spid="_x0000_s1115" style="position:absolute;left:27336;top:2667;width:17526;height:15240" coordsize="17526,15240" o:gfxdata="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">
-                      <v:shape id="Snip and Round Single Corner Rectangle 15" o:spid="_x0000_s1116" style="position:absolute;width:17526;height:15240;visibility:visible;mso-wrap-style:square;v-text-anchor:top" coordsize="1752600,1524000" o:spt="100" o:gfxdata="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" adj="-11796480,,5400" path="m254005,l1498595,r254005,254005l1752600,1524000,,1524000,,254005c,113722,113722,,254005,xe" fillcolor="#5b9bd5" strokecolor="#41719c" strokeweight="1pt">
+                    <v:group id="Group 14" o:spid="_x0000_s1069" style="position:absolute;left:27336;top:2667;width:17526;height:15240" coordsize="17526,15240" o:gfxdata="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">
+                      <v:shape id="Snip and Round Single Corner Rectangle 15" o:spid="_x0000_s1070" style="position:absolute;width:17526;height:15240;visibility:visible;mso-wrap-style:square;v-text-anchor:top" coordsize="1752600,1524000" o:spt="100" o:gfxdata="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" adj="-11796480,,5400" path="m254005,l1498595,r254005,254005l1752600,1524000,,1524000,,254005c,113722,113722,,254005,xe" fillcolor="#5b9bd5" strokecolor="#41719c" strokeweight="1pt">
                         <v:stroke joinstyle="miter"/>
                         <v:formulas/>
                         <v:path arrowok="t" o:connecttype="custom" o:connectlocs="254005,0;1498595,0;1752600,254005;1752600,1524000;0,1524000;0,254005;254005,0" o:connectangles="0,0,0,0,0,0,0" textboxrect="0,0,1752600,1524000"/>
@@ -5870,7 +3206,7 @@
                           </w:txbxContent>
                         </v:textbox>
                       </v:shape>
-                      <v:shape id="Flowchart: Alternate Process 16" o:spid="_x0000_s1117" type="#_x0000_t176" style="position:absolute;left:1714;top:4476;width:14478;height:9716;visibility:visible;mso-wrap-style:square;v-text-anchor:middle" o:gfxdata="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" fillcolor="#4472c4" strokecolor="#2f528f" strokeweight="1pt">
+                      <v:shape id="Flowchart: Alternate Process 16" o:spid="_x0000_s1071" type="#_x0000_t176" style="position:absolute;left:1714;top:4476;width:14478;height:9716;visibility:visible;mso-wrap-style:square;v-text-anchor:middle" o:gfxdata="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" fillcolor="#4472c4" strokecolor="#2f528f" strokeweight="1pt">
                         <v:textbox>
                           <w:txbxContent>
                             <w:p>
@@ -5892,13 +3228,37 @@
           </mc:Fallback>
         </mc:AlternateContent>
       </w:r>
+      <w:r>
+        <w:rPr>
+          <w:rFonts w:ascii="Times New Roman" w:hAnsi="Times New Roman" w:cs="Times New Roman"/>
+          <w:sz w:val="24"/>
+          <w:szCs w:val="24"/>
+        </w:rPr>
+        <w:t>1.3.6 Use Case</w:t>
+      </w:r>
+      <w:r>
+        <w:rPr>
+          <w:rFonts w:ascii="Times New Roman" w:hAnsi="Times New Roman" w:cs="Times New Roman"/>
+          <w:sz w:val="24"/>
+          <w:szCs w:val="24"/>
+        </w:rPr>
+        <w:t>:</w:t>
+      </w:r>
+      <w:r>
+        <w:rPr>
+          <w:rFonts w:ascii="Times New Roman" w:hAnsi="Times New Roman" w:cs="Times New Roman"/>
+          <w:sz w:val="24"/>
+          <w:szCs w:val="24"/>
+        </w:rPr>
+        <w:t xml:space="preserve"> Banning a User</w:t>
+      </w:r>
     </w:p>
     <w:p>
       <w:pPr>
-        <w:jc w:val="center"/>
-        <w:rPr>
-          <w:rFonts w:ascii="Times New Roman" w:hAnsi="Times New Roman" w:cs="Times New Roman"/>
-          <w:noProof/>
+        <w:pStyle w:val="ListParagraph"/>
+        <w:ind w:left="792"/>
+        <w:rPr>
+          <w:rFonts w:ascii="Times New Roman" w:hAnsi="Times New Roman" w:cs="Times New Roman"/>
           <w:sz w:val="24"/>
           <w:szCs w:val="24"/>
         </w:rPr>
@@ -5906,7 +3266,8 @@
     </w:p>
     <w:p>
       <w:pPr>
-        <w:jc w:val="center"/>
+        <w:pStyle w:val="ListParagraph"/>
+        <w:ind w:left="792"/>
         <w:rPr>
           <w:rFonts w:ascii="Times New Roman" w:hAnsi="Times New Roman" w:cs="Times New Roman"/>
           <w:sz w:val="24"/>
@@ -5916,7 +3277,8 @@
     </w:p>
     <w:p>
       <w:pPr>
-        <w:jc w:val="center"/>
+        <w:pStyle w:val="ListParagraph"/>
+        <w:ind w:left="792"/>
         <w:rPr>
           <w:rFonts w:ascii="Times New Roman" w:hAnsi="Times New Roman" w:cs="Times New Roman"/>
           <w:sz w:val="24"/>
@@ -5926,7 +3288,8 @@
     </w:p>
     <w:p>
       <w:pPr>
-        <w:jc w:val="center"/>
+        <w:pStyle w:val="ListParagraph"/>
+        <w:ind w:left="792"/>
         <w:rPr>
           <w:rFonts w:ascii="Times New Roman" w:hAnsi="Times New Roman" w:cs="Times New Roman"/>
           <w:sz w:val="24"/>
@@ -5936,7 +3299,8 @@
     </w:p>
     <w:p>
       <w:pPr>
-        <w:jc w:val="center"/>
+        <w:pStyle w:val="ListParagraph"/>
+        <w:ind w:left="792"/>
         <w:rPr>
           <w:rFonts w:ascii="Times New Roman" w:hAnsi="Times New Roman" w:cs="Times New Roman"/>
           <w:sz w:val="24"/>
@@ -5946,7 +3310,8 @@
     </w:p>
     <w:p>
       <w:pPr>
-        <w:jc w:val="center"/>
+        <w:pStyle w:val="ListParagraph"/>
+        <w:ind w:left="792"/>
         <w:rPr>
           <w:rFonts w:ascii="Times New Roman" w:hAnsi="Times New Roman" w:cs="Times New Roman"/>
           <w:sz w:val="24"/>
@@ -5956,7 +3321,8 @@
     </w:p>
     <w:p>
       <w:pPr>
-        <w:jc w:val="center"/>
+        <w:pStyle w:val="ListParagraph"/>
+        <w:ind w:left="792"/>
         <w:rPr>
           <w:rFonts w:ascii="Times New Roman" w:hAnsi="Times New Roman" w:cs="Times New Roman"/>
           <w:sz w:val="24"/>
@@ -5966,7 +3332,8 @@
     </w:p>
     <w:p>
       <w:pPr>
-        <w:jc w:val="center"/>
+        <w:pStyle w:val="ListParagraph"/>
+        <w:ind w:left="792"/>
         <w:rPr>
           <w:rFonts w:ascii="Times New Roman" w:hAnsi="Times New Roman" w:cs="Times New Roman"/>
           <w:sz w:val="24"/>
@@ -5977,7 +3344,7 @@
     <w:p>
       <w:pPr>
         <w:pStyle w:val="ListParagraph"/>
-        <w:ind w:left="360"/>
+        <w:ind w:left="792"/>
         <w:rPr>
           <w:rFonts w:ascii="Times New Roman" w:hAnsi="Times New Roman" w:cs="Times New Roman"/>
           <w:sz w:val="24"/>
@@ -5988,7 +3355,7 @@
     <w:p>
       <w:pPr>
         <w:pStyle w:val="ListParagraph"/>
-        <w:ind w:left="360"/>
+        <w:ind w:left="792"/>
         <w:rPr>
           <w:rFonts w:ascii="Times New Roman" w:hAnsi="Times New Roman" w:cs="Times New Roman"/>
           <w:sz w:val="24"/>
@@ -5999,18 +3366,58 @@
     <w:p>
       <w:pPr>
         <w:pStyle w:val="ListParagraph"/>
-        <w:ind w:left="360"/>
-        <w:rPr>
-          <w:rFonts w:ascii="Times New Roman" w:hAnsi="Times New Roman" w:cs="Times New Roman"/>
-          <w:sz w:val="24"/>
-          <w:szCs w:val="24"/>
-        </w:rPr>
-      </w:pPr>
+        <w:ind w:left="792"/>
+        <w:rPr>
+          <w:rFonts w:ascii="Times New Roman" w:hAnsi="Times New Roman" w:cs="Times New Roman"/>
+          <w:sz w:val="24"/>
+          <w:szCs w:val="24"/>
+        </w:rPr>
+      </w:pPr>
+      <w:r>
+        <w:rPr>
+          <w:rFonts w:ascii="Times New Roman" w:hAnsi="Times New Roman" w:cs="Times New Roman"/>
+          <w:sz w:val="24"/>
+          <w:szCs w:val="24"/>
+        </w:rPr>
+        <w:t>1.3.7</w:t>
+      </w:r>
+      <w:r>
+        <w:rPr>
+          <w:rFonts w:ascii="Times New Roman" w:hAnsi="Times New Roman" w:cs="Times New Roman"/>
+          <w:sz w:val="24"/>
+          <w:szCs w:val="24"/>
+        </w:rPr>
+        <w:t xml:space="preserve"> </w:t>
+      </w:r>
+      <w:r>
+        <w:rPr>
+          <w:rFonts w:ascii="Times New Roman" w:hAnsi="Times New Roman" w:cs="Times New Roman"/>
+          <w:sz w:val="24"/>
+          <w:szCs w:val="24"/>
+        </w:rPr>
+        <w:t>User Case</w:t>
+      </w:r>
+      <w:r>
+        <w:rPr>
+          <w:rFonts w:ascii="Times New Roman" w:hAnsi="Times New Roman" w:cs="Times New Roman"/>
+          <w:sz w:val="24"/>
+          <w:szCs w:val="24"/>
+        </w:rPr>
+        <w:t xml:space="preserve">: </w:t>
+      </w:r>
+      <w:r>
+        <w:rPr>
+          <w:rFonts w:ascii="Times New Roman" w:hAnsi="Times New Roman" w:cs="Times New Roman"/>
+          <w:sz w:val="24"/>
+          <w:szCs w:val="24"/>
+        </w:rPr>
+        <w:t>Deleting a comment</w:t>
+      </w:r>
     </w:p>
     <w:p>
       <w:pPr>
         <w:pStyle w:val="ListParagraph"/>
-        <w:ind w:left="360"/>
+        <w:ind w:left="792"/>
         <w:rPr>
           <w:rFonts w:ascii="Times New Roman" w:hAnsi="Times New Roman" w:cs="Times New Roman"/>
           <w:sz w:val="24"/>
@@ -6025,13 +3432,13 @@
           <w:szCs w:val="24"/>
         </w:rPr>
         <w:drawing>
-          <wp:anchor distT="0" distB="0" distL="114300" distR="114300" simplePos="0" relativeHeight="251666432" behindDoc="1" locked="0" layoutInCell="1" allowOverlap="1" wp14:anchorId="311591C1" wp14:editId="238559C7">
+          <wp:anchor distT="0" distB="0" distL="114300" distR="114300" simplePos="0" relativeHeight="251666432" behindDoc="1" locked="0" layoutInCell="1" allowOverlap="1" wp14:anchorId="4B67E2A0" wp14:editId="6B6DEF16">
             <wp:simplePos x="0" y="0"/>
             <wp:positionH relativeFrom="column">
-              <wp:posOffset>-148590</wp:posOffset>
+              <wp:posOffset>234950</wp:posOffset>
             </wp:positionH>
             <wp:positionV relativeFrom="paragraph">
-              <wp:posOffset>-55880</wp:posOffset>
+              <wp:posOffset>-1270</wp:posOffset>
             </wp:positionV>
             <wp:extent cx="6365875" cy="1943100"/>
             <wp:effectExtent l="0" t="0" r="0" b="0"/>
@@ -6050,7 +3457,7 @@
                     </pic:cNvPicPr>
                   </pic:nvPicPr>
                   <pic:blipFill>
-                    <a:blip r:embed="rId14">
+                    <a:blip r:embed="rId10">
                       <a:extLst>
                         <a:ext uri="{28A0092B-C50C-407E-A947-70E740481C1C}">
                           <a14:useLocalDpi xmlns:a14="http://schemas.microsoft.com/office/drawing/2010/main" val="0"/>
@@ -6088,7 +3495,7 @@
     <w:p>
       <w:pPr>
         <w:pStyle w:val="ListParagraph"/>
-        <w:ind w:left="360"/>
+        <w:ind w:left="792"/>
         <w:rPr>
           <w:rFonts w:ascii="Times New Roman" w:hAnsi="Times New Roman" w:cs="Times New Roman"/>
           <w:sz w:val="24"/>
@@ -6099,7 +3506,7 @@
     <w:p>
       <w:pPr>
         <w:pStyle w:val="ListParagraph"/>
-        <w:ind w:left="360"/>
+        <w:ind w:left="792"/>
         <w:rPr>
           <w:rFonts w:ascii="Times New Roman" w:hAnsi="Times New Roman" w:cs="Times New Roman"/>
           <w:sz w:val="24"/>
@@ -6110,7 +3517,7 @@
     <w:p>
       <w:pPr>
         <w:pStyle w:val="ListParagraph"/>
-        <w:ind w:left="360"/>
+        <w:ind w:left="792"/>
         <w:rPr>
           <w:rFonts w:ascii="Times New Roman" w:hAnsi="Times New Roman" w:cs="Times New Roman"/>
           <w:sz w:val="24"/>
@@ -6121,7 +3528,7 @@
     <w:p>
       <w:pPr>
         <w:pStyle w:val="ListParagraph"/>
-        <w:ind w:left="360"/>
+        <w:ind w:left="792"/>
         <w:rPr>
           <w:rFonts w:ascii="Times New Roman" w:hAnsi="Times New Roman" w:cs="Times New Roman"/>
           <w:sz w:val="24"/>
@@ -6132,7 +3539,7 @@
     <w:p>
       <w:pPr>
         <w:pStyle w:val="ListParagraph"/>
-        <w:ind w:left="360"/>
+        <w:ind w:left="792"/>
         <w:rPr>
           <w:rFonts w:ascii="Times New Roman" w:hAnsi="Times New Roman" w:cs="Times New Roman"/>
           <w:sz w:val="24"/>
@@ -6143,7 +3550,7 @@
     <w:p>
       <w:pPr>
         <w:pStyle w:val="ListParagraph"/>
-        <w:ind w:left="360"/>
+        <w:ind w:left="792"/>
         <w:rPr>
           <w:rFonts w:ascii="Times New Roman" w:hAnsi="Times New Roman" w:cs="Times New Roman"/>
           <w:sz w:val="24"/>
@@ -6154,7 +3561,7 @@
     <w:p>
       <w:pPr>
         <w:pStyle w:val="ListParagraph"/>
-        <w:ind w:left="360"/>
+        <w:ind w:left="792"/>
         <w:rPr>
           <w:rFonts w:ascii="Times New Roman" w:hAnsi="Times New Roman" w:cs="Times New Roman"/>
           <w:sz w:val="24"/>
@@ -6165,7 +3572,7 @@
     <w:p>
       <w:pPr>
         <w:pStyle w:val="ListParagraph"/>
-        <w:ind w:left="360"/>
+        <w:ind w:left="792"/>
         <w:rPr>
           <w:rFonts w:ascii="Times New Roman" w:hAnsi="Times New Roman" w:cs="Times New Roman"/>
           <w:sz w:val="24"/>
@@ -6176,7 +3583,7 @@
     <w:p>
       <w:pPr>
         <w:pStyle w:val="ListParagraph"/>
-        <w:ind w:left="360"/>
+        <w:ind w:left="792"/>
         <w:rPr>
           <w:rFonts w:ascii="Times New Roman" w:hAnsi="Times New Roman" w:cs="Times New Roman"/>
           <w:sz w:val="24"/>
@@ -6187,7 +3594,7 @@
     <w:p>
       <w:pPr>
         <w:pStyle w:val="ListParagraph"/>
-        <w:ind w:left="360"/>
+        <w:ind w:left="792"/>
         <w:rPr>
           <w:rFonts w:ascii="Times New Roman" w:hAnsi="Times New Roman" w:cs="Times New Roman"/>
           <w:sz w:val="24"/>
@@ -6197,8 +3604,2953 @@
     </w:p>
     <w:p>
       <w:pPr>
-        <w:rPr>
-          <w:rFonts w:ascii="Times New Roman" w:hAnsi="Times New Roman" w:cs="Times New Roman"/>
+        <w:pStyle w:val="ListParagraph"/>
+        <w:ind w:left="792"/>
+        <w:rPr>
+          <w:rFonts w:ascii="Times New Roman" w:hAnsi="Times New Roman" w:cs="Times New Roman"/>
+          <w:sz w:val="24"/>
+          <w:szCs w:val="24"/>
+        </w:rPr>
+      </w:pPr>
+    </w:p>
+    <w:p>
+      <w:pPr>
+        <w:rPr>
+          <w:rFonts w:ascii="Times New Roman" w:hAnsi="Times New Roman" w:cs="Times New Roman"/>
+          <w:sz w:val="24"/>
+          <w:szCs w:val="24"/>
+        </w:rPr>
+      </w:pPr>
+    </w:p>
+    <w:p>
+      <w:pPr>
+        <w:pStyle w:val="ListParagraph"/>
+        <w:ind w:left="792"/>
+        <w:rPr>
+          <w:rFonts w:ascii="Times New Roman" w:hAnsi="Times New Roman" w:cs="Times New Roman"/>
+          <w:sz w:val="24"/>
+          <w:szCs w:val="24"/>
+        </w:rPr>
+      </w:pPr>
+      <w:r>
+        <w:rPr>
+          <w:rFonts w:ascii="Times New Roman" w:hAnsi="Times New Roman" w:cs="Times New Roman"/>
+          <w:sz w:val="24"/>
+          <w:szCs w:val="24"/>
+        </w:rPr>
+        <w:lastRenderedPageBreak/>
+        <w:t>1.3.8: Use Case</w:t>
+      </w:r>
+      <w:r>
+        <w:rPr>
+          <w:rFonts w:ascii="Times New Roman" w:hAnsi="Times New Roman" w:cs="Times New Roman"/>
+          <w:sz w:val="24"/>
+          <w:szCs w:val="24"/>
+        </w:rPr>
+        <w:t xml:space="preserve">: </w:t>
+      </w:r>
+      <w:r>
+        <w:rPr>
+          <w:rFonts w:ascii="Times New Roman" w:hAnsi="Times New Roman" w:cs="Times New Roman"/>
+          <w:sz w:val="24"/>
+          <w:szCs w:val="24"/>
+        </w:rPr>
+        <w:t>User Statistics</w:t>
+      </w:r>
+    </w:p>
+    <w:p>
+      <w:pPr>
+        <w:pStyle w:val="ListParagraph"/>
+        <w:ind w:left="792"/>
+        <w:rPr>
+          <w:rFonts w:ascii="Times New Roman" w:hAnsi="Times New Roman" w:cs="Times New Roman"/>
+          <w:sz w:val="24"/>
+          <w:szCs w:val="24"/>
+        </w:rPr>
+      </w:pPr>
+      <w:r>
+        <w:rPr>
+          <w:rFonts w:ascii="Times New Roman" w:hAnsi="Times New Roman" w:cs="Times New Roman"/>
+          <w:noProof/>
+          <w:sz w:val="24"/>
+          <w:szCs w:val="24"/>
+        </w:rPr>
+        <w:drawing>
+          <wp:anchor distT="0" distB="0" distL="114300" distR="114300" simplePos="0" relativeHeight="251692032" behindDoc="1" locked="0" layoutInCell="1" allowOverlap="1" wp14:anchorId="737A0C76" wp14:editId="2C3CF33E">
+            <wp:simplePos x="0" y="0"/>
+            <wp:positionH relativeFrom="column">
+              <wp:posOffset>504825</wp:posOffset>
+            </wp:positionH>
+            <wp:positionV relativeFrom="paragraph">
+              <wp:posOffset>-1270</wp:posOffset>
+            </wp:positionV>
+            <wp:extent cx="5943600" cy="1714798"/>
+            <wp:effectExtent l="0" t="0" r="0" b="0"/>
+            <wp:wrapNone/>
+            <wp:docPr id="30" name="Picture 30" descr="C:\wamp\www\Section-2-Team-3\Docs\SRS\useCase2Diagrams.png"/>
+            <wp:cNvGraphicFramePr>
+              <a:graphicFrameLocks xmlns:a="http://schemas.openxmlformats.org/drawingml/2006/main" noChangeAspect="1"/>
+            </wp:cNvGraphicFramePr>
+            <a:graphic xmlns:a="http://schemas.openxmlformats.org/drawingml/2006/main">
+              <a:graphicData uri="http://schemas.openxmlformats.org/drawingml/2006/picture">
+                <pic:pic xmlns:pic="http://schemas.openxmlformats.org/drawingml/2006/picture">
+                  <pic:nvPicPr>
+                    <pic:cNvPr id="0" name="Picture 1" descr="C:\wamp\www\Section-2-Team-3\Docs\SRS\useCase2Diagrams.png"/>
+                    <pic:cNvPicPr>
+                      <a:picLocks noChangeAspect="1" noChangeArrowheads="1"/>
+                    </pic:cNvPicPr>
+                  </pic:nvPicPr>
+                  <pic:blipFill>
+                    <a:blip r:embed="rId11">
+                      <a:extLst>
+                        <a:ext uri="{28A0092B-C50C-407E-A947-70E740481C1C}">
+                          <a14:useLocalDpi xmlns:a14="http://schemas.microsoft.com/office/drawing/2010/main" val="0"/>
+                        </a:ext>
+                      </a:extLst>
+                    </a:blip>
+                    <a:srcRect/>
+                    <a:stretch>
+                      <a:fillRect/>
+                    </a:stretch>
+                  </pic:blipFill>
+                  <pic:spPr bwMode="auto">
+                    <a:xfrm>
+                      <a:off x="0" y="0"/>
+                      <a:ext cx="5943600" cy="1714798"/>
+                    </a:xfrm>
+                    <a:prstGeom prst="rect">
+                      <a:avLst/>
+                    </a:prstGeom>
+                    <a:noFill/>
+                    <a:ln>
+                      <a:noFill/>
+                    </a:ln>
+                  </pic:spPr>
+                </pic:pic>
+              </a:graphicData>
+            </a:graphic>
+            <wp14:sizeRelH relativeFrom="page">
+              <wp14:pctWidth>0</wp14:pctWidth>
+            </wp14:sizeRelH>
+            <wp14:sizeRelV relativeFrom="page">
+              <wp14:pctHeight>0</wp14:pctHeight>
+            </wp14:sizeRelV>
+          </wp:anchor>
+        </w:drawing>
+      </w:r>
+    </w:p>
+    <w:p>
+      <w:pPr>
+        <w:pStyle w:val="ListParagraph"/>
+        <w:ind w:left="792"/>
+        <w:rPr>
+          <w:rFonts w:ascii="Times New Roman" w:hAnsi="Times New Roman" w:cs="Times New Roman"/>
+          <w:sz w:val="24"/>
+          <w:szCs w:val="24"/>
+        </w:rPr>
+      </w:pPr>
+    </w:p>
+    <w:p>
+      <w:pPr>
+        <w:pStyle w:val="ListParagraph"/>
+        <w:ind w:left="792"/>
+        <w:rPr>
+          <w:rFonts w:ascii="Times New Roman" w:hAnsi="Times New Roman" w:cs="Times New Roman"/>
+          <w:sz w:val="24"/>
+          <w:szCs w:val="24"/>
+        </w:rPr>
+      </w:pPr>
+    </w:p>
+    <w:p>
+      <w:pPr>
+        <w:pStyle w:val="ListParagraph"/>
+        <w:ind w:left="792"/>
+        <w:rPr>
+          <w:rFonts w:ascii="Times New Roman" w:hAnsi="Times New Roman" w:cs="Times New Roman"/>
+          <w:sz w:val="24"/>
+          <w:szCs w:val="24"/>
+        </w:rPr>
+      </w:pPr>
+    </w:p>
+    <w:p>
+      <w:pPr>
+        <w:pStyle w:val="ListParagraph"/>
+        <w:ind w:left="792"/>
+        <w:rPr>
+          <w:rFonts w:ascii="Times New Roman" w:hAnsi="Times New Roman" w:cs="Times New Roman"/>
+          <w:sz w:val="24"/>
+          <w:szCs w:val="24"/>
+        </w:rPr>
+      </w:pPr>
+    </w:p>
+    <w:p>
+      <w:pPr>
+        <w:pStyle w:val="ListParagraph"/>
+        <w:ind w:left="792"/>
+        <w:rPr>
+          <w:rFonts w:ascii="Times New Roman" w:hAnsi="Times New Roman" w:cs="Times New Roman"/>
+          <w:sz w:val="24"/>
+          <w:szCs w:val="24"/>
+        </w:rPr>
+      </w:pPr>
+    </w:p>
+    <w:p>
+      <w:pPr>
+        <w:pStyle w:val="ListParagraph"/>
+        <w:ind w:left="792"/>
+        <w:rPr>
+          <w:rFonts w:ascii="Times New Roman" w:hAnsi="Times New Roman" w:cs="Times New Roman"/>
+          <w:sz w:val="24"/>
+          <w:szCs w:val="24"/>
+        </w:rPr>
+      </w:pPr>
+    </w:p>
+    <w:p>
+      <w:pPr>
+        <w:pStyle w:val="ListParagraph"/>
+        <w:ind w:left="792"/>
+        <w:rPr>
+          <w:rFonts w:ascii="Times New Roman" w:hAnsi="Times New Roman" w:cs="Times New Roman"/>
+          <w:sz w:val="24"/>
+          <w:szCs w:val="24"/>
+        </w:rPr>
+      </w:pPr>
+    </w:p>
+    <w:p>
+      <w:pPr>
+        <w:pStyle w:val="ListParagraph"/>
+        <w:ind w:left="792"/>
+        <w:rPr>
+          <w:rFonts w:ascii="Times New Roman" w:hAnsi="Times New Roman" w:cs="Times New Roman"/>
+          <w:sz w:val="24"/>
+          <w:szCs w:val="24"/>
+        </w:rPr>
+      </w:pPr>
+    </w:p>
+    <w:p>
+      <w:pPr>
+        <w:pStyle w:val="ListParagraph"/>
+        <w:ind w:left="792"/>
+        <w:rPr>
+          <w:rFonts w:ascii="Times New Roman" w:hAnsi="Times New Roman" w:cs="Times New Roman"/>
+          <w:sz w:val="24"/>
+          <w:szCs w:val="24"/>
+        </w:rPr>
+      </w:pPr>
+    </w:p>
+    <w:p>
+      <w:pPr>
+        <w:pStyle w:val="ListParagraph"/>
+        <w:ind w:left="792"/>
+        <w:rPr>
+          <w:rFonts w:ascii="Times New Roman" w:hAnsi="Times New Roman" w:cs="Times New Roman"/>
+          <w:sz w:val="24"/>
+          <w:szCs w:val="24"/>
+        </w:rPr>
+      </w:pPr>
+      <w:r>
+        <w:rPr>
+          <w:rFonts w:ascii="Times New Roman" w:hAnsi="Times New Roman" w:cs="Times New Roman"/>
+          <w:noProof/>
+          <w:sz w:val="24"/>
+          <w:szCs w:val="24"/>
+        </w:rPr>
+        <w:drawing>
+          <wp:anchor distT="0" distB="0" distL="114300" distR="114300" simplePos="0" relativeHeight="251658240" behindDoc="1" locked="0" layoutInCell="1" allowOverlap="1" wp14:anchorId="394C6C6A" wp14:editId="43E7DEA6">
+            <wp:simplePos x="0" y="0"/>
+            <wp:positionH relativeFrom="column">
+              <wp:posOffset>2509520</wp:posOffset>
+            </wp:positionH>
+            <wp:positionV relativeFrom="paragraph">
+              <wp:posOffset>-97790</wp:posOffset>
+            </wp:positionV>
+            <wp:extent cx="3609975" cy="1990725"/>
+            <wp:effectExtent l="0" t="0" r="9525" b="9525"/>
+            <wp:wrapNone/>
+            <wp:docPr id="1" name="Picture 1" descr="C:\wamp\www\Section-2-Team-3\Docs\SRS\useCase9.png"/>
+            <wp:cNvGraphicFramePr>
+              <a:graphicFrameLocks xmlns:a="http://schemas.openxmlformats.org/drawingml/2006/main" noChangeAspect="1"/>
+            </wp:cNvGraphicFramePr>
+            <a:graphic xmlns:a="http://schemas.openxmlformats.org/drawingml/2006/main">
+              <a:graphicData uri="http://schemas.openxmlformats.org/drawingml/2006/picture">
+                <pic:pic xmlns:pic="http://schemas.openxmlformats.org/drawingml/2006/picture">
+                  <pic:nvPicPr>
+                    <pic:cNvPr id="0" name="Picture 1" descr="C:\wamp\www\Section-2-Team-3\Docs\SRS\useCase9.png"/>
+                    <pic:cNvPicPr>
+                      <a:picLocks noChangeAspect="1" noChangeArrowheads="1"/>
+                    </pic:cNvPicPr>
+                  </pic:nvPicPr>
+                  <pic:blipFill>
+                    <a:blip r:embed="rId12">
+                      <a:extLst>
+                        <a:ext uri="{28A0092B-C50C-407E-A947-70E740481C1C}">
+                          <a14:useLocalDpi xmlns:a14="http://schemas.microsoft.com/office/drawing/2010/main" val="0"/>
+                        </a:ext>
+                      </a:extLst>
+                    </a:blip>
+                    <a:srcRect/>
+                    <a:stretch>
+                      <a:fillRect/>
+                    </a:stretch>
+                  </pic:blipFill>
+                  <pic:spPr bwMode="auto">
+                    <a:xfrm>
+                      <a:off x="0" y="0"/>
+                      <a:ext cx="3609975" cy="1990725"/>
+                    </a:xfrm>
+                    <a:prstGeom prst="rect">
+                      <a:avLst/>
+                    </a:prstGeom>
+                    <a:noFill/>
+                    <a:ln>
+                      <a:noFill/>
+                    </a:ln>
+                  </pic:spPr>
+                </pic:pic>
+              </a:graphicData>
+            </a:graphic>
+            <wp14:sizeRelH relativeFrom="page">
+              <wp14:pctWidth>0</wp14:pctWidth>
+            </wp14:sizeRelH>
+            <wp14:sizeRelV relativeFrom="page">
+              <wp14:pctHeight>0</wp14:pctHeight>
+            </wp14:sizeRelV>
+          </wp:anchor>
+        </w:drawing>
+      </w:r>
+      <w:r>
+        <w:rPr>
+          <w:rFonts w:ascii="Times New Roman" w:hAnsi="Times New Roman" w:cs="Times New Roman"/>
+          <w:sz w:val="24"/>
+          <w:szCs w:val="24"/>
+        </w:rPr>
+        <w:t>1.3.9 Use Case</w:t>
+      </w:r>
+      <w:r>
+        <w:rPr>
+          <w:rFonts w:ascii="Times New Roman" w:hAnsi="Times New Roman" w:cs="Times New Roman"/>
+          <w:sz w:val="24"/>
+          <w:szCs w:val="24"/>
+        </w:rPr>
+        <w:t>: Upload a Recipe</w:t>
+      </w:r>
+    </w:p>
+    <w:p>
+      <w:pPr>
+        <w:pStyle w:val="ListParagraph"/>
+        <w:ind w:left="792"/>
+        <w:rPr>
+          <w:rFonts w:ascii="Times New Roman" w:hAnsi="Times New Roman" w:cs="Times New Roman"/>
+          <w:sz w:val="24"/>
+          <w:szCs w:val="24"/>
+        </w:rPr>
+      </w:pPr>
+    </w:p>
+    <w:p>
+      <w:pPr>
+        <w:pStyle w:val="ListParagraph"/>
+        <w:ind w:left="792"/>
+        <w:rPr>
+          <w:rFonts w:ascii="Times New Roman" w:hAnsi="Times New Roman" w:cs="Times New Roman"/>
+          <w:sz w:val="24"/>
+          <w:szCs w:val="24"/>
+        </w:rPr>
+      </w:pPr>
+    </w:p>
+    <w:p>
+      <w:pPr>
+        <w:pStyle w:val="ListParagraph"/>
+        <w:ind w:left="792"/>
+        <w:jc w:val="center"/>
+        <w:rPr>
+          <w:rFonts w:ascii="Times New Roman" w:hAnsi="Times New Roman" w:cs="Times New Roman"/>
+          <w:sz w:val="24"/>
+          <w:szCs w:val="24"/>
+        </w:rPr>
+      </w:pPr>
+    </w:p>
+    <w:p>
+      <w:pPr>
+        <w:pStyle w:val="ListParagraph"/>
+        <w:ind w:left="792"/>
+        <w:rPr>
+          <w:rFonts w:ascii="Times New Roman" w:hAnsi="Times New Roman" w:cs="Times New Roman"/>
+          <w:sz w:val="24"/>
+          <w:szCs w:val="24"/>
+        </w:rPr>
+      </w:pPr>
+    </w:p>
+    <w:p>
+      <w:pPr>
+        <w:pStyle w:val="ListParagraph"/>
+        <w:ind w:left="792"/>
+        <w:rPr>
+          <w:rFonts w:ascii="Times New Roman" w:hAnsi="Times New Roman" w:cs="Times New Roman"/>
+          <w:sz w:val="24"/>
+          <w:szCs w:val="24"/>
+        </w:rPr>
+      </w:pPr>
+    </w:p>
+    <w:p>
+      <w:pPr>
+        <w:pStyle w:val="ListParagraph"/>
+        <w:ind w:left="792"/>
+        <w:rPr>
+          <w:rFonts w:ascii="Times New Roman" w:hAnsi="Times New Roman" w:cs="Times New Roman"/>
+          <w:sz w:val="24"/>
+          <w:szCs w:val="24"/>
+        </w:rPr>
+      </w:pPr>
+    </w:p>
+    <w:p>
+      <w:pPr>
+        <w:pStyle w:val="ListParagraph"/>
+        <w:ind w:left="792"/>
+        <w:rPr>
+          <w:rFonts w:ascii="Times New Roman" w:hAnsi="Times New Roman" w:cs="Times New Roman"/>
+          <w:sz w:val="24"/>
+          <w:szCs w:val="24"/>
+        </w:rPr>
+      </w:pPr>
+    </w:p>
+    <w:p>
+      <w:pPr>
+        <w:pStyle w:val="ListParagraph"/>
+        <w:ind w:left="792"/>
+        <w:rPr>
+          <w:rFonts w:ascii="Times New Roman" w:hAnsi="Times New Roman" w:cs="Times New Roman"/>
+          <w:sz w:val="24"/>
+          <w:szCs w:val="24"/>
+        </w:rPr>
+      </w:pPr>
+    </w:p>
+    <w:p>
+      <w:pPr>
+        <w:pStyle w:val="ListParagraph"/>
+        <w:ind w:left="792"/>
+        <w:rPr>
+          <w:rFonts w:ascii="Times New Roman" w:hAnsi="Times New Roman" w:cs="Times New Roman"/>
+          <w:sz w:val="24"/>
+          <w:szCs w:val="24"/>
+        </w:rPr>
+      </w:pPr>
+    </w:p>
+    <w:p>
+      <w:pPr>
+        <w:pStyle w:val="ListParagraph"/>
+        <w:ind w:left="792"/>
+        <w:rPr>
+          <w:rFonts w:ascii="Times New Roman" w:hAnsi="Times New Roman" w:cs="Times New Roman"/>
+          <w:sz w:val="24"/>
+          <w:szCs w:val="24"/>
+        </w:rPr>
+      </w:pPr>
+      <w:r>
+        <w:rPr>
+          <w:rFonts w:ascii="Times New Roman" w:hAnsi="Times New Roman" w:cs="Times New Roman"/>
+          <w:sz w:val="24"/>
+          <w:szCs w:val="24"/>
+        </w:rPr>
+        <w:t>1.3.10 Use Case</w:t>
+      </w:r>
+      <w:r>
+        <w:rPr>
+          <w:rFonts w:ascii="Times New Roman" w:hAnsi="Times New Roman" w:cs="Times New Roman"/>
+          <w:sz w:val="24"/>
+          <w:szCs w:val="24"/>
+        </w:rPr>
+        <w:t xml:space="preserve">: </w:t>
+      </w:r>
+      <w:r>
+        <w:rPr>
+          <w:rFonts w:ascii="Times New Roman" w:hAnsi="Times New Roman" w:cs="Times New Roman"/>
+          <w:sz w:val="24"/>
+          <w:szCs w:val="24"/>
+        </w:rPr>
+        <w:t>Rate a</w:t>
+      </w:r>
+      <w:r>
+        <w:rPr>
+          <w:rFonts w:ascii="Times New Roman" w:hAnsi="Times New Roman" w:cs="Times New Roman"/>
+          <w:sz w:val="24"/>
+          <w:szCs w:val="24"/>
+        </w:rPr>
+        <w:t xml:space="preserve"> Recipe</w:t>
+      </w:r>
+    </w:p>
+    <w:p>
+      <w:pPr>
+        <w:pStyle w:val="ListParagraph"/>
+        <w:ind w:left="792"/>
+        <w:jc w:val="center"/>
+        <w:rPr>
+          <w:rFonts w:ascii="Times New Roman" w:hAnsi="Times New Roman" w:cs="Times New Roman"/>
+          <w:sz w:val="24"/>
+          <w:szCs w:val="24"/>
+        </w:rPr>
+      </w:pPr>
+      <w:r>
+        <w:rPr>
+          <w:rFonts w:ascii="Times New Roman" w:hAnsi="Times New Roman" w:cs="Times New Roman"/>
+          <w:noProof/>
+          <w:sz w:val="24"/>
+          <w:szCs w:val="24"/>
+        </w:rPr>
+        <w:drawing>
+          <wp:anchor distT="0" distB="0" distL="114300" distR="114300" simplePos="0" relativeHeight="251689984" behindDoc="1" locked="0" layoutInCell="1" allowOverlap="1" wp14:anchorId="31554C5D" wp14:editId="305F5F42">
+            <wp:simplePos x="0" y="0"/>
+            <wp:positionH relativeFrom="column">
+              <wp:posOffset>1470025</wp:posOffset>
+            </wp:positionH>
+            <wp:positionV relativeFrom="paragraph">
+              <wp:posOffset>19685</wp:posOffset>
+            </wp:positionV>
+            <wp:extent cx="3476625" cy="1362075"/>
+            <wp:effectExtent l="0" t="0" r="9525" b="9525"/>
+            <wp:wrapNone/>
+            <wp:docPr id="2" name="Picture 2" descr="C:\wamp\www\Section-2-Team-3\Docs\SRS\useCase10.png"/>
+            <wp:cNvGraphicFramePr>
+              <a:graphicFrameLocks xmlns:a="http://schemas.openxmlformats.org/drawingml/2006/main" noChangeAspect="1"/>
+            </wp:cNvGraphicFramePr>
+            <a:graphic xmlns:a="http://schemas.openxmlformats.org/drawingml/2006/main">
+              <a:graphicData uri="http://schemas.openxmlformats.org/drawingml/2006/picture">
+                <pic:pic xmlns:pic="http://schemas.openxmlformats.org/drawingml/2006/picture">
+                  <pic:nvPicPr>
+                    <pic:cNvPr id="0" name="Picture 2" descr="C:\wamp\www\Section-2-Team-3\Docs\SRS\useCase10.png"/>
+                    <pic:cNvPicPr>
+                      <a:picLocks noChangeAspect="1" noChangeArrowheads="1"/>
+                    </pic:cNvPicPr>
+                  </pic:nvPicPr>
+                  <pic:blipFill>
+                    <a:blip r:embed="rId13">
+                      <a:extLst>
+                        <a:ext uri="{28A0092B-C50C-407E-A947-70E740481C1C}">
+                          <a14:useLocalDpi xmlns:a14="http://schemas.microsoft.com/office/drawing/2010/main" val="0"/>
+                        </a:ext>
+                      </a:extLst>
+                    </a:blip>
+                    <a:srcRect/>
+                    <a:stretch>
+                      <a:fillRect/>
+                    </a:stretch>
+                  </pic:blipFill>
+                  <pic:spPr bwMode="auto">
+                    <a:xfrm>
+                      <a:off x="0" y="0"/>
+                      <a:ext cx="3476625" cy="1362075"/>
+                    </a:xfrm>
+                    <a:prstGeom prst="rect">
+                      <a:avLst/>
+                    </a:prstGeom>
+                    <a:noFill/>
+                    <a:ln>
+                      <a:noFill/>
+                    </a:ln>
+                  </pic:spPr>
+                </pic:pic>
+              </a:graphicData>
+            </a:graphic>
+            <wp14:sizeRelH relativeFrom="page">
+              <wp14:pctWidth>0</wp14:pctWidth>
+            </wp14:sizeRelH>
+            <wp14:sizeRelV relativeFrom="page">
+              <wp14:pctHeight>0</wp14:pctHeight>
+            </wp14:sizeRelV>
+          </wp:anchor>
+        </w:drawing>
+      </w:r>
+    </w:p>
+    <w:p>
+      <w:pPr>
+        <w:pStyle w:val="ListParagraph"/>
+        <w:ind w:left="792"/>
+        <w:rPr>
+          <w:rFonts w:ascii="Times New Roman" w:hAnsi="Times New Roman" w:cs="Times New Roman"/>
+          <w:sz w:val="24"/>
+          <w:szCs w:val="24"/>
+        </w:rPr>
+      </w:pPr>
+    </w:p>
+    <w:p>
+      <w:pPr>
+        <w:pStyle w:val="ListParagraph"/>
+        <w:ind w:left="792"/>
+        <w:rPr>
+          <w:rFonts w:ascii="Times New Roman" w:hAnsi="Times New Roman" w:cs="Times New Roman"/>
+          <w:sz w:val="24"/>
+          <w:szCs w:val="24"/>
+        </w:rPr>
+      </w:pPr>
+    </w:p>
+    <w:p>
+      <w:pPr>
+        <w:pStyle w:val="ListParagraph"/>
+        <w:ind w:left="792"/>
+        <w:rPr>
+          <w:rFonts w:ascii="Times New Roman" w:hAnsi="Times New Roman" w:cs="Times New Roman"/>
+          <w:sz w:val="24"/>
+          <w:szCs w:val="24"/>
+        </w:rPr>
+      </w:pPr>
+    </w:p>
+    <w:p>
+      <w:pPr>
+        <w:pStyle w:val="ListParagraph"/>
+        <w:ind w:left="792"/>
+        <w:jc w:val="both"/>
+        <w:rPr>
+          <w:rFonts w:ascii="Times New Roman" w:hAnsi="Times New Roman" w:cs="Times New Roman"/>
+          <w:sz w:val="24"/>
+          <w:szCs w:val="24"/>
+        </w:rPr>
+      </w:pPr>
+      <w:r>
+        <w:rPr>
+          <w:rFonts w:ascii="Times New Roman" w:hAnsi="Times New Roman" w:cs="Times New Roman"/>
+          <w:sz w:val="24"/>
+          <w:szCs w:val="24"/>
+        </w:rPr>
+        <w:t xml:space="preserve">                         </w:t>
+      </w:r>
+    </w:p>
+    <w:p>
+      <w:pPr>
+        <w:pStyle w:val="ListParagraph"/>
+        <w:ind w:left="792"/>
+        <w:jc w:val="both"/>
+        <w:rPr>
+          <w:rFonts w:ascii="Times New Roman" w:hAnsi="Times New Roman" w:cs="Times New Roman"/>
+          <w:sz w:val="24"/>
+          <w:szCs w:val="24"/>
+        </w:rPr>
+      </w:pPr>
+    </w:p>
+    <w:p>
+      <w:pPr>
+        <w:pStyle w:val="ListParagraph"/>
+        <w:ind w:left="792"/>
+        <w:jc w:val="both"/>
+        <w:rPr>
+          <w:rFonts w:ascii="Times New Roman" w:hAnsi="Times New Roman" w:cs="Times New Roman"/>
+          <w:noProof/>
+          <w:sz w:val="24"/>
+          <w:szCs w:val="24"/>
+        </w:rPr>
+      </w:pPr>
+    </w:p>
+    <w:p>
+      <w:pPr>
+        <w:pStyle w:val="ListParagraph"/>
+        <w:ind w:left="792"/>
+        <w:jc w:val="center"/>
+        <w:rPr>
+          <w:rFonts w:ascii="Times New Roman" w:hAnsi="Times New Roman" w:cs="Times New Roman"/>
+          <w:sz w:val="24"/>
+          <w:szCs w:val="24"/>
+        </w:rPr>
+      </w:pPr>
+    </w:p>
+    <w:p>
+      <w:pPr>
+        <w:pStyle w:val="ListParagraph"/>
+        <w:ind w:left="792"/>
+        <w:rPr>
+          <w:rFonts w:ascii="Times New Roman" w:hAnsi="Times New Roman" w:cs="Times New Roman"/>
+          <w:sz w:val="24"/>
+          <w:szCs w:val="24"/>
+        </w:rPr>
+      </w:pPr>
+      <w:r>
+        <w:rPr>
+          <w:rFonts w:ascii="Times New Roman" w:hAnsi="Times New Roman" w:cs="Times New Roman"/>
+          <w:sz w:val="24"/>
+          <w:szCs w:val="24"/>
+        </w:rPr>
+        <w:t>1.3.11 Use Case: Comment on a Recipe</w:t>
+      </w:r>
+    </w:p>
+    <w:p>
+      <w:pPr>
+        <w:pStyle w:val="ListParagraph"/>
+        <w:ind w:left="792"/>
+        <w:jc w:val="center"/>
+        <w:rPr>
+          <w:rFonts w:ascii="Times New Roman" w:hAnsi="Times New Roman" w:cs="Times New Roman"/>
+          <w:sz w:val="24"/>
+          <w:szCs w:val="24"/>
+        </w:rPr>
+      </w:pPr>
+      <w:r>
+        <w:rPr>
+          <w:noProof/>
+        </w:rPr>
+        <w:drawing>
+          <wp:anchor distT="0" distB="0" distL="114300" distR="114300" simplePos="0" relativeHeight="251691008" behindDoc="1" locked="0" layoutInCell="1" allowOverlap="1" wp14:anchorId="55D627CA" wp14:editId="13C14ECC">
+            <wp:simplePos x="0" y="0"/>
+            <wp:positionH relativeFrom="column">
+              <wp:posOffset>1569085</wp:posOffset>
+            </wp:positionH>
+            <wp:positionV relativeFrom="paragraph">
+              <wp:posOffset>163195</wp:posOffset>
+            </wp:positionV>
+            <wp:extent cx="3476625" cy="1362075"/>
+            <wp:effectExtent l="0" t="0" r="9525" b="9525"/>
+            <wp:wrapNone/>
+            <wp:docPr id="3" name="Picture 3" descr="C:\wamp\www\Section-2-Team-3\Docs\SRS\useCase11.png"/>
+            <wp:cNvGraphicFramePr>
+              <a:graphicFrameLocks xmlns:a="http://schemas.openxmlformats.org/drawingml/2006/main" noChangeAspect="1"/>
+            </wp:cNvGraphicFramePr>
+            <a:graphic xmlns:a="http://schemas.openxmlformats.org/drawingml/2006/main">
+              <a:graphicData uri="http://schemas.openxmlformats.org/drawingml/2006/picture">
+                <pic:pic xmlns:pic="http://schemas.openxmlformats.org/drawingml/2006/picture">
+                  <pic:nvPicPr>
+                    <pic:cNvPr id="0" name="Picture 3" descr="C:\wamp\www\Section-2-Team-3\Docs\SRS\useCase11.png"/>
+                    <pic:cNvPicPr>
+                      <a:picLocks noChangeAspect="1" noChangeArrowheads="1"/>
+                    </pic:cNvPicPr>
+                  </pic:nvPicPr>
+                  <pic:blipFill>
+                    <a:blip r:embed="rId14">
+                      <a:extLst>
+                        <a:ext uri="{28A0092B-C50C-407E-A947-70E740481C1C}">
+                          <a14:useLocalDpi xmlns:a14="http://schemas.microsoft.com/office/drawing/2010/main" val="0"/>
+                        </a:ext>
+                      </a:extLst>
+                    </a:blip>
+                    <a:srcRect/>
+                    <a:stretch>
+                      <a:fillRect/>
+                    </a:stretch>
+                  </pic:blipFill>
+                  <pic:spPr bwMode="auto">
+                    <a:xfrm>
+                      <a:off x="0" y="0"/>
+                      <a:ext cx="3476625" cy="1362075"/>
+                    </a:xfrm>
+                    <a:prstGeom prst="rect">
+                      <a:avLst/>
+                    </a:prstGeom>
+                    <a:noFill/>
+                    <a:ln>
+                      <a:noFill/>
+                    </a:ln>
+                  </pic:spPr>
+                </pic:pic>
+              </a:graphicData>
+            </a:graphic>
+            <wp14:sizeRelH relativeFrom="page">
+              <wp14:pctWidth>0</wp14:pctWidth>
+            </wp14:sizeRelH>
+            <wp14:sizeRelV relativeFrom="page">
+              <wp14:pctHeight>0</wp14:pctHeight>
+            </wp14:sizeRelV>
+          </wp:anchor>
+        </w:drawing>
+      </w:r>
+    </w:p>
+    <w:p>
+      <w:pPr>
+        <w:pStyle w:val="ListParagraph"/>
+        <w:ind w:left="792"/>
+        <w:jc w:val="center"/>
+        <w:rPr>
+          <w:rFonts w:ascii="Times New Roman" w:hAnsi="Times New Roman" w:cs="Times New Roman"/>
+          <w:sz w:val="24"/>
+          <w:szCs w:val="24"/>
+        </w:rPr>
+      </w:pPr>
+    </w:p>
+    <w:p>
+      <w:pPr>
+        <w:pStyle w:val="ListParagraph"/>
+        <w:ind w:left="792"/>
+        <w:jc w:val="center"/>
+        <w:rPr>
+          <w:rFonts w:ascii="Times New Roman" w:hAnsi="Times New Roman" w:cs="Times New Roman"/>
+          <w:sz w:val="24"/>
+          <w:szCs w:val="24"/>
+        </w:rPr>
+      </w:pPr>
+    </w:p>
+    <w:p>
+      <w:pPr>
+        <w:pStyle w:val="ListParagraph"/>
+        <w:ind w:left="792"/>
+        <w:jc w:val="center"/>
+        <w:rPr>
+          <w:rFonts w:ascii="Times New Roman" w:hAnsi="Times New Roman" w:cs="Times New Roman"/>
+          <w:sz w:val="24"/>
+          <w:szCs w:val="24"/>
+        </w:rPr>
+      </w:pPr>
+    </w:p>
+    <w:p>
+      <w:pPr>
+        <w:pStyle w:val="ListParagraph"/>
+        <w:ind w:left="792"/>
+        <w:jc w:val="center"/>
+        <w:rPr>
+          <w:rFonts w:ascii="Times New Roman" w:hAnsi="Times New Roman" w:cs="Times New Roman"/>
+          <w:sz w:val="24"/>
+          <w:szCs w:val="24"/>
+        </w:rPr>
+      </w:pPr>
+    </w:p>
+    <w:p>
+      <w:pPr>
+        <w:pStyle w:val="ListParagraph"/>
+        <w:ind w:left="792"/>
+        <w:jc w:val="center"/>
+        <w:rPr>
+          <w:rFonts w:ascii="Times New Roman" w:hAnsi="Times New Roman" w:cs="Times New Roman"/>
+          <w:sz w:val="24"/>
+          <w:szCs w:val="24"/>
+        </w:rPr>
+      </w:pPr>
+    </w:p>
+    <w:p>
+      <w:pPr>
+        <w:pStyle w:val="ListParagraph"/>
+        <w:ind w:left="792"/>
+        <w:jc w:val="center"/>
+        <w:rPr>
+          <w:rFonts w:ascii="Times New Roman" w:hAnsi="Times New Roman" w:cs="Times New Roman"/>
+          <w:sz w:val="24"/>
+          <w:szCs w:val="24"/>
+        </w:rPr>
+      </w:pPr>
+    </w:p>
+    <w:p>
+      <w:pPr>
+        <w:pStyle w:val="ListParagraph"/>
+        <w:ind w:left="792"/>
+        <w:rPr>
+          <w:rFonts w:ascii="Times New Roman" w:hAnsi="Times New Roman" w:cs="Times New Roman"/>
+          <w:sz w:val="24"/>
+          <w:szCs w:val="24"/>
+        </w:rPr>
+      </w:pPr>
+    </w:p>
+    <w:p>
+      <w:pPr>
+        <w:pStyle w:val="ListParagraph"/>
+        <w:ind w:left="792"/>
+        <w:rPr>
+          <w:rFonts w:ascii="Times New Roman" w:hAnsi="Times New Roman" w:cs="Times New Roman"/>
+          <w:sz w:val="24"/>
+          <w:szCs w:val="24"/>
+        </w:rPr>
+      </w:pPr>
+    </w:p>
+    <w:p>
+      <w:pPr>
+        <w:pStyle w:val="ListParagraph"/>
+        <w:ind w:left="792"/>
+        <w:rPr>
+          <w:rFonts w:ascii="Times New Roman" w:hAnsi="Times New Roman" w:cs="Times New Roman"/>
+          <w:sz w:val="24"/>
+          <w:szCs w:val="24"/>
+        </w:rPr>
+      </w:pPr>
+    </w:p>
+    <w:p>
+      <w:pPr>
+        <w:pStyle w:val="ListParagraph"/>
+        <w:ind w:left="792"/>
+        <w:rPr>
+          <w:rFonts w:ascii="Times New Roman" w:hAnsi="Times New Roman" w:cs="Times New Roman"/>
+          <w:sz w:val="24"/>
+          <w:szCs w:val="24"/>
+        </w:rPr>
+      </w:pPr>
+    </w:p>
+    <w:p>
+      <w:pPr>
+        <w:pStyle w:val="ListParagraph"/>
+        <w:ind w:left="792"/>
+        <w:rPr>
+          <w:rFonts w:ascii="Times New Roman" w:hAnsi="Times New Roman" w:cs="Times New Roman"/>
+          <w:sz w:val="24"/>
+          <w:szCs w:val="24"/>
+        </w:rPr>
+      </w:pPr>
+    </w:p>
+    <w:p>
+      <w:pPr>
+        <w:pStyle w:val="ListParagraph"/>
+        <w:ind w:left="792"/>
+        <w:rPr>
+          <w:rFonts w:ascii="Times New Roman" w:hAnsi="Times New Roman" w:cs="Times New Roman"/>
+          <w:sz w:val="24"/>
+          <w:szCs w:val="24"/>
+        </w:rPr>
+      </w:pPr>
+    </w:p>
+    <w:p>
+      <w:pPr>
+        <w:pStyle w:val="ListParagraph"/>
+        <w:ind w:left="792"/>
+        <w:rPr>
+          <w:rFonts w:ascii="Times New Roman" w:hAnsi="Times New Roman" w:cs="Times New Roman"/>
+          <w:sz w:val="24"/>
+          <w:szCs w:val="24"/>
+        </w:rPr>
+      </w:pPr>
+      <w:r>
+        <w:rPr>
+          <w:rFonts w:ascii="Times New Roman" w:hAnsi="Times New Roman" w:cs="Times New Roman"/>
+          <w:noProof/>
+          <w:sz w:val="24"/>
+          <w:szCs w:val="24"/>
+        </w:rPr>
+        <mc:AlternateContent>
+          <mc:Choice Requires="wpg">
+            <w:drawing>
+              <wp:anchor distT="0" distB="0" distL="114300" distR="114300" simplePos="0" relativeHeight="251685888" behindDoc="1" locked="0" layoutInCell="1" allowOverlap="1" wp14:anchorId="79F8967D" wp14:editId="50B223F5">
+                <wp:simplePos x="0" y="0"/>
+                <wp:positionH relativeFrom="column">
+                  <wp:posOffset>266700</wp:posOffset>
+                </wp:positionH>
+                <wp:positionV relativeFrom="paragraph">
+                  <wp:posOffset>158115</wp:posOffset>
+                </wp:positionV>
+                <wp:extent cx="4886440" cy="3038143"/>
+                <wp:effectExtent l="0" t="0" r="28575" b="10160"/>
+                <wp:wrapNone/>
+                <wp:docPr id="301" name="Group 301"/>
+                <wp:cNvGraphicFramePr>
+                  <a:graphicFrameLocks xmlns:a="http://schemas.openxmlformats.org/drawingml/2006/main"/>
+                </wp:cNvGraphicFramePr>
+                <a:graphic xmlns:a="http://schemas.openxmlformats.org/drawingml/2006/main">
+                  <a:graphicData uri="http://schemas.microsoft.com/office/word/2010/wordprocessingGroup">
+                    <wpg:wgp>
+                      <wpg:cNvGrpSpPr>
+                        <a:grpSpLocks/>
+                      </wpg:cNvGrpSpPr>
+                      <wpg:grpSpPr bwMode="auto">
+                        <a:xfrm>
+                          <a:off x="0" y="0"/>
+                          <a:ext cx="4886440" cy="3038143"/>
+                          <a:chOff x="1320" y="8142"/>
+                          <a:chExt cx="8900" cy="6651"/>
+                        </a:xfrm>
+                      </wpg:grpSpPr>
+                      <wpg:grpSp>
+                        <wpg:cNvPr id="302" name="Group 111"/>
+                        <wpg:cNvGrpSpPr>
+                          <a:grpSpLocks/>
+                        </wpg:cNvGrpSpPr>
+                        <wpg:grpSpPr bwMode="auto">
+                          <a:xfrm>
+                            <a:off x="1320" y="8142"/>
+                            <a:ext cx="8900" cy="6651"/>
+                            <a:chOff x="1320" y="8142"/>
+                            <a:chExt cx="8900" cy="6651"/>
+                          </a:xfrm>
+                        </wpg:grpSpPr>
+                        <wpg:grpSp>
+                          <wpg:cNvPr id="303" name="Group 112"/>
+                          <wpg:cNvGrpSpPr>
+                            <a:grpSpLocks/>
+                          </wpg:cNvGrpSpPr>
+                          <wpg:grpSpPr bwMode="auto">
+                            <a:xfrm>
+                              <a:off x="1320" y="8142"/>
+                              <a:ext cx="8900" cy="6651"/>
+                              <a:chOff x="1320" y="8142"/>
+                              <a:chExt cx="8900" cy="6651"/>
+                            </a:xfrm>
+                          </wpg:grpSpPr>
+                          <wps:wsp>
+                            <wps:cNvPr id="304" name="Rectangle 113"/>
+                            <wps:cNvSpPr>
+                              <a:spLocks noChangeArrowheads="1"/>
+                            </wps:cNvSpPr>
+                            <wps:spPr bwMode="auto">
+                              <a:xfrm>
+                                <a:off x="1320" y="11283"/>
+                                <a:ext cx="3615" cy="3510"/>
+                              </a:xfrm>
+                              <a:prstGeom prst="rect">
+                                <a:avLst/>
+                              </a:prstGeom>
+                              <a:solidFill>
+                                <a:srgbClr val="FFFFFF"/>
+                              </a:solidFill>
+                              <a:ln w="9525">
+                                <a:solidFill>
+                                  <a:srgbClr val="000000"/>
+                                </a:solidFill>
+                                <a:miter lim="800000"/>
+                                <a:headEnd/>
+                                <a:tailEnd/>
+                              </a:ln>
+                            </wps:spPr>
+                            <wps:bodyPr rot="0" vert="horz" wrap="square" lIns="91440" tIns="45720" rIns="91440" bIns="45720" anchor="t" anchorCtr="0" upright="1">
+                              <a:noAutofit/>
+                            </wps:bodyPr>
+                          </wps:wsp>
+                          <wpg:grpSp>
+                            <wpg:cNvPr id="305" name="Group 114"/>
+                            <wpg:cNvGrpSpPr>
+                              <a:grpSpLocks/>
+                            </wpg:cNvGrpSpPr>
+                            <wpg:grpSpPr bwMode="auto">
+                              <a:xfrm>
+                                <a:off x="1560" y="8142"/>
+                                <a:ext cx="8660" cy="4947"/>
+                                <a:chOff x="1560" y="8142"/>
+                                <a:chExt cx="8660" cy="4947"/>
+                              </a:xfrm>
+                            </wpg:grpSpPr>
+                            <wpg:grpSp>
+                              <wpg:cNvPr id="306" name="Group 115"/>
+                              <wpg:cNvGrpSpPr>
+                                <a:grpSpLocks/>
+                              </wpg:cNvGrpSpPr>
+                              <wpg:grpSpPr bwMode="auto">
+                                <a:xfrm>
+                                  <a:off x="1560" y="8142"/>
+                                  <a:ext cx="8660" cy="3510"/>
+                                  <a:chOff x="1560" y="8142"/>
+                                  <a:chExt cx="8660" cy="3510"/>
+                                </a:xfrm>
+                              </wpg:grpSpPr>
+                              <wpg:grpSp>
+                                <wpg:cNvPr id="308" name="Group 116"/>
+                                <wpg:cNvGrpSpPr>
+                                  <a:grpSpLocks/>
+                                </wpg:cNvGrpSpPr>
+                                <wpg:grpSpPr bwMode="auto">
+                                  <a:xfrm>
+                                    <a:off x="1560" y="8403"/>
+                                    <a:ext cx="5640" cy="2345"/>
+                                    <a:chOff x="1560" y="8403"/>
+                                    <a:chExt cx="5640" cy="2345"/>
+                                  </a:xfrm>
+                                </wpg:grpSpPr>
+                                <wpg:grpSp>
+                                  <wpg:cNvPr id="309" name="Group 117"/>
+                                  <wpg:cNvGrpSpPr>
+                                    <a:grpSpLocks/>
+                                  </wpg:cNvGrpSpPr>
+                                  <wpg:grpSpPr bwMode="auto">
+                                    <a:xfrm>
+                                      <a:off x="1560" y="8403"/>
+                                      <a:ext cx="2040" cy="2345"/>
+                                      <a:chOff x="1560" y="8403"/>
+                                      <a:chExt cx="2040" cy="2345"/>
+                                    </a:xfrm>
+                                  </wpg:grpSpPr>
+                                  <wps:wsp>
+                                    <wps:cNvPr id="311" name="Text Box 2"/>
+                                    <wps:cNvSpPr txBox="1">
+                                      <a:spLocks noChangeArrowheads="1"/>
+                                    </wps:cNvSpPr>
+                                    <wps:spPr bwMode="auto">
+                                      <a:xfrm>
+                                        <a:off x="2215" y="9033"/>
+                                        <a:ext cx="1385" cy="1715"/>
+                                      </a:xfrm>
+                                      <a:prstGeom prst="rect">
+                                        <a:avLst/>
+                                      </a:prstGeom>
+                                      <a:solidFill>
+                                        <a:srgbClr val="FFFFFF"/>
+                                      </a:solidFill>
+                                      <a:ln>
+                                        <a:noFill/>
+                                      </a:ln>
+                                      <a:extLst>
+                                        <a:ext uri="{91240B29-F687-4F45-9708-019B960494DF}">
+                                          <a14:hiddenLine xmlns:a14="http://schemas.microsoft.com/office/drawing/2010/main" w="9525">
+                                            <a:solidFill>
+                                              <a:srgbClr val="000000"/>
+                                            </a:solidFill>
+                                            <a:miter lim="800000"/>
+                                            <a:headEnd/>
+                                            <a:tailEnd/>
+                                          </a14:hiddenLine>
+                                        </a:ext>
+                                      </a:extLst>
+                                    </wps:spPr>
+                                    <wps:txbx>
+                                      <w:txbxContent>
+                                        <w:p>
+                                          <w:r>
+                                            <w:t>User</w:t>
+                                          </w:r>
+                                        </w:p>
+                                      </w:txbxContent>
+                                    </wps:txbx>
+                                    <wps:bodyPr rot="0" vert="horz" wrap="square" lIns="91440" tIns="45720" rIns="91440" bIns="45720" anchor="t" anchorCtr="0" upright="1">
+                                      <a:noAutofit/>
+                                    </wps:bodyPr>
+                                  </wps:wsp>
+                                  <wps:wsp>
+                                    <wps:cNvPr id="310" name="Oval 118"/>
+                                    <wps:cNvSpPr>
+                                      <a:spLocks noChangeArrowheads="1"/>
+                                    </wps:cNvSpPr>
+                                    <wps:spPr bwMode="auto">
+                                      <a:xfrm>
+                                        <a:off x="1560" y="8403"/>
+                                        <a:ext cx="2040" cy="1845"/>
+                                      </a:xfrm>
+                                      <a:prstGeom prst="ellipse">
+                                        <a:avLst/>
+                                      </a:prstGeom>
+                                      <a:noFill/>
+                                      <a:ln w="9525">
+                                        <a:solidFill>
+                                          <a:srgbClr val="000000"/>
+                                        </a:solidFill>
+                                        <a:round/>
+                                        <a:headEnd/>
+                                        <a:tailEnd/>
+                                      </a:ln>
+                                      <a:extLst>
+                                        <a:ext uri="{909E8E84-426E-40DD-AFC4-6F175D3DCCD1}">
+                                          <a14:hiddenFill xmlns:a14="http://schemas.microsoft.com/office/drawing/2010/main">
+                                            <a:solidFill>
+                                              <a:srgbClr val="FFFFFF"/>
+                                            </a:solidFill>
+                                          </a14:hiddenFill>
+                                        </a:ext>
+                                      </a:extLst>
+                                    </wps:spPr>
+                                    <wps:bodyPr rot="0" vert="horz" wrap="square" lIns="91440" tIns="45720" rIns="91440" bIns="45720" anchor="t" anchorCtr="0" upright="1">
+                                      <a:noAutofit/>
+                                    </wps:bodyPr>
+                                  </wps:wsp>
+                                </wpg:grpSp>
+                                <wps:wsp>
+                                  <wps:cNvPr id="312" name="AutoShape 120"/>
+                                  <wps:cNvCnPr>
+                                    <a:cxnSpLocks noChangeShapeType="1"/>
+                                  </wps:cNvCnPr>
+                                  <wps:spPr bwMode="auto">
+                                    <a:xfrm flipV="1">
+                                      <a:off x="3600" y="9438"/>
+                                      <a:ext cx="3600" cy="15"/>
+                                    </a:xfrm>
+                                    <a:prstGeom prst="straightConnector1">
+                                      <a:avLst/>
+                                    </a:prstGeom>
+                                    <a:noFill/>
+                                    <a:ln w="9525">
+                                      <a:solidFill>
+                                        <a:srgbClr val="000000"/>
+                                      </a:solidFill>
+                                      <a:round/>
+                                      <a:headEnd/>
+                                      <a:tailEnd type="triangle" w="med" len="med"/>
+                                    </a:ln>
+                                    <a:extLst>
+                                      <a:ext uri="{909E8E84-426E-40DD-AFC4-6F175D3DCCD1}">
+                                        <a14:hiddenFill xmlns:a14="http://schemas.microsoft.com/office/drawing/2010/main">
+                                          <a:noFill/>
+                                        </a14:hiddenFill>
+                                      </a:ext>
+                                    </a:extLst>
+                                  </wps:spPr>
+                                  <wps:bodyPr/>
+                                </wps:wsp>
+                              </wpg:grpSp>
+                              <wpg:grpSp>
+                                <wpg:cNvPr id="313" name="Group 121"/>
+                                <wpg:cNvGrpSpPr>
+                                  <a:grpSpLocks/>
+                                </wpg:cNvGrpSpPr>
+                                <wpg:grpSpPr bwMode="auto">
+                                  <a:xfrm>
+                                    <a:off x="6605" y="8142"/>
+                                    <a:ext cx="3615" cy="3510"/>
+                                    <a:chOff x="6605" y="8142"/>
+                                    <a:chExt cx="3615" cy="3510"/>
+                                  </a:xfrm>
+                                </wpg:grpSpPr>
+                                <wps:wsp>
+                                  <wps:cNvPr id="314" name="Rectangle 122"/>
+                                  <wps:cNvSpPr>
+                                    <a:spLocks noChangeArrowheads="1"/>
+                                  </wps:cNvSpPr>
+                                  <wps:spPr bwMode="auto">
+                                    <a:xfrm>
+                                      <a:off x="6605" y="8142"/>
+                                      <a:ext cx="3615" cy="3510"/>
+                                    </a:xfrm>
+                                    <a:prstGeom prst="rect">
+                                      <a:avLst/>
+                                    </a:prstGeom>
+                                    <a:solidFill>
+                                      <a:srgbClr val="FFFFFF"/>
+                                    </a:solidFill>
+                                    <a:ln w="9525">
+                                      <a:solidFill>
+                                        <a:srgbClr val="000000"/>
+                                      </a:solidFill>
+                                      <a:miter lim="800000"/>
+                                      <a:headEnd/>
+                                      <a:tailEnd/>
+                                    </a:ln>
+                                  </wps:spPr>
+                                  <wps:bodyPr rot="0" vert="horz" wrap="square" lIns="91440" tIns="45720" rIns="91440" bIns="45720" anchor="t" anchorCtr="0" upright="1">
+                                    <a:noAutofit/>
+                                  </wps:bodyPr>
+                                </wps:wsp>
+                                <wpg:grpSp>
+                                  <wpg:cNvPr id="315" name="Group 123"/>
+                                  <wpg:cNvGrpSpPr>
+                                    <a:grpSpLocks/>
+                                  </wpg:cNvGrpSpPr>
+                                  <wpg:grpSpPr bwMode="auto">
+                                    <a:xfrm>
+                                      <a:off x="7200" y="8208"/>
+                                      <a:ext cx="2310" cy="2415"/>
+                                      <a:chOff x="7200" y="8208"/>
+                                      <a:chExt cx="2310" cy="2415"/>
+                                    </a:xfrm>
+                                  </wpg:grpSpPr>
+                                  <wps:wsp>
+                                    <wps:cNvPr id="317" name="Text Box 2"/>
+                                    <wps:cNvSpPr txBox="1">
+                                      <a:spLocks noChangeArrowheads="1"/>
+                                    </wps:cNvSpPr>
+                                    <wps:spPr bwMode="auto">
+                                      <a:xfrm>
+                                        <a:off x="7630" y="8208"/>
+                                        <a:ext cx="1467" cy="962"/>
+                                      </a:xfrm>
+                                      <a:prstGeom prst="rect">
+                                        <a:avLst/>
+                                      </a:prstGeom>
+                                      <a:solidFill>
+                                        <a:srgbClr val="FFFFFF"/>
+                                      </a:solidFill>
+                                      <a:ln>
+                                        <a:noFill/>
+                                      </a:ln>
+                                      <a:extLst>
+                                        <a:ext uri="{91240B29-F687-4F45-9708-019B960494DF}">
+                                          <a14:hiddenLine xmlns:a14="http://schemas.microsoft.com/office/drawing/2010/main" w="9525">
+                                            <a:solidFill>
+                                              <a:srgbClr val="000000"/>
+                                            </a:solidFill>
+                                            <a:miter lim="800000"/>
+                                            <a:headEnd/>
+                                            <a:tailEnd/>
+                                          </a14:hiddenLine>
+                                        </a:ext>
+                                      </a:extLst>
+                                    </wps:spPr>
+                                    <wps:txbx>
+                                      <w:txbxContent>
+                                        <w:p>
+                                          <w:pPr>
+                                            <w:jc w:val="center"/>
+                                          </w:pPr>
+                                          <w:r>
+                                            <w:t>User Database</w:t>
+                                          </w:r>
+                                        </w:p>
+                                      </w:txbxContent>
+                                    </wps:txbx>
+                                    <wps:bodyPr rot="0" vert="horz" wrap="square" lIns="91440" tIns="45720" rIns="91440" bIns="45720" anchor="t" anchorCtr="0" upright="1">
+                                      <a:noAutofit/>
+                                    </wps:bodyPr>
+                                  </wps:wsp>
+                                  <wps:wsp>
+                                    <wps:cNvPr id="316" name="AutoShape 124"/>
+                                    <wps:cNvSpPr>
+                                      <a:spLocks noChangeArrowheads="1"/>
+                                    </wps:cNvSpPr>
+                                    <wps:spPr bwMode="auto">
+                                      <a:xfrm>
+                                        <a:off x="7200" y="9303"/>
+                                        <a:ext cx="2310" cy="1320"/>
+                                      </a:xfrm>
+                                      <a:prstGeom prst="roundRect">
+                                        <a:avLst>
+                                          <a:gd name="adj" fmla="val 16667"/>
+                                        </a:avLst>
+                                      </a:prstGeom>
+                                      <a:solidFill>
+                                        <a:srgbClr val="FFFFFF"/>
+                                      </a:solidFill>
+                                      <a:ln w="9525">
+                                        <a:solidFill>
+                                          <a:srgbClr val="000000"/>
+                                        </a:solidFill>
+                                        <a:round/>
+                                        <a:headEnd/>
+                                        <a:tailEnd/>
+                                      </a:ln>
+                                    </wps:spPr>
+                                    <wps:bodyPr rot="0" vert="horz" wrap="square" lIns="91440" tIns="45720" rIns="91440" bIns="45720" anchor="t" anchorCtr="0" upright="1">
+                                      <a:noAutofit/>
+                                    </wps:bodyPr>
+                                  </wps:wsp>
+                                </wpg:grpSp>
+                              </wpg:grpSp>
+                            </wpg:grpSp>
+                            <wps:wsp>
+                              <wps:cNvPr id="318" name="AutoShape 126"/>
+                              <wps:cNvCnPr>
+                                <a:cxnSpLocks noChangeShapeType="1"/>
+                              </wps:cNvCnPr>
+                              <wps:spPr bwMode="auto">
+                                <a:xfrm rot="10800000" flipV="1">
+                                  <a:off x="4215" y="10623"/>
+                                  <a:ext cx="4170" cy="2466"/>
+                                </a:xfrm>
+                                <a:prstGeom prst="bentConnector3">
+                                  <a:avLst>
+                                    <a:gd name="adj1" fmla="val -361"/>
+                                  </a:avLst>
+                                </a:prstGeom>
+                                <a:noFill/>
+                                <a:ln w="9525">
+                                  <a:solidFill>
+                                    <a:srgbClr val="000000"/>
+                                  </a:solidFill>
+                                  <a:miter lim="800000"/>
+                                  <a:headEnd/>
+                                  <a:tailEnd type="triangle" w="med" len="med"/>
+                                </a:ln>
+                                <a:extLst>
+                                  <a:ext uri="{909E8E84-426E-40DD-AFC4-6F175D3DCCD1}">
+                                    <a14:hiddenFill xmlns:a14="http://schemas.microsoft.com/office/drawing/2010/main">
+                                      <a:noFill/>
+                                    </a14:hiddenFill>
+                                  </a:ext>
+                                </a:extLst>
+                              </wps:spPr>
+                              <wps:bodyPr/>
+                            </wps:wsp>
+                          </wpg:grpSp>
+                        </wpg:grpSp>
+                        <wpg:grpSp>
+                          <wpg:cNvPr id="319" name="Group 127"/>
+                          <wpg:cNvGrpSpPr>
+                            <a:grpSpLocks/>
+                          </wpg:cNvGrpSpPr>
+                          <wpg:grpSpPr bwMode="auto">
+                            <a:xfrm>
+                              <a:off x="1905" y="11778"/>
+                              <a:ext cx="2310" cy="2415"/>
+                              <a:chOff x="1905" y="11778"/>
+                              <a:chExt cx="2310" cy="2415"/>
+                            </a:xfrm>
+                          </wpg:grpSpPr>
+                          <wps:wsp>
+                            <wps:cNvPr id="320" name="Text Box 2"/>
+                            <wps:cNvSpPr txBox="1">
+                              <a:spLocks noChangeArrowheads="1"/>
+                            </wps:cNvSpPr>
+                            <wps:spPr bwMode="auto">
+                              <a:xfrm>
+                                <a:off x="2335" y="11778"/>
+                                <a:ext cx="1594" cy="962"/>
+                              </a:xfrm>
+                              <a:prstGeom prst="rect">
+                                <a:avLst/>
+                              </a:prstGeom>
+                              <a:solidFill>
+                                <a:srgbClr val="FFFFFF"/>
+                              </a:solidFill>
+                              <a:ln>
+                                <a:noFill/>
+                              </a:ln>
+                              <a:extLst>
+                                <a:ext uri="{91240B29-F687-4F45-9708-019B960494DF}">
+                                  <a14:hiddenLine xmlns:a14="http://schemas.microsoft.com/office/drawing/2010/main" w="9525">
+                                    <a:solidFill>
+                                      <a:srgbClr val="000000"/>
+                                    </a:solidFill>
+                                    <a:miter lim="800000"/>
+                                    <a:headEnd/>
+                                    <a:tailEnd/>
+                                  </a14:hiddenLine>
+                                </a:ext>
+                              </a:extLst>
+                            </wps:spPr>
+                            <wps:txbx>
+                              <w:txbxContent>
+                                <w:p>
+                                  <w:pPr>
+                                    <w:jc w:val="center"/>
+                                  </w:pPr>
+                                  <w:r>
+                                    <w:t>Notification System</w:t>
+                                  </w:r>
+                                </w:p>
+                              </w:txbxContent>
+                            </wps:txbx>
+                            <wps:bodyPr rot="0" vert="horz" wrap="square" lIns="91440" tIns="45720" rIns="91440" bIns="45720" anchor="t" anchorCtr="0" upright="1">
+                              <a:noAutofit/>
+                            </wps:bodyPr>
+                          </wps:wsp>
+                          <wpg:grpSp>
+                            <wpg:cNvPr id="321" name="Group 129"/>
+                            <wpg:cNvGrpSpPr>
+                              <a:grpSpLocks/>
+                            </wpg:cNvGrpSpPr>
+                            <wpg:grpSpPr bwMode="auto">
+                              <a:xfrm>
+                                <a:off x="1905" y="12873"/>
+                                <a:ext cx="2310" cy="1320"/>
+                                <a:chOff x="1905" y="12873"/>
+                                <a:chExt cx="2310" cy="1320"/>
+                              </a:xfrm>
+                            </wpg:grpSpPr>
+                            <wps:wsp>
+                              <wps:cNvPr id="322" name="AutoShape 130"/>
+                              <wps:cNvSpPr>
+                                <a:spLocks noChangeArrowheads="1"/>
+                              </wps:cNvSpPr>
+                              <wps:spPr bwMode="auto">
+                                <a:xfrm>
+                                  <a:off x="1905" y="12873"/>
+                                  <a:ext cx="2310" cy="1320"/>
+                                </a:xfrm>
+                                <a:prstGeom prst="roundRect">
+                                  <a:avLst>
+                                    <a:gd name="adj" fmla="val 16667"/>
+                                  </a:avLst>
+                                </a:prstGeom>
+                                <a:solidFill>
+                                  <a:srgbClr val="FFFFFF"/>
+                                </a:solidFill>
+                                <a:ln w="9525">
+                                  <a:solidFill>
+                                    <a:srgbClr val="000000"/>
+                                  </a:solidFill>
+                                  <a:round/>
+                                  <a:headEnd/>
+                                  <a:tailEnd/>
+                                </a:ln>
+                              </wps:spPr>
+                              <wps:bodyPr rot="0" vert="horz" wrap="square" lIns="91440" tIns="45720" rIns="91440" bIns="45720" anchor="t" anchorCtr="0" upright="1">
+                                <a:noAutofit/>
+                              </wps:bodyPr>
+                            </wps:wsp>
+                            <wps:wsp>
+                              <wps:cNvPr id="323" name="Text Box 2"/>
+                              <wps:cNvSpPr txBox="1">
+                                <a:spLocks noChangeArrowheads="1"/>
+                              </wps:cNvSpPr>
+                              <wps:spPr bwMode="auto">
+                                <a:xfrm>
+                                  <a:off x="2215" y="12941"/>
+                                  <a:ext cx="1714" cy="1104"/>
+                                </a:xfrm>
+                                <a:prstGeom prst="rect">
+                                  <a:avLst/>
+                                </a:prstGeom>
+                                <a:solidFill>
+                                  <a:srgbClr val="FFFFFF"/>
+                                </a:solidFill>
+                                <a:ln w="9525">
+                                  <a:solidFill>
+                                    <a:schemeClr val="bg1"/>
+                                  </a:solidFill>
+                                  <a:miter lim="800000"/>
+                                  <a:headEnd/>
+                                  <a:tailEnd/>
+                                </a:ln>
+                                <a:extLst/>
+                              </wps:spPr>
+                              <wps:txbx>
+                                <w:txbxContent>
+                                  <w:p>
+                                    <w:r>
+                                      <w:t>12. Flag a comment</w:t>
+                                    </w:r>
+                                  </w:p>
+                                </w:txbxContent>
+                              </wps:txbx>
+                              <wps:bodyPr rot="0" vert="horz" wrap="square" lIns="91440" tIns="45720" rIns="91440" bIns="45720" anchor="t" anchorCtr="0" upright="1">
+                                <a:noAutofit/>
+                              </wps:bodyPr>
+                            </wps:wsp>
+                          </wpg:grpSp>
+                        </wpg:grpSp>
+                      </wpg:grpSp>
+                      <wps:wsp>
+                        <wps:cNvPr id="324" name="Text Box 2"/>
+                        <wps:cNvSpPr txBox="1">
+                          <a:spLocks noChangeArrowheads="1"/>
+                        </wps:cNvSpPr>
+                        <wps:spPr bwMode="auto">
+                          <a:xfrm>
+                            <a:off x="7210" y="9708"/>
+                            <a:ext cx="2202" cy="540"/>
+                          </a:xfrm>
+                          <a:prstGeom prst="rect">
+                            <a:avLst/>
+                          </a:prstGeom>
+                          <a:solidFill>
+                            <a:srgbClr val="FFFFFF"/>
+                          </a:solidFill>
+                          <a:ln>
+                            <a:noFill/>
+                          </a:ln>
+                          <a:extLst>
+                            <a:ext uri="{91240B29-F687-4F45-9708-019B960494DF}">
+                              <a14:hiddenLine xmlns:a14="http://schemas.microsoft.com/office/drawing/2010/main" w="9525">
+                                <a:solidFill>
+                                  <a:srgbClr val="000000"/>
+                                </a:solidFill>
+                                <a:miter lim="800000"/>
+                                <a:headEnd/>
+                                <a:tailEnd/>
+                              </a14:hiddenLine>
+                            </a:ext>
+                          </a:extLst>
+                        </wps:spPr>
+                        <wps:txbx>
+                          <w:txbxContent>
+                            <w:p>
+                              <w:pPr>
+                                <w:rPr>
+                                  <w:sz w:val="32"/>
+                                </w:rPr>
+                              </w:pPr>
+                              <w:r>
+                                <w:rPr>
+                                  <w:sz w:val="20"/>
+                                </w:rPr>
+                                <w:t>12. Flag a comm</w:t>
+                              </w:r>
+                              <w:r>
+                                <w:rPr>
+                                  <w:sz w:val="20"/>
+                                  <w:u w:val="single"/>
+                                </w:rPr>
+                                <w:t>ent</w:t>
+                              </w:r>
+                            </w:p>
+                          </w:txbxContent>
+                        </wps:txbx>
+                        <wps:bodyPr rot="0" vert="horz" wrap="square" lIns="91440" tIns="45720" rIns="91440" bIns="45720" anchor="t" anchorCtr="0" upright="1">
+                          <a:noAutofit/>
+                        </wps:bodyPr>
+                      </wps:wsp>
+                    </wpg:wgp>
+                  </a:graphicData>
+                </a:graphic>
+                <wp14:sizeRelH relativeFrom="page">
+                  <wp14:pctWidth>0</wp14:pctWidth>
+                </wp14:sizeRelH>
+                <wp14:sizeRelV relativeFrom="page">
+                  <wp14:pctHeight>0</wp14:pctHeight>
+                </wp14:sizeRelV>
+              </wp:anchor>
+            </w:drawing>
+          </mc:Choice>
+          <mc:Fallback>
+            <w:pict>
+              <v:group id="Group 301" o:spid="_x0000_s1072" style="position:absolute;left:0;text-align:left;margin-left:21pt;margin-top:12.45pt;width:384.75pt;height:239.2pt;z-index:-251630592" coordorigin="1320,8142" coordsize="8900,6651" o:gfxdata="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">
+                <v:group id="Group 111" o:spid="_x0000_s1073" style="position:absolute;left:1320;top:8142;width:8900;height:6651" coordorigin="1320,8142" coordsize="8900,6651" o:gfxdata="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">
+                  <v:group id="Group 112" o:spid="_x0000_s1074" style="position:absolute;left:1320;top:8142;width:8900;height:6651" coordorigin="1320,8142" coordsize="8900,6651" o:gfxdata="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">
+                    <v:rect id="Rectangle 113" o:spid="_x0000_s1075" style="position:absolute;left:1320;top:11283;width:3615;height:3510;visibility:visible;mso-wrap-style:square;v-text-anchor:top" o:gfxdata="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"/>
+                    <v:group id="Group 114" o:spid="_x0000_s1076" style="position:absolute;left:1560;top:8142;width:8660;height:4947" coordorigin="1560,8142" coordsize="8660,4947" o:gfxdata="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">
+                      <v:group id="_x0000_s1077" style="position:absolute;left:1560;top:8142;width:8660;height:3510" coordorigin="1560,8142" coordsize="8660,3510" o:gfxdata="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">
+                        <v:group id="Group 116" o:spid="_x0000_s1078" style="position:absolute;left:1560;top:8403;width:5640;height:2345" coordorigin="1560,8403" coordsize="5640,2345" o:gfxdata="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">
+                          <v:group id="Group 117" o:spid="_x0000_s1079" style="position:absolute;left:1560;top:8403;width:2040;height:2345" coordorigin="1560,8403" coordsize="2040,2345" o:gfxdata="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">
+                            <v:shape id="Text Box 2" o:spid="_x0000_s1080" type="#_x0000_t202" style="position:absolute;left:2215;top:9033;width:1385;height:1715;visibility:visible;mso-wrap-style:square;v-text-anchor:top" o:gfxdata="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" stroked="f">
+                              <v:textbox>
+                                <w:txbxContent>
+                                  <w:p>
+                                    <w:r>
+                                      <w:t>User</w:t>
+                                    </w:r>
+                                  </w:p>
+                                </w:txbxContent>
+                              </v:textbox>
+                            </v:shape>
+                            <v:oval id="Oval 118" o:spid="_x0000_s1081" style="position:absolute;left:1560;top:8403;width:2040;height:1845;visibility:visible;mso-wrap-style:square;v-text-anchor:top" o:gfxdata="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" filled="f"/>
+                          </v:group>
+                          <v:shape id="AutoShape 120" o:spid="_x0000_s1082" type="#_x0000_t32" style="position:absolute;left:3600;top:9438;width:3600;height:15;flip:y;visibility:visible;mso-wrap-style:square" o:connectortype="straight" o:gfxdata="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">
+                            <v:stroke endarrow="block"/>
+                          </v:shape>
+                        </v:group>
+                        <v:group id="Group 121" o:spid="_x0000_s1083" style="position:absolute;left:6605;top:8142;width:3615;height:3510" coordorigin="6605,8142" coordsize="3615,3510" o:gfxdata="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">
+                          <v:rect id="Rectangle 122" o:spid="_x0000_s1084" style="position:absolute;left:6605;top:8142;width:3615;height:3510;visibility:visible;mso-wrap-style:square;v-text-anchor:top" o:gfxdata="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"/>
+                          <v:group id="Group 123" o:spid="_x0000_s1085" style="position:absolute;left:7200;top:8208;width:2310;height:2415" coordorigin="7200,8208" coordsize="2310,2415" o:gfxdata="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">
+                            <v:shape id="Text Box 2" o:spid="_x0000_s1086" type="#_x0000_t202" style="position:absolute;left:7630;top:8208;width:1467;height:962;visibility:visible;mso-wrap-style:square;v-text-anchor:top" o:gfxdata="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" stroked="f">
+                              <v:textbox>
+                                <w:txbxContent>
+                                  <w:p>
+                                    <w:pPr>
+                                      <w:jc w:val="center"/>
+                                    </w:pPr>
+                                    <w:r>
+                                      <w:t>User Database</w:t>
+                                    </w:r>
+                                  </w:p>
+                                </w:txbxContent>
+                              </v:textbox>
+                            </v:shape>
+                            <v:roundrect id="AutoShape 124" o:spid="_x0000_s1087" style="position:absolute;left:7200;top:9303;width:2310;height:1320;visibility:visible;mso-wrap-style:square;v-text-anchor:top" arcsize="10923f" o:gfxdata="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"/>
+                          </v:group>
+                        </v:group>
+                      </v:group>
+                      <v:shapetype id="_x0000_t34" coordsize="21600,21600" o:spt="34" o:oned="t" adj="10800" path="m,l@0,0@0,21600,21600,21600e" filled="f">
+                        <v:stroke joinstyle="miter"/>
+                        <v:formulas>
+                          <v:f eqn="val #0"/>
+                        </v:formulas>
+                        <v:path arrowok="t" fillok="f" o:connecttype="none"/>
+                        <v:handles>
+                          <v:h position="#0,center"/>
+                        </v:handles>
+                        <o:lock v:ext="edit" shapetype="t"/>
+                      </v:shapetype>
+                      <v:shape id="AutoShape 126" o:spid="_x0000_s1088" type="#_x0000_t34" style="position:absolute;left:4215;top:10623;width:4170;height:2466;rotation:180;flip:y;visibility:visible;mso-wrap-style:square" o:connectortype="elbow" o:gfxdata="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" adj="-78">
+                        <v:stroke endarrow="block"/>
+                      </v:shape>
+                    </v:group>
+                  </v:group>
+                  <v:group id="Group 127" o:spid="_x0000_s1089" style="position:absolute;left:1905;top:11778;width:2310;height:2415" coordorigin="1905,11778" coordsize="2310,2415" o:gfxdata="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">
+                    <v:shape id="Text Box 2" o:spid="_x0000_s1090" type="#_x0000_t202" style="position:absolute;left:2335;top:11778;width:1594;height:962;visibility:visible;mso-wrap-style:square;v-text-anchor:top" o:gfxdata="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" stroked="f">
+                      <v:textbox>
+                        <w:txbxContent>
+                          <w:p>
+                            <w:pPr>
+                              <w:jc w:val="center"/>
+                            </w:pPr>
+                            <w:r>
+                              <w:t>Notification System</w:t>
+                            </w:r>
+                          </w:p>
+                        </w:txbxContent>
+                      </v:textbox>
+                    </v:shape>
+                    <v:group id="Group 129" o:spid="_x0000_s1091" style="position:absolute;left:1905;top:12873;width:2310;height:1320" coordorigin="1905,12873" coordsize="2310,1320" o:gfxdata="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">
+                      <v:roundrect id="AutoShape 130" o:spid="_x0000_s1092" style="position:absolute;left:1905;top:12873;width:2310;height:1320;visibility:visible;mso-wrap-style:square;v-text-anchor:top" arcsize="10923f" o:gfxdata="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"/>
+                      <v:shape id="Text Box 2" o:spid="_x0000_s1093" type="#_x0000_t202" style="position:absolute;left:2215;top:12941;width:1714;height:1104;visibility:visible;mso-wrap-style:square;v-text-anchor:top" o:gfxdata="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" strokecolor="white [3212]">
+                        <v:textbox>
+                          <w:txbxContent>
+                            <w:p>
+                              <w:r>
+                                <w:t>12. Flag a comment</w:t>
+                              </w:r>
+                            </w:p>
+                          </w:txbxContent>
+                        </v:textbox>
+                      </v:shape>
+                    </v:group>
+                  </v:group>
+                </v:group>
+                <v:shape id="Text Box 2" o:spid="_x0000_s1094" type="#_x0000_t202" style="position:absolute;left:7210;top:9708;width:2202;height:540;visibility:visible;mso-wrap-style:square;v-text-anchor:top" o:gfxdata="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" stroked="f">
+                  <v:textbox>
+                    <w:txbxContent>
+                      <w:p>
+                        <w:pPr>
+                          <w:rPr>
+                            <w:sz w:val="32"/>
+                          </w:rPr>
+                        </w:pPr>
+                        <w:r>
+                          <w:rPr>
+                            <w:sz w:val="20"/>
+                          </w:rPr>
+                          <w:t>12. Flag a comm</w:t>
+                        </w:r>
+                        <w:r>
+                          <w:rPr>
+                            <w:sz w:val="20"/>
+                            <w:u w:val="single"/>
+                          </w:rPr>
+                          <w:t>ent</w:t>
+                        </w:r>
+                      </w:p>
+                    </w:txbxContent>
+                  </v:textbox>
+                </v:shape>
+              </v:group>
+            </w:pict>
+          </mc:Fallback>
+        </mc:AlternateContent>
+      </w:r>
+      <w:r>
+        <w:rPr>
+          <w:rFonts w:ascii="Times New Roman" w:hAnsi="Times New Roman" w:cs="Times New Roman"/>
+          <w:sz w:val="24"/>
+          <w:szCs w:val="24"/>
+        </w:rPr>
+        <w:t>1.3.12 Use Case: Flag a Comment</w:t>
+      </w:r>
+    </w:p>
+    <w:p>
+      <w:pPr>
+        <w:pStyle w:val="ListParagraph"/>
+        <w:ind w:left="792"/>
+        <w:rPr>
+          <w:rFonts w:ascii="Times New Roman" w:hAnsi="Times New Roman" w:cs="Times New Roman"/>
+          <w:sz w:val="24"/>
+          <w:szCs w:val="24"/>
+        </w:rPr>
+      </w:pPr>
+    </w:p>
+    <w:p>
+      <w:pPr>
+        <w:pStyle w:val="ListParagraph"/>
+        <w:ind w:left="792"/>
+        <w:rPr>
+          <w:rFonts w:ascii="Times New Roman" w:hAnsi="Times New Roman" w:cs="Times New Roman"/>
+          <w:sz w:val="24"/>
+          <w:szCs w:val="24"/>
+        </w:rPr>
+      </w:pPr>
+    </w:p>
+    <w:p>
+      <w:pPr>
+        <w:pStyle w:val="ListParagraph"/>
+        <w:ind w:left="792"/>
+        <w:jc w:val="center"/>
+        <w:rPr>
+          <w:rFonts w:ascii="Times New Roman" w:hAnsi="Times New Roman" w:cs="Times New Roman"/>
+          <w:sz w:val="24"/>
+          <w:szCs w:val="24"/>
+        </w:rPr>
+      </w:pPr>
+    </w:p>
+    <w:p>
+      <w:pPr>
+        <w:pStyle w:val="ListParagraph"/>
+        <w:ind w:left="792"/>
+        <w:jc w:val="center"/>
+        <w:rPr>
+          <w:rFonts w:ascii="Times New Roman" w:hAnsi="Times New Roman" w:cs="Times New Roman"/>
+          <w:sz w:val="24"/>
+          <w:szCs w:val="24"/>
+        </w:rPr>
+      </w:pPr>
+    </w:p>
+    <w:p>
+      <w:pPr>
+        <w:pStyle w:val="ListParagraph"/>
+        <w:ind w:left="792"/>
+        <w:jc w:val="center"/>
+        <w:rPr>
+          <w:rFonts w:ascii="Times New Roman" w:hAnsi="Times New Roman" w:cs="Times New Roman"/>
+          <w:sz w:val="24"/>
+          <w:szCs w:val="24"/>
+        </w:rPr>
+      </w:pPr>
+    </w:p>
+    <w:p>
+      <w:pPr>
+        <w:pStyle w:val="ListParagraph"/>
+        <w:ind w:left="792"/>
+        <w:jc w:val="center"/>
+        <w:rPr>
+          <w:rFonts w:ascii="Times New Roman" w:hAnsi="Times New Roman" w:cs="Times New Roman"/>
+          <w:sz w:val="24"/>
+          <w:szCs w:val="24"/>
+        </w:rPr>
+      </w:pPr>
+    </w:p>
+    <w:p>
+      <w:pPr>
+        <w:pStyle w:val="ListParagraph"/>
+        <w:ind w:left="792"/>
+        <w:jc w:val="center"/>
+        <w:rPr>
+          <w:rFonts w:ascii="Times New Roman" w:hAnsi="Times New Roman" w:cs="Times New Roman"/>
+          <w:sz w:val="24"/>
+          <w:szCs w:val="24"/>
+        </w:rPr>
+      </w:pPr>
+    </w:p>
+    <w:p>
+      <w:pPr>
+        <w:pStyle w:val="ListParagraph"/>
+        <w:ind w:left="792"/>
+        <w:jc w:val="center"/>
+        <w:rPr>
+          <w:rFonts w:ascii="Times New Roman" w:hAnsi="Times New Roman" w:cs="Times New Roman"/>
+          <w:sz w:val="24"/>
+          <w:szCs w:val="24"/>
+        </w:rPr>
+      </w:pPr>
+    </w:p>
+    <w:p>
+      <w:pPr>
+        <w:pStyle w:val="ListParagraph"/>
+        <w:ind w:left="792"/>
+        <w:jc w:val="center"/>
+        <w:rPr>
+          <w:rFonts w:ascii="Times New Roman" w:hAnsi="Times New Roman" w:cs="Times New Roman"/>
+          <w:sz w:val="24"/>
+          <w:szCs w:val="24"/>
+        </w:rPr>
+      </w:pPr>
+    </w:p>
+    <w:p>
+      <w:pPr>
+        <w:pStyle w:val="ListParagraph"/>
+        <w:ind w:left="792"/>
+        <w:jc w:val="center"/>
+        <w:rPr>
+          <w:rFonts w:ascii="Times New Roman" w:hAnsi="Times New Roman" w:cs="Times New Roman"/>
+          <w:sz w:val="24"/>
+          <w:szCs w:val="24"/>
+        </w:rPr>
+      </w:pPr>
+    </w:p>
+    <w:p>
+      <w:pPr>
+        <w:pStyle w:val="ListParagraph"/>
+        <w:ind w:left="792"/>
+        <w:jc w:val="center"/>
+        <w:rPr>
+          <w:rFonts w:ascii="Times New Roman" w:hAnsi="Times New Roman" w:cs="Times New Roman"/>
+          <w:sz w:val="24"/>
+          <w:szCs w:val="24"/>
+        </w:rPr>
+      </w:pPr>
+    </w:p>
+    <w:p>
+      <w:pPr>
+        <w:pStyle w:val="ListParagraph"/>
+        <w:ind w:left="792"/>
+        <w:jc w:val="center"/>
+        <w:rPr>
+          <w:rFonts w:ascii="Times New Roman" w:hAnsi="Times New Roman" w:cs="Times New Roman"/>
+          <w:sz w:val="24"/>
+          <w:szCs w:val="24"/>
+        </w:rPr>
+      </w:pPr>
+    </w:p>
+    <w:p>
+      <w:pPr>
+        <w:pStyle w:val="ListParagraph"/>
+        <w:ind w:left="792"/>
+        <w:rPr>
+          <w:rFonts w:ascii="Times New Roman" w:hAnsi="Times New Roman" w:cs="Times New Roman"/>
+          <w:sz w:val="24"/>
+          <w:szCs w:val="24"/>
+        </w:rPr>
+      </w:pPr>
+    </w:p>
+    <w:p>
+      <w:pPr>
+        <w:pStyle w:val="ListParagraph"/>
+        <w:ind w:left="792"/>
+        <w:rPr>
+          <w:rFonts w:ascii="Times New Roman" w:hAnsi="Times New Roman" w:cs="Times New Roman"/>
+          <w:sz w:val="24"/>
+          <w:szCs w:val="24"/>
+        </w:rPr>
+      </w:pPr>
+    </w:p>
+    <w:p>
+      <w:pPr>
+        <w:pStyle w:val="ListParagraph"/>
+        <w:ind w:left="792"/>
+        <w:rPr>
+          <w:rFonts w:ascii="Times New Roman" w:hAnsi="Times New Roman" w:cs="Times New Roman"/>
+          <w:sz w:val="24"/>
+          <w:szCs w:val="24"/>
+        </w:rPr>
+      </w:pPr>
+    </w:p>
+    <w:p>
+      <w:pPr>
+        <w:pStyle w:val="ListParagraph"/>
+        <w:ind w:left="792"/>
+        <w:rPr>
+          <w:rFonts w:ascii="Times New Roman" w:hAnsi="Times New Roman" w:cs="Times New Roman"/>
+          <w:sz w:val="24"/>
+          <w:szCs w:val="24"/>
+        </w:rPr>
+      </w:pPr>
+    </w:p>
+    <w:p>
+      <w:pPr>
+        <w:pStyle w:val="ListParagraph"/>
+        <w:ind w:left="792"/>
+        <w:rPr>
+          <w:rFonts w:ascii="Times New Roman" w:hAnsi="Times New Roman" w:cs="Times New Roman"/>
+          <w:sz w:val="24"/>
+          <w:szCs w:val="24"/>
+        </w:rPr>
+      </w:pPr>
+      <w:r>
+        <w:rPr>
+          <w:rFonts w:ascii="Times New Roman" w:hAnsi="Times New Roman" w:cs="Times New Roman"/>
+          <w:noProof/>
+          <w:sz w:val="24"/>
+          <w:szCs w:val="24"/>
+        </w:rPr>
+        <mc:AlternateContent>
+          <mc:Choice Requires="wpg">
+            <w:drawing>
+              <wp:anchor distT="0" distB="0" distL="114300" distR="114300" simplePos="0" relativeHeight="251668480" behindDoc="0" locked="0" layoutInCell="1" allowOverlap="1" wp14:anchorId="5D1A5315" wp14:editId="55F227BE">
+                <wp:simplePos x="0" y="0"/>
+                <wp:positionH relativeFrom="column">
+                  <wp:posOffset>523875</wp:posOffset>
+                </wp:positionH>
+                <wp:positionV relativeFrom="paragraph">
+                  <wp:posOffset>-264160</wp:posOffset>
+                </wp:positionV>
+                <wp:extent cx="5514975" cy="2228850"/>
+                <wp:effectExtent l="0" t="0" r="28575" b="19050"/>
+                <wp:wrapNone/>
+                <wp:docPr id="115" name="Group 115"/>
+                <wp:cNvGraphicFramePr>
+                  <a:graphicFrameLocks xmlns:a="http://schemas.openxmlformats.org/drawingml/2006/main"/>
+                </wp:cNvGraphicFramePr>
+                <a:graphic xmlns:a="http://schemas.openxmlformats.org/drawingml/2006/main">
+                  <a:graphicData uri="http://schemas.microsoft.com/office/word/2010/wordprocessingGroup">
+                    <wpg:wgp>
+                      <wpg:cNvGrpSpPr>
+                        <a:grpSpLocks/>
+                      </wpg:cNvGrpSpPr>
+                      <wpg:grpSpPr bwMode="auto">
+                        <a:xfrm>
+                          <a:off x="0" y="0"/>
+                          <a:ext cx="5514975" cy="2228850"/>
+                          <a:chOff x="1800" y="6855"/>
+                          <a:chExt cx="8685" cy="3510"/>
+                        </a:xfrm>
+                      </wpg:grpSpPr>
+                      <wpg:grpSp>
+                        <wpg:cNvPr id="116" name="Group 100"/>
+                        <wpg:cNvGrpSpPr>
+                          <a:grpSpLocks/>
+                        </wpg:cNvGrpSpPr>
+                        <wpg:grpSpPr bwMode="auto">
+                          <a:xfrm>
+                            <a:off x="1800" y="6855"/>
+                            <a:ext cx="8685" cy="3510"/>
+                            <a:chOff x="1800" y="6855"/>
+                            <a:chExt cx="8685" cy="3510"/>
+                          </a:xfrm>
+                        </wpg:grpSpPr>
+                        <wpg:grpSp>
+                          <wpg:cNvPr id="117" name="Group 101"/>
+                          <wpg:cNvGrpSpPr>
+                            <a:grpSpLocks/>
+                          </wpg:cNvGrpSpPr>
+                          <wpg:grpSpPr bwMode="auto">
+                            <a:xfrm>
+                              <a:off x="1800" y="6855"/>
+                              <a:ext cx="8685" cy="3510"/>
+                              <a:chOff x="1800" y="6855"/>
+                              <a:chExt cx="8685" cy="3510"/>
+                            </a:xfrm>
+                          </wpg:grpSpPr>
+                          <wps:wsp>
+                            <wps:cNvPr id="118" name="Rectangle 102"/>
+                            <wps:cNvSpPr>
+                              <a:spLocks noChangeArrowheads="1"/>
+                            </wps:cNvSpPr>
+                            <wps:spPr bwMode="auto">
+                              <a:xfrm>
+                                <a:off x="6870" y="6855"/>
+                                <a:ext cx="3615" cy="3510"/>
+                              </a:xfrm>
+                              <a:prstGeom prst="rect">
+                                <a:avLst/>
+                              </a:prstGeom>
+                              <a:solidFill>
+                                <a:srgbClr val="FFFFFF"/>
+                              </a:solidFill>
+                              <a:ln w="9525">
+                                <a:solidFill>
+                                  <a:srgbClr val="000000"/>
+                                </a:solidFill>
+                                <a:miter lim="800000"/>
+                                <a:headEnd/>
+                                <a:tailEnd/>
+                              </a:ln>
+                            </wps:spPr>
+                            <wps:bodyPr rot="0" vert="horz" wrap="square" lIns="91440" tIns="45720" rIns="91440" bIns="45720" anchor="t" anchorCtr="0" upright="1">
+                              <a:noAutofit/>
+                            </wps:bodyPr>
+                          </wps:wsp>
+                          <wpg:grpSp>
+                            <wpg:cNvPr id="119" name="Group 103"/>
+                            <wpg:cNvGrpSpPr>
+                              <a:grpSpLocks/>
+                            </wpg:cNvGrpSpPr>
+                            <wpg:grpSpPr bwMode="auto">
+                              <a:xfrm>
+                                <a:off x="1800" y="8280"/>
+                                <a:ext cx="5640" cy="1845"/>
+                                <a:chOff x="1800" y="8280"/>
+                                <a:chExt cx="5640" cy="1845"/>
+                              </a:xfrm>
+                            </wpg:grpSpPr>
+                            <wpg:grpSp>
+                              <wpg:cNvPr id="120" name="Group 104"/>
+                              <wpg:cNvGrpSpPr>
+                                <a:grpSpLocks/>
+                              </wpg:cNvGrpSpPr>
+                              <wpg:grpSpPr bwMode="auto">
+                                <a:xfrm>
+                                  <a:off x="1800" y="8280"/>
+                                  <a:ext cx="2040" cy="1845"/>
+                                  <a:chOff x="1800" y="8280"/>
+                                  <a:chExt cx="2040" cy="1845"/>
+                                </a:xfrm>
+                              </wpg:grpSpPr>
+                              <wps:wsp>
+                                <wps:cNvPr id="121" name="Oval 105"/>
+                                <wps:cNvSpPr>
+                                  <a:spLocks noChangeArrowheads="1"/>
+                                </wps:cNvSpPr>
+                                <wps:spPr bwMode="auto">
+                                  <a:xfrm>
+                                    <a:off x="1800" y="8280"/>
+                                    <a:ext cx="2040" cy="1845"/>
+                                  </a:xfrm>
+                                  <a:prstGeom prst="ellipse">
+                                    <a:avLst/>
+                                  </a:prstGeom>
+                                  <a:noFill/>
+                                  <a:ln w="9525">
+                                    <a:solidFill>
+                                      <a:srgbClr val="000000"/>
+                                    </a:solidFill>
+                                    <a:round/>
+                                    <a:headEnd/>
+                                    <a:tailEnd/>
+                                  </a:ln>
+                                  <a:extLst>
+                                    <a:ext uri="{909E8E84-426E-40DD-AFC4-6F175D3DCCD1}">
+                                      <a14:hiddenFill xmlns:a14="http://schemas.microsoft.com/office/drawing/2010/main">
+                                        <a:solidFill>
+                                          <a:srgbClr val="FFFFFF"/>
+                                        </a:solidFill>
+                                      </a14:hiddenFill>
+                                    </a:ext>
+                                  </a:extLst>
+                                </wps:spPr>
+                                <wps:bodyPr rot="0" vert="horz" wrap="square" lIns="91440" tIns="45720" rIns="91440" bIns="45720" anchor="t" anchorCtr="0" upright="1">
+                                  <a:noAutofit/>
+                                </wps:bodyPr>
+                              </wps:wsp>
+                              <wps:wsp>
+                                <wps:cNvPr id="122" name="Text Box 2"/>
+                                <wps:cNvSpPr txBox="1">
+                                  <a:spLocks noChangeArrowheads="1"/>
+                                </wps:cNvSpPr>
+                                <wps:spPr bwMode="auto">
+                                  <a:xfrm>
+                                    <a:off x="2155" y="8895"/>
+                                    <a:ext cx="1385" cy="477"/>
+                                  </a:xfrm>
+                                  <a:prstGeom prst="rect">
+                                    <a:avLst/>
+                                  </a:prstGeom>
+                                  <a:solidFill>
+                                    <a:srgbClr val="FFFFFF"/>
+                                  </a:solidFill>
+                                  <a:ln>
+                                    <a:noFill/>
+                                  </a:ln>
+                                  <a:extLst>
+                                    <a:ext uri="{91240B29-F687-4F45-9708-019B960494DF}">
+                                      <a14:hiddenLine xmlns:a14="http://schemas.microsoft.com/office/drawing/2010/main" w="9525">
+                                        <a:solidFill>
+                                          <a:srgbClr val="000000"/>
+                                        </a:solidFill>
+                                        <a:miter lim="800000"/>
+                                        <a:headEnd/>
+                                        <a:tailEnd/>
+                                      </a14:hiddenLine>
+                                    </a:ext>
+                                  </a:extLst>
+                                </wps:spPr>
+                                <wps:txbx>
+                                  <w:txbxContent>
+                                    <w:p>
+                                      <w:r>
+                                        <w:t>Moderator</w:t>
+                                      </w:r>
+                                    </w:p>
+                                  </w:txbxContent>
+                                </wps:txbx>
+                                <wps:bodyPr rot="0" vert="horz" wrap="square" lIns="91440" tIns="45720" rIns="91440" bIns="45720" anchor="t" anchorCtr="0" upright="1">
+                                  <a:noAutofit/>
+                                </wps:bodyPr>
+                              </wps:wsp>
+                            </wpg:grpSp>
+                            <wps:wsp>
+                              <wps:cNvPr id="123" name="AutoShape 107"/>
+                              <wps:cNvCnPr>
+                                <a:cxnSpLocks noChangeShapeType="1"/>
+                              </wps:cNvCnPr>
+                              <wps:spPr bwMode="auto">
+                                <a:xfrm>
+                                  <a:off x="3840" y="9372"/>
+                                  <a:ext cx="3600" cy="0"/>
+                                </a:xfrm>
+                                <a:prstGeom prst="straightConnector1">
+                                  <a:avLst/>
+                                </a:prstGeom>
+                                <a:noFill/>
+                                <a:ln w="9525">
+                                  <a:solidFill>
+                                    <a:srgbClr val="000000"/>
+                                  </a:solidFill>
+                                  <a:round/>
+                                  <a:headEnd/>
+                                  <a:tailEnd type="triangle" w="med" len="med"/>
+                                </a:ln>
+                                <a:extLst>
+                                  <a:ext uri="{909E8E84-426E-40DD-AFC4-6F175D3DCCD1}">
+                                    <a14:hiddenFill xmlns:a14="http://schemas.microsoft.com/office/drawing/2010/main">
+                                      <a:noFill/>
+                                    </a14:hiddenFill>
+                                  </a:ext>
+                                </a:extLst>
+                              </wps:spPr>
+                              <wps:bodyPr/>
+                            </wps:wsp>
+                          </wpg:grpSp>
+                        </wpg:grpSp>
+                        <wps:wsp>
+                          <wps:cNvPr id="124" name="Text Box 2"/>
+                          <wps:cNvSpPr txBox="1">
+                            <a:spLocks noChangeArrowheads="1"/>
+                          </wps:cNvSpPr>
+                          <wps:spPr bwMode="auto">
+                            <a:xfrm>
+                              <a:off x="7870" y="8085"/>
+                              <a:ext cx="1467" cy="962"/>
+                            </a:xfrm>
+                            <a:prstGeom prst="rect">
+                              <a:avLst/>
+                            </a:prstGeom>
+                            <a:solidFill>
+                              <a:srgbClr val="FFFFFF"/>
+                            </a:solidFill>
+                            <a:ln>
+                              <a:noFill/>
+                            </a:ln>
+                            <a:extLst>
+                              <a:ext uri="{91240B29-F687-4F45-9708-019B960494DF}">
+                                <a14:hiddenLine xmlns:a14="http://schemas.microsoft.com/office/drawing/2010/main" w="9525">
+                                  <a:solidFill>
+                                    <a:srgbClr val="000000"/>
+                                  </a:solidFill>
+                                  <a:miter lim="800000"/>
+                                  <a:headEnd/>
+                                  <a:tailEnd/>
+                                </a14:hiddenLine>
+                              </a:ext>
+                            </a:extLst>
+                          </wps:spPr>
+                          <wps:txbx>
+                            <w:txbxContent>
+                              <w:p>
+                                <w:pPr>
+                                  <w:jc w:val="center"/>
+                                </w:pPr>
+                                <w:r>
+                                  <w:t>User database</w:t>
+                                </w:r>
+                              </w:p>
+                            </w:txbxContent>
+                          </wps:txbx>
+                          <wps:bodyPr rot="0" vert="horz" wrap="square" lIns="91440" tIns="45720" rIns="91440" bIns="45720" anchor="t" anchorCtr="0" upright="1">
+                            <a:spAutoFit/>
+                          </wps:bodyPr>
+                        </wps:wsp>
+                      </wpg:grpSp>
+                      <wps:wsp>
+                        <wps:cNvPr id="125" name="Text Box 2"/>
+                        <wps:cNvSpPr txBox="1">
+                          <a:spLocks noChangeArrowheads="1"/>
+                        </wps:cNvSpPr>
+                        <wps:spPr bwMode="auto">
+                          <a:xfrm>
+                            <a:off x="7450" y="9585"/>
+                            <a:ext cx="2202" cy="540"/>
+                          </a:xfrm>
+                          <a:prstGeom prst="rect">
+                            <a:avLst/>
+                          </a:prstGeom>
+                          <a:solidFill>
+                            <a:srgbClr val="FFFFFF"/>
+                          </a:solidFill>
+                          <a:ln>
+                            <a:noFill/>
+                          </a:ln>
+                          <a:extLst>
+                            <a:ext uri="{91240B29-F687-4F45-9708-019B960494DF}">
+                              <a14:hiddenLine xmlns:a14="http://schemas.microsoft.com/office/drawing/2010/main" w="9525">
+                                <a:solidFill>
+                                  <a:srgbClr val="000000"/>
+                                </a:solidFill>
+                                <a:miter lim="800000"/>
+                                <a:headEnd/>
+                                <a:tailEnd/>
+                              </a14:hiddenLine>
+                            </a:ext>
+                          </a:extLst>
+                        </wps:spPr>
+                        <wps:txbx>
+                          <w:txbxContent>
+                            <w:p>
+                              <w:r>
+                                <w:t>13. Review a recipe</w:t>
+                              </w:r>
+                            </w:p>
+                          </w:txbxContent>
+                        </wps:txbx>
+                        <wps:bodyPr rot="0" vert="horz" wrap="square" lIns="91440" tIns="45720" rIns="91440" bIns="45720" anchor="t" anchorCtr="0" upright="1">
+                          <a:noAutofit/>
+                        </wps:bodyPr>
+                      </wps:wsp>
+                    </wpg:wgp>
+                  </a:graphicData>
+                </a:graphic>
+                <wp14:sizeRelH relativeFrom="page">
+                  <wp14:pctWidth>0</wp14:pctWidth>
+                </wp14:sizeRelH>
+                <wp14:sizeRelV relativeFrom="page">
+                  <wp14:pctHeight>0</wp14:pctHeight>
+                </wp14:sizeRelV>
+              </wp:anchor>
+            </w:drawing>
+          </mc:Choice>
+          <mc:Fallback>
+            <w:pict>
+              <v:group id="Group 115" o:spid="_x0000_s1095" style="position:absolute;left:0;text-align:left;margin-left:41.25pt;margin-top:-20.8pt;width:434.25pt;height:175.5pt;z-index:251668480" coordorigin="1800,6855" coordsize="8685,3510" o:gfxdata="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">
+                <v:group id="Group 100" o:spid="_x0000_s1096" style="position:absolute;left:1800;top:6855;width:8685;height:3510" coordorigin="1800,6855" coordsize="8685,3510" o:gfxdata="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">
+                  <v:group id="Group 101" o:spid="_x0000_s1097" style="position:absolute;left:1800;top:6855;width:8685;height:3510" coordorigin="1800,6855" coordsize="8685,3510" o:gfxdata="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">
+                    <v:rect id="Rectangle 102" o:spid="_x0000_s1098" style="position:absolute;left:6870;top:6855;width:3615;height:3510;visibility:visible;mso-wrap-style:square;v-text-anchor:top" o:gfxdata="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"/>
+                    <v:group id="Group 103" o:spid="_x0000_s1099" style="position:absolute;left:1800;top:8280;width:5640;height:1845" coordorigin="1800,8280" coordsize="5640,1845" o:gfxdata="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">
+                      <v:group id="Group 104" o:spid="_x0000_s1100" style="position:absolute;left:1800;top:8280;width:2040;height:1845" coordorigin="1800,8280" coordsize="2040,1845" o:gfxdata="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">
+                        <v:oval id="Oval 105" o:spid="_x0000_s1101" style="position:absolute;left:1800;top:8280;width:2040;height:1845;visibility:visible;mso-wrap-style:square;v-text-anchor:top" o:gfxdata="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" filled="f"/>
+                        <v:shape id="Text Box 2" o:spid="_x0000_s1102" type="#_x0000_t202" style="position:absolute;left:2155;top:8895;width:1385;height:477;visibility:visible;mso-wrap-style:square;v-text-anchor:top" o:gfxdata="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" stroked="f">
+                          <v:textbox>
+                            <w:txbxContent>
+                              <w:p>
+                                <w:r>
+                                  <w:t>Moderator</w:t>
+                                </w:r>
+                              </w:p>
+                            </w:txbxContent>
+                          </v:textbox>
+                        </v:shape>
+                      </v:group>
+                      <v:shape id="AutoShape 107" o:spid="_x0000_s1103" type="#_x0000_t32" style="position:absolute;left:3840;top:9372;width:3600;height:0;visibility:visible;mso-wrap-style:square" o:connectortype="straight" o:gfxdata="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">
+                        <v:stroke endarrow="block"/>
+                      </v:shape>
+                    </v:group>
+                  </v:group>
+                  <v:shape id="Text Box 2" o:spid="_x0000_s1104" type="#_x0000_t202" style="position:absolute;left:7870;top:8085;width:1467;height:962;visibility:visible;mso-wrap-style:square;v-text-anchor:top" o:gfxdata="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" stroked="f">
+                    <v:textbox style="mso-fit-shape-to-text:t">
+                      <w:txbxContent>
+                        <w:p>
+                          <w:pPr>
+                            <w:jc w:val="center"/>
+                          </w:pPr>
+                          <w:r>
+                            <w:t>User database</w:t>
+                          </w:r>
+                        </w:p>
+                      </w:txbxContent>
+                    </v:textbox>
+                  </v:shape>
+                </v:group>
+                <v:shape id="Text Box 2" o:spid="_x0000_s1105" type="#_x0000_t202" style="position:absolute;left:7450;top:9585;width:2202;height:540;visibility:visible;mso-wrap-style:square;v-text-anchor:top" o:gfxdata="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" stroked="f">
+                  <v:textbox>
+                    <w:txbxContent>
+                      <w:p>
+                        <w:r>
+                          <w:t>13. Review a recipe</w:t>
+                        </w:r>
+                      </w:p>
+                    </w:txbxContent>
+                  </v:textbox>
+                </v:shape>
+              </v:group>
+            </w:pict>
+          </mc:Fallback>
+        </mc:AlternateContent>
+      </w:r>
+      <w:r>
+        <w:rPr>
+          <w:rFonts w:ascii="Times New Roman" w:hAnsi="Times New Roman" w:cs="Times New Roman"/>
+          <w:sz w:val="24"/>
+          <w:szCs w:val="24"/>
+        </w:rPr>
+        <w:t>1.3.13 Use Case: Review a Recipe</w:t>
+      </w:r>
+    </w:p>
+    <w:p>
+      <w:pPr>
+        <w:pStyle w:val="ListParagraph"/>
+        <w:ind w:left="792"/>
+        <w:jc w:val="center"/>
+        <w:rPr>
+          <w:rFonts w:ascii="Times New Roman" w:hAnsi="Times New Roman" w:cs="Times New Roman"/>
+          <w:sz w:val="24"/>
+          <w:szCs w:val="24"/>
+        </w:rPr>
+      </w:pPr>
+    </w:p>
+    <w:p>
+      <w:pPr>
+        <w:pStyle w:val="ListParagraph"/>
+        <w:ind w:left="792"/>
+        <w:jc w:val="center"/>
+        <w:rPr>
+          <w:rFonts w:ascii="Times New Roman" w:hAnsi="Times New Roman" w:cs="Times New Roman"/>
+          <w:sz w:val="24"/>
+          <w:szCs w:val="24"/>
+        </w:rPr>
+      </w:pPr>
+    </w:p>
+    <w:p>
+      <w:pPr>
+        <w:pStyle w:val="ListParagraph"/>
+        <w:ind w:left="792"/>
+        <w:jc w:val="center"/>
+        <w:rPr>
+          <w:rFonts w:ascii="Times New Roman" w:hAnsi="Times New Roman" w:cs="Times New Roman"/>
+          <w:sz w:val="24"/>
+          <w:szCs w:val="24"/>
+        </w:rPr>
+      </w:pPr>
+    </w:p>
+    <w:p>
+      <w:pPr>
+        <w:pStyle w:val="ListParagraph"/>
+        <w:ind w:left="792"/>
+        <w:jc w:val="center"/>
+        <w:rPr>
+          <w:rFonts w:ascii="Times New Roman" w:hAnsi="Times New Roman" w:cs="Times New Roman"/>
+          <w:sz w:val="24"/>
+          <w:szCs w:val="24"/>
+        </w:rPr>
+      </w:pPr>
+    </w:p>
+    <w:p>
+      <w:pPr>
+        <w:pStyle w:val="ListParagraph"/>
+        <w:ind w:left="792"/>
+        <w:jc w:val="center"/>
+        <w:rPr>
+          <w:rFonts w:ascii="Times New Roman" w:hAnsi="Times New Roman" w:cs="Times New Roman"/>
+          <w:sz w:val="24"/>
+          <w:szCs w:val="24"/>
+        </w:rPr>
+      </w:pPr>
+    </w:p>
+    <w:p>
+      <w:pPr>
+        <w:pStyle w:val="ListParagraph"/>
+        <w:ind w:left="792"/>
+        <w:jc w:val="center"/>
+        <w:rPr>
+          <w:rFonts w:ascii="Times New Roman" w:hAnsi="Times New Roman" w:cs="Times New Roman"/>
+          <w:sz w:val="24"/>
+          <w:szCs w:val="24"/>
+        </w:rPr>
+      </w:pPr>
+    </w:p>
+    <w:p>
+      <w:pPr>
+        <w:pStyle w:val="ListParagraph"/>
+        <w:ind w:left="792"/>
+        <w:jc w:val="center"/>
+        <w:rPr>
+          <w:rFonts w:ascii="Times New Roman" w:hAnsi="Times New Roman" w:cs="Times New Roman"/>
+          <w:sz w:val="24"/>
+          <w:szCs w:val="24"/>
+        </w:rPr>
+      </w:pPr>
+    </w:p>
+    <w:p>
+      <w:pPr>
+        <w:pStyle w:val="ListParagraph"/>
+        <w:ind w:left="792"/>
+        <w:jc w:val="center"/>
+        <w:rPr>
+          <w:rFonts w:ascii="Times New Roman" w:hAnsi="Times New Roman" w:cs="Times New Roman"/>
+          <w:sz w:val="24"/>
+          <w:szCs w:val="24"/>
+        </w:rPr>
+      </w:pPr>
+    </w:p>
+    <w:p>
+      <w:pPr>
+        <w:pStyle w:val="ListParagraph"/>
+        <w:ind w:left="792"/>
+        <w:jc w:val="center"/>
+        <w:rPr>
+          <w:rFonts w:ascii="Times New Roman" w:hAnsi="Times New Roman" w:cs="Times New Roman"/>
+          <w:sz w:val="24"/>
+          <w:szCs w:val="24"/>
+        </w:rPr>
+      </w:pPr>
+    </w:p>
+    <w:p>
+      <w:pPr>
+        <w:pStyle w:val="ListParagraph"/>
+        <w:ind w:left="792"/>
+        <w:jc w:val="center"/>
+        <w:rPr>
+          <w:rFonts w:ascii="Times New Roman" w:hAnsi="Times New Roman" w:cs="Times New Roman"/>
+          <w:sz w:val="24"/>
+          <w:szCs w:val="24"/>
+        </w:rPr>
+      </w:pPr>
+    </w:p>
+    <w:p>
+      <w:pPr>
+        <w:pStyle w:val="ListParagraph"/>
+        <w:ind w:left="792"/>
+        <w:jc w:val="center"/>
+        <w:rPr>
+          <w:rFonts w:ascii="Times New Roman" w:hAnsi="Times New Roman" w:cs="Times New Roman"/>
+          <w:sz w:val="24"/>
+          <w:szCs w:val="24"/>
+        </w:rPr>
+      </w:pPr>
+    </w:p>
+    <w:p>
+      <w:pPr>
+        <w:pStyle w:val="ListParagraph"/>
+        <w:ind w:left="792"/>
+        <w:rPr>
+          <w:rFonts w:ascii="Times New Roman" w:hAnsi="Times New Roman" w:cs="Times New Roman"/>
+          <w:sz w:val="24"/>
+          <w:szCs w:val="24"/>
+        </w:rPr>
+      </w:pPr>
+      <w:r>
+        <w:rPr>
+          <w:rFonts w:ascii="Times New Roman" w:hAnsi="Times New Roman" w:cs="Times New Roman"/>
+          <w:noProof/>
+          <w:sz w:val="24"/>
+          <w:szCs w:val="24"/>
+        </w:rPr>
+        <mc:AlternateContent>
+          <mc:Choice Requires="wpg">
+            <w:drawing>
+              <wp:anchor distT="0" distB="0" distL="114300" distR="114300" simplePos="0" relativeHeight="251656190" behindDoc="0" locked="0" layoutInCell="1" allowOverlap="1" wp14:anchorId="45EB7911" wp14:editId="7590613B">
+                <wp:simplePos x="0" y="0"/>
+                <wp:positionH relativeFrom="column">
+                  <wp:posOffset>537210</wp:posOffset>
+                </wp:positionH>
+                <wp:positionV relativeFrom="paragraph">
+                  <wp:posOffset>9525</wp:posOffset>
+                </wp:positionV>
+                <wp:extent cx="5505450" cy="2228850"/>
+                <wp:effectExtent l="0" t="0" r="19050" b="19050"/>
+                <wp:wrapNone/>
+                <wp:docPr id="18" name="Group 18"/>
+                <wp:cNvGraphicFramePr>
+                  <a:graphicFrameLocks xmlns:a="http://schemas.openxmlformats.org/drawingml/2006/main"/>
+                </wp:cNvGraphicFramePr>
+                <a:graphic xmlns:a="http://schemas.openxmlformats.org/drawingml/2006/main">
+                  <a:graphicData uri="http://schemas.microsoft.com/office/word/2010/wordprocessingGroup">
+                    <wpg:wgp>
+                      <wpg:cNvGrpSpPr>
+                        <a:grpSpLocks/>
+                      </wpg:cNvGrpSpPr>
+                      <wpg:grpSpPr bwMode="auto">
+                        <a:xfrm>
+                          <a:off x="0" y="0"/>
+                          <a:ext cx="5505450" cy="2228850"/>
+                          <a:chOff x="1800" y="7521"/>
+                          <a:chExt cx="8670" cy="3510"/>
+                        </a:xfrm>
+                      </wpg:grpSpPr>
+                      <wps:wsp>
+                        <wps:cNvPr id="19" name="Oval 3"/>
+                        <wps:cNvSpPr>
+                          <a:spLocks noChangeArrowheads="1"/>
+                        </wps:cNvSpPr>
+                        <wps:spPr bwMode="auto">
+                          <a:xfrm>
+                            <a:off x="1800" y="8274"/>
+                            <a:ext cx="2040" cy="1845"/>
+                          </a:xfrm>
+                          <a:prstGeom prst="ellipse">
+                            <a:avLst/>
+                          </a:prstGeom>
+                          <a:noFill/>
+                          <a:ln w="9525">
+                            <a:solidFill>
+                              <a:srgbClr val="000000"/>
+                            </a:solidFill>
+                            <a:round/>
+                            <a:headEnd/>
+                            <a:tailEnd/>
+                          </a:ln>
+                          <a:extLst>
+                            <a:ext uri="{909E8E84-426E-40DD-AFC4-6F175D3DCCD1}">
+                              <a14:hiddenFill xmlns:a14="http://schemas.microsoft.com/office/drawing/2010/main">
+                                <a:solidFill>
+                                  <a:srgbClr val="FFFFFF"/>
+                                </a:solidFill>
+                              </a14:hiddenFill>
+                            </a:ext>
+                          </a:extLst>
+                        </wps:spPr>
+                        <wps:bodyPr rot="0" vert="horz" wrap="square" lIns="91440" tIns="45720" rIns="91440" bIns="45720" anchor="t" anchorCtr="0" upright="1">
+                          <a:noAutofit/>
+                        </wps:bodyPr>
+                      </wps:wsp>
+                      <wpg:grpSp>
+                        <wpg:cNvPr id="20" name="Group 4"/>
+                        <wpg:cNvGrpSpPr>
+                          <a:grpSpLocks/>
+                        </wpg:cNvGrpSpPr>
+                        <wpg:grpSpPr bwMode="auto">
+                          <a:xfrm>
+                            <a:off x="1965" y="7521"/>
+                            <a:ext cx="8505" cy="3510"/>
+                            <a:chOff x="1965" y="7521"/>
+                            <a:chExt cx="8505" cy="3510"/>
+                          </a:xfrm>
+                        </wpg:grpSpPr>
+                        <wps:wsp>
+                          <wps:cNvPr id="21" name="Text Box 2"/>
+                          <wps:cNvSpPr txBox="1">
+                            <a:spLocks noChangeArrowheads="1"/>
+                          </wps:cNvSpPr>
+                          <wps:spPr bwMode="auto">
+                            <a:xfrm>
+                              <a:off x="1965" y="8889"/>
+                              <a:ext cx="1725" cy="495"/>
+                            </a:xfrm>
+                            <a:prstGeom prst="rect">
+                              <a:avLst/>
+                            </a:prstGeom>
+                            <a:solidFill>
+                              <a:srgbClr val="FFFFFF"/>
+                            </a:solidFill>
+                            <a:ln>
+                              <a:noFill/>
+                            </a:ln>
+                            <a:extLst>
+                              <a:ext uri="{91240B29-F687-4F45-9708-019B960494DF}">
+                                <a14:hiddenLine xmlns:a14="http://schemas.microsoft.com/office/drawing/2010/main" w="9525">
+                                  <a:solidFill>
+                                    <a:srgbClr val="000000"/>
+                                  </a:solidFill>
+                                  <a:miter lim="800000"/>
+                                  <a:headEnd/>
+                                  <a:tailEnd/>
+                                </a14:hiddenLine>
+                              </a:ext>
+                            </a:extLst>
+                          </wps:spPr>
+                          <wps:txbx>
+                            <w:txbxContent>
+                              <w:p>
+                                <w:pPr>
+                                  <w:jc w:val="center"/>
+                                </w:pPr>
+                                <w:r>
+                                  <w:t>Administrator</w:t>
+                                </w:r>
+                              </w:p>
+                              <w:p>
+                                <w:pPr>
+                                  <w:jc w:val="center"/>
+                                </w:pPr>
+                              </w:p>
+                            </w:txbxContent>
+                          </wps:txbx>
+                          <wps:bodyPr rot="0" vert="horz" wrap="square" lIns="91440" tIns="45720" rIns="91440" bIns="45720" anchor="t" anchorCtr="0" upright="1">
+                            <a:noAutofit/>
+                          </wps:bodyPr>
+                        </wps:wsp>
+                        <wpg:grpSp>
+                          <wpg:cNvPr id="22" name="Group 6"/>
+                          <wpg:cNvGrpSpPr>
+                            <a:grpSpLocks/>
+                          </wpg:cNvGrpSpPr>
+                          <wpg:grpSpPr bwMode="auto">
+                            <a:xfrm>
+                              <a:off x="3840" y="7521"/>
+                              <a:ext cx="6630" cy="3510"/>
+                              <a:chOff x="3840" y="7521"/>
+                              <a:chExt cx="6630" cy="3510"/>
+                            </a:xfrm>
+                          </wpg:grpSpPr>
+                          <wpg:grpSp>
+                            <wpg:cNvPr id="23" name="Group 7"/>
+                            <wpg:cNvGrpSpPr>
+                              <a:grpSpLocks/>
+                            </wpg:cNvGrpSpPr>
+                            <wpg:grpSpPr bwMode="auto">
+                              <a:xfrm>
+                                <a:off x="3840" y="7521"/>
+                                <a:ext cx="6630" cy="3510"/>
+                                <a:chOff x="3840" y="7584"/>
+                                <a:chExt cx="6630" cy="3510"/>
+                              </a:xfrm>
+                            </wpg:grpSpPr>
+                            <wpg:grpSp>
+                              <wpg:cNvPr id="24" name="Group 8"/>
+                              <wpg:cNvGrpSpPr>
+                                <a:grpSpLocks/>
+                              </wpg:cNvGrpSpPr>
+                              <wpg:grpSpPr bwMode="auto">
+                                <a:xfrm>
+                                  <a:off x="6855" y="7584"/>
+                                  <a:ext cx="3615" cy="3510"/>
+                                  <a:chOff x="6855" y="7584"/>
+                                  <a:chExt cx="3615" cy="3510"/>
+                                </a:xfrm>
+                              </wpg:grpSpPr>
+                              <wps:wsp>
+                                <wps:cNvPr id="25" name="Rectangle 9"/>
+                                <wps:cNvSpPr>
+                                  <a:spLocks noChangeArrowheads="1"/>
+                                </wps:cNvSpPr>
+                                <wps:spPr bwMode="auto">
+                                  <a:xfrm>
+                                    <a:off x="6855" y="7584"/>
+                                    <a:ext cx="3615" cy="3510"/>
+                                  </a:xfrm>
+                                  <a:prstGeom prst="rect">
+                                    <a:avLst/>
+                                  </a:prstGeom>
+                                  <a:solidFill>
+                                    <a:srgbClr val="FFFFFF"/>
+                                  </a:solidFill>
+                                  <a:ln w="9525">
+                                    <a:solidFill>
+                                      <a:srgbClr val="000000"/>
+                                    </a:solidFill>
+                                    <a:miter lim="800000"/>
+                                    <a:headEnd/>
+                                    <a:tailEnd/>
+                                  </a:ln>
+                                </wps:spPr>
+                                <wps:bodyPr rot="0" vert="horz" wrap="square" lIns="91440" tIns="45720" rIns="91440" bIns="45720" anchor="t" anchorCtr="0" upright="1">
+                                  <a:noAutofit/>
+                                </wps:bodyPr>
+                              </wps:wsp>
+                              <wps:wsp>
+                                <wps:cNvPr id="26" name="AutoShape 10"/>
+                                <wps:cNvSpPr>
+                                  <a:spLocks noChangeArrowheads="1"/>
+                                </wps:cNvSpPr>
+                                <wps:spPr bwMode="auto">
+                                  <a:xfrm>
+                                    <a:off x="7440" y="9174"/>
+                                    <a:ext cx="2310" cy="1320"/>
+                                  </a:xfrm>
+                                  <a:prstGeom prst="roundRect">
+                                    <a:avLst>
+                                      <a:gd name="adj" fmla="val 16667"/>
+                                    </a:avLst>
+                                  </a:prstGeom>
+                                  <a:solidFill>
+                                    <a:srgbClr val="FFFFFF"/>
+                                  </a:solidFill>
+                                  <a:ln w="9525">
+                                    <a:solidFill>
+                                      <a:srgbClr val="000000"/>
+                                    </a:solidFill>
+                                    <a:round/>
+                                    <a:headEnd/>
+                                    <a:tailEnd/>
+                                  </a:ln>
+                                </wps:spPr>
+                                <wps:bodyPr rot="0" vert="horz" wrap="square" lIns="91440" tIns="45720" rIns="91440" bIns="45720" anchor="t" anchorCtr="0" upright="1">
+                                  <a:noAutofit/>
+                                </wps:bodyPr>
+                              </wps:wsp>
+                              <wps:wsp>
+                                <wps:cNvPr id="27" name="Text Box 2"/>
+                                <wps:cNvSpPr txBox="1">
+                                  <a:spLocks noChangeArrowheads="1"/>
+                                </wps:cNvSpPr>
+                                <wps:spPr bwMode="auto">
+                                  <a:xfrm>
+                                    <a:off x="7750" y="9489"/>
+                                    <a:ext cx="1670" cy="705"/>
+                                  </a:xfrm>
+                                  <a:prstGeom prst="rect">
+                                    <a:avLst/>
+                                  </a:prstGeom>
+                                  <a:solidFill>
+                                    <a:srgbClr val="FFFFFF"/>
+                                  </a:solidFill>
+                                  <a:ln>
+                                    <a:noFill/>
+                                  </a:ln>
+                                  <a:extLst>
+                                    <a:ext uri="{91240B29-F687-4F45-9708-019B960494DF}">
+                                      <a14:hiddenLine xmlns:a14="http://schemas.microsoft.com/office/drawing/2010/main" w="9525">
+                                        <a:solidFill>
+                                          <a:srgbClr val="000000"/>
+                                        </a:solidFill>
+                                        <a:miter lim="800000"/>
+                                        <a:headEnd/>
+                                        <a:tailEnd/>
+                                      </a14:hiddenLine>
+                                    </a:ext>
+                                  </a:extLst>
+                                </wps:spPr>
+                                <wps:txbx>
+                                  <w:txbxContent>
+                                    <w:p>
+                                      <w:r>
+                                        <w:t>14. Assign a moderator</w:t>
+                                      </w:r>
+                                    </w:p>
+                                  </w:txbxContent>
+                                </wps:txbx>
+                                <wps:bodyPr rot="0" vert="horz" wrap="square" lIns="91440" tIns="45720" rIns="91440" bIns="45720" anchor="t" anchorCtr="0" upright="1">
+                                  <a:noAutofit/>
+                                </wps:bodyPr>
+                              </wps:wsp>
+                            </wpg:grpSp>
+                            <wps:wsp>
+                              <wps:cNvPr id="28" name="AutoShape 12"/>
+                              <wps:cNvCnPr>
+                                <a:cxnSpLocks noChangeShapeType="1"/>
+                              </wps:cNvCnPr>
+                              <wps:spPr bwMode="auto">
+                                <a:xfrm flipV="1">
+                                  <a:off x="3840" y="9369"/>
+                                  <a:ext cx="3600" cy="15"/>
+                                </a:xfrm>
+                                <a:prstGeom prst="straightConnector1">
+                                  <a:avLst/>
+                                </a:prstGeom>
+                                <a:noFill/>
+                                <a:ln w="9525">
+                                  <a:solidFill>
+                                    <a:srgbClr val="000000"/>
+                                  </a:solidFill>
+                                  <a:round/>
+                                  <a:headEnd/>
+                                  <a:tailEnd type="triangle" w="med" len="med"/>
+                                </a:ln>
+                                <a:extLst>
+                                  <a:ext uri="{909E8E84-426E-40DD-AFC4-6F175D3DCCD1}">
+                                    <a14:hiddenFill xmlns:a14="http://schemas.microsoft.com/office/drawing/2010/main">
+                                      <a:noFill/>
+                                    </a14:hiddenFill>
+                                  </a:ext>
+                                </a:extLst>
+                              </wps:spPr>
+                              <wps:bodyPr/>
+                            </wps:wsp>
+                          </wpg:grpSp>
+                          <wps:wsp>
+                            <wps:cNvPr id="29" name="Text Box 2"/>
+                            <wps:cNvSpPr txBox="1">
+                              <a:spLocks noChangeArrowheads="1"/>
+                            </wps:cNvSpPr>
+                            <wps:spPr bwMode="auto">
+                              <a:xfrm>
+                                <a:off x="7870" y="8079"/>
+                                <a:ext cx="1467" cy="962"/>
+                              </a:xfrm>
+                              <a:prstGeom prst="rect">
+                                <a:avLst/>
+                              </a:prstGeom>
+                              <a:solidFill>
+                                <a:srgbClr val="FFFFFF"/>
+                              </a:solidFill>
+                              <a:ln>
+                                <a:noFill/>
+                              </a:ln>
+                              <a:extLst>
+                                <a:ext uri="{91240B29-F687-4F45-9708-019B960494DF}">
+                                  <a14:hiddenLine xmlns:a14="http://schemas.microsoft.com/office/drawing/2010/main" w="9525">
+                                    <a:solidFill>
+                                      <a:srgbClr val="000000"/>
+                                    </a:solidFill>
+                                    <a:miter lim="800000"/>
+                                    <a:headEnd/>
+                                    <a:tailEnd/>
+                                  </a14:hiddenLine>
+                                </a:ext>
+                              </a:extLst>
+                            </wps:spPr>
+                            <wps:txbx>
+                              <w:txbxContent>
+                                <w:p>
+                                  <w:pPr>
+                                    <w:jc w:val="center"/>
+                                  </w:pPr>
+                                  <w:r>
+                                    <w:t>User Database</w:t>
+                                  </w:r>
+                                </w:p>
+                              </w:txbxContent>
+                            </wps:txbx>
+                            <wps:bodyPr rot="0" vert="horz" wrap="square" lIns="91440" tIns="45720" rIns="91440" bIns="45720" anchor="t" anchorCtr="0" upright="1">
+                              <a:spAutoFit/>
+                            </wps:bodyPr>
+                          </wps:wsp>
+                        </wpg:grpSp>
+                      </wpg:grpSp>
+                    </wpg:wgp>
+                  </a:graphicData>
+                </a:graphic>
+                <wp14:sizeRelH relativeFrom="page">
+                  <wp14:pctWidth>0</wp14:pctWidth>
+                </wp14:sizeRelH>
+                <wp14:sizeRelV relativeFrom="page">
+                  <wp14:pctHeight>0</wp14:pctHeight>
+                </wp14:sizeRelV>
+              </wp:anchor>
+            </w:drawing>
+          </mc:Choice>
+          <mc:Fallback>
+            <w:pict>
+              <v:group id="Group 18" o:spid="_x0000_s1106" style="position:absolute;left:0;text-align:left;margin-left:42.3pt;margin-top:.75pt;width:433.5pt;height:175.5pt;z-index:251656190" coordorigin="1800,7521" coordsize="8670,3510" o:gfxdata="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">
+                <v:oval id="Oval 3" o:spid="_x0000_s1107" style="position:absolute;left:1800;top:8274;width:2040;height:1845;visibility:visible;mso-wrap-style:square;v-text-anchor:top" o:gfxdata="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" filled="f"/>
+                <v:group id="_x0000_s1108" style="position:absolute;left:1965;top:7521;width:8505;height:3510" coordorigin="1965,7521" coordsize="8505,3510" o:gfxdata="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">
+                  <v:shape id="Text Box 2" o:spid="_x0000_s1109" type="#_x0000_t202" style="position:absolute;left:1965;top:8889;width:1725;height:495;visibility:visible;mso-wrap-style:square;v-text-anchor:top" o:gfxdata="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" stroked="f">
+                    <v:textbox>
+                      <w:txbxContent>
+                        <w:p>
+                          <w:pPr>
+                            <w:jc w:val="center"/>
+                          </w:pPr>
+                          <w:r>
+                            <w:t>Administrator</w:t>
+                          </w:r>
+                        </w:p>
+                        <w:p>
+                          <w:pPr>
+                            <w:jc w:val="center"/>
+                          </w:pPr>
+                        </w:p>
+                      </w:txbxContent>
+                    </v:textbox>
+                  </v:shape>
+                  <v:group id="Group 6" o:spid="_x0000_s1110" style="position:absolute;left:3840;top:7521;width:6630;height:3510" coordorigin="3840,7521" coordsize="6630,3510" o:gfxdata="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">
+                    <v:group id="Group 7" o:spid="_x0000_s1111" style="position:absolute;left:3840;top:7521;width:6630;height:3510" coordorigin="3840,7584" coordsize="6630,3510" o:gfxdata="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">
+                      <v:group id="Group 8" o:spid="_x0000_s1112" style="position:absolute;left:6855;top:7584;width:3615;height:3510" coordorigin="6855,7584" coordsize="3615,3510" o:gfxdata="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">
+                        <v:rect id="Rectangle 9" o:spid="_x0000_s1113" style="position:absolute;left:6855;top:7584;width:3615;height:3510;visibility:visible;mso-wrap-style:square;v-text-anchor:top" o:gfxdata="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"/>
+                        <v:roundrect id="AutoShape 10" o:spid="_x0000_s1114" style="position:absolute;left:7440;top:9174;width:2310;height:1320;visibility:visible;mso-wrap-style:square;v-text-anchor:top" arcsize="10923f" o:gfxdata="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"/>
+                        <v:shape id="Text Box 2" o:spid="_x0000_s1115" type="#_x0000_t202" style="position:absolute;left:7750;top:9489;width:1670;height:705;visibility:visible;mso-wrap-style:square;v-text-anchor:top" o:gfxdata="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" stroked="f">
+                          <v:textbox>
+                            <w:txbxContent>
+                              <w:p>
+                                <w:r>
+                                  <w:t>14. Assign a moderator</w:t>
+                                </w:r>
+                              </w:p>
+                            </w:txbxContent>
+                          </v:textbox>
+                        </v:shape>
+                      </v:group>
+                      <v:shape id="AutoShape 12" o:spid="_x0000_s1116" type="#_x0000_t32" style="position:absolute;left:3840;top:9369;width:3600;height:15;flip:y;visibility:visible;mso-wrap-style:square" o:connectortype="straight" o:gfxdata="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">
+                        <v:stroke endarrow="block"/>
+                      </v:shape>
+                    </v:group>
+                    <v:shape id="Text Box 2" o:spid="_x0000_s1117" type="#_x0000_t202" style="position:absolute;left:7870;top:8079;width:1467;height:962;visibility:visible;mso-wrap-style:square;v-text-anchor:top" o:gfxdata="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" stroked="f">
+                      <v:textbox style="mso-fit-shape-to-text:t">
+                        <w:txbxContent>
+                          <w:p>
+                            <w:pPr>
+                              <w:jc w:val="center"/>
+                            </w:pPr>
+                            <w:r>
+                              <w:t>User Database</w:t>
+                            </w:r>
+                          </w:p>
+                        </w:txbxContent>
+                      </v:textbox>
+                    </v:shape>
+                  </v:group>
+                </v:group>
+              </v:group>
+            </w:pict>
+          </mc:Fallback>
+        </mc:AlternateContent>
+      </w:r>
+      <w:r>
+        <w:rPr>
+          <w:rFonts w:ascii="Times New Roman" w:hAnsi="Times New Roman" w:cs="Times New Roman"/>
+          <w:sz w:val="24"/>
+          <w:szCs w:val="24"/>
+        </w:rPr>
+        <w:t>1.3.14 Use Case: Assign a Moderator</w:t>
+      </w:r>
+    </w:p>
+    <w:p>
+      <w:pPr>
+        <w:pStyle w:val="ListParagraph"/>
+        <w:ind w:left="792"/>
+        <w:jc w:val="center"/>
+        <w:rPr>
+          <w:rFonts w:ascii="Times New Roman" w:hAnsi="Times New Roman" w:cs="Times New Roman"/>
+          <w:sz w:val="24"/>
+          <w:szCs w:val="24"/>
+        </w:rPr>
+      </w:pPr>
+    </w:p>
+    <w:p>
+      <w:pPr>
+        <w:pStyle w:val="ListParagraph"/>
+        <w:ind w:left="792"/>
+        <w:jc w:val="center"/>
+        <w:rPr>
+          <w:rFonts w:ascii="Times New Roman" w:hAnsi="Times New Roman" w:cs="Times New Roman"/>
+          <w:sz w:val="24"/>
+          <w:szCs w:val="24"/>
+        </w:rPr>
+      </w:pPr>
+    </w:p>
+    <w:p>
+      <w:pPr>
+        <w:pStyle w:val="ListParagraph"/>
+        <w:ind w:left="792"/>
+        <w:jc w:val="center"/>
+        <w:rPr>
+          <w:rFonts w:ascii="Times New Roman" w:hAnsi="Times New Roman" w:cs="Times New Roman"/>
+          <w:sz w:val="24"/>
+          <w:szCs w:val="24"/>
+        </w:rPr>
+      </w:pPr>
+    </w:p>
+    <w:p>
+      <w:pPr>
+        <w:pStyle w:val="ListParagraph"/>
+        <w:ind w:left="792"/>
+        <w:jc w:val="center"/>
+        <w:rPr>
+          <w:rFonts w:ascii="Times New Roman" w:hAnsi="Times New Roman" w:cs="Times New Roman"/>
+          <w:sz w:val="24"/>
+          <w:szCs w:val="24"/>
+        </w:rPr>
+      </w:pPr>
+    </w:p>
+    <w:p>
+      <w:pPr>
+        <w:pStyle w:val="ListParagraph"/>
+        <w:ind w:left="792"/>
+        <w:jc w:val="center"/>
+        <w:rPr>
+          <w:rFonts w:ascii="Times New Roman" w:hAnsi="Times New Roman" w:cs="Times New Roman"/>
+          <w:sz w:val="24"/>
+          <w:szCs w:val="24"/>
+        </w:rPr>
+      </w:pPr>
+    </w:p>
+    <w:p>
+      <w:pPr>
+        <w:rPr>
+          <w:rFonts w:ascii="Times New Roman" w:hAnsi="Times New Roman" w:cs="Times New Roman"/>
+          <w:noProof/>
           <w:sz w:val="24"/>
           <w:szCs w:val="24"/>
         </w:rPr>
@@ -6223,8 +6575,28 @@
           <w:sz w:val="40"/>
           <w:szCs w:val="40"/>
         </w:rPr>
-        <w:t xml:space="preserve">Functional Requirements </w:t>
+        <w:lastRenderedPageBreak/>
+        <w:t>Func</w:t>
       </w:r>
+      <w:r>
+        <w:rPr>
+          <w:rFonts w:ascii="Times New Roman" w:hAnsi="Times New Roman" w:cs="Times New Roman"/>
+          <w:sz w:val="40"/>
+          <w:szCs w:val="40"/>
+        </w:rPr>
+        <w:t xml:space="preserve">tional Requirements </w:t>
+      </w:r>
+    </w:p>
+    <w:p>
+      <w:pPr>
+        <w:pStyle w:val="ListParagraph"/>
+        <w:ind w:left="360"/>
+        <w:rPr>
+          <w:rFonts w:ascii="Times New Roman" w:hAnsi="Times New Roman" w:cs="Times New Roman"/>
+          <w:sz w:val="40"/>
+          <w:szCs w:val="40"/>
+        </w:rPr>
+      </w:pPr>
     </w:p>
     <w:tbl>
       <w:tblPr>
@@ -9683,7 +10055,6 @@
                 <w:szCs w:val="24"/>
                 <w:lang w:eastAsia="ar-SA"/>
               </w:rPr>
-              <w:lastRenderedPageBreak/>
               <w:t>Name</w:t>
             </w:r>
           </w:p>
@@ -10857,6 +11228,7 @@
                 <w:szCs w:val="24"/>
                 <w:lang w:eastAsia="ar-SA"/>
               </w:rPr>
+              <w:lastRenderedPageBreak/>
               <w:t>Open Issues</w:t>
             </w:r>
           </w:p>
@@ -13252,6 +13624,7 @@
                 <w:szCs w:val="24"/>
                 <w:lang w:eastAsia="ar-SA"/>
               </w:rPr>
+              <w:lastRenderedPageBreak/>
               <w:t>Trigger</w:t>
             </w:r>
           </w:p>
@@ -16312,6 +16685,7 @@
                 <w:szCs w:val="24"/>
                 <w:lang w:eastAsia="ar-SA"/>
               </w:rPr>
+              <w:lastRenderedPageBreak/>
               <w:t>Secondary Actors</w:t>
             </w:r>
           </w:p>
@@ -20218,6 +20592,8 @@
             </w:r>
           </w:p>
         </w:tc>
+        <w:bookmarkStart w:id="0" w:name="_GoBack"/>
+        <w:bookmarkEnd w:id="0"/>
       </w:tr>
       <w:tr>
         <w:tc>
@@ -21782,7 +22158,16 @@
                 <w:sz w:val="24"/>
                 <w:szCs w:val="24"/>
               </w:rPr>
-              <w:t>Moderators will review recipes for content before allowing them to be posted</w:t>
+              <w:t xml:space="preserve">Moderators will review recipes for content before allowing them to be </w:t>
+            </w:r>
+            <w:r>
+              <w:rPr>
+                <w:rFonts w:ascii="Times New Roman" w:eastAsia="Times New Roman" w:hAnsi="Times New Roman" w:cs="Times New Roman"/>
+                <w:sz w:val="24"/>
+                <w:szCs w:val="24"/>
+              </w:rPr>
+              <w:lastRenderedPageBreak/>
+              <w:t>posted</w:t>
             </w:r>
           </w:p>
         </w:tc>
@@ -21816,6 +22201,7 @@
                 <w:sz w:val="24"/>
                 <w:szCs w:val="24"/>
               </w:rPr>
+              <w:lastRenderedPageBreak/>
               <w:t>Priority</w:t>
             </w:r>
           </w:p>
@@ -24459,7 +24845,16 @@
                 <w:sz w:val="24"/>
                 <w:szCs w:val="24"/>
               </w:rPr>
-              <w:t xml:space="preserve">An administrator may ban a user, preventing them from using their account for anything besides appealing the ban. (Cannot post, edit, review, comment, </w:t>
+              <w:t xml:space="preserve">An administrator may ban a user, preventing them from using their account for anything besides appealing the ban. (Cannot post, edit, review, </w:t>
+            </w:r>
+            <w:r>
+              <w:rPr>
+                <w:rFonts w:ascii="Times New Roman" w:eastAsia="Times New Roman" w:hAnsi="Times New Roman" w:cs="Times New Roman"/>
+                <w:sz w:val="24"/>
+                <w:szCs w:val="24"/>
+              </w:rPr>
+              <w:lastRenderedPageBreak/>
+              <w:t xml:space="preserve">comment, </w:t>
             </w:r>
             <w:proofErr w:type="spellStart"/>
             <w:r>
@@ -24504,6 +24899,7 @@
                 <w:sz w:val="24"/>
                 <w:szCs w:val="24"/>
               </w:rPr>
+              <w:lastRenderedPageBreak/>
               <w:t>Priority</w:t>
             </w:r>
           </w:p>
@@ -25523,7 +25919,6 @@
                 <w:sz w:val="24"/>
                 <w:szCs w:val="24"/>
               </w:rPr>
-              <w:lastRenderedPageBreak/>
               <w:t>Open Issues</w:t>
             </w:r>
           </w:p>
@@ -26090,7 +26485,16 @@
                 <w:sz w:val="24"/>
                 <w:szCs w:val="24"/>
               </w:rPr>
-              <w:t>Administrator / Moderator clicks on the “remove comment” icon next to a comment.</w:t>
+              <w:t xml:space="preserve">Administrator / Moderator clicks on the “remove comment” icon next to a </w:t>
+            </w:r>
+            <w:r>
+              <w:rPr>
+                <w:rFonts w:ascii="Times New Roman" w:eastAsia="Times New Roman" w:hAnsi="Times New Roman" w:cs="Times New Roman"/>
+                <w:sz w:val="24"/>
+                <w:szCs w:val="24"/>
+              </w:rPr>
+              <w:lastRenderedPageBreak/>
+              <w:t>comment.</w:t>
             </w:r>
           </w:p>
         </w:tc>
@@ -26117,6 +26521,7 @@
                 <w:sz w:val="24"/>
                 <w:szCs w:val="24"/>
               </w:rPr>
+              <w:lastRenderedPageBreak/>
               <w:t>Main Scenario</w:t>
             </w:r>
           </w:p>
@@ -26668,151 +27073,6 @@
     </w:tbl>
     <w:p>
       <w:pPr>
-        <w:pStyle w:val="ListParagraph"/>
-        <w:ind w:left="360"/>
-        <w:rPr>
-          <w:rFonts w:ascii="Times New Roman" w:hAnsi="Times New Roman" w:cs="Times New Roman"/>
-          <w:sz w:val="24"/>
-          <w:szCs w:val="24"/>
-        </w:rPr>
-      </w:pPr>
-    </w:p>
-    <w:p>
-      <w:pPr>
-        <w:pStyle w:val="ListParagraph"/>
-        <w:ind w:left="360"/>
-        <w:rPr>
-          <w:rFonts w:ascii="Times New Roman" w:hAnsi="Times New Roman" w:cs="Times New Roman"/>
-          <w:sz w:val="24"/>
-          <w:szCs w:val="24"/>
-        </w:rPr>
-      </w:pPr>
-    </w:p>
-    <w:p>
-      <w:pPr>
-        <w:pStyle w:val="ListParagraph"/>
-        <w:ind w:left="360"/>
-        <w:rPr>
-          <w:rFonts w:ascii="Times New Roman" w:hAnsi="Times New Roman" w:cs="Times New Roman"/>
-          <w:sz w:val="24"/>
-          <w:szCs w:val="24"/>
-        </w:rPr>
-      </w:pPr>
-    </w:p>
-    <w:p>
-      <w:pPr>
-        <w:pStyle w:val="ListParagraph"/>
-        <w:ind w:left="360"/>
-        <w:rPr>
-          <w:rFonts w:ascii="Times New Roman" w:hAnsi="Times New Roman" w:cs="Times New Roman"/>
-          <w:sz w:val="24"/>
-          <w:szCs w:val="24"/>
-        </w:rPr>
-      </w:pPr>
-    </w:p>
-    <w:p>
-      <w:pPr>
-        <w:pStyle w:val="ListParagraph"/>
-        <w:ind w:left="360"/>
-        <w:rPr>
-          <w:rFonts w:ascii="Times New Roman" w:hAnsi="Times New Roman" w:cs="Times New Roman"/>
-          <w:sz w:val="24"/>
-          <w:szCs w:val="24"/>
-        </w:rPr>
-      </w:pPr>
-    </w:p>
-    <w:p>
-      <w:pPr>
-        <w:pStyle w:val="ListParagraph"/>
-        <w:ind w:left="360"/>
-        <w:rPr>
-          <w:rFonts w:ascii="Times New Roman" w:hAnsi="Times New Roman" w:cs="Times New Roman"/>
-          <w:sz w:val="24"/>
-          <w:szCs w:val="24"/>
-        </w:rPr>
-      </w:pPr>
-    </w:p>
-    <w:p>
-      <w:pPr>
-        <w:pStyle w:val="ListParagraph"/>
-        <w:ind w:left="360"/>
-        <w:rPr>
-          <w:rFonts w:ascii="Times New Roman" w:hAnsi="Times New Roman" w:cs="Times New Roman"/>
-          <w:sz w:val="24"/>
-          <w:szCs w:val="24"/>
-        </w:rPr>
-      </w:pPr>
-    </w:p>
-    <w:p>
-      <w:pPr>
-        <w:pStyle w:val="ListParagraph"/>
-        <w:ind w:left="360"/>
-        <w:rPr>
-          <w:rFonts w:ascii="Times New Roman" w:hAnsi="Times New Roman" w:cs="Times New Roman"/>
-          <w:sz w:val="24"/>
-          <w:szCs w:val="24"/>
-        </w:rPr>
-      </w:pPr>
-    </w:p>
-    <w:p>
-      <w:pPr>
-        <w:pStyle w:val="ListParagraph"/>
-        <w:ind w:left="360"/>
-        <w:rPr>
-          <w:rFonts w:ascii="Times New Roman" w:hAnsi="Times New Roman" w:cs="Times New Roman"/>
-          <w:sz w:val="24"/>
-          <w:szCs w:val="24"/>
-        </w:rPr>
-      </w:pPr>
-    </w:p>
-    <w:p>
-      <w:pPr>
-        <w:pStyle w:val="ListParagraph"/>
-        <w:ind w:left="360"/>
-        <w:rPr>
-          <w:rFonts w:ascii="Times New Roman" w:hAnsi="Times New Roman" w:cs="Times New Roman"/>
-          <w:sz w:val="24"/>
-          <w:szCs w:val="24"/>
-        </w:rPr>
-      </w:pPr>
-    </w:p>
-    <w:p>
-      <w:pPr>
-        <w:pStyle w:val="ListParagraph"/>
-        <w:ind w:left="360"/>
-        <w:rPr>
-          <w:rFonts w:ascii="Times New Roman" w:hAnsi="Times New Roman" w:cs="Times New Roman"/>
-          <w:sz w:val="24"/>
-          <w:szCs w:val="24"/>
-        </w:rPr>
-      </w:pPr>
-    </w:p>
-    <w:p>
-      <w:pPr>
-        <w:pStyle w:val="ListParagraph"/>
-        <w:ind w:left="360"/>
-        <w:rPr>
-          <w:rFonts w:ascii="Times New Roman" w:hAnsi="Times New Roman" w:cs="Times New Roman"/>
-          <w:sz w:val="24"/>
-          <w:szCs w:val="24"/>
-        </w:rPr>
-      </w:pPr>
-    </w:p>
-    <w:p>
-      <w:pPr>
-        <w:pStyle w:val="ListParagraph"/>
-        <w:ind w:left="360"/>
-        <w:rPr>
-          <w:rFonts w:ascii="Times New Roman" w:hAnsi="Times New Roman" w:cs="Times New Roman"/>
-          <w:sz w:val="24"/>
-          <w:szCs w:val="24"/>
-        </w:rPr>
-      </w:pPr>
-    </w:p>
-    <w:p>
-      <w:pPr>
-        <w:pStyle w:val="ListParagraph"/>
-        <w:ind w:left="360"/>
         <w:rPr>
           <w:rFonts w:ascii="Times New Roman" w:hAnsi="Times New Roman" w:cs="Times New Roman"/>
           <w:sz w:val="24"/>
@@ -26829,17 +27089,946 @@
         </w:numPr>
         <w:rPr>
           <w:rFonts w:ascii="Times New Roman" w:hAnsi="Times New Roman" w:cs="Times New Roman"/>
-          <w:sz w:val="24"/>
+          <w:sz w:val="40"/>
           <w:szCs w:val="24"/>
         </w:rPr>
       </w:pPr>
       <w:r>
         <w:rPr>
           <w:rFonts w:ascii="Times New Roman" w:hAnsi="Times New Roman" w:cs="Times New Roman"/>
-          <w:sz w:val="24"/>
+          <w:sz w:val="40"/>
+          <w:szCs w:val="24"/>
+        </w:rPr>
+        <w:t>Use Case Tests</w:t>
+      </w:r>
+    </w:p>
+    <w:p>
+      <w:pPr>
+        <w:pStyle w:val="ListParagraph"/>
+        <w:ind w:left="360"/>
+        <w:rPr>
+          <w:rFonts w:ascii="Times New Roman" w:hAnsi="Times New Roman" w:cs="Times New Roman"/>
+          <w:sz w:val="24"/>
+          <w:szCs w:val="24"/>
+        </w:rPr>
+      </w:pPr>
+    </w:p>
+    <w:p>
+      <w:pPr>
+        <w:pStyle w:val="ListParagraph"/>
+        <w:numPr>
+          <w:ilvl w:val="1"/>
+          <w:numId w:val="3"/>
+        </w:numPr>
+        <w:rPr>
+          <w:rFonts w:ascii="Times New Roman" w:hAnsi="Times New Roman" w:cs="Times New Roman"/>
+          <w:b/>
+          <w:sz w:val="32"/>
+          <w:szCs w:val="24"/>
+        </w:rPr>
+      </w:pPr>
+      <w:r>
+        <w:rPr>
+          <w:rFonts w:ascii="Times New Roman" w:hAnsi="Times New Roman" w:cs="Times New Roman"/>
+          <w:b/>
+          <w:sz w:val="32"/>
+          <w:szCs w:val="24"/>
+        </w:rPr>
+        <w:t>Use Case Test 1 – Create a New Account</w:t>
+      </w:r>
+    </w:p>
+    <w:p>
+      <w:pPr>
+        <w:pStyle w:val="ListParagraph"/>
+        <w:ind w:left="792"/>
+        <w:rPr>
+          <w:rFonts w:ascii="Times New Roman" w:hAnsi="Times New Roman" w:cs="Times New Roman"/>
+          <w:sz w:val="24"/>
+          <w:szCs w:val="24"/>
+        </w:rPr>
+      </w:pPr>
+      <w:r>
+        <w:rPr>
+          <w:rFonts w:ascii="Times New Roman" w:hAnsi="Times New Roman" w:cs="Times New Roman"/>
+          <w:sz w:val="24"/>
+          <w:szCs w:val="24"/>
+        </w:rPr>
+        <w:t xml:space="preserve">     </w:t>
+      </w:r>
+      <w:r>
+        <w:rPr>
+          <w:rFonts w:ascii="Times New Roman" w:hAnsi="Times New Roman" w:cs="Times New Roman"/>
+          <w:sz w:val="24"/>
+          <w:szCs w:val="24"/>
+        </w:rPr>
+        <w:t>Navigate to homepage. Click button to create new account. Enter test information. Make sure incorrect information is not allowed to be entered. After information is accepted, check the database to ensure a new user entered has been entered.</w:t>
+      </w:r>
+    </w:p>
+    <w:p>
+      <w:pPr>
+        <w:pStyle w:val="ListParagraph"/>
+        <w:ind w:left="792"/>
+        <w:rPr>
+          <w:rFonts w:ascii="Times New Roman" w:hAnsi="Times New Roman" w:cs="Times New Roman"/>
+          <w:sz w:val="24"/>
+          <w:szCs w:val="24"/>
+        </w:rPr>
+      </w:pPr>
+    </w:p>
+    <w:p>
+      <w:pPr>
+        <w:pStyle w:val="ListParagraph"/>
+        <w:numPr>
+          <w:ilvl w:val="1"/>
+          <w:numId w:val="3"/>
+        </w:numPr>
+        <w:rPr>
+          <w:rFonts w:ascii="Times New Roman" w:hAnsi="Times New Roman" w:cs="Times New Roman"/>
+          <w:b/>
+          <w:sz w:val="32"/>
+          <w:szCs w:val="24"/>
+        </w:rPr>
+      </w:pPr>
+      <w:r>
+        <w:rPr>
+          <w:rFonts w:ascii="Times New Roman" w:hAnsi="Times New Roman" w:cs="Times New Roman"/>
+          <w:b/>
+          <w:sz w:val="32"/>
+          <w:szCs w:val="24"/>
+        </w:rPr>
+        <w:t>Use Case Test 2 – Log onto Website</w:t>
+      </w:r>
+    </w:p>
+    <w:p>
+      <w:pPr>
+        <w:pStyle w:val="ListParagraph"/>
+        <w:ind w:left="792"/>
+        <w:rPr>
+          <w:rFonts w:ascii="Times New Roman" w:hAnsi="Times New Roman" w:cs="Times New Roman"/>
+          <w:sz w:val="24"/>
+          <w:szCs w:val="24"/>
+        </w:rPr>
+      </w:pPr>
+      <w:r>
+        <w:rPr>
+          <w:rFonts w:ascii="Times New Roman" w:hAnsi="Times New Roman" w:cs="Times New Roman"/>
+          <w:sz w:val="24"/>
+          <w:szCs w:val="24"/>
+        </w:rPr>
+        <w:t xml:space="preserve">     Navigate to homepage. Click button to log in. Enter username and password for already created account. Verify user has access that’s been granted to them (regular user/mod/admin). </w:t>
+      </w:r>
+    </w:p>
+    <w:p>
+      <w:pPr>
+        <w:pStyle w:val="ListParagraph"/>
+        <w:ind w:left="792"/>
+        <w:rPr>
+          <w:rFonts w:ascii="Times New Roman" w:hAnsi="Times New Roman" w:cs="Times New Roman"/>
+          <w:sz w:val="24"/>
+          <w:szCs w:val="24"/>
+        </w:rPr>
+      </w:pPr>
+    </w:p>
+    <w:p>
+      <w:pPr>
+        <w:pStyle w:val="ListParagraph"/>
+        <w:numPr>
+          <w:ilvl w:val="1"/>
+          <w:numId w:val="3"/>
+        </w:numPr>
+        <w:rPr>
+          <w:rFonts w:ascii="Times New Roman" w:hAnsi="Times New Roman" w:cs="Times New Roman"/>
+          <w:b/>
+          <w:sz w:val="32"/>
+          <w:szCs w:val="24"/>
+        </w:rPr>
+      </w:pPr>
+      <w:r>
+        <w:rPr>
+          <w:rFonts w:ascii="Times New Roman" w:hAnsi="Times New Roman" w:cs="Times New Roman"/>
+          <w:b/>
+          <w:sz w:val="32"/>
+          <w:szCs w:val="24"/>
+        </w:rPr>
+        <w:t>Use Case Test 3 – View a User Profile</w:t>
+      </w:r>
+    </w:p>
+    <w:p>
+      <w:pPr>
+        <w:pStyle w:val="ListParagraph"/>
+        <w:ind w:left="792"/>
+        <w:rPr>
+          <w:rFonts w:ascii="Times New Roman" w:hAnsi="Times New Roman" w:cs="Times New Roman"/>
+          <w:sz w:val="24"/>
+          <w:szCs w:val="24"/>
+        </w:rPr>
+      </w:pPr>
+      <w:r>
+        <w:rPr>
+          <w:rFonts w:ascii="Times New Roman" w:hAnsi="Times New Roman" w:cs="Times New Roman"/>
+          <w:sz w:val="24"/>
+          <w:szCs w:val="24"/>
+        </w:rPr>
+        <w:t xml:space="preserve">     Log in as already entered user. Navigate to that user’s profile. Verify that all information in presented on that page. Navigate to another user’s page. Verify that all information accessible to that user is present.</w:t>
+      </w:r>
+    </w:p>
+    <w:p>
+      <w:pPr>
+        <w:pStyle w:val="ListParagraph"/>
+        <w:ind w:left="792"/>
+        <w:rPr>
+          <w:rFonts w:ascii="Times New Roman" w:hAnsi="Times New Roman" w:cs="Times New Roman"/>
+          <w:sz w:val="24"/>
+          <w:szCs w:val="24"/>
+        </w:rPr>
+      </w:pPr>
+    </w:p>
+    <w:p>
+      <w:pPr>
+        <w:pStyle w:val="ListParagraph"/>
+        <w:numPr>
+          <w:ilvl w:val="1"/>
+          <w:numId w:val="3"/>
+        </w:numPr>
+        <w:rPr>
+          <w:rFonts w:ascii="Times New Roman" w:hAnsi="Times New Roman" w:cs="Times New Roman"/>
+          <w:b/>
+          <w:sz w:val="32"/>
+          <w:szCs w:val="24"/>
+        </w:rPr>
+      </w:pPr>
+      <w:r>
+        <w:rPr>
+          <w:rFonts w:ascii="Times New Roman" w:hAnsi="Times New Roman" w:cs="Times New Roman"/>
+          <w:b/>
+          <w:sz w:val="32"/>
+          <w:szCs w:val="24"/>
+        </w:rPr>
+        <w:t xml:space="preserve">Use Case Test 4 </w:t>
+      </w:r>
+      <w:r>
+        <w:rPr>
+          <w:rFonts w:ascii="Times New Roman" w:hAnsi="Times New Roman" w:cs="Times New Roman"/>
+          <w:b/>
+          <w:sz w:val="32"/>
+          <w:szCs w:val="24"/>
+        </w:rPr>
+        <w:t>– User Receive Notifications</w:t>
+      </w:r>
+    </w:p>
+    <w:p>
+      <w:pPr>
+        <w:pStyle w:val="ListParagraph"/>
+        <w:ind w:left="792"/>
+        <w:rPr>
+          <w:rFonts w:ascii="Times New Roman" w:hAnsi="Times New Roman" w:cs="Times New Roman"/>
+          <w:sz w:val="24"/>
+          <w:szCs w:val="24"/>
+        </w:rPr>
+      </w:pPr>
+      <w:r>
+        <w:rPr>
+          <w:rFonts w:ascii="Times New Roman" w:hAnsi="Times New Roman" w:cs="Times New Roman"/>
+          <w:sz w:val="24"/>
+          <w:szCs w:val="24"/>
+        </w:rPr>
+        <w:t xml:space="preserve">     Log in as a user, and have someone else logged in as another user. Have one user comment on another user’s recipe, and check that the notifications of the user who created the recipe to e</w:t>
+      </w:r>
+      <w:r>
+        <w:rPr>
+          <w:rFonts w:ascii="Times New Roman" w:hAnsi="Times New Roman" w:cs="Times New Roman"/>
+          <w:sz w:val="24"/>
+          <w:szCs w:val="24"/>
+        </w:rPr>
+        <w:t xml:space="preserve">nsure a comment notification </w:t>
+      </w:r>
+      <w:proofErr w:type="gramStart"/>
+      <w:r>
+        <w:rPr>
+          <w:rFonts w:ascii="Times New Roman" w:hAnsi="Times New Roman" w:cs="Times New Roman"/>
+          <w:sz w:val="24"/>
+          <w:szCs w:val="24"/>
+        </w:rPr>
+        <w:t>has</w:t>
+      </w:r>
+      <w:proofErr w:type="gramEnd"/>
+      <w:r>
+        <w:rPr>
+          <w:rFonts w:ascii="Times New Roman" w:hAnsi="Times New Roman" w:cs="Times New Roman"/>
+          <w:sz w:val="24"/>
+          <w:szCs w:val="24"/>
+        </w:rPr>
+        <w:t xml:space="preserve"> been created.</w:t>
+      </w:r>
+    </w:p>
+    <w:p>
+      <w:pPr>
+        <w:pStyle w:val="ListParagraph"/>
+        <w:ind w:left="792"/>
+        <w:rPr>
+          <w:rFonts w:ascii="Times New Roman" w:hAnsi="Times New Roman" w:cs="Times New Roman"/>
+          <w:sz w:val="24"/>
+          <w:szCs w:val="24"/>
+        </w:rPr>
+      </w:pPr>
+    </w:p>
+    <w:p>
+      <w:pPr>
+        <w:pStyle w:val="ListParagraph"/>
+        <w:numPr>
+          <w:ilvl w:val="1"/>
+          <w:numId w:val="3"/>
+        </w:numPr>
+        <w:rPr>
+          <w:rFonts w:ascii="Times New Roman" w:hAnsi="Times New Roman" w:cs="Times New Roman"/>
+          <w:b/>
+          <w:sz w:val="32"/>
+          <w:szCs w:val="24"/>
+        </w:rPr>
+      </w:pPr>
+      <w:r>
+        <w:rPr>
+          <w:rFonts w:ascii="Times New Roman" w:hAnsi="Times New Roman" w:cs="Times New Roman"/>
+          <w:b/>
+          <w:sz w:val="32"/>
+          <w:szCs w:val="24"/>
+        </w:rPr>
+        <w:t>Use Case Test 5 – Flag a Comment</w:t>
+      </w:r>
+    </w:p>
+    <w:p>
+      <w:pPr>
+        <w:pStyle w:val="ListParagraph"/>
+        <w:ind w:left="792"/>
+        <w:rPr>
+          <w:rFonts w:ascii="Times New Roman" w:hAnsi="Times New Roman" w:cs="Times New Roman"/>
+          <w:sz w:val="24"/>
+          <w:szCs w:val="24"/>
+        </w:rPr>
+      </w:pPr>
+      <w:r>
+        <w:rPr>
+          <w:rFonts w:ascii="Times New Roman" w:hAnsi="Times New Roman" w:cs="Times New Roman"/>
+          <w:sz w:val="24"/>
+          <w:szCs w:val="24"/>
+        </w:rPr>
+        <w:t xml:space="preserve">     Log in as a user. Navigate to a recipe. Scroll down to comment section. Press the flag button on a comment. Log in as a moderator to ensure the flag has been created. </w:t>
+      </w:r>
+    </w:p>
+    <w:p>
+      <w:pPr>
+        <w:pStyle w:val="ListParagraph"/>
+        <w:ind w:left="792"/>
+        <w:rPr>
+          <w:rFonts w:ascii="Times New Roman" w:hAnsi="Times New Roman" w:cs="Times New Roman"/>
+          <w:sz w:val="24"/>
+          <w:szCs w:val="24"/>
+        </w:rPr>
+      </w:pPr>
+    </w:p>
+    <w:p>
+      <w:pPr>
+        <w:pStyle w:val="ListParagraph"/>
+        <w:ind w:left="792"/>
+        <w:rPr>
+          <w:rFonts w:ascii="Times New Roman" w:hAnsi="Times New Roman" w:cs="Times New Roman"/>
+          <w:sz w:val="24"/>
+          <w:szCs w:val="24"/>
+        </w:rPr>
+      </w:pPr>
+    </w:p>
+    <w:p>
+      <w:pPr>
+        <w:pStyle w:val="ListParagraph"/>
+        <w:ind w:left="792"/>
+        <w:rPr>
+          <w:rFonts w:ascii="Times New Roman" w:hAnsi="Times New Roman" w:cs="Times New Roman"/>
+          <w:sz w:val="24"/>
+          <w:szCs w:val="24"/>
+        </w:rPr>
+      </w:pPr>
+    </w:p>
+    <w:p>
+      <w:pPr>
+        <w:pStyle w:val="ListParagraph"/>
+        <w:ind w:left="792"/>
+        <w:rPr>
+          <w:rFonts w:ascii="Times New Roman" w:hAnsi="Times New Roman" w:cs="Times New Roman"/>
+          <w:sz w:val="24"/>
+          <w:szCs w:val="24"/>
+        </w:rPr>
+      </w:pPr>
+    </w:p>
+    <w:p>
+      <w:pPr>
+        <w:pStyle w:val="ListParagraph"/>
+        <w:numPr>
+          <w:ilvl w:val="1"/>
+          <w:numId w:val="3"/>
+        </w:numPr>
+        <w:rPr>
+          <w:rFonts w:ascii="Times New Roman" w:hAnsi="Times New Roman" w:cs="Times New Roman"/>
+          <w:b/>
+          <w:sz w:val="32"/>
+          <w:szCs w:val="24"/>
+        </w:rPr>
+      </w:pPr>
+      <w:r>
+        <w:rPr>
+          <w:rFonts w:ascii="Times New Roman" w:hAnsi="Times New Roman" w:cs="Times New Roman"/>
+          <w:b/>
+          <w:sz w:val="32"/>
+          <w:szCs w:val="24"/>
+        </w:rPr>
+        <w:t xml:space="preserve">Use Case Test 6 – Comment on a Recipe </w:t>
+      </w:r>
+    </w:p>
+    <w:p>
+      <w:pPr>
+        <w:pStyle w:val="ListParagraph"/>
+        <w:ind w:left="792"/>
+        <w:rPr>
+          <w:rFonts w:ascii="Times New Roman" w:hAnsi="Times New Roman" w:cs="Times New Roman"/>
+          <w:sz w:val="24"/>
+          <w:szCs w:val="24"/>
+        </w:rPr>
+      </w:pPr>
+      <w:r>
+        <w:rPr>
+          <w:rFonts w:ascii="Times New Roman" w:hAnsi="Times New Roman" w:cs="Times New Roman"/>
+          <w:sz w:val="24"/>
+          <w:szCs w:val="24"/>
+        </w:rPr>
+        <w:t xml:space="preserve">     Log in as a user. Navigate to a recipe. Press the button to write a test comment on that recipe. Check the database to see if the comment has been stored</w:t>
+      </w:r>
+      <w:r>
+        <w:rPr>
+          <w:rFonts w:ascii="Times New Roman" w:hAnsi="Times New Roman" w:cs="Times New Roman"/>
+          <w:sz w:val="24"/>
+          <w:szCs w:val="24"/>
+        </w:rPr>
+        <w:t xml:space="preserve"> properly</w:t>
+      </w:r>
+      <w:r>
+        <w:rPr>
+          <w:rFonts w:ascii="Times New Roman" w:hAnsi="Times New Roman" w:cs="Times New Roman"/>
+          <w:sz w:val="24"/>
+          <w:szCs w:val="24"/>
+        </w:rPr>
+        <w:t xml:space="preserve">. Refresh the page to see that the comment shows up. </w:t>
+      </w:r>
+    </w:p>
+    <w:p>
+      <w:pPr>
+        <w:pStyle w:val="ListParagraph"/>
+        <w:ind w:left="792"/>
+        <w:rPr>
+          <w:rFonts w:ascii="Times New Roman" w:hAnsi="Times New Roman" w:cs="Times New Roman"/>
+          <w:sz w:val="24"/>
+          <w:szCs w:val="24"/>
+        </w:rPr>
+      </w:pPr>
+    </w:p>
+    <w:p>
+      <w:pPr>
+        <w:pStyle w:val="ListParagraph"/>
+        <w:numPr>
+          <w:ilvl w:val="1"/>
+          <w:numId w:val="3"/>
+        </w:numPr>
+        <w:rPr>
+          <w:rFonts w:ascii="Times New Roman" w:hAnsi="Times New Roman" w:cs="Times New Roman"/>
+          <w:b/>
+          <w:sz w:val="32"/>
+          <w:szCs w:val="24"/>
+        </w:rPr>
+      </w:pPr>
+      <w:r>
+        <w:rPr>
+          <w:rFonts w:ascii="Times New Roman" w:hAnsi="Times New Roman" w:cs="Times New Roman"/>
+          <w:b/>
+          <w:sz w:val="32"/>
+          <w:szCs w:val="24"/>
+        </w:rPr>
+        <w:t>Use Case Test 7 – Search</w:t>
+      </w:r>
+    </w:p>
+    <w:p>
+      <w:pPr>
+        <w:pStyle w:val="ListParagraph"/>
+        <w:ind w:left="792"/>
+        <w:rPr>
+          <w:rFonts w:ascii="Times New Roman" w:hAnsi="Times New Roman" w:cs="Times New Roman"/>
+          <w:sz w:val="24"/>
+          <w:szCs w:val="24"/>
+        </w:rPr>
+      </w:pPr>
+      <w:r>
+        <w:rPr>
+          <w:rFonts w:ascii="Times New Roman" w:hAnsi="Times New Roman" w:cs="Times New Roman"/>
+          <w:sz w:val="24"/>
+          <w:szCs w:val="24"/>
+        </w:rPr>
+        <w:t xml:space="preserve">     Log in as a user. Enter a search term in the search bar at the top. Ensure that relevant search terms appear. Also ensure that if an improper search term is entered then a proper error message is displayed. </w:t>
+      </w:r>
+    </w:p>
+    <w:p>
+      <w:pPr>
+        <w:pStyle w:val="ListParagraph"/>
+        <w:ind w:left="792"/>
+        <w:rPr>
+          <w:rFonts w:ascii="Times New Roman" w:hAnsi="Times New Roman" w:cs="Times New Roman"/>
+          <w:sz w:val="24"/>
+          <w:szCs w:val="24"/>
+        </w:rPr>
+      </w:pPr>
+    </w:p>
+    <w:p>
+      <w:pPr>
+        <w:pStyle w:val="ListParagraph"/>
+        <w:numPr>
+          <w:ilvl w:val="1"/>
+          <w:numId w:val="3"/>
+        </w:numPr>
+        <w:rPr>
+          <w:rFonts w:ascii="Times New Roman" w:hAnsi="Times New Roman" w:cs="Times New Roman"/>
+          <w:b/>
+          <w:sz w:val="32"/>
+          <w:szCs w:val="24"/>
+        </w:rPr>
+      </w:pPr>
+      <w:r>
+        <w:rPr>
+          <w:rFonts w:ascii="Times New Roman" w:hAnsi="Times New Roman" w:cs="Times New Roman"/>
+          <w:b/>
+          <w:sz w:val="32"/>
+          <w:szCs w:val="24"/>
+        </w:rPr>
+        <w:t>Use Case Test 8 – Get User Statistics</w:t>
+      </w:r>
+    </w:p>
+    <w:p>
+      <w:pPr>
+        <w:pStyle w:val="ListParagraph"/>
+        <w:ind w:left="792"/>
+        <w:rPr>
+          <w:rFonts w:ascii="Times New Roman" w:hAnsi="Times New Roman" w:cs="Times New Roman"/>
+          <w:sz w:val="24"/>
+          <w:szCs w:val="24"/>
+        </w:rPr>
+      </w:pPr>
+      <w:r>
+        <w:rPr>
+          <w:rFonts w:ascii="Times New Roman" w:hAnsi="Times New Roman" w:cs="Times New Roman"/>
+          <w:sz w:val="24"/>
+          <w:szCs w:val="24"/>
+        </w:rPr>
+        <w:t>Log in as a user. Navigate to the user statistics page. Ensure that all necessary stats are posted and they pertain to that specific user. Enter sample data in the database for this user to ensure that the calculations are done correctly.</w:t>
+      </w:r>
+    </w:p>
+    <w:p>
+      <w:pPr>
+        <w:pStyle w:val="ListParagraph"/>
+        <w:ind w:left="792"/>
+        <w:rPr>
+          <w:rFonts w:ascii="Times New Roman" w:hAnsi="Times New Roman" w:cs="Times New Roman"/>
+          <w:sz w:val="24"/>
+          <w:szCs w:val="24"/>
+        </w:rPr>
+      </w:pPr>
+    </w:p>
+    <w:p>
+      <w:pPr>
+        <w:pStyle w:val="ListParagraph"/>
+        <w:numPr>
+          <w:ilvl w:val="1"/>
+          <w:numId w:val="3"/>
+        </w:numPr>
+        <w:rPr>
+          <w:rFonts w:ascii="Times New Roman" w:hAnsi="Times New Roman" w:cs="Times New Roman"/>
+          <w:b/>
+          <w:sz w:val="32"/>
+          <w:szCs w:val="24"/>
+        </w:rPr>
+      </w:pPr>
+      <w:r>
+        <w:rPr>
+          <w:rFonts w:ascii="Times New Roman" w:hAnsi="Times New Roman" w:cs="Times New Roman"/>
+          <w:b/>
+          <w:sz w:val="32"/>
+          <w:szCs w:val="24"/>
+        </w:rPr>
+        <w:t>Use Case Test 9 – Upload a Recipe</w:t>
+      </w:r>
+    </w:p>
+    <w:p>
+      <w:pPr>
+        <w:pStyle w:val="ListParagraph"/>
+        <w:ind w:left="792"/>
+        <w:rPr>
+          <w:rFonts w:ascii="Times New Roman" w:hAnsi="Times New Roman" w:cs="Times New Roman"/>
+          <w:sz w:val="24"/>
+          <w:szCs w:val="24"/>
+        </w:rPr>
+      </w:pPr>
+      <w:r>
+        <w:rPr>
+          <w:rFonts w:ascii="Times New Roman" w:hAnsi="Times New Roman" w:cs="Times New Roman"/>
+          <w:sz w:val="24"/>
+          <w:szCs w:val="24"/>
+        </w:rPr>
+        <w:t xml:space="preserve">     Log in as a user. Navigate to the upload recipe page. Go through steps to upload a recipe, make sure that if improper information is put in that the appropriate error message is displayed. After entering a recipe, make sure that the recipe is in the database correctly. </w:t>
+      </w:r>
+    </w:p>
+    <w:p>
+      <w:pPr>
+        <w:pStyle w:val="ListParagraph"/>
+        <w:ind w:left="792"/>
+        <w:rPr>
+          <w:rFonts w:ascii="Times New Roman" w:hAnsi="Times New Roman" w:cs="Times New Roman"/>
+          <w:sz w:val="24"/>
+          <w:szCs w:val="24"/>
+        </w:rPr>
+      </w:pPr>
+    </w:p>
+    <w:p>
+      <w:pPr>
+        <w:pStyle w:val="ListParagraph"/>
+        <w:numPr>
+          <w:ilvl w:val="1"/>
+          <w:numId w:val="3"/>
+        </w:numPr>
+        <w:rPr>
+          <w:rFonts w:ascii="Times New Roman" w:hAnsi="Times New Roman" w:cs="Times New Roman"/>
+          <w:b/>
+          <w:sz w:val="32"/>
+          <w:szCs w:val="24"/>
+        </w:rPr>
+      </w:pPr>
+      <w:r>
+        <w:rPr>
+          <w:rFonts w:ascii="Times New Roman" w:hAnsi="Times New Roman" w:cs="Times New Roman"/>
+          <w:b/>
+          <w:sz w:val="32"/>
+          <w:szCs w:val="24"/>
+        </w:rPr>
+        <w:t>Use Case Test 10 – Rate a Recipe</w:t>
+      </w:r>
+    </w:p>
+    <w:p>
+      <w:pPr>
+        <w:pStyle w:val="ListParagraph"/>
+        <w:ind w:left="792"/>
+        <w:rPr>
+          <w:rFonts w:ascii="Times New Roman" w:hAnsi="Times New Roman" w:cs="Times New Roman"/>
+          <w:sz w:val="24"/>
+          <w:szCs w:val="24"/>
+        </w:rPr>
+      </w:pPr>
+      <w:r>
+        <w:rPr>
+          <w:rFonts w:ascii="Times New Roman" w:hAnsi="Times New Roman" w:cs="Times New Roman"/>
+          <w:sz w:val="24"/>
+          <w:szCs w:val="24"/>
+        </w:rPr>
+        <w:t xml:space="preserve">     Log in as a user.  Navigate to a recipe that has not been entered by that user. Click the button to rate that recipe. Check the database to check that the rating has been entered.</w:t>
+      </w:r>
+    </w:p>
+    <w:p>
+      <w:pPr>
+        <w:pStyle w:val="ListParagraph"/>
+        <w:ind w:left="792"/>
+        <w:rPr>
+          <w:rFonts w:ascii="Times New Roman" w:hAnsi="Times New Roman" w:cs="Times New Roman"/>
+          <w:sz w:val="24"/>
+          <w:szCs w:val="24"/>
+        </w:rPr>
+      </w:pPr>
+    </w:p>
+    <w:p>
+      <w:pPr>
+        <w:pStyle w:val="ListParagraph"/>
+        <w:numPr>
+          <w:ilvl w:val="1"/>
+          <w:numId w:val="3"/>
+        </w:numPr>
+        <w:rPr>
+          <w:rFonts w:ascii="Times New Roman" w:hAnsi="Times New Roman" w:cs="Times New Roman"/>
+          <w:b/>
+          <w:sz w:val="32"/>
+          <w:szCs w:val="24"/>
+        </w:rPr>
+      </w:pPr>
+      <w:r>
+        <w:rPr>
+          <w:rFonts w:ascii="Times New Roman" w:hAnsi="Times New Roman" w:cs="Times New Roman"/>
+          <w:b/>
+          <w:sz w:val="32"/>
+          <w:szCs w:val="24"/>
+        </w:rPr>
+        <w:t>Use Case Test 11 – Moderator Reviews a Recipe</w:t>
+      </w:r>
+    </w:p>
+    <w:p>
+      <w:pPr>
+        <w:pStyle w:val="ListParagraph"/>
+        <w:ind w:left="792"/>
+        <w:rPr>
+          <w:rFonts w:ascii="Times New Roman" w:hAnsi="Times New Roman" w:cs="Times New Roman"/>
+          <w:sz w:val="24"/>
+          <w:szCs w:val="24"/>
+        </w:rPr>
+      </w:pPr>
+      <w:r>
+        <w:rPr>
+          <w:rFonts w:ascii="Times New Roman" w:hAnsi="Times New Roman" w:cs="Times New Roman"/>
+          <w:sz w:val="24"/>
+          <w:szCs w:val="24"/>
+        </w:rPr>
+        <w:t xml:space="preserve">     Log in as a moderator. Make sure that a recipe has been uploaded and is ready for review. Review that recipe accordingly. Check to see if recipe is public or not. </w:t>
+      </w:r>
+      <w:r>
+        <w:rPr>
+          <w:rFonts w:ascii="Times New Roman" w:hAnsi="Times New Roman" w:cs="Times New Roman"/>
+          <w:sz w:val="24"/>
+          <w:szCs w:val="24"/>
+        </w:rPr>
+        <w:t>Check database to see if proper action (deletion or not) has been taken.</w:t>
+      </w:r>
+    </w:p>
+    <w:p>
+      <w:pPr>
+        <w:pStyle w:val="ListParagraph"/>
+        <w:ind w:left="792"/>
+        <w:rPr>
+          <w:rFonts w:ascii="Times New Roman" w:hAnsi="Times New Roman" w:cs="Times New Roman"/>
+          <w:sz w:val="24"/>
+          <w:szCs w:val="24"/>
+        </w:rPr>
+      </w:pPr>
+    </w:p>
+    <w:p>
+      <w:pPr>
+        <w:pStyle w:val="ListParagraph"/>
+        <w:numPr>
+          <w:ilvl w:val="1"/>
+          <w:numId w:val="3"/>
+        </w:numPr>
+        <w:rPr>
+          <w:rFonts w:ascii="Times New Roman" w:hAnsi="Times New Roman" w:cs="Times New Roman"/>
+          <w:b/>
+          <w:sz w:val="32"/>
+          <w:szCs w:val="24"/>
+        </w:rPr>
+      </w:pPr>
+      <w:r>
+        <w:rPr>
+          <w:rFonts w:ascii="Times New Roman" w:hAnsi="Times New Roman" w:cs="Times New Roman"/>
+          <w:b/>
+          <w:sz w:val="32"/>
+          <w:szCs w:val="24"/>
+        </w:rPr>
+        <w:t>Use Case Test 12 – Assign a Moderator</w:t>
+      </w:r>
+    </w:p>
+    <w:p>
+      <w:pPr>
+        <w:pStyle w:val="ListParagraph"/>
+        <w:ind w:left="792"/>
+        <w:rPr>
+          <w:rFonts w:ascii="Times New Roman" w:hAnsi="Times New Roman" w:cs="Times New Roman"/>
+          <w:sz w:val="24"/>
+          <w:szCs w:val="24"/>
+        </w:rPr>
+      </w:pPr>
+      <w:r>
+        <w:rPr>
+          <w:rFonts w:ascii="Times New Roman" w:hAnsi="Times New Roman" w:cs="Times New Roman"/>
+          <w:sz w:val="24"/>
+          <w:szCs w:val="24"/>
+        </w:rPr>
+        <w:t xml:space="preserve">     Log in as an admin. Go to admin </w:t>
+      </w:r>
+      <w:proofErr w:type="gramStart"/>
+      <w:r>
+        <w:rPr>
+          <w:rFonts w:ascii="Times New Roman" w:hAnsi="Times New Roman" w:cs="Times New Roman"/>
+          <w:sz w:val="24"/>
+          <w:szCs w:val="24"/>
+        </w:rPr>
+        <w:t>page,</w:t>
+      </w:r>
+      <w:proofErr w:type="gramEnd"/>
+      <w:r>
+        <w:rPr>
+          <w:rFonts w:ascii="Times New Roman" w:hAnsi="Times New Roman" w:cs="Times New Roman"/>
+          <w:sz w:val="24"/>
+          <w:szCs w:val="24"/>
+        </w:rPr>
+        <w:t xml:space="preserve"> add a user that is currently in the database to the moderator list. Log in as that use to see if given proper moderator privileges. </w:t>
+      </w:r>
+    </w:p>
+    <w:p>
+      <w:pPr>
+        <w:pStyle w:val="ListParagraph"/>
+        <w:ind w:left="792"/>
+        <w:rPr>
+          <w:rFonts w:ascii="Times New Roman" w:hAnsi="Times New Roman" w:cs="Times New Roman"/>
+          <w:sz w:val="24"/>
+          <w:szCs w:val="24"/>
+        </w:rPr>
+      </w:pPr>
+    </w:p>
+    <w:p>
+      <w:pPr>
+        <w:pStyle w:val="ListParagraph"/>
+        <w:ind w:left="792"/>
+        <w:rPr>
+          <w:rFonts w:ascii="Times New Roman" w:hAnsi="Times New Roman" w:cs="Times New Roman"/>
+          <w:sz w:val="24"/>
+          <w:szCs w:val="24"/>
+        </w:rPr>
+      </w:pPr>
+    </w:p>
+    <w:p>
+      <w:pPr>
+        <w:pStyle w:val="ListParagraph"/>
+        <w:numPr>
+          <w:ilvl w:val="1"/>
+          <w:numId w:val="3"/>
+        </w:numPr>
+        <w:rPr>
+          <w:rFonts w:ascii="Times New Roman" w:hAnsi="Times New Roman" w:cs="Times New Roman"/>
+          <w:b/>
+          <w:sz w:val="32"/>
+          <w:szCs w:val="24"/>
+        </w:rPr>
+      </w:pPr>
+      <w:r>
+        <w:rPr>
+          <w:rFonts w:ascii="Times New Roman" w:hAnsi="Times New Roman" w:cs="Times New Roman"/>
+          <w:b/>
+          <w:sz w:val="32"/>
           <w:szCs w:val="24"/>
         </w:rPr>
         <w:lastRenderedPageBreak/>
+        <w:t>Use Case Test 13 – Ban a User</w:t>
+      </w:r>
+    </w:p>
+    <w:p>
+      <w:pPr>
+        <w:pStyle w:val="ListParagraph"/>
+        <w:ind w:left="792"/>
+        <w:rPr>
+          <w:rFonts w:ascii="Times New Roman" w:hAnsi="Times New Roman" w:cs="Times New Roman"/>
+          <w:sz w:val="24"/>
+          <w:szCs w:val="24"/>
+        </w:rPr>
+      </w:pPr>
+      <w:r>
+        <w:rPr>
+          <w:rFonts w:ascii="Times New Roman" w:hAnsi="Times New Roman" w:cs="Times New Roman"/>
+          <w:sz w:val="24"/>
+          <w:szCs w:val="24"/>
+        </w:rPr>
+        <w:t xml:space="preserve">     Log in as an admin. Go to user and select ban. Check to make sure if user has been banned in the database, and that they were properly notified. </w:t>
+      </w:r>
+    </w:p>
+    <w:p>
+      <w:pPr>
+        <w:pStyle w:val="ListParagraph"/>
+        <w:ind w:left="792"/>
+        <w:rPr>
+          <w:rFonts w:ascii="Times New Roman" w:hAnsi="Times New Roman" w:cs="Times New Roman"/>
+          <w:sz w:val="24"/>
+          <w:szCs w:val="24"/>
+        </w:rPr>
+      </w:pPr>
+    </w:p>
+    <w:p>
+      <w:pPr>
+        <w:pStyle w:val="ListParagraph"/>
+        <w:numPr>
+          <w:ilvl w:val="1"/>
+          <w:numId w:val="3"/>
+        </w:numPr>
+        <w:rPr>
+          <w:rFonts w:ascii="Times New Roman" w:hAnsi="Times New Roman" w:cs="Times New Roman"/>
+          <w:b/>
+          <w:sz w:val="32"/>
+          <w:szCs w:val="24"/>
+        </w:rPr>
+      </w:pPr>
+      <w:r>
+        <w:rPr>
+          <w:rFonts w:ascii="Times New Roman" w:hAnsi="Times New Roman" w:cs="Times New Roman"/>
+          <w:b/>
+          <w:sz w:val="32"/>
+          <w:szCs w:val="24"/>
+        </w:rPr>
+        <w:t>Use Case Test 14 – Remove a Comment</w:t>
+      </w:r>
+    </w:p>
+    <w:p>
+      <w:pPr>
+        <w:pStyle w:val="ListParagraph"/>
+        <w:ind w:left="792"/>
+        <w:rPr>
+          <w:rFonts w:ascii="Times New Roman" w:hAnsi="Times New Roman" w:cs="Times New Roman"/>
+          <w:sz w:val="24"/>
+          <w:szCs w:val="24"/>
+        </w:rPr>
+      </w:pPr>
+      <w:r>
+        <w:rPr>
+          <w:rFonts w:ascii="Times New Roman" w:hAnsi="Times New Roman" w:cs="Times New Roman"/>
+          <w:sz w:val="24"/>
+          <w:szCs w:val="24"/>
+        </w:rPr>
+        <w:t xml:space="preserve">     Log in as moderator and admin. Go to a recipe that has been flagged, mark it to be removed. Check to make sure it has been removed from database and no longer appears when the recipe is accessed. </w:t>
+      </w:r>
+    </w:p>
+    <w:p>
+      <w:pPr>
+        <w:pStyle w:val="ListParagraph"/>
+        <w:ind w:left="792"/>
+        <w:rPr>
+          <w:rFonts w:ascii="Times New Roman" w:hAnsi="Times New Roman" w:cs="Times New Roman"/>
+          <w:sz w:val="24"/>
+          <w:szCs w:val="24"/>
+        </w:rPr>
+      </w:pPr>
+    </w:p>
+    <w:p>
+      <w:pPr>
+        <w:pStyle w:val="ListParagraph"/>
+        <w:ind w:left="792"/>
+        <w:rPr>
+          <w:rFonts w:ascii="Times New Roman" w:hAnsi="Times New Roman" w:cs="Times New Roman"/>
+          <w:sz w:val="24"/>
+          <w:szCs w:val="24"/>
+        </w:rPr>
+      </w:pPr>
+    </w:p>
+    <w:p>
+      <w:pPr>
+        <w:pStyle w:val="ListParagraph"/>
+        <w:numPr>
+          <w:ilvl w:val="0"/>
+          <w:numId w:val="3"/>
+        </w:numPr>
+        <w:rPr>
+          <w:rFonts w:ascii="Times New Roman" w:hAnsi="Times New Roman" w:cs="Times New Roman"/>
+          <w:sz w:val="40"/>
+          <w:szCs w:val="40"/>
+        </w:rPr>
+      </w:pPr>
+      <w:r>
+        <w:rPr>
+          <w:rFonts w:ascii="Times New Roman" w:hAnsi="Times New Roman" w:cs="Times New Roman"/>
+          <w:sz w:val="40"/>
+          <w:szCs w:val="40"/>
+        </w:rPr>
         <w:t>Non-Functional Requirements</w:t>
       </w:r>
     </w:p>
@@ -26847,18 +28036,6 @@
       <w:pPr>
         <w:pStyle w:val="ListParagraph"/>
         <w:ind w:left="360"/>
-        <w:jc w:val="center"/>
-        <w:rPr>
-          <w:rFonts w:ascii="Times New Roman" w:hAnsi="Times New Roman" w:cs="Times New Roman"/>
-          <w:sz w:val="24"/>
-          <w:szCs w:val="24"/>
-        </w:rPr>
-      </w:pPr>
-    </w:p>
-    <w:p>
-      <w:pPr>
-        <w:pStyle w:val="ListParagraph"/>
-        <w:ind w:left="360"/>
         <w:rPr>
           <w:rFonts w:ascii="Times New Roman" w:hAnsi="Times New Roman" w:cs="Times New Roman"/>
           <w:sz w:val="24"/>
@@ -26869,7 +28046,7 @@
     <w:tbl>
       <w:tblPr>
         <w:tblStyle w:val="TableGrid"/>
-        <w:tblpPr w:leftFromText="180" w:rightFromText="180" w:vertAnchor="text" w:horzAnchor="page" w:tblpX="1813" w:tblpY="-81"/>
+        <w:tblpPr w:leftFromText="180" w:rightFromText="180" w:vertAnchor="text" w:horzAnchor="page" w:tblpX="1471" w:tblpY="-81"/>
         <w:tblW w:w="9720" w:type="dxa"/>
         <w:tblLook w:val="04A0" w:firstRow="1" w:lastRow="0" w:firstColumn="1" w:lastColumn="0" w:noHBand="0" w:noVBand="1"/>
       </w:tblPr>
@@ -27426,6 +28603,15 @@
     </w:tbl>
     <w:p>
       <w:pPr>
+        <w:rPr>
+          <w:rFonts w:ascii="Times New Roman" w:hAnsi="Times New Roman" w:cs="Times New Roman"/>
+          <w:sz w:val="40"/>
+          <w:szCs w:val="40"/>
+        </w:rPr>
+      </w:pPr>
+    </w:p>
+    <w:p>
+      <w:pPr>
         <w:pStyle w:val="ListParagraph"/>
         <w:numPr>
           <w:ilvl w:val="0"/>
@@ -27462,7 +28648,25 @@
           <w:sz w:val="24"/>
           <w:szCs w:val="24"/>
         </w:rPr>
-        <w:t>See User Interface Design Document for &lt;NAME&gt;.</w:t>
+        <w:t xml:space="preserve">See User Interface Design Document for </w:t>
+      </w:r>
+      <w:proofErr w:type="spellStart"/>
+      <w:r>
+        <w:rPr>
+          <w:rFonts w:ascii="Times New Roman" w:hAnsi="Times New Roman" w:cs="Times New Roman"/>
+          <w:sz w:val="24"/>
+          <w:szCs w:val="24"/>
+        </w:rPr>
+        <w:t>Digidiet</w:t>
+      </w:r>
+      <w:proofErr w:type="spellEnd"/>
+      <w:r>
+        <w:rPr>
+          <w:rFonts w:ascii="Times New Roman" w:hAnsi="Times New Roman" w:cs="Times New Roman"/>
+          <w:sz w:val="24"/>
+          <w:szCs w:val="24"/>
+        </w:rPr>
+        <w:t>.</w:t>
       </w:r>
     </w:p>
     <w:p>
@@ -27674,6 +28878,7 @@
           <w:sz w:val="24"/>
           <w:szCs w:val="24"/>
         </w:rPr>
+        <w:lastRenderedPageBreak/>
         <w:t>The web application</w:t>
       </w:r>
     </w:p>
@@ -27792,16 +28997,6 @@
           <w:szCs w:val="24"/>
         </w:rPr>
       </w:pPr>
-      <w:r>
-        <w:rPr>
-          <w:rFonts w:ascii="Times New Roman" w:hAnsi="Times New Roman" w:cs="Times New Roman"/>
-          <w:sz w:val="24"/>
-          <w:szCs w:val="24"/>
-        </w:rPr>
-        <w:t>none?</w:t>
-      </w:r>
-      <w:bookmarkStart w:id="0" w:name="_GoBack"/>
-      <w:bookmarkEnd w:id="0"/>
     </w:p>
     <w:sectPr>
       <w:footerReference w:type="default" r:id="rId15"/>
@@ -27873,7 +29068,7 @@
           <w:rPr>
             <w:noProof/>
           </w:rPr>
-          <w:t>16</w:t>
+          <w:t>12</w:t>
         </w:r>
         <w:r>
           <w:rPr>
@@ -28128,6 +29323,92 @@
     </w:lvl>
   </w:abstractNum>
   <w:abstractNum w:abstractNumId="2">
+    <w:nsid w:val="068E3332"/>
+    <w:multiLevelType w:val="hybridMultilevel"/>
+    <w:tmpl w:val="6A7233B4"/>
+    <w:lvl w:ilvl="0" w:tplc="0409000F">
+      <w:start w:val="1"/>
+      <w:numFmt w:val="decimal"/>
+      <w:lvlText w:val="%1."/>
+      <w:lvlJc w:val="left"/>
+      <w:pPr>
+        <w:ind w:left="2160" w:hanging="360"/>
+      </w:pPr>
+    </w:lvl>
+    <w:lvl w:ilvl="1" w:tplc="04090019" w:tentative="1">
+      <w:start w:val="1"/>
+      <w:numFmt w:val="lowerLetter"/>
+      <w:lvlText w:val="%2."/>
+      <w:lvlJc w:val="left"/>
+      <w:pPr>
+        <w:ind w:left="2880" w:hanging="360"/>
+      </w:pPr>
+    </w:lvl>
+    <w:lvl w:ilvl="2" w:tplc="0409001B" w:tentative="1">
+      <w:start w:val="1"/>
+      <w:numFmt w:val="lowerRoman"/>
+      <w:lvlText w:val="%3."/>
+      <w:lvlJc w:val="right"/>
+      <w:pPr>
+        <w:ind w:left="3600" w:hanging="180"/>
+      </w:pPr>
+    </w:lvl>
+    <w:lvl w:ilvl="3" w:tplc="0409000F" w:tentative="1">
+      <w:start w:val="1"/>
+      <w:numFmt w:val="decimal"/>
+      <w:lvlText w:val="%4."/>
+      <w:lvlJc w:val="left"/>
+      <w:pPr>
+        <w:ind w:left="4320" w:hanging="360"/>
+      </w:pPr>
+    </w:lvl>
+    <w:lvl w:ilvl="4" w:tplc="04090019" w:tentative="1">
+      <w:start w:val="1"/>
+      <w:numFmt w:val="lowerLetter"/>
+      <w:lvlText w:val="%5."/>
+      <w:lvlJc w:val="left"/>
+      <w:pPr>
+        <w:ind w:left="5040" w:hanging="360"/>
+      </w:pPr>
+    </w:lvl>
+    <w:lvl w:ilvl="5" w:tplc="0409001B" w:tentative="1">
+      <w:start w:val="1"/>
+      <w:numFmt w:val="lowerRoman"/>
+      <w:lvlText w:val="%6."/>
+      <w:lvlJc w:val="right"/>
+      <w:pPr>
+        <w:ind w:left="5760" w:hanging="180"/>
+      </w:pPr>
+    </w:lvl>
+    <w:lvl w:ilvl="6" w:tplc="0409000F" w:tentative="1">
+      <w:start w:val="1"/>
+      <w:numFmt w:val="decimal"/>
+      <w:lvlText w:val="%7."/>
+      <w:lvlJc w:val="left"/>
+      <w:pPr>
+        <w:ind w:left="6480" w:hanging="360"/>
+      </w:pPr>
+    </w:lvl>
+    <w:lvl w:ilvl="7" w:tplc="04090019" w:tentative="1">
+      <w:start w:val="1"/>
+      <w:numFmt w:val="lowerLetter"/>
+      <w:lvlText w:val="%8."/>
+      <w:lvlJc w:val="left"/>
+      <w:pPr>
+        <w:ind w:left="7200" w:hanging="360"/>
+      </w:pPr>
+    </w:lvl>
+    <w:lvl w:ilvl="8" w:tplc="0409001B" w:tentative="1">
+      <w:start w:val="1"/>
+      <w:numFmt w:val="lowerRoman"/>
+      <w:lvlText w:val="%9."/>
+      <w:lvlJc w:val="right"/>
+      <w:pPr>
+        <w:ind w:left="7920" w:hanging="180"/>
+      </w:pPr>
+    </w:lvl>
+  </w:abstractNum>
+  <w:abstractNum w:abstractNumId="3">
     <w:nsid w:val="09787323"/>
     <w:multiLevelType w:val="hybridMultilevel"/>
     <w:tmpl w:val="BAFA7812"/>
@@ -28240,7 +29521,7 @@
       </w:rPr>
     </w:lvl>
   </w:abstractNum>
-  <w:abstractNum w:abstractNumId="3">
+  <w:abstractNum w:abstractNumId="4">
     <w:nsid w:val="09CD3E55"/>
     <w:multiLevelType w:val="hybridMultilevel"/>
     <w:tmpl w:val="E6502A94"/>
@@ -28353,7 +29634,7 @@
       </w:rPr>
     </w:lvl>
   </w:abstractNum>
-  <w:abstractNum w:abstractNumId="4">
+  <w:abstractNum w:abstractNumId="5">
     <w:nsid w:val="0AA93957"/>
     <w:multiLevelType w:val="hybridMultilevel"/>
     <w:tmpl w:val="082E4E88"/>
@@ -28442,7 +29723,93 @@
       </w:pPr>
     </w:lvl>
   </w:abstractNum>
-  <w:abstractNum w:abstractNumId="5">
+  <w:abstractNum w:abstractNumId="6">
+    <w:nsid w:val="0C375432"/>
+    <w:multiLevelType w:val="hybridMultilevel"/>
+    <w:tmpl w:val="AD285D84"/>
+    <w:lvl w:ilvl="0" w:tplc="0409000F">
+      <w:start w:val="1"/>
+      <w:numFmt w:val="decimal"/>
+      <w:lvlText w:val="%1."/>
+      <w:lvlJc w:val="left"/>
+      <w:pPr>
+        <w:ind w:left="1800" w:hanging="360"/>
+      </w:pPr>
+    </w:lvl>
+    <w:lvl w:ilvl="1" w:tplc="04090019" w:tentative="1">
+      <w:start w:val="1"/>
+      <w:numFmt w:val="lowerLetter"/>
+      <w:lvlText w:val="%2."/>
+      <w:lvlJc w:val="left"/>
+      <w:pPr>
+        <w:ind w:left="2520" w:hanging="360"/>
+      </w:pPr>
+    </w:lvl>
+    <w:lvl w:ilvl="2" w:tplc="0409001B" w:tentative="1">
+      <w:start w:val="1"/>
+      <w:numFmt w:val="lowerRoman"/>
+      <w:lvlText w:val="%3."/>
+      <w:lvlJc w:val="right"/>
+      <w:pPr>
+        <w:ind w:left="3240" w:hanging="180"/>
+      </w:pPr>
+    </w:lvl>
+    <w:lvl w:ilvl="3" w:tplc="0409000F" w:tentative="1">
+      <w:start w:val="1"/>
+      <w:numFmt w:val="decimal"/>
+      <w:lvlText w:val="%4."/>
+      <w:lvlJc w:val="left"/>
+      <w:pPr>
+        <w:ind w:left="3960" w:hanging="360"/>
+      </w:pPr>
+    </w:lvl>
+    <w:lvl w:ilvl="4" w:tplc="04090019" w:tentative="1">
+      <w:start w:val="1"/>
+      <w:numFmt w:val="lowerLetter"/>
+      <w:lvlText w:val="%5."/>
+      <w:lvlJc w:val="left"/>
+      <w:pPr>
+        <w:ind w:left="4680" w:hanging="360"/>
+      </w:pPr>
+    </w:lvl>
+    <w:lvl w:ilvl="5" w:tplc="0409001B" w:tentative="1">
+      <w:start w:val="1"/>
+      <w:numFmt w:val="lowerRoman"/>
+      <w:lvlText w:val="%6."/>
+      <w:lvlJc w:val="right"/>
+      <w:pPr>
+        <w:ind w:left="5400" w:hanging="180"/>
+      </w:pPr>
+    </w:lvl>
+    <w:lvl w:ilvl="6" w:tplc="0409000F" w:tentative="1">
+      <w:start w:val="1"/>
+      <w:numFmt w:val="decimal"/>
+      <w:lvlText w:val="%7."/>
+      <w:lvlJc w:val="left"/>
+      <w:pPr>
+        <w:ind w:left="6120" w:hanging="360"/>
+      </w:pPr>
+    </w:lvl>
+    <w:lvl w:ilvl="7" w:tplc="04090019" w:tentative="1">
+      <w:start w:val="1"/>
+      <w:numFmt w:val="lowerLetter"/>
+      <w:lvlText w:val="%8."/>
+      <w:lvlJc w:val="left"/>
+      <w:pPr>
+        <w:ind w:left="6840" w:hanging="360"/>
+      </w:pPr>
+    </w:lvl>
+    <w:lvl w:ilvl="8" w:tplc="0409001B" w:tentative="1">
+      <w:start w:val="1"/>
+      <w:numFmt w:val="lowerRoman"/>
+      <w:lvlText w:val="%9."/>
+      <w:lvlJc w:val="right"/>
+      <w:pPr>
+        <w:ind w:left="7560" w:hanging="180"/>
+      </w:pPr>
+    </w:lvl>
+  </w:abstractNum>
+  <w:abstractNum w:abstractNumId="7">
     <w:nsid w:val="0C717AB0"/>
     <w:multiLevelType w:val="hybridMultilevel"/>
     <w:tmpl w:val="E730E2CE"/>
@@ -28528,7 +29895,7 @@
       </w:pPr>
     </w:lvl>
   </w:abstractNum>
-  <w:abstractNum w:abstractNumId="6">
+  <w:abstractNum w:abstractNumId="8">
     <w:nsid w:val="158D6C9D"/>
     <w:multiLevelType w:val="multilevel"/>
     <w:tmpl w:val="0409001F"/>
@@ -28614,7 +29981,7 @@
       </w:pPr>
     </w:lvl>
   </w:abstractNum>
-  <w:abstractNum w:abstractNumId="7">
+  <w:abstractNum w:abstractNumId="9">
     <w:nsid w:val="16E05495"/>
     <w:multiLevelType w:val="hybridMultilevel"/>
     <w:tmpl w:val="E87ED518"/>
@@ -28703,7 +30070,7 @@
       </w:pPr>
     </w:lvl>
   </w:abstractNum>
-  <w:abstractNum w:abstractNumId="8">
+  <w:abstractNum w:abstractNumId="10">
     <w:nsid w:val="18413183"/>
     <w:multiLevelType w:val="multilevel"/>
     <w:tmpl w:val="0409001F"/>
@@ -28789,7 +30156,96 @@
       </w:pPr>
     </w:lvl>
   </w:abstractNum>
-  <w:abstractNum w:abstractNumId="9">
+  <w:abstractNum w:abstractNumId="11">
+    <w:nsid w:val="38F95BE6"/>
+    <w:multiLevelType w:val="hybridMultilevel"/>
+    <w:tmpl w:val="5F6E7416"/>
+    <w:lvl w:ilvl="0" w:tplc="0409000F">
+      <w:start w:val="1"/>
+      <w:numFmt w:val="decimal"/>
+      <w:lvlText w:val="%1."/>
+      <w:lvlJc w:val="left"/>
+      <w:pPr>
+        <w:ind w:left="720" w:hanging="360"/>
+      </w:pPr>
+      <w:rPr>
+        <w:rFonts w:hint="default"/>
+      </w:rPr>
+    </w:lvl>
+    <w:lvl w:ilvl="1" w:tplc="04090019" w:tentative="1">
+      <w:start w:val="1"/>
+      <w:numFmt w:val="lowerLetter"/>
+      <w:lvlText w:val="%2."/>
+      <w:lvlJc w:val="left"/>
+      <w:pPr>
+        <w:ind w:left="1440" w:hanging="360"/>
+      </w:pPr>
+    </w:lvl>
+    <w:lvl w:ilvl="2" w:tplc="0409001B" w:tentative="1">
+      <w:start w:val="1"/>
+      <w:numFmt w:val="lowerRoman"/>
+      <w:lvlText w:val="%3."/>
+      <w:lvlJc w:val="right"/>
+      <w:pPr>
+        <w:ind w:left="2160" w:hanging="180"/>
+      </w:pPr>
+    </w:lvl>
+    <w:lvl w:ilvl="3" w:tplc="0409000F" w:tentative="1">
+      <w:start w:val="1"/>
+      <w:numFmt w:val="decimal"/>
+      <w:lvlText w:val="%4."/>
+      <w:lvlJc w:val="left"/>
+      <w:pPr>
+        <w:ind w:left="2880" w:hanging="360"/>
+      </w:pPr>
+    </w:lvl>
+    <w:lvl w:ilvl="4" w:tplc="04090019" w:tentative="1">
+      <w:start w:val="1"/>
+      <w:numFmt w:val="lowerLetter"/>
+      <w:lvlText w:val="%5."/>
+      <w:lvlJc w:val="left"/>
+      <w:pPr>
+        <w:ind w:left="3600" w:hanging="360"/>
+      </w:pPr>
+    </w:lvl>
+    <w:lvl w:ilvl="5" w:tplc="0409001B" w:tentative="1">
+      <w:start w:val="1"/>
+      <w:numFmt w:val="lowerRoman"/>
+      <w:lvlText w:val="%6."/>
+      <w:lvlJc w:val="right"/>
+      <w:pPr>
+        <w:ind w:left="4320" w:hanging="180"/>
+      </w:pPr>
+    </w:lvl>
+    <w:lvl w:ilvl="6" w:tplc="0409000F" w:tentative="1">
+      <w:start w:val="1"/>
+      <w:numFmt w:val="decimal"/>
+      <w:lvlText w:val="%7."/>
+      <w:lvlJc w:val="left"/>
+      <w:pPr>
+        <w:ind w:left="5040" w:hanging="360"/>
+      </w:pPr>
+    </w:lvl>
+    <w:lvl w:ilvl="7" w:tplc="04090019" w:tentative="1">
+      <w:start w:val="1"/>
+      <w:numFmt w:val="lowerLetter"/>
+      <w:lvlText w:val="%8."/>
+      <w:lvlJc w:val="left"/>
+      <w:pPr>
+        <w:ind w:left="5760" w:hanging="360"/>
+      </w:pPr>
+    </w:lvl>
+    <w:lvl w:ilvl="8" w:tplc="0409001B" w:tentative="1">
+      <w:start w:val="1"/>
+      <w:numFmt w:val="lowerRoman"/>
+      <w:lvlText w:val="%9."/>
+      <w:lvlJc w:val="right"/>
+      <w:pPr>
+        <w:ind w:left="6480" w:hanging="180"/>
+      </w:pPr>
+    </w:lvl>
+  </w:abstractNum>
+  <w:abstractNum w:abstractNumId="12">
     <w:nsid w:val="4942286A"/>
     <w:multiLevelType w:val="hybridMultilevel"/>
     <w:tmpl w:val="4A00559E"/>
@@ -28902,7 +30358,7 @@
       </w:rPr>
     </w:lvl>
   </w:abstractNum>
-  <w:abstractNum w:abstractNumId="10">
+  <w:abstractNum w:abstractNumId="13">
     <w:nsid w:val="51432BCF"/>
     <w:multiLevelType w:val="hybridMultilevel"/>
     <w:tmpl w:val="CCBCE23A"/>
@@ -29015,7 +30471,7 @@
       </w:rPr>
     </w:lvl>
   </w:abstractNum>
-  <w:abstractNum w:abstractNumId="11">
+  <w:abstractNum w:abstractNumId="14">
     <w:nsid w:val="661B6871"/>
     <w:multiLevelType w:val="multilevel"/>
     <w:tmpl w:val="04090023"/>
@@ -29103,40 +30559,49 @@
     </w:lvl>
   </w:abstractNum>
   <w:num w:numId="1">
-    <w:abstractNumId w:val="5"/>
+    <w:abstractNumId w:val="7"/>
   </w:num>
   <w:num w:numId="2">
-    <w:abstractNumId w:val="2"/>
+    <w:abstractNumId w:val="3"/>
   </w:num>
   <w:num w:numId="3">
-    <w:abstractNumId w:val="8"/>
+    <w:abstractNumId w:val="10"/>
   </w:num>
   <w:num w:numId="4">
     <w:abstractNumId w:val="1"/>
   </w:num>
   <w:num w:numId="5">
-    <w:abstractNumId w:val="6"/>
+    <w:abstractNumId w:val="8"/>
   </w:num>
   <w:num w:numId="6">
-    <w:abstractNumId w:val="11"/>
+    <w:abstractNumId w:val="14"/>
   </w:num>
   <w:num w:numId="7">
     <w:abstractNumId w:val="0"/>
   </w:num>
   <w:num w:numId="8">
-    <w:abstractNumId w:val="7"/>
+    <w:abstractNumId w:val="9"/>
   </w:num>
   <w:num w:numId="9">
+    <w:abstractNumId w:val="5"/>
+  </w:num>
+  <w:num w:numId="10">
     <w:abstractNumId w:val="4"/>
   </w:num>
-  <w:num w:numId="10">
-    <w:abstractNumId w:val="3"/>
-  </w:num>
   <w:num w:numId="11">
-    <w:abstractNumId w:val="10"/>
+    <w:abstractNumId w:val="13"/>
   </w:num>
   <w:num w:numId="12">
-    <w:abstractNumId w:val="9"/>
+    <w:abstractNumId w:val="12"/>
+  </w:num>
+  <w:num w:numId="13">
+    <w:abstractNumId w:val="2"/>
+  </w:num>
+  <w:num w:numId="14">
+    <w:abstractNumId w:val="6"/>
+  </w:num>
+  <w:num w:numId="15">
+    <w:abstractNumId w:val="11"/>
   </w:num>
 </w:numbering>
 </file>
@@ -29561,6 +31026,31 @@
       <w:szCs w:val="16"/>
     </w:rPr>
   </w:style>
+  <w:style w:type="paragraph" w:styleId="NoSpacing">
+    <w:name w:val="No Spacing"/>
+    <w:link w:val="NoSpacingChar"/>
+    <w:uiPriority w:val="1"/>
+    <w:qFormat/>
+    <w:rsid w:val="00B2412E"/>
+    <w:pPr>
+      <w:spacing w:after="0" w:line="240" w:lineRule="auto"/>
+    </w:pPr>
+    <w:rPr>
+      <w:rFonts w:eastAsiaTheme="minorEastAsia"/>
+      <w:lang w:eastAsia="ja-JP"/>
+    </w:rPr>
+  </w:style>
+  <w:style w:type="character" w:customStyle="1" w:styleId="NoSpacingChar">
+    <w:name w:val="No Spacing Char"/>
+    <w:basedOn w:val="DefaultParagraphFont"/>
+    <w:link w:val="NoSpacing"/>
+    <w:uiPriority w:val="1"/>
+    <w:rsid w:val="00B2412E"/>
+    <w:rPr>
+      <w:rFonts w:eastAsiaTheme="minorEastAsia"/>
+      <w:lang w:eastAsia="ja-JP"/>
+    </w:rPr>
+  </w:style>
 </w:styles>
 </file>
 
@@ -29984,7 +31474,562 @@
       <w:szCs w:val="16"/>
     </w:rPr>
   </w:style>
+  <w:style w:type="paragraph" w:styleId="NoSpacing">
+    <w:name w:val="No Spacing"/>
+    <w:link w:val="NoSpacingChar"/>
+    <w:uiPriority w:val="1"/>
+    <w:qFormat/>
+    <w:rsid w:val="00B2412E"/>
+    <w:pPr>
+      <w:spacing w:after="0" w:line="240" w:lineRule="auto"/>
+    </w:pPr>
+    <w:rPr>
+      <w:rFonts w:eastAsiaTheme="minorEastAsia"/>
+      <w:lang w:eastAsia="ja-JP"/>
+    </w:rPr>
+  </w:style>
+  <w:style w:type="character" w:customStyle="1" w:styleId="NoSpacingChar">
+    <w:name w:val="No Spacing Char"/>
+    <w:basedOn w:val="DefaultParagraphFont"/>
+    <w:link w:val="NoSpacing"/>
+    <w:uiPriority w:val="1"/>
+    <w:rsid w:val="00B2412E"/>
+    <w:rPr>
+      <w:rFonts w:eastAsiaTheme="minorEastAsia"/>
+      <w:lang w:eastAsia="ja-JP"/>
+    </w:rPr>
+  </w:style>
 </w:styles>
+</file>
+
+<file path=word/glossary/document.xml><?xml version="1.0" encoding="utf-8"?>
+<w:glossaryDocument xmlns:wpc="http://schemas.microsoft.com/office/word/2010/wordprocessingCanvas" xmlns:mc="http://schemas.openxmlformats.org/markup-compatibility/2006" xmlns:o="urn:schemas-microsoft-com:office:office" xmlns:r="http://schemas.openxmlformats.org/officeDocument/2006/relationships" xmlns:m="http://schemas.openxmlformats.org/officeDocument/2006/math" xmlns:v="urn:schemas-microsoft-com:vml" xmlns:wp14="http://schemas.microsoft.com/office/word/2010/wordprocessingDrawing" xmlns:wp="http://schemas.openxmlformats.org/drawingml/2006/wordprocessingDrawing" xmlns:w10="urn:schemas-microsoft-com:office:word" xmlns:w="http://schemas.openxmlformats.org/wordprocessingml/2006/main" xmlns:w14="http://schemas.microsoft.com/office/word/2010/wordml" xmlns:wpg="http://schemas.microsoft.com/office/word/2010/wordprocessingGroup" xmlns:wpi="http://schemas.microsoft.com/office/word/2010/wordprocessingInk" xmlns:wne="http://schemas.microsoft.com/office/word/2006/wordml" xmlns:wps="http://schemas.microsoft.com/office/word/2010/wordprocessingShape" mc:Ignorable="w14 wp14"/>
+</file>
+
+<file path=word/glossary/fontTable.xml><?xml version="1.0" encoding="utf-8"?>
+<w:fonts xmlns:mc="http://schemas.openxmlformats.org/markup-compatibility/2006" xmlns:r="http://schemas.openxmlformats.org/officeDocument/2006/relationships" xmlns:w="http://schemas.openxmlformats.org/wordprocessingml/2006/main" xmlns:w14="http://schemas.microsoft.com/office/word/2010/wordml" mc:Ignorable="w14">
+  <w:font w:name="Times New Roman">
+    <w:panose1 w:val="02020603050405020304"/>
+    <w:charset w:val="00"/>
+    <w:family w:val="roman"/>
+    <w:pitch w:val="variable"/>
+    <w:sig w:usb0="E0002AFF" w:usb1="C0007841" w:usb2="00000009" w:usb3="00000000" w:csb0="000001FF" w:csb1="00000000"/>
+  </w:font>
+  <w:font w:name="Symbol">
+    <w:panose1 w:val="05050102010706020507"/>
+    <w:charset w:val="02"/>
+    <w:family w:val="roman"/>
+    <w:pitch w:val="variable"/>
+    <w:sig w:usb0="00000000" w:usb1="10000000" w:usb2="00000000" w:usb3="00000000" w:csb0="80000000" w:csb1="00000000"/>
+  </w:font>
+  <w:font w:name="Courier New">
+    <w:panose1 w:val="02070309020205020404"/>
+    <w:charset w:val="00"/>
+    <w:family w:val="modern"/>
+    <w:pitch w:val="fixed"/>
+    <w:sig w:usb0="E0002AFF" w:usb1="C0007843" w:usb2="00000009" w:usb3="00000000" w:csb0="000001FF" w:csb1="00000000"/>
+  </w:font>
+  <w:font w:name="Wingdings">
+    <w:panose1 w:val="05000000000000000000"/>
+    <w:charset w:val="02"/>
+    <w:family w:val="auto"/>
+    <w:pitch w:val="variable"/>
+    <w:sig w:usb0="00000000" w:usb1="10000000" w:usb2="00000000" w:usb3="00000000" w:csb0="80000000" w:csb1="00000000"/>
+  </w:font>
+  <w:font w:name="Calibri">
+    <w:panose1 w:val="020F0502020204030204"/>
+    <w:charset w:val="00"/>
+    <w:family w:val="swiss"/>
+    <w:pitch w:val="variable"/>
+    <w:sig w:usb0="E00002FF" w:usb1="4000ACFF" w:usb2="00000001" w:usb3="00000000" w:csb0="0000019F" w:csb1="00000000"/>
+  </w:font>
+  <w:font w:name="Cambria">
+    <w:panose1 w:val="02040503050406030204"/>
+    <w:charset w:val="00"/>
+    <w:family w:val="roman"/>
+    <w:pitch w:val="variable"/>
+    <w:sig w:usb0="E00002FF" w:usb1="400004FF" w:usb2="00000000" w:usb3="00000000" w:csb0="0000019F" w:csb1="00000000"/>
+  </w:font>
+  <w:font w:name="Tahoma">
+    <w:panose1 w:val="020B0604030504040204"/>
+    <w:charset w:val="00"/>
+    <w:family w:val="swiss"/>
+    <w:pitch w:val="variable"/>
+    <w:sig w:usb0="E1002EFF" w:usb1="C000605B" w:usb2="00000029" w:usb3="00000000" w:csb0="000101FF" w:csb1="00000000"/>
+  </w:font>
+</w:fonts>
+</file>
+
+<file path=word/glossary/settings.xml><?xml version="1.0" encoding="utf-8"?>
+<w:settings xmlns:mc="http://schemas.openxmlformats.org/markup-compatibility/2006" xmlns:o="urn:schemas-microsoft-com:office:office" xmlns:r="http://schemas.openxmlformats.org/officeDocument/2006/relationships" xmlns:m="http://schemas.openxmlformats.org/officeDocument/2006/math" xmlns:v="urn:schemas-microsoft-com:vml" xmlns:w10="urn:schemas-microsoft-com:office:word" xmlns:w="http://schemas.openxmlformats.org/wordprocessingml/2006/main" xmlns:w14="http://schemas.microsoft.com/office/word/2010/wordml" xmlns:sl="http://schemas.openxmlformats.org/schemaLibrary/2006/main" mc:Ignorable="w14">
+  <w:view w:val="normal"/>
+  <w:defaultTabStop w:val="720"/>
+  <w:characterSpacingControl w:val="doNotCompress"/>
+  <w:compat>
+    <w:useFELayout/>
+    <w:compatSetting w:name="compatibilityMode" w:uri="http://schemas.microsoft.com/office/word" w:val="14"/>
+    <w:compatSetting w:name="overrideTableStyleFontSizeAndJustification" w:uri="http://schemas.microsoft.com/office/word" w:val="1"/>
+    <w:compatSetting w:name="enableOpenTypeFeatures" w:uri="http://schemas.microsoft.com/office/word" w:val="1"/>
+    <w:compatSetting w:name="doNotFlipMirrorIndents" w:uri="http://schemas.microsoft.com/office/word" w:val="1"/>
+  </w:compat>
+  <w:rsids>
+    <w:rsidRoot w:val="00706080"/>
+    <w:rsid w:val="002606B9"/>
+    <w:rsid w:val="00706080"/>
+  </w:rsids>
+  <m:mathPr>
+    <m:mathFont m:val="Cambria Math"/>
+    <m:brkBin m:val="before"/>
+    <m:brkBinSub m:val="--"/>
+    <m:smallFrac m:val="0"/>
+    <m:dispDef/>
+    <m:lMargin m:val="0"/>
+    <m:rMargin m:val="0"/>
+    <m:defJc m:val="centerGroup"/>
+    <m:wrapIndent m:val="1440"/>
+    <m:intLim m:val="subSup"/>
+    <m:naryLim m:val="undOvr"/>
+  </m:mathPr>
+  <w:themeFontLang w:val="en-US"/>
+  <w:clrSchemeMapping w:bg1="light1" w:t1="dark1" w:bg2="light2" w:t2="dark2" w:accent1="accent1" w:accent2="accent2" w:accent3="accent3" w:accent4="accent4" w:accent5="accent5" w:accent6="accent6" w:hyperlink="hyperlink" w:followedHyperlink="followedHyperlink"/>
+  <w:decimalSymbol w:val="."/>
+  <w:listSeparator w:val=","/>
+</w:settings>
+</file>
+
+<file path=word/glossary/styles.xml><?xml version="1.0" encoding="utf-8"?>
+<w:styles xmlns:mc="http://schemas.openxmlformats.org/markup-compatibility/2006" xmlns:r="http://schemas.openxmlformats.org/officeDocument/2006/relationships" xmlns:w="http://schemas.openxmlformats.org/wordprocessingml/2006/main" xmlns:w14="http://schemas.microsoft.com/office/word/2010/wordml" mc:Ignorable="w14">
+  <w:docDefaults>
+    <w:rPrDefault>
+      <w:rPr>
+        <w:rFonts w:asciiTheme="minorHAnsi" w:eastAsiaTheme="minorEastAsia" w:hAnsiTheme="minorHAnsi" w:cstheme="minorBidi"/>
+        <w:sz w:val="22"/>
+        <w:szCs w:val="22"/>
+        <w:lang w:val="en-US" w:eastAsia="en-US" w:bidi="ar-SA"/>
+      </w:rPr>
+    </w:rPrDefault>
+    <w:pPrDefault>
+      <w:pPr>
+        <w:spacing w:after="200" w:line="276" w:lineRule="auto"/>
+      </w:pPr>
+    </w:pPrDefault>
+  </w:docDefaults>
+  <w:latentStyles w:defLockedState="0" w:defUIPriority="99" w:defSemiHidden="1" w:defUnhideWhenUsed="1" w:defQFormat="0" w:count="267">
+    <w:lsdException w:name="Normal" w:semiHidden="0" w:uiPriority="0" w:unhideWhenUsed="0" w:qFormat="1"/>
+    <w:lsdException w:name="heading 1" w:semiHidden="0" w:uiPriority="9" w:unhideWhenUsed="0" w:qFormat="1"/>
+    <w:lsdException w:name="heading 2" w:uiPriority="9" w:qFormat="1"/>
+    <w:lsdException w:name="heading 3" w:uiPriority="9" w:qFormat="1"/>
+    <w:lsdException w:name="heading 4" w:uiPriority="9" w:qFormat="1"/>
+    <w:lsdException w:name="heading 5" w:uiPriority="9" w:qFormat="1"/>
+    <w:lsdException w:name="heading 6" w:uiPriority="9" w:qFormat="1"/>
+    <w:lsdException w:name="heading 7" w:uiPriority="9" w:qFormat="1"/>
+    <w:lsdException w:name="heading 8" w:uiPriority="9" w:qFormat="1"/>
+    <w:lsdException w:name="heading 9" w:uiPriority="9" w:qFormat="1"/>
+    <w:lsdException w:name="toc 1" w:uiPriority="39"/>
+    <w:lsdException w:name="toc 2" w:uiPriority="39"/>
+    <w:lsdException w:name="toc 3" w:uiPriority="39"/>
+    <w:lsdException w:name="toc 4" w:uiPriority="39"/>
+    <w:lsdException w:name="toc 5" w:uiPriority="39"/>
+    <w:lsdException w:name="toc 6" w:uiPriority="39"/>
+    <w:lsdException w:name="toc 7" w:uiPriority="39"/>
+    <w:lsdException w:name="toc 8" w:uiPriority="39"/>
+    <w:lsdException w:name="toc 9" w:uiPriority="39"/>
+    <w:lsdException w:name="caption" w:uiPriority="35" w:qFormat="1"/>
+    <w:lsdException w:name="Title" w:semiHidden="0" w:uiPriority="10" w:unhideWhenUsed="0" w:qFormat="1"/>
+    <w:lsdException w:name="Default Paragraph Font" w:uiPriority="1"/>
+    <w:lsdException w:name="Subtitle" w:semiHidden="0" w:uiPriority="11" w:unhideWhenUsed="0" w:qFormat="1"/>
+    <w:lsdException w:name="Strong" w:semiHidden="0" w:uiPriority="22" w:unhideWhenUsed="0" w:qFormat="1"/>
+    <w:lsdException w:name="Emphasis" w:semiHidden="0" w:uiPriority="20" w:unhideWhenUsed="0" w:qFormat="1"/>
+    <w:lsdException w:name="Table Grid" w:semiHidden="0" w:uiPriority="59" w:unhideWhenUsed="0"/>
+    <w:lsdException w:name="Placeholder Text" w:unhideWhenUsed="0"/>
+    <w:lsdException w:name="No Spacing" w:semiHidden="0" w:uiPriority="1" w:unhideWhenUsed="0" w:qFormat="1"/>
+    <w:lsdException w:name="Light Shading" w:semiHidden="0" w:uiPriority="60" w:unhideWhenUsed="0"/>
+    <w:lsdException w:name="Light List" w:semiHidden="0" w:uiPriority="61" w:unhideWhenUsed="0"/>
+    <w:lsdException w:name="Light Grid" w:semiHidden="0" w:uiPriority="62" w:unhideWhenUsed="0"/>
+    <w:lsdException w:name="Medium Shading 1" w:semiHidden="0" w:uiPriority="63" w:unhideWhenUsed="0"/>
+    <w:lsdException w:name="Medium Shading 2" w:semiHidden="0" w:uiPriority="64" w:unhideWhenUsed="0"/>
+    <w:lsdException w:name="Medium List 1" w:semiHidden="0" w:uiPriority="65" w:unhideWhenUsed="0"/>
+    <w:lsdException w:name="Medium List 2" w:semiHidden="0" w:uiPriority="66" w:unhideWhenUsed="0"/>
+    <w:lsdException w:name="Medium Grid 1" w:semiHidden="0" w:uiPriority="67" w:unhideWhenUsed="0"/>
+    <w:lsdException w:name="Medium Grid 2" w:semiHidden="0" w:uiPriority="68" w:unhideWhenUsed="0"/>
+    <w:lsdException w:name="Medium Grid 3" w:semiHidden="0" w:uiPriority="69" w:unhideWhenUsed="0"/>
+    <w:lsdException w:name="Dark List" w:semiHidden="0" w:uiPriority="70" w:unhideWhenUsed="0"/>
+    <w:lsdException w:name="Colorful Shading" w:semiHidden="0" w:uiPriority="71" w:unhideWhenUsed="0"/>
+    <w:lsdException w:name="Colorful List" w:semiHidden="0" w:uiPriority="72" w:unhideWhenUsed="0"/>
+    <w:lsdException w:name="Colorful Grid" w:semiHidden="0" w:uiPriority="73" w:unhideWhenUsed="0"/>
+    <w:lsdException w:name="Light Shading Accent 1" w:semiHidden="0" w:uiPriority="60" w:unhideWhenUsed="0"/>
+    <w:lsdException w:name="Light List Accent 1" w:semiHidden="0" w:uiPriority="61" w:unhideWhenUsed="0"/>
+    <w:lsdException w:name="Light Grid Accent 1" w:semiHidden="0" w:uiPriority="62" w:unhideWhenUsed="0"/>
+    <w:lsdException w:name="Medium Shading 1 Accent 1" w:semiHidden="0" w:uiPriority="63" w:unhideWhenUsed="0"/>
+    <w:lsdException w:name="Medium Shading 2 Accent 1" w:semiHidden="0" w:uiPriority="64" w:unhideWhenUsed="0"/>
+    <w:lsdException w:name="Medium List 1 Accent 1" w:semiHidden="0" w:uiPriority="65" w:unhideWhenUsed="0"/>
+    <w:lsdException w:name="Revision" w:unhideWhenUsed="0"/>
+    <w:lsdException w:name="List Paragraph" w:semiHidden="0" w:uiPriority="34" w:unhideWhenUsed="0" w:qFormat="1"/>
+    <w:lsdException w:name="Quote" w:semiHidden="0" w:uiPriority="29" w:unhideWhenUsed="0" w:qFormat="1"/>
+    <w:lsdException w:name="Intense Quote" w:semiHidden="0" w:uiPriority="30" w:unhideWhenUsed="0" w:qFormat="1"/>
+    <w:lsdException w:name="Medium List 2 Accent 1" w:semiHidden="0" w:uiPriority="66" w:unhideWhenUsed="0"/>
+    <w:lsdException w:name="Medium Grid 1 Accent 1" w:semiHidden="0" w:uiPriority="67" w:unhideWhenUsed="0"/>
+    <w:lsdException w:name="Medium Grid 2 Accent 1" w:semiHidden="0" w:uiPriority="68" w:unhideWhenUsed="0"/>
+    <w:lsdException w:name="Medium Grid 3 Accent 1" w:semiHidden="0" w:uiPriority="69" w:unhideWhenUsed="0"/>
+    <w:lsdException w:name="Dark List Accent 1" w:semiHidden="0" w:uiPriority="70" w:unhideWhenUsed="0"/>
+    <w:lsdException w:name="Colorful Shading Accent 1" w:semiHidden="0" w:uiPriority="71" w:unhideWhenUsed="0"/>
+    <w:lsdException w:name="Colorful List Accent 1" w:semiHidden="0" w:uiPriority="72" w:unhideWhenUsed="0"/>
+    <w:lsdException w:name="Colorful Grid Accent 1" w:semiHidden="0" w:uiPriority="73" w:unhideWhenUsed="0"/>
+    <w:lsdException w:name="Light Shading Accent 2" w:semiHidden="0" w:uiPriority="60" w:unhideWhenUsed="0"/>
+    <w:lsdException w:name="Light List Accent 2" w:semiHidden="0" w:uiPriority="61" w:unhideWhenUsed="0"/>
+    <w:lsdException w:name="Light Grid Accent 2" w:semiHidden="0" w:uiPriority="62" w:unhideWhenUsed="0"/>
+    <w:lsdException w:name="Medium Shading 1 Accent 2" w:semiHidden="0" w:uiPriority="63" w:unhideWhenUsed="0"/>
+    <w:lsdException w:name="Medium Shading 2 Accent 2" w:semiHidden="0" w:uiPriority="64" w:unhideWhenUsed="0"/>
+    <w:lsdException w:name="Medium List 1 Accent 2" w:semiHidden="0" w:uiPriority="65" w:unhideWhenUsed="0"/>
+    <w:lsdException w:name="Medium List 2 Accent 2" w:semiHidden="0" w:uiPriority="66" w:unhideWhenUsed="0"/>
+    <w:lsdException w:name="Medium Grid 1 Accent 2" w:semiHidden="0" w:uiPriority="67" w:unhideWhenUsed="0"/>
+    <w:lsdException w:name="Medium Grid 2 Accent 2" w:semiHidden="0" w:uiPriority="68" w:unhideWhenUsed="0"/>
+    <w:lsdException w:name="Medium Grid 3 Accent 2" w:semiHidden="0" w:uiPriority="69" w:unhideWhenUsed="0"/>
+    <w:lsdException w:name="Dark List Accent 2" w:semiHidden="0" w:uiPriority="70" w:unhideWhenUsed="0"/>
+    <w:lsdException w:name="Colorful Shading Accent 2" w:semiHidden="0" w:uiPriority="71" w:unhideWhenUsed="0"/>
+    <w:lsdException w:name="Colorful List Accent 2" w:semiHidden="0" w:uiPriority="72" w:unhideWhenUsed="0"/>
+    <w:lsdException w:name="Colorful Grid Accent 2" w:semiHidden="0" w:uiPriority="73" w:unhideWhenUsed="0"/>
+    <w:lsdException w:name="Light Shading Accent 3" w:semiHidden="0" w:uiPriority="60" w:unhideWhenUsed="0"/>
+    <w:lsdException w:name="Light List Accent 3" w:semiHidden="0" w:uiPriority="61" w:unhideWhenUsed="0"/>
+    <w:lsdException w:name="Light Grid Accent 3" w:semiHidden="0" w:uiPriority="62" w:unhideWhenUsed="0"/>
+    <w:lsdException w:name="Medium Shading 1 Accent 3" w:semiHidden="0" w:uiPriority="63" w:unhideWhenUsed="0"/>
+    <w:lsdException w:name="Medium Shading 2 Accent 3" w:semiHidden="0" w:uiPriority="64" w:unhideWhenUsed="0"/>
+    <w:lsdException w:name="Medium List 1 Accent 3" w:semiHidden="0" w:uiPriority="65" w:unhideWhenUsed="0"/>
+    <w:lsdException w:name="Medium List 2 Accent 3" w:semiHidden="0" w:uiPriority="66" w:unhideWhenUsed="0"/>
+    <w:lsdException w:name="Medium Grid 1 Accent 3" w:semiHidden="0" w:uiPriority="67" w:unhideWhenUsed="0"/>
+    <w:lsdException w:name="Medium Grid 2 Accent 3" w:semiHidden="0" w:uiPriority="68" w:unhideWhenUsed="0"/>
+    <w:lsdException w:name="Medium Grid 3 Accent 3" w:semiHidden="0" w:uiPriority="69" w:unhideWhenUsed="0"/>
+    <w:lsdException w:name="Dark List Accent 3" w:semiHidden="0" w:uiPriority="70" w:unhideWhenUsed="0"/>
+    <w:lsdException w:name="Colorful Shading Accent 3" w:semiHidden="0" w:uiPriority="71" w:unhideWhenUsed="0"/>
+    <w:lsdException w:name="Colorful List Accent 3" w:semiHidden="0" w:uiPriority="72" w:unhideWhenUsed="0"/>
+    <w:lsdException w:name="Colorful Grid Accent 3" w:semiHidden="0" w:uiPriority="73" w:unhideWhenUsed="0"/>
+    <w:lsdException w:name="Light Shading Accent 4" w:semiHidden="0" w:uiPriority="60" w:unhideWhenUsed="0"/>
+    <w:lsdException w:name="Light List Accent 4" w:semiHidden="0" w:uiPriority="61" w:unhideWhenUsed="0"/>
+    <w:lsdException w:name="Light Grid Accent 4" w:semiHidden="0" w:uiPriority="62" w:unhideWhenUsed="0"/>
+    <w:lsdException w:name="Medium Shading 1 Accent 4" w:semiHidden="0" w:uiPriority="63" w:unhideWhenUsed="0"/>
+    <w:lsdException w:name="Medium Shading 2 Accent 4" w:semiHidden="0" w:uiPriority="64" w:unhideWhenUsed="0"/>
+    <w:lsdException w:name="Medium List 1 Accent 4" w:semiHidden="0" w:uiPriority="65" w:unhideWhenUsed="0"/>
+    <w:lsdException w:name="Medium List 2 Accent 4" w:semiHidden="0" w:uiPriority="66" w:unhideWhenUsed="0"/>
+    <w:lsdException w:name="Medium Grid 1 Accent 4" w:semiHidden="0" w:uiPriority="67" w:unhideWhenUsed="0"/>
+    <w:lsdException w:name="Medium Grid 2 Accent 4" w:semiHidden="0" w:uiPriority="68" w:unhideWhenUsed="0"/>
+    <w:lsdException w:name="Medium Grid 3 Accent 4" w:semiHidden="0" w:uiPriority="69" w:unhideWhenUsed="0"/>
+    <w:lsdException w:name="Dark List Accent 4" w:semiHidden="0" w:uiPriority="70" w:unhideWhenUsed="0"/>
+    <w:lsdException w:name="Colorful Shading Accent 4" w:semiHidden="0" w:uiPriority="71" w:unhideWhenUsed="0"/>
+    <w:lsdException w:name="Colorful List Accent 4" w:semiHidden="0" w:uiPriority="72" w:unhideWhenUsed="0"/>
+    <w:lsdException w:name="Colorful Grid Accent 4" w:semiHidden="0" w:uiPriority="73" w:unhideWhenUsed="0"/>
+    <w:lsdException w:name="Light Shading Accent 5" w:semiHidden="0" w:uiPriority="60" w:unhideWhenUsed="0"/>
+    <w:lsdException w:name="Light List Accent 5" w:semiHidden="0" w:uiPriority="61" w:unhideWhenUsed="0"/>
+    <w:lsdException w:name="Light Grid Accent 5" w:semiHidden="0" w:uiPriority="62" w:unhideWhenUsed="0"/>
+    <w:lsdException w:name="Medium Shading 1 Accent 5" w:semiHidden="0" w:uiPriority="63" w:unhideWhenUsed="0"/>
+    <w:lsdException w:name="Medium Shading 2 Accent 5" w:semiHidden="0" w:uiPriority="64" w:unhideWhenUsed="0"/>
+    <w:lsdException w:name="Medium List 1 Accent 5" w:semiHidden="0" w:uiPriority="65" w:unhideWhenUsed="0"/>
+    <w:lsdException w:name="Medium List 2 Accent 5" w:semiHidden="0" w:uiPriority="66" w:unhideWhenUsed="0"/>
+    <w:lsdException w:name="Medium Grid 1 Accent 5" w:semiHidden="0" w:uiPriority="67" w:unhideWhenUsed="0"/>
+    <w:lsdException w:name="Medium Grid 2 Accent 5" w:semiHidden="0" w:uiPriority="68" w:unhideWhenUsed="0"/>
+    <w:lsdException w:name="Medium Grid 3 Accent 5" w:semiHidden="0" w:uiPriority="69" w:unhideWhenUsed="0"/>
+    <w:lsdException w:name="Dark List Accent 5" w:semiHidden="0" w:uiPriority="70" w:unhideWhenUsed="0"/>
+    <w:lsdException w:name="Colorful Shading Accent 5" w:semiHidden="0" w:uiPriority="71" w:unhideWhenUsed="0"/>
+    <w:lsdException w:name="Colorful List Accent 5" w:semiHidden="0" w:uiPriority="72" w:unhideWhenUsed="0"/>
+    <w:lsdException w:name="Colorful Grid Accent 5" w:semiHidden="0" w:uiPriority="73" w:unhideWhenUsed="0"/>
+    <w:lsdException w:name="Light Shading Accent 6" w:semiHidden="0" w:uiPriority="60" w:unhideWhenUsed="0"/>
+    <w:lsdException w:name="Light List Accent 6" w:semiHidden="0" w:uiPriority="61" w:unhideWhenUsed="0"/>
+    <w:lsdException w:name="Light Grid Accent 6" w:semiHidden="0" w:uiPriority="62" w:unhideWhenUsed="0"/>
+    <w:lsdException w:name="Medium Shading 1 Accent 6" w:semiHidden="0" w:uiPriority="63" w:unhideWhenUsed="0"/>
+    <w:lsdException w:name="Medium Shading 2 Accent 6" w:semiHidden="0" w:uiPriority="64" w:unhideWhenUsed="0"/>
+    <w:lsdException w:name="Medium List 1 Accent 6" w:semiHidden="0" w:uiPriority="65" w:unhideWhenUsed="0"/>
+    <w:lsdException w:name="Medium List 2 Accent 6" w:semiHidden="0" w:uiPriority="66" w:unhideWhenUsed="0"/>
+    <w:lsdException w:name="Medium Grid 1 Accent 6" w:semiHidden="0" w:uiPriority="67" w:unhideWhenUsed="0"/>
+    <w:lsdException w:name="Medium Grid 2 Accent 6" w:semiHidden="0" w:uiPriority="68" w:unhideWhenUsed="0"/>
+    <w:lsdException w:name="Medium Grid 3 Accent 6" w:semiHidden="0" w:uiPriority="69" w:unhideWhenUsed="0"/>
+    <w:lsdException w:name="Dark List Accent 6" w:semiHidden="0" w:uiPriority="70" w:unhideWhenUsed="0"/>
+    <w:lsdException w:name="Colorful Shading Accent 6" w:semiHidden="0" w:uiPriority="71" w:unhideWhenUsed="0"/>
+    <w:lsdException w:name="Colorful List Accent 6" w:semiHidden="0" w:uiPriority="72" w:unhideWhenUsed="0"/>
+    <w:lsdException w:name="Colorful Grid Accent 6" w:semiHidden="0" w:uiPriority="73" w:unhideWhenUsed="0"/>
+    <w:lsdException w:name="Subtle Emphasis" w:semiHidden="0" w:uiPriority="19" w:unhideWhenUsed="0" w:qFormat="1"/>
+    <w:lsdException w:name="Intense Emphasis" w:semiHidden="0" w:uiPriority="21" w:unhideWhenUsed="0" w:qFormat="1"/>
+    <w:lsdException w:name="Subtle Reference" w:semiHidden="0" w:uiPriority="31" w:unhideWhenUsed="0" w:qFormat="1"/>
+    <w:lsdException w:name="Intense Reference" w:semiHidden="0" w:uiPriority="32" w:unhideWhenUsed="0" w:qFormat="1"/>
+    <w:lsdException w:name="Book Title" w:semiHidden="0" w:uiPriority="33" w:unhideWhenUsed="0" w:qFormat="1"/>
+    <w:lsdException w:name="Bibliography" w:uiPriority="37"/>
+    <w:lsdException w:name="TOC Heading" w:uiPriority="39" w:qFormat="1"/>
+  </w:latentStyles>
+  <w:style w:type="paragraph" w:default="1" w:styleId="Normal">
+    <w:name w:val="Normal"/>
+    <w:qFormat/>
+  </w:style>
+  <w:style w:type="character" w:default="1" w:styleId="DefaultParagraphFont">
+    <w:name w:val="Default Paragraph Font"/>
+    <w:uiPriority w:val="1"/>
+    <w:semiHidden/>
+    <w:unhideWhenUsed/>
+  </w:style>
+  <w:style w:type="table" w:default="1" w:styleId="TableNormal">
+    <w:name w:val="Normal Table"/>
+    <w:uiPriority w:val="99"/>
+    <w:semiHidden/>
+    <w:unhideWhenUsed/>
+    <w:tblPr>
+      <w:tblInd w:w="0" w:type="dxa"/>
+      <w:tblCellMar>
+        <w:top w:w="0" w:type="dxa"/>
+        <w:left w:w="108" w:type="dxa"/>
+        <w:bottom w:w="0" w:type="dxa"/>
+        <w:right w:w="108" w:type="dxa"/>
+      </w:tblCellMar>
+    </w:tblPr>
+  </w:style>
+  <w:style w:type="numbering" w:default="1" w:styleId="NoList">
+    <w:name w:val="No List"/>
+    <w:uiPriority w:val="99"/>
+    <w:semiHidden/>
+    <w:unhideWhenUsed/>
+  </w:style>
+  <w:style w:type="paragraph" w:customStyle="1" w:styleId="A7FC3B3D0F70430E9EEB8B1A8FF30DEB">
+    <w:name w:val="A7FC3B3D0F70430E9EEB8B1A8FF30DEB"/>
+    <w:rsid w:val="00706080"/>
+  </w:style>
+  <w:style w:type="paragraph" w:customStyle="1" w:styleId="329477B8ACD042DE84F25DBA977B8AB4">
+    <w:name w:val="329477B8ACD042DE84F25DBA977B8AB4"/>
+    <w:rsid w:val="00706080"/>
+  </w:style>
+  <w:style w:type="paragraph" w:customStyle="1" w:styleId="257B6A888632448C819D72E2D875C011">
+    <w:name w:val="257B6A888632448C819D72E2D875C011"/>
+    <w:rsid w:val="00706080"/>
+  </w:style>
+  <w:style w:type="paragraph" w:customStyle="1" w:styleId="9F90611A38C64CB4BDC43C7CF4E0C723">
+    <w:name w:val="9F90611A38C64CB4BDC43C7CF4E0C723"/>
+    <w:rsid w:val="00706080"/>
+  </w:style>
+  <w:style w:type="paragraph" w:customStyle="1" w:styleId="F32F3B09BDFB479AAC4853AD04F58C3C">
+    <w:name w:val="F32F3B09BDFB479AAC4853AD04F58C3C"/>
+    <w:rsid w:val="00706080"/>
+  </w:style>
+  <w:style w:type="paragraph" w:customStyle="1" w:styleId="2225F1877CC549FE9C2A07618058F914">
+    <w:name w:val="2225F1877CC549FE9C2A07618058F914"/>
+    <w:rsid w:val="00706080"/>
+  </w:style>
+</w:styles>
+</file>
+
+<file path=word/glossary/stylesWithEffects.xml><?xml version="1.0" encoding="utf-8"?>
+<w:styles xmlns:wpc="http://schemas.microsoft.com/office/word/2010/wordprocessingCanvas" xmlns:mc="http://schemas.openxmlformats.org/markup-compatibility/2006" xmlns:o="urn:schemas-microsoft-com:office:office" xmlns:r="http://schemas.openxmlformats.org/officeDocument/2006/relationships" xmlns:m="http://schemas.openxmlformats.org/officeDocument/2006/math" xmlns:v="urn:schemas-microsoft-com:vml" xmlns:wp14="http://schemas.microsoft.com/office/word/2010/wordprocessingDrawing" xmlns:wp="http://schemas.openxmlformats.org/drawingml/2006/wordprocessingDrawing" xmlns:w10="urn:schemas-microsoft-com:office:word" xmlns:w="http://schemas.openxmlformats.org/wordprocessingml/2006/main" xmlns:w14="http://schemas.microsoft.com/office/word/2010/wordml" xmlns:wpg="http://schemas.microsoft.com/office/word/2010/wordprocessingGroup" xmlns:wpi="http://schemas.microsoft.com/office/word/2010/wordprocessingInk" xmlns:wne="http://schemas.microsoft.com/office/word/2006/wordml" xmlns:wps="http://schemas.microsoft.com/office/word/2010/wordprocessingShape" mc:Ignorable="w14 wp14">
+  <w:docDefaults>
+    <w:rPrDefault>
+      <w:rPr>
+        <w:rFonts w:asciiTheme="minorHAnsi" w:eastAsiaTheme="minorEastAsia" w:hAnsiTheme="minorHAnsi" w:cstheme="minorBidi"/>
+        <w:sz w:val="22"/>
+        <w:szCs w:val="22"/>
+        <w:lang w:val="en-US" w:eastAsia="en-US" w:bidi="ar-SA"/>
+      </w:rPr>
+    </w:rPrDefault>
+    <w:pPrDefault>
+      <w:pPr>
+        <w:spacing w:after="200" w:line="276" w:lineRule="auto"/>
+      </w:pPr>
+    </w:pPrDefault>
+  </w:docDefaults>
+  <w:latentStyles w:defLockedState="0" w:defUIPriority="99" w:defSemiHidden="1" w:defUnhideWhenUsed="1" w:defQFormat="0" w:count="267">
+    <w:lsdException w:name="Normal" w:semiHidden="0" w:uiPriority="0" w:unhideWhenUsed="0" w:qFormat="1"/>
+    <w:lsdException w:name="heading 1" w:semiHidden="0" w:uiPriority="9" w:unhideWhenUsed="0" w:qFormat="1"/>
+    <w:lsdException w:name="heading 2" w:uiPriority="9" w:qFormat="1"/>
+    <w:lsdException w:name="heading 3" w:uiPriority="9" w:qFormat="1"/>
+    <w:lsdException w:name="heading 4" w:uiPriority="9" w:qFormat="1"/>
+    <w:lsdException w:name="heading 5" w:uiPriority="9" w:qFormat="1"/>
+    <w:lsdException w:name="heading 6" w:uiPriority="9" w:qFormat="1"/>
+    <w:lsdException w:name="heading 7" w:uiPriority="9" w:qFormat="1"/>
+    <w:lsdException w:name="heading 8" w:uiPriority="9" w:qFormat="1"/>
+    <w:lsdException w:name="heading 9" w:uiPriority="9" w:qFormat="1"/>
+    <w:lsdException w:name="toc 1" w:uiPriority="39"/>
+    <w:lsdException w:name="toc 2" w:uiPriority="39"/>
+    <w:lsdException w:name="toc 3" w:uiPriority="39"/>
+    <w:lsdException w:name="toc 4" w:uiPriority="39"/>
+    <w:lsdException w:name="toc 5" w:uiPriority="39"/>
+    <w:lsdException w:name="toc 6" w:uiPriority="39"/>
+    <w:lsdException w:name="toc 7" w:uiPriority="39"/>
+    <w:lsdException w:name="toc 8" w:uiPriority="39"/>
+    <w:lsdException w:name="toc 9" w:uiPriority="39"/>
+    <w:lsdException w:name="caption" w:uiPriority="35" w:qFormat="1"/>
+    <w:lsdException w:name="Title" w:semiHidden="0" w:uiPriority="10" w:unhideWhenUsed="0" w:qFormat="1"/>
+    <w:lsdException w:name="Default Paragraph Font" w:uiPriority="1"/>
+    <w:lsdException w:name="Subtitle" w:semiHidden="0" w:uiPriority="11" w:unhideWhenUsed="0" w:qFormat="1"/>
+    <w:lsdException w:name="Strong" w:semiHidden="0" w:uiPriority="22" w:unhideWhenUsed="0" w:qFormat="1"/>
+    <w:lsdException w:name="Emphasis" w:semiHidden="0" w:uiPriority="20" w:unhideWhenUsed="0" w:qFormat="1"/>
+    <w:lsdException w:name="Table Grid" w:semiHidden="0" w:uiPriority="59" w:unhideWhenUsed="0"/>
+    <w:lsdException w:name="Placeholder Text" w:unhideWhenUsed="0"/>
+    <w:lsdException w:name="No Spacing" w:semiHidden="0" w:uiPriority="1" w:unhideWhenUsed="0" w:qFormat="1"/>
+    <w:lsdException w:name="Light Shading" w:semiHidden="0" w:uiPriority="60" w:unhideWhenUsed="0"/>
+    <w:lsdException w:name="Light List" w:semiHidden="0" w:uiPriority="61" w:unhideWhenUsed="0"/>
+    <w:lsdException w:name="Light Grid" w:semiHidden="0" w:uiPriority="62" w:unhideWhenUsed="0"/>
+    <w:lsdException w:name="Medium Shading 1" w:semiHidden="0" w:uiPriority="63" w:unhideWhenUsed="0"/>
+    <w:lsdException w:name="Medium Shading 2" w:semiHidden="0" w:uiPriority="64" w:unhideWhenUsed="0"/>
+    <w:lsdException w:name="Medium List 1" w:semiHidden="0" w:uiPriority="65" w:unhideWhenUsed="0"/>
+    <w:lsdException w:name="Medium List 2" w:semiHidden="0" w:uiPriority="66" w:unhideWhenUsed="0"/>
+    <w:lsdException w:name="Medium Grid 1" w:semiHidden="0" w:uiPriority="67" w:unhideWhenUsed="0"/>
+    <w:lsdException w:name="Medium Grid 2" w:semiHidden="0" w:uiPriority="68" w:unhideWhenUsed="0"/>
+    <w:lsdException w:name="Medium Grid 3" w:semiHidden="0" w:uiPriority="69" w:unhideWhenUsed="0"/>
+    <w:lsdException w:name="Dark List" w:semiHidden="0" w:uiPriority="70" w:unhideWhenUsed="0"/>
+    <w:lsdException w:name="Colorful Shading" w:semiHidden="0" w:uiPriority="71" w:unhideWhenUsed="0"/>
+    <w:lsdException w:name="Colorful List" w:semiHidden="0" w:uiPriority="72" w:unhideWhenUsed="0"/>
+    <w:lsdException w:name="Colorful Grid" w:semiHidden="0" w:uiPriority="73" w:unhideWhenUsed="0"/>
+    <w:lsdException w:name="Light Shading Accent 1" w:semiHidden="0" w:uiPriority="60" w:unhideWhenUsed="0"/>
+    <w:lsdException w:name="Light List Accent 1" w:semiHidden="0" w:uiPriority="61" w:unhideWhenUsed="0"/>
+    <w:lsdException w:name="Light Grid Accent 1" w:semiHidden="0" w:uiPriority="62" w:unhideWhenUsed="0"/>
+    <w:lsdException w:name="Medium Shading 1 Accent 1" w:semiHidden="0" w:uiPriority="63" w:unhideWhenUsed="0"/>
+    <w:lsdException w:name="Medium Shading 2 Accent 1" w:semiHidden="0" w:uiPriority="64" w:unhideWhenUsed="0"/>
+    <w:lsdException w:name="Medium List 1 Accent 1" w:semiHidden="0" w:uiPriority="65" w:unhideWhenUsed="0"/>
+    <w:lsdException w:name="Revision" w:unhideWhenUsed="0"/>
+    <w:lsdException w:name="List Paragraph" w:semiHidden="0" w:uiPriority="34" w:unhideWhenUsed="0" w:qFormat="1"/>
+    <w:lsdException w:name="Quote" w:semiHidden="0" w:uiPriority="29" w:unhideWhenUsed="0" w:qFormat="1"/>
+    <w:lsdException w:name="Intense Quote" w:semiHidden="0" w:uiPriority="30" w:unhideWhenUsed="0" w:qFormat="1"/>
+    <w:lsdException w:name="Medium List 2 Accent 1" w:semiHidden="0" w:uiPriority="66" w:unhideWhenUsed="0"/>
+    <w:lsdException w:name="Medium Grid 1 Accent 1" w:semiHidden="0" w:uiPriority="67" w:unhideWhenUsed="0"/>
+    <w:lsdException w:name="Medium Grid 2 Accent 1" w:semiHidden="0" w:uiPriority="68" w:unhideWhenUsed="0"/>
+    <w:lsdException w:name="Medium Grid 3 Accent 1" w:semiHidden="0" w:uiPriority="69" w:unhideWhenUsed="0"/>
+    <w:lsdException w:name="Dark List Accent 1" w:semiHidden="0" w:uiPriority="70" w:unhideWhenUsed="0"/>
+    <w:lsdException w:name="Colorful Shading Accent 1" w:semiHidden="0" w:uiPriority="71" w:unhideWhenUsed="0"/>
+    <w:lsdException w:name="Colorful List Accent 1" w:semiHidden="0" w:uiPriority="72" w:unhideWhenUsed="0"/>
+    <w:lsdException w:name="Colorful Grid Accent 1" w:semiHidden="0" w:uiPriority="73" w:unhideWhenUsed="0"/>
+    <w:lsdException w:name="Light Shading Accent 2" w:semiHidden="0" w:uiPriority="60" w:unhideWhenUsed="0"/>
+    <w:lsdException w:name="Light List Accent 2" w:semiHidden="0" w:uiPriority="61" w:unhideWhenUsed="0"/>
+    <w:lsdException w:name="Light Grid Accent 2" w:semiHidden="0" w:uiPriority="62" w:unhideWhenUsed="0"/>
+    <w:lsdException w:name="Medium Shading 1 Accent 2" w:semiHidden="0" w:uiPriority="63" w:unhideWhenUsed="0"/>
+    <w:lsdException w:name="Medium Shading 2 Accent 2" w:semiHidden="0" w:uiPriority="64" w:unhideWhenUsed="0"/>
+    <w:lsdException w:name="Medium List 1 Accent 2" w:semiHidden="0" w:uiPriority="65" w:unhideWhenUsed="0"/>
+    <w:lsdException w:name="Medium List 2 Accent 2" w:semiHidden="0" w:uiPriority="66" w:unhideWhenUsed="0"/>
+    <w:lsdException w:name="Medium Grid 1 Accent 2" w:semiHidden="0" w:uiPriority="67" w:unhideWhenUsed="0"/>
+    <w:lsdException w:name="Medium Grid 2 Accent 2" w:semiHidden="0" w:uiPriority="68" w:unhideWhenUsed="0"/>
+    <w:lsdException w:name="Medium Grid 3 Accent 2" w:semiHidden="0" w:uiPriority="69" w:unhideWhenUsed="0"/>
+    <w:lsdException w:name="Dark List Accent 2" w:semiHidden="0" w:uiPriority="70" w:unhideWhenUsed="0"/>
+    <w:lsdException w:name="Colorful Shading Accent 2" w:semiHidden="0" w:uiPriority="71" w:unhideWhenUsed="0"/>
+    <w:lsdException w:name="Colorful List Accent 2" w:semiHidden="0" w:uiPriority="72" w:unhideWhenUsed="0"/>
+    <w:lsdException w:name="Colorful Grid Accent 2" w:semiHidden="0" w:uiPriority="73" w:unhideWhenUsed="0"/>
+    <w:lsdException w:name="Light Shading Accent 3" w:semiHidden="0" w:uiPriority="60" w:unhideWhenUsed="0"/>
+    <w:lsdException w:name="Light List Accent 3" w:semiHidden="0" w:uiPriority="61" w:unhideWhenUsed="0"/>
+    <w:lsdException w:name="Light Grid Accent 3" w:semiHidden="0" w:uiPriority="62" w:unhideWhenUsed="0"/>
+    <w:lsdException w:name="Medium Shading 1 Accent 3" w:semiHidden="0" w:uiPriority="63" w:unhideWhenUsed="0"/>
+    <w:lsdException w:name="Medium Shading 2 Accent 3" w:semiHidden="0" w:uiPriority="64" w:unhideWhenUsed="0"/>
+    <w:lsdException w:name="Medium List 1 Accent 3" w:semiHidden="0" w:uiPriority="65" w:unhideWhenUsed="0"/>
+    <w:lsdException w:name="Medium List 2 Accent 3" w:semiHidden="0" w:uiPriority="66" w:unhideWhenUsed="0"/>
+    <w:lsdException w:name="Medium Grid 1 Accent 3" w:semiHidden="0" w:uiPriority="67" w:unhideWhenUsed="0"/>
+    <w:lsdException w:name="Medium Grid 2 Accent 3" w:semiHidden="0" w:uiPriority="68" w:unhideWhenUsed="0"/>
+    <w:lsdException w:name="Medium Grid 3 Accent 3" w:semiHidden="0" w:uiPriority="69" w:unhideWhenUsed="0"/>
+    <w:lsdException w:name="Dark List Accent 3" w:semiHidden="0" w:uiPriority="70" w:unhideWhenUsed="0"/>
+    <w:lsdException w:name="Colorful Shading Accent 3" w:semiHidden="0" w:uiPriority="71" w:unhideWhenUsed="0"/>
+    <w:lsdException w:name="Colorful List Accent 3" w:semiHidden="0" w:uiPriority="72" w:unhideWhenUsed="0"/>
+    <w:lsdException w:name="Colorful Grid Accent 3" w:semiHidden="0" w:uiPriority="73" w:unhideWhenUsed="0"/>
+    <w:lsdException w:name="Light Shading Accent 4" w:semiHidden="0" w:uiPriority="60" w:unhideWhenUsed="0"/>
+    <w:lsdException w:name="Light List Accent 4" w:semiHidden="0" w:uiPriority="61" w:unhideWhenUsed="0"/>
+    <w:lsdException w:name="Light Grid Accent 4" w:semiHidden="0" w:uiPriority="62" w:unhideWhenUsed="0"/>
+    <w:lsdException w:name="Medium Shading 1 Accent 4" w:semiHidden="0" w:uiPriority="63" w:unhideWhenUsed="0"/>
+    <w:lsdException w:name="Medium Shading 2 Accent 4" w:semiHidden="0" w:uiPriority="64" w:unhideWhenUsed="0"/>
+    <w:lsdException w:name="Medium List 1 Accent 4" w:semiHidden="0" w:uiPriority="65" w:unhideWhenUsed="0"/>
+    <w:lsdException w:name="Medium List 2 Accent 4" w:semiHidden="0" w:uiPriority="66" w:unhideWhenUsed="0"/>
+    <w:lsdException w:name="Medium Grid 1 Accent 4" w:semiHidden="0" w:uiPriority="67" w:unhideWhenUsed="0"/>
+    <w:lsdException w:name="Medium Grid 2 Accent 4" w:semiHidden="0" w:uiPriority="68" w:unhideWhenUsed="0"/>
+    <w:lsdException w:name="Medium Grid 3 Accent 4" w:semiHidden="0" w:uiPriority="69" w:unhideWhenUsed="0"/>
+    <w:lsdException w:name="Dark List Accent 4" w:semiHidden="0" w:uiPriority="70" w:unhideWhenUsed="0"/>
+    <w:lsdException w:name="Colorful Shading Accent 4" w:semiHidden="0" w:uiPriority="71" w:unhideWhenUsed="0"/>
+    <w:lsdException w:name="Colorful List Accent 4" w:semiHidden="0" w:uiPriority="72" w:unhideWhenUsed="0"/>
+    <w:lsdException w:name="Colorful Grid Accent 4" w:semiHidden="0" w:uiPriority="73" w:unhideWhenUsed="0"/>
+    <w:lsdException w:name="Light Shading Accent 5" w:semiHidden="0" w:uiPriority="60" w:unhideWhenUsed="0"/>
+    <w:lsdException w:name="Light List Accent 5" w:semiHidden="0" w:uiPriority="61" w:unhideWhenUsed="0"/>
+    <w:lsdException w:name="Light Grid Accent 5" w:semiHidden="0" w:uiPriority="62" w:unhideWhenUsed="0"/>
+    <w:lsdException w:name="Medium Shading 1 Accent 5" w:semiHidden="0" w:uiPriority="63" w:unhideWhenUsed="0"/>
+    <w:lsdException w:name="Medium Shading 2 Accent 5" w:semiHidden="0" w:uiPriority="64" w:unhideWhenUsed="0"/>
+    <w:lsdException w:name="Medium List 1 Accent 5" w:semiHidden="0" w:uiPriority="65" w:unhideWhenUsed="0"/>
+    <w:lsdException w:name="Medium List 2 Accent 5" w:semiHidden="0" w:uiPriority="66" w:unhideWhenUsed="0"/>
+    <w:lsdException w:name="Medium Grid 1 Accent 5" w:semiHidden="0" w:uiPriority="67" w:unhideWhenUsed="0"/>
+    <w:lsdException w:name="Medium Grid 2 Accent 5" w:semiHidden="0" w:uiPriority="68" w:unhideWhenUsed="0"/>
+    <w:lsdException w:name="Medium Grid 3 Accent 5" w:semiHidden="0" w:uiPriority="69" w:unhideWhenUsed="0"/>
+    <w:lsdException w:name="Dark List Accent 5" w:semiHidden="0" w:uiPriority="70" w:unhideWhenUsed="0"/>
+    <w:lsdException w:name="Colorful Shading Accent 5" w:semiHidden="0" w:uiPriority="71" w:unhideWhenUsed="0"/>
+    <w:lsdException w:name="Colorful List Accent 5" w:semiHidden="0" w:uiPriority="72" w:unhideWhenUsed="0"/>
+    <w:lsdException w:name="Colorful Grid Accent 5" w:semiHidden="0" w:uiPriority="73" w:unhideWhenUsed="0"/>
+    <w:lsdException w:name="Light Shading Accent 6" w:semiHidden="0" w:uiPriority="60" w:unhideWhenUsed="0"/>
+    <w:lsdException w:name="Light List Accent 6" w:semiHidden="0" w:uiPriority="61" w:unhideWhenUsed="0"/>
+    <w:lsdException w:name="Light Grid Accent 6" w:semiHidden="0" w:uiPriority="62" w:unhideWhenUsed="0"/>
+    <w:lsdException w:name="Medium Shading 1 Accent 6" w:semiHidden="0" w:uiPriority="63" w:unhideWhenUsed="0"/>
+    <w:lsdException w:name="Medium Shading 2 Accent 6" w:semiHidden="0" w:uiPriority="64" w:unhideWhenUsed="0"/>
+    <w:lsdException w:name="Medium List 1 Accent 6" w:semiHidden="0" w:uiPriority="65" w:unhideWhenUsed="0"/>
+    <w:lsdException w:name="Medium List 2 Accent 6" w:semiHidden="0" w:uiPriority="66" w:unhideWhenUsed="0"/>
+    <w:lsdException w:name="Medium Grid 1 Accent 6" w:semiHidden="0" w:uiPriority="67" w:unhideWhenUsed="0"/>
+    <w:lsdException w:name="Medium Grid 2 Accent 6" w:semiHidden="0" w:uiPriority="68" w:unhideWhenUsed="0"/>
+    <w:lsdException w:name="Medium Grid 3 Accent 6" w:semiHidden="0" w:uiPriority="69" w:unhideWhenUsed="0"/>
+    <w:lsdException w:name="Dark List Accent 6" w:semiHidden="0" w:uiPriority="70" w:unhideWhenUsed="0"/>
+    <w:lsdException w:name="Colorful Shading Accent 6" w:semiHidden="0" w:uiPriority="71" w:unhideWhenUsed="0"/>
+    <w:lsdException w:name="Colorful List Accent 6" w:semiHidden="0" w:uiPriority="72" w:unhideWhenUsed="0"/>
+    <w:lsdException w:name="Colorful Grid Accent 6" w:semiHidden="0" w:uiPriority="73" w:unhideWhenUsed="0"/>
+    <w:lsdException w:name="Subtle Emphasis" w:semiHidden="0" w:uiPriority="19" w:unhideWhenUsed="0" w:qFormat="1"/>
+    <w:lsdException w:name="Intense Emphasis" w:semiHidden="0" w:uiPriority="21" w:unhideWhenUsed="0" w:qFormat="1"/>
+    <w:lsdException w:name="Subtle Reference" w:semiHidden="0" w:uiPriority="31" w:unhideWhenUsed="0" w:qFormat="1"/>
+    <w:lsdException w:name="Intense Reference" w:semiHidden="0" w:uiPriority="32" w:unhideWhenUsed="0" w:qFormat="1"/>
+    <w:lsdException w:name="Book Title" w:semiHidden="0" w:uiPriority="33" w:unhideWhenUsed="0" w:qFormat="1"/>
+    <w:lsdException w:name="Bibliography" w:uiPriority="37"/>
+    <w:lsdException w:name="TOC Heading" w:uiPriority="39" w:qFormat="1"/>
+  </w:latentStyles>
+  <w:style w:type="paragraph" w:default="1" w:styleId="Normal">
+    <w:name w:val="Normal"/>
+    <w:qFormat/>
+  </w:style>
+  <w:style w:type="character" w:default="1" w:styleId="DefaultParagraphFont">
+    <w:name w:val="Default Paragraph Font"/>
+    <w:uiPriority w:val="1"/>
+    <w:semiHidden/>
+    <w:unhideWhenUsed/>
+  </w:style>
+  <w:style w:type="table" w:default="1" w:styleId="TableNormal">
+    <w:name w:val="Normal Table"/>
+    <w:uiPriority w:val="99"/>
+    <w:semiHidden/>
+    <w:unhideWhenUsed/>
+    <w:tblPr>
+      <w:tblInd w:w="0" w:type="dxa"/>
+      <w:tblCellMar>
+        <w:top w:w="0" w:type="dxa"/>
+        <w:left w:w="108" w:type="dxa"/>
+        <w:bottom w:w="0" w:type="dxa"/>
+        <w:right w:w="108" w:type="dxa"/>
+      </w:tblCellMar>
+    </w:tblPr>
+  </w:style>
+  <w:style w:type="numbering" w:default="1" w:styleId="NoList">
+    <w:name w:val="No List"/>
+    <w:uiPriority w:val="99"/>
+    <w:semiHidden/>
+    <w:unhideWhenUsed/>
+  </w:style>
+  <w:style w:type="paragraph" w:customStyle="1" w:styleId="A7FC3B3D0F70430E9EEB8B1A8FF30DEB">
+    <w:name w:val="A7FC3B3D0F70430E9EEB8B1A8FF30DEB"/>
+    <w:rsid w:val="00706080"/>
+  </w:style>
+  <w:style w:type="paragraph" w:customStyle="1" w:styleId="329477B8ACD042DE84F25DBA977B8AB4">
+    <w:name w:val="329477B8ACD042DE84F25DBA977B8AB4"/>
+    <w:rsid w:val="00706080"/>
+  </w:style>
+  <w:style w:type="paragraph" w:customStyle="1" w:styleId="257B6A888632448C819D72E2D875C011">
+    <w:name w:val="257B6A888632448C819D72E2D875C011"/>
+    <w:rsid w:val="00706080"/>
+  </w:style>
+  <w:style w:type="paragraph" w:customStyle="1" w:styleId="9F90611A38C64CB4BDC43C7CF4E0C723">
+    <w:name w:val="9F90611A38C64CB4BDC43C7CF4E0C723"/>
+    <w:rsid w:val="00706080"/>
+  </w:style>
+  <w:style w:type="paragraph" w:customStyle="1" w:styleId="F32F3B09BDFB479AAC4853AD04F58C3C">
+    <w:name w:val="F32F3B09BDFB479AAC4853AD04F58C3C"/>
+    <w:rsid w:val="00706080"/>
+  </w:style>
+  <w:style w:type="paragraph" w:customStyle="1" w:styleId="2225F1877CC549FE9C2A07618058F914">
+    <w:name w:val="2225F1877CC549FE9C2A07618058F914"/>
+    <w:rsid w:val="00706080"/>
+  </w:style>
+</w:styles>
+</file>
+
+<file path=word/glossary/webSettings.xml><?xml version="1.0" encoding="utf-8"?>
+<w:webSettings xmlns:mc="http://schemas.openxmlformats.org/markup-compatibility/2006" xmlns:r="http://schemas.openxmlformats.org/officeDocument/2006/relationships" xmlns:w="http://schemas.openxmlformats.org/wordprocessingml/2006/main" xmlns:w14="http://schemas.microsoft.com/office/word/2010/wordml" mc:Ignorable="w14">
+  <w:optimizeForBrowser/>
+  <w:allowPNG/>
+</w:webSettings>
 </file>
 
 <file path=word/theme/theme1.xml><?xml version="1.0" encoding="utf-8"?>

--- a/Docs/SRS/SRS.docx
+++ b/Docs/SRS/SRS.docx
@@ -32,37 +32,35 @@
       <w:pPr>
         <w:rPr>
           <w:rFonts w:ascii="Times New Roman" w:hAnsi="Times New Roman" w:cs="Times New Roman"/>
+          <w:sz w:val="48"/>
+          <w:szCs w:val="24"/>
+        </w:rPr>
+      </w:pPr>
+      <w:r>
+        <w:rPr>
+          <w:rFonts w:ascii="Times New Roman" w:hAnsi="Times New Roman" w:cs="Times New Roman"/>
           <w:i/>
-          <w:sz w:val="32"/>
-          <w:szCs w:val="24"/>
-        </w:rPr>
-      </w:pPr>
-      <w:r>
-        <w:rPr>
-          <w:rFonts w:ascii="Times New Roman" w:hAnsi="Times New Roman" w:cs="Times New Roman"/>
-          <w:i/>
-          <w:sz w:val="32"/>
-          <w:szCs w:val="24"/>
-        </w:rPr>
-        <w:t xml:space="preserve">&lt;NAME OF </w:t>
+          <w:sz w:val="48"/>
+          <w:szCs w:val="24"/>
+        </w:rPr>
+        <w:t>Digidiet</w:t>
       </w:r>
       <w:r>
         <w:rPr>
           <w:rFonts w:ascii="Times New Roman" w:hAnsi="Times New Roman" w:cs="Times New Roman"/>
           <w:i/>
-          <w:sz w:val="32"/>
-          <w:szCs w:val="24"/>
-        </w:rPr>
-        <w:t>WEB APP</w:t>
+          <w:sz w:val="48"/>
+          <w:szCs w:val="24"/>
+        </w:rPr>
+        <w:t xml:space="preserve"> </w:t>
       </w:r>
       <w:r>
         <w:rPr>
           <w:rFonts w:ascii="Times New Roman" w:hAnsi="Times New Roman" w:cs="Times New Roman"/>
-          <w:i/>
-          <w:sz w:val="32"/>
-          <w:szCs w:val="24"/>
-        </w:rPr>
-        <w:t>&gt;</w:t>
+          <w:sz w:val="48"/>
+          <w:szCs w:val="24"/>
+        </w:rPr>
+        <w:t xml:space="preserve">(name subject to change) </w:t>
       </w:r>
     </w:p>
     <w:p>
@@ -221,25 +219,7 @@
           <w:sz w:val="28"/>
           <w:szCs w:val="24"/>
         </w:rPr>
-        <w:t xml:space="preserve">Michael </w:t>
-      </w:r>
-      <w:proofErr w:type="spellStart"/>
-      <w:r>
-        <w:rPr>
-          <w:rFonts w:ascii="Times New Roman" w:hAnsi="Times New Roman" w:cs="Times New Roman"/>
-          <w:sz w:val="28"/>
-          <w:szCs w:val="24"/>
-        </w:rPr>
-        <w:t>Neary</w:t>
-      </w:r>
-      <w:proofErr w:type="spellEnd"/>
-      <w:r>
-        <w:rPr>
-          <w:rFonts w:ascii="Times New Roman" w:hAnsi="Times New Roman" w:cs="Times New Roman"/>
-          <w:sz w:val="28"/>
-          <w:szCs w:val="24"/>
-        </w:rPr>
-        <w:t xml:space="preserve"> </w:t>
+        <w:t xml:space="preserve">Michael Neary </w:t>
       </w:r>
     </w:p>
     <w:p>
@@ -350,7 +330,23 @@
           <w:sz w:val="24"/>
           <w:szCs w:val="24"/>
         </w:rPr>
-        <w:t xml:space="preserve">This document explains the features of the &lt;NAME&gt; web application, a social website for people to share and review recipes. </w:t>
+        <w:t xml:space="preserve">This document explains the features of the </w:t>
+      </w:r>
+      <w:r>
+        <w:rPr>
+          <w:rFonts w:ascii="Times New Roman" w:hAnsi="Times New Roman" w:cs="Times New Roman"/>
+          <w:sz w:val="24"/>
+          <w:szCs w:val="24"/>
+        </w:rPr>
+        <w:t>Digidiet</w:t>
+      </w:r>
+      <w:r>
+        <w:rPr>
+          <w:rFonts w:ascii="Times New Roman" w:hAnsi="Times New Roman" w:cs="Times New Roman"/>
+          <w:sz w:val="24"/>
+          <w:szCs w:val="24"/>
+        </w:rPr>
+        <w:t xml:space="preserve"> web application, a social website for people to share and review recipes. </w:t>
       </w:r>
       <w:r>
         <w:rPr>
@@ -366,7 +362,23 @@
           <w:sz w:val="24"/>
           <w:szCs w:val="24"/>
         </w:rPr>
-        <w:t xml:space="preserve">The intended audience of this document is the &lt;NAME&gt; developer team named on the cover page and the customer </w:t>
+        <w:t xml:space="preserve">The intended audience of this document is the </w:t>
+      </w:r>
+      <w:r>
+        <w:rPr>
+          <w:rFonts w:ascii="Times New Roman" w:hAnsi="Times New Roman" w:cs="Times New Roman"/>
+          <w:sz w:val="24"/>
+          <w:szCs w:val="24"/>
+        </w:rPr>
+        <w:t>Digidiet</w:t>
+      </w:r>
+      <w:r>
+        <w:rPr>
+          <w:rFonts w:ascii="Times New Roman" w:hAnsi="Times New Roman" w:cs="Times New Roman"/>
+          <w:sz w:val="24"/>
+          <w:szCs w:val="24"/>
+        </w:rPr>
+        <w:t xml:space="preserve"> developer team named on the cover page and the customer </w:t>
       </w:r>
       <w:r>
         <w:rPr>
@@ -462,7 +474,7 @@
           <w:sz w:val="24"/>
           <w:szCs w:val="24"/>
         </w:rPr>
-        <w:t>&lt;</w:t>
+        <w:t>Digidiet</w:t>
       </w:r>
       <w:r>
         <w:rPr>
@@ -470,15 +482,7 @@
           <w:sz w:val="24"/>
           <w:szCs w:val="24"/>
         </w:rPr>
-        <w:t>NAME</w:t>
-      </w:r>
-      <w:r>
-        <w:rPr>
-          <w:rFonts w:ascii="Times New Roman" w:hAnsi="Times New Roman" w:cs="Times New Roman"/>
-          <w:sz w:val="24"/>
-          <w:szCs w:val="24"/>
-        </w:rPr>
-        <w:t xml:space="preserve">&gt; is designed </w:t>
+        <w:t xml:space="preserve"> is designed </w:t>
       </w:r>
       <w:r>
         <w:rPr>
@@ -570,7 +574,23 @@
           <w:sz w:val="24"/>
           <w:szCs w:val="24"/>
         </w:rPr>
-        <w:t xml:space="preserve">The &lt;NAME&gt; web application consists of 14 use cases including: creating a new account, logging in, </w:t>
+        <w:t xml:space="preserve">The </w:t>
+      </w:r>
+      <w:r>
+        <w:rPr>
+          <w:rFonts w:ascii="Times New Roman" w:hAnsi="Times New Roman" w:cs="Times New Roman"/>
+          <w:sz w:val="24"/>
+          <w:szCs w:val="24"/>
+        </w:rPr>
+        <w:t>Digidiet</w:t>
+      </w:r>
+      <w:r>
+        <w:rPr>
+          <w:rFonts w:ascii="Times New Roman" w:hAnsi="Times New Roman" w:cs="Times New Roman"/>
+          <w:sz w:val="24"/>
+          <w:szCs w:val="24"/>
+        </w:rPr>
+        <w:t xml:space="preserve"> web application consists of 14 use cases including: creating a new account, logging in, </w:t>
       </w:r>
       <w:r>
         <w:rPr>
@@ -1374,11 +1394,9 @@
                                         <w:pStyle w:val="Header"/>
                                         <w:ind w:left="720"/>
                                       </w:pPr>
-                                      <w:proofErr w:type="gramStart"/>
                                       <w:r>
                                         <w:t>website</w:t>
                                       </w:r>
-                                      <w:proofErr w:type="gramEnd"/>
                                     </w:p>
                                   </w:txbxContent>
                                 </wps:txbx>
@@ -1527,11 +1545,9 @@
                                   <w:pStyle w:val="Header"/>
                                   <w:ind w:left="720"/>
                                 </w:pPr>
-                                <w:proofErr w:type="gramStart"/>
                                 <w:r>
                                   <w:t>website</w:t>
                                 </w:r>
-                                <w:proofErr w:type="gramEnd"/>
                               </w:p>
                             </w:txbxContent>
                           </v:textbox>
@@ -6910,7 +6926,6 @@
                 <w:szCs w:val="24"/>
               </w:rPr>
             </w:pPr>
-            <w:proofErr w:type="spellStart"/>
             <w:r>
               <w:rPr>
                 <w:rFonts w:ascii="Times New Roman" w:eastAsia="Times New Roman" w:hAnsi="Times New Roman" w:cs="Times New Roman"/>
@@ -6920,7 +6935,6 @@
               </w:rPr>
               <w:t>Postconditions</w:t>
             </w:r>
-            <w:proofErr w:type="spellEnd"/>
           </w:p>
         </w:tc>
         <w:tc>
@@ -8173,7 +8187,6 @@
                 <w:szCs w:val="24"/>
               </w:rPr>
             </w:pPr>
-            <w:proofErr w:type="spellStart"/>
             <w:r>
               <w:rPr>
                 <w:rFonts w:ascii="Times New Roman" w:eastAsia="Times New Roman" w:hAnsi="Times New Roman" w:cs="Times New Roman"/>
@@ -8183,7 +8196,6 @@
               </w:rPr>
               <w:t>Postconditions</w:t>
             </w:r>
-            <w:proofErr w:type="spellEnd"/>
           </w:p>
         </w:tc>
         <w:tc>
@@ -9260,7 +9272,6 @@
                 <w:szCs w:val="24"/>
               </w:rPr>
             </w:pPr>
-            <w:proofErr w:type="spellStart"/>
             <w:r>
               <w:rPr>
                 <w:rFonts w:ascii="Times New Roman" w:eastAsia="Times New Roman" w:hAnsi="Times New Roman" w:cs="Times New Roman"/>
@@ -9270,7 +9281,6 @@
               </w:rPr>
               <w:t>Postconditions</w:t>
             </w:r>
-            <w:proofErr w:type="spellEnd"/>
           </w:p>
         </w:tc>
         <w:tc>
@@ -10331,7 +10341,6 @@
                 <w:lang w:eastAsia="ar-SA"/>
               </w:rPr>
             </w:pPr>
-            <w:proofErr w:type="spellStart"/>
             <w:r>
               <w:rPr>
                 <w:rFonts w:ascii="Times New Roman" w:eastAsia="Times New Roman" w:hAnsi="Times New Roman" w:cs="Times New Roman"/>
@@ -10342,7 +10351,6 @@
               </w:rPr>
               <w:t>Postconditions</w:t>
             </w:r>
-            <w:proofErr w:type="spellEnd"/>
           </w:p>
         </w:tc>
         <w:tc>
@@ -11673,7 +11681,6 @@
                 <w:szCs w:val="24"/>
               </w:rPr>
             </w:pPr>
-            <w:proofErr w:type="spellStart"/>
             <w:r>
               <w:rPr>
                 <w:rFonts w:ascii="Times New Roman" w:eastAsia="Times New Roman" w:hAnsi="Times New Roman" w:cs="Times New Roman"/>
@@ -11683,7 +11690,6 @@
               </w:rPr>
               <w:t>Postconditions</w:t>
             </w:r>
-            <w:proofErr w:type="spellEnd"/>
           </w:p>
         </w:tc>
         <w:tc>
@@ -13401,7 +13407,6 @@
                 <w:lang w:eastAsia="ar-SA"/>
               </w:rPr>
             </w:pPr>
-            <w:proofErr w:type="spellStart"/>
             <w:r>
               <w:rPr>
                 <w:rFonts w:ascii="Times New Roman" w:eastAsia="Times New Roman" w:hAnsi="Times New Roman" w:cs="Times New Roman"/>
@@ -13412,7 +13417,6 @@
               </w:rPr>
               <w:t>Postconditions</w:t>
             </w:r>
-            <w:proofErr w:type="spellEnd"/>
           </w:p>
         </w:tc>
         <w:tc>
@@ -14818,27 +14822,7 @@
                 <w:szCs w:val="24"/>
                 <w:lang w:eastAsia="ar-SA"/>
               </w:rPr>
-              <w:t xml:space="preserve">The user will enter </w:t>
-            </w:r>
-            <w:proofErr w:type="spellStart"/>
-            <w:r>
-              <w:rPr>
-                <w:rFonts w:ascii="Times New Roman" w:eastAsia="Times New Roman" w:hAnsi="Times New Roman" w:cs="Times New Roman"/>
-                <w:sz w:val="24"/>
-                <w:szCs w:val="24"/>
-                <w:lang w:eastAsia="ar-SA"/>
-              </w:rPr>
-              <w:t>ascii</w:t>
-            </w:r>
-            <w:proofErr w:type="spellEnd"/>
-            <w:r>
-              <w:rPr>
-                <w:rFonts w:ascii="Times New Roman" w:eastAsia="Times New Roman" w:hAnsi="Times New Roman" w:cs="Times New Roman"/>
-                <w:sz w:val="24"/>
-                <w:szCs w:val="24"/>
-                <w:lang w:eastAsia="ar-SA"/>
-              </w:rPr>
-              <w:t xml:space="preserve"> text</w:t>
+              <w:t>The user will enter ascii text</w:t>
             </w:r>
           </w:p>
         </w:tc>
@@ -14865,7 +14849,6 @@
                 <w:lang w:eastAsia="ar-SA"/>
               </w:rPr>
             </w:pPr>
-            <w:proofErr w:type="spellStart"/>
             <w:r>
               <w:rPr>
                 <w:rFonts w:ascii="Times New Roman" w:eastAsia="Times New Roman" w:hAnsi="Times New Roman" w:cs="Times New Roman"/>
@@ -14876,7 +14859,6 @@
               </w:rPr>
               <w:t>Postconditions</w:t>
             </w:r>
-            <w:proofErr w:type="spellEnd"/>
           </w:p>
         </w:tc>
         <w:tc>
@@ -15903,27 +15885,7 @@
                 <w:szCs w:val="24"/>
                 <w:lang w:eastAsia="ar-SA"/>
               </w:rPr>
-              <w:t xml:space="preserve">If the user does not enter </w:t>
-            </w:r>
-            <w:proofErr w:type="spellStart"/>
-            <w:r>
-              <w:rPr>
-                <w:rFonts w:ascii="Times New Roman" w:eastAsia="Times New Roman" w:hAnsi="Times New Roman" w:cs="Times New Roman"/>
-                <w:sz w:val="24"/>
-                <w:szCs w:val="24"/>
-                <w:lang w:eastAsia="ar-SA"/>
-              </w:rPr>
-              <w:t>ascii</w:t>
-            </w:r>
-            <w:proofErr w:type="spellEnd"/>
-            <w:r>
-              <w:rPr>
-                <w:rFonts w:ascii="Times New Roman" w:eastAsia="Times New Roman" w:hAnsi="Times New Roman" w:cs="Times New Roman"/>
-                <w:sz w:val="24"/>
-                <w:szCs w:val="24"/>
-                <w:lang w:eastAsia="ar-SA"/>
-              </w:rPr>
-              <w:t xml:space="preserve"> text, a message will be displayed to the user</w:t>
+              <w:t>If the user does not enter ascii text, a message will be displayed to the user</w:t>
             </w:r>
           </w:p>
         </w:tc>
@@ -16513,7 +16475,6 @@
                 <w:lang w:eastAsia="ar-SA"/>
               </w:rPr>
             </w:pPr>
-            <w:proofErr w:type="spellStart"/>
             <w:r>
               <w:rPr>
                 <w:rFonts w:ascii="Times New Roman" w:eastAsia="Times New Roman" w:hAnsi="Times New Roman" w:cs="Times New Roman"/>
@@ -16524,7 +16485,6 @@
               </w:rPr>
               <w:t>Postconditions</w:t>
             </w:r>
-            <w:proofErr w:type="spellEnd"/>
           </w:p>
         </w:tc>
         <w:tc>
@@ -16559,27 +16519,7 @@
                 <w:szCs w:val="24"/>
                 <w:lang w:eastAsia="ar-SA"/>
               </w:rPr>
-              <w:t xml:space="preserve">The </w:t>
-            </w:r>
-            <w:proofErr w:type="gramStart"/>
-            <w:r>
-              <w:rPr>
-                <w:rFonts w:ascii="Times New Roman" w:eastAsia="Times New Roman" w:hAnsi="Times New Roman" w:cs="Times New Roman"/>
-                <w:sz w:val="24"/>
-                <w:szCs w:val="24"/>
-                <w:lang w:eastAsia="ar-SA"/>
-              </w:rPr>
-              <w:t>users</w:t>
-            </w:r>
-            <w:proofErr w:type="gramEnd"/>
-            <w:r>
-              <w:rPr>
-                <w:rFonts w:ascii="Times New Roman" w:eastAsia="Times New Roman" w:hAnsi="Times New Roman" w:cs="Times New Roman"/>
-                <w:sz w:val="24"/>
-                <w:szCs w:val="24"/>
-                <w:lang w:eastAsia="ar-SA"/>
-              </w:rPr>
-              <w:t xml:space="preserve"> statistics page will be populated with information about the user from the database.</w:t>
+              <w:t>The users statistics page will be populated with information about the user from the database.</w:t>
             </w:r>
           </w:p>
         </w:tc>
@@ -17561,27 +17501,7 @@
                 <w:szCs w:val="24"/>
                 <w:lang w:eastAsia="ar-SA"/>
               </w:rPr>
-              <w:t xml:space="preserve">Should other users be able to visit another </w:t>
-            </w:r>
-            <w:proofErr w:type="gramStart"/>
-            <w:r>
-              <w:rPr>
-                <w:rFonts w:ascii="Times New Roman" w:eastAsia="Times New Roman" w:hAnsi="Times New Roman" w:cs="Times New Roman"/>
-                <w:sz w:val="24"/>
-                <w:szCs w:val="24"/>
-                <w:lang w:eastAsia="ar-SA"/>
-              </w:rPr>
-              <w:t>users</w:t>
-            </w:r>
-            <w:proofErr w:type="gramEnd"/>
-            <w:r>
-              <w:rPr>
-                <w:rFonts w:ascii="Times New Roman" w:eastAsia="Times New Roman" w:hAnsi="Times New Roman" w:cs="Times New Roman"/>
-                <w:sz w:val="24"/>
-                <w:szCs w:val="24"/>
-                <w:lang w:eastAsia="ar-SA"/>
-              </w:rPr>
-              <w:t xml:space="preserve"> statistics page via URL? (add step about checking login)</w:t>
+              <w:t>Should other users be able to visit another users statistics page via URL? (add step about checking login)</w:t>
             </w:r>
           </w:p>
         </w:tc>
@@ -17996,7 +17916,6 @@
                 <w:lang w:eastAsia="ar-SA"/>
               </w:rPr>
             </w:pPr>
-            <w:proofErr w:type="spellStart"/>
             <w:r>
               <w:rPr>
                 <w:rFonts w:ascii="Times New Roman" w:eastAsia="Times New Roman" w:hAnsi="Times New Roman" w:cs="Times New Roman"/>
@@ -18007,7 +17926,6 @@
               </w:rPr>
               <w:t>Postconditions</w:t>
             </w:r>
-            <w:proofErr w:type="spellEnd"/>
           </w:p>
         </w:tc>
         <w:tc>
@@ -20044,19 +19962,8 @@
                 <w:szCs w:val="24"/>
                 <w:lang w:eastAsia="ar-SA"/>
               </w:rPr>
-              <w:t xml:space="preserve">System informs user that he/she has selected an invalid file and </w:t>
-            </w:r>
-            <w:proofErr w:type="spellStart"/>
-            <w:r>
-              <w:rPr>
-                <w:rFonts w:ascii="Times New Roman" w:eastAsia="Times New Roman" w:hAnsi="Times New Roman" w:cs="Times New Roman"/>
-                <w:sz w:val="24"/>
-                <w:szCs w:val="24"/>
-                <w:lang w:eastAsia="ar-SA"/>
-              </w:rPr>
-              <w:t>reprompts</w:t>
-            </w:r>
-            <w:proofErr w:type="spellEnd"/>
+              <w:t>System informs user that he/she has selected an invalid file and reprompts</w:t>
+            </w:r>
           </w:p>
         </w:tc>
       </w:tr>
@@ -20146,27 +20053,7 @@
                 <w:szCs w:val="24"/>
                 <w:lang w:eastAsia="ar-SA"/>
               </w:rPr>
-              <w:t xml:space="preserve">System </w:t>
-            </w:r>
-            <w:proofErr w:type="spellStart"/>
-            <w:r>
-              <w:rPr>
-                <w:rFonts w:ascii="Times New Roman" w:eastAsia="Times New Roman" w:hAnsi="Times New Roman" w:cs="Times New Roman"/>
-                <w:sz w:val="24"/>
-                <w:szCs w:val="24"/>
-                <w:lang w:eastAsia="ar-SA"/>
-              </w:rPr>
-              <w:t>reprompts</w:t>
-            </w:r>
-            <w:proofErr w:type="spellEnd"/>
-            <w:r>
-              <w:rPr>
-                <w:rFonts w:ascii="Times New Roman" w:eastAsia="Times New Roman" w:hAnsi="Times New Roman" w:cs="Times New Roman"/>
-                <w:sz w:val="24"/>
-                <w:szCs w:val="24"/>
-                <w:lang w:eastAsia="ar-SA"/>
-              </w:rPr>
-              <w:t xml:space="preserve"> user for missing required data (main picture, ingredients, description, steps)</w:t>
+              <w:t>System reprompts user for missing required data (main picture, ingredients, description, steps)</w:t>
             </w:r>
           </w:p>
         </w:tc>
@@ -20592,8 +20479,6 @@
             </w:r>
           </w:p>
         </w:tc>
-        <w:bookmarkStart w:id="0" w:name="_GoBack"/>
-        <w:bookmarkEnd w:id="0"/>
       </w:tr>
       <w:tr>
         <w:tc>
@@ -20688,7 +20573,6 @@
                 <w:lang w:eastAsia="ar-SA"/>
               </w:rPr>
             </w:pPr>
-            <w:proofErr w:type="spellStart"/>
             <w:r>
               <w:rPr>
                 <w:rFonts w:ascii="Times New Roman" w:eastAsia="Times New Roman" w:hAnsi="Times New Roman" w:cs="Times New Roman"/>
@@ -20699,7 +20583,6 @@
               </w:rPr>
               <w:t>Postconditions</w:t>
             </w:r>
-            <w:proofErr w:type="spellEnd"/>
           </w:p>
         </w:tc>
         <w:tc>
@@ -22325,7 +22208,6 @@
                 <w:szCs w:val="24"/>
               </w:rPr>
             </w:pPr>
-            <w:proofErr w:type="spellStart"/>
             <w:r>
               <w:rPr>
                 <w:rFonts w:ascii="Times New Roman" w:eastAsia="Times New Roman" w:hAnsi="Times New Roman" w:cs="Times New Roman"/>
@@ -22335,7 +22217,6 @@
               </w:rPr>
               <w:t>Postconditions</w:t>
             </w:r>
-            <w:proofErr w:type="spellEnd"/>
           </w:p>
         </w:tc>
         <w:tc>
@@ -23647,7 +23528,6 @@
                 <w:szCs w:val="24"/>
               </w:rPr>
             </w:pPr>
-            <w:proofErr w:type="spellStart"/>
             <w:r>
               <w:rPr>
                 <w:rFonts w:ascii="Times New Roman" w:eastAsia="Times New Roman" w:hAnsi="Times New Roman" w:cs="Times New Roman"/>
@@ -23657,7 +23537,6 @@
               </w:rPr>
               <w:t>Postconditions</w:t>
             </w:r>
-            <w:proofErr w:type="spellEnd"/>
           </w:p>
         </w:tc>
         <w:tc>
@@ -24854,25 +24733,7 @@
                 <w:szCs w:val="24"/>
               </w:rPr>
               <w:lastRenderedPageBreak/>
-              <w:t xml:space="preserve">comment, </w:t>
-            </w:r>
-            <w:proofErr w:type="spellStart"/>
-            <w:r>
-              <w:rPr>
-                <w:rFonts w:ascii="Times New Roman" w:eastAsia="Times New Roman" w:hAnsi="Times New Roman" w:cs="Times New Roman"/>
-                <w:sz w:val="24"/>
-                <w:szCs w:val="24"/>
-              </w:rPr>
-              <w:t>etc</w:t>
-            </w:r>
-            <w:proofErr w:type="spellEnd"/>
-            <w:r>
-              <w:rPr>
-                <w:rFonts w:ascii="Times New Roman" w:eastAsia="Times New Roman" w:hAnsi="Times New Roman" w:cs="Times New Roman"/>
-                <w:sz w:val="24"/>
-                <w:szCs w:val="24"/>
-              </w:rPr>
-              <w:t>)</w:t>
+              <w:t>comment, etc)</w:t>
             </w:r>
           </w:p>
         </w:tc>
@@ -24995,7 +24856,6 @@
                 <w:szCs w:val="24"/>
               </w:rPr>
             </w:pPr>
-            <w:proofErr w:type="spellStart"/>
             <w:r>
               <w:rPr>
                 <w:rFonts w:ascii="Times New Roman" w:eastAsia="Times New Roman" w:hAnsi="Times New Roman" w:cs="Times New Roman"/>
@@ -25005,7 +24865,6 @@
               </w:rPr>
               <w:t>Postconditions</w:t>
             </w:r>
-            <w:proofErr w:type="spellEnd"/>
           </w:p>
         </w:tc>
         <w:tc>
@@ -25853,43 +25712,7 @@
                 <w:sz w:val="24"/>
                 <w:szCs w:val="24"/>
               </w:rPr>
-              <w:t xml:space="preserve">The ban is dropped by the </w:t>
-            </w:r>
-            <w:proofErr w:type="gramStart"/>
-            <w:r>
-              <w:rPr>
-                <w:rFonts w:ascii="Times New Roman" w:eastAsia="Times New Roman" w:hAnsi="Times New Roman" w:cs="Times New Roman"/>
-                <w:sz w:val="24"/>
-                <w:szCs w:val="24"/>
-              </w:rPr>
-              <w:t>Administrator,</w:t>
-            </w:r>
-            <w:proofErr w:type="gramEnd"/>
-            <w:r>
-              <w:rPr>
-                <w:rFonts w:ascii="Times New Roman" w:eastAsia="Times New Roman" w:hAnsi="Times New Roman" w:cs="Times New Roman"/>
-                <w:sz w:val="24"/>
-                <w:szCs w:val="24"/>
-              </w:rPr>
-              <w:t xml:space="preserve"> the user is </w:t>
-            </w:r>
-            <w:proofErr w:type="spellStart"/>
-            <w:r>
-              <w:rPr>
-                <w:rFonts w:ascii="Times New Roman" w:eastAsia="Times New Roman" w:hAnsi="Times New Roman" w:cs="Times New Roman"/>
-                <w:sz w:val="24"/>
-                <w:szCs w:val="24"/>
-              </w:rPr>
-              <w:t>unflagged</w:t>
-            </w:r>
-            <w:proofErr w:type="spellEnd"/>
-            <w:r>
-              <w:rPr>
-                <w:rFonts w:ascii="Times New Roman" w:eastAsia="Times New Roman" w:hAnsi="Times New Roman" w:cs="Times New Roman"/>
-                <w:sz w:val="24"/>
-                <w:szCs w:val="24"/>
-              </w:rPr>
-              <w:t xml:space="preserve"> as “banned” and can once again participate in activities on the site.</w:t>
+              <w:t>The ban is dropped by the Administrator, the user is unflagged as “banned” and can once again participate in activities on the site.</w:t>
             </w:r>
           </w:p>
         </w:tc>
@@ -26299,7 +26122,6 @@
                 <w:szCs w:val="24"/>
               </w:rPr>
             </w:pPr>
-            <w:proofErr w:type="spellStart"/>
             <w:r>
               <w:rPr>
                 <w:rFonts w:ascii="Times New Roman" w:eastAsia="Times New Roman" w:hAnsi="Times New Roman" w:cs="Times New Roman"/>
@@ -26309,7 +26131,6 @@
               </w:rPr>
               <w:t>Postconditions</w:t>
             </w:r>
-            <w:proofErr w:type="spellEnd"/>
           </w:p>
         </w:tc>
         <w:tc>
@@ -26707,25 +26528,7 @@
                 <w:sz w:val="24"/>
                 <w:szCs w:val="24"/>
               </w:rPr>
-              <w:t xml:space="preserve">The administrator / moderator </w:t>
-            </w:r>
-            <w:proofErr w:type="gramStart"/>
-            <w:r>
-              <w:rPr>
-                <w:rFonts w:ascii="Times New Roman" w:eastAsia="Times New Roman" w:hAnsi="Times New Roman" w:cs="Times New Roman"/>
-                <w:sz w:val="24"/>
-                <w:szCs w:val="24"/>
-              </w:rPr>
-              <w:t>is</w:t>
-            </w:r>
-            <w:proofErr w:type="gramEnd"/>
-            <w:r>
-              <w:rPr>
-                <w:rFonts w:ascii="Times New Roman" w:eastAsia="Times New Roman" w:hAnsi="Times New Roman" w:cs="Times New Roman"/>
-                <w:sz w:val="24"/>
-                <w:szCs w:val="24"/>
-              </w:rPr>
-              <w:t xml:space="preserve"> prompted to confirm their decision. (“Are you sure you would like to delete this comment?”)</w:t>
+              <w:t>The administrator / moderator is prompted to confirm their decision. (“Are you sure you would like to delete this comment?”)</w:t>
             </w:r>
           </w:p>
         </w:tc>
@@ -26993,25 +26796,7 @@
                 <w:sz w:val="24"/>
                 <w:szCs w:val="24"/>
               </w:rPr>
-              <w:t xml:space="preserve">The administrator / moderator </w:t>
-            </w:r>
-            <w:proofErr w:type="gramStart"/>
-            <w:r>
-              <w:rPr>
-                <w:rFonts w:ascii="Times New Roman" w:eastAsia="Times New Roman" w:hAnsi="Times New Roman" w:cs="Times New Roman"/>
-                <w:sz w:val="24"/>
-                <w:szCs w:val="24"/>
-              </w:rPr>
-              <w:t>decides</w:t>
-            </w:r>
-            <w:proofErr w:type="gramEnd"/>
-            <w:r>
-              <w:rPr>
-                <w:rFonts w:ascii="Times New Roman" w:eastAsia="Times New Roman" w:hAnsi="Times New Roman" w:cs="Times New Roman"/>
-                <w:sz w:val="24"/>
-                <w:szCs w:val="24"/>
-              </w:rPr>
-              <w:t xml:space="preserve"> not to delete the comment.</w:t>
+              <w:t>The administrator / moderator decides not to delete the comment.</w:t>
             </w:r>
           </w:p>
         </w:tc>
@@ -27340,25 +27125,7 @@
           <w:sz w:val="24"/>
           <w:szCs w:val="24"/>
         </w:rPr>
-        <w:t xml:space="preserve">nsure a comment notification </w:t>
-      </w:r>
-      <w:proofErr w:type="gramStart"/>
-      <w:r>
-        <w:rPr>
-          <w:rFonts w:ascii="Times New Roman" w:hAnsi="Times New Roman" w:cs="Times New Roman"/>
-          <w:sz w:val="24"/>
-          <w:szCs w:val="24"/>
-        </w:rPr>
-        <w:t>has</w:t>
-      </w:r>
-      <w:proofErr w:type="gramEnd"/>
-      <w:r>
-        <w:rPr>
-          <w:rFonts w:ascii="Times New Roman" w:hAnsi="Times New Roman" w:cs="Times New Roman"/>
-          <w:sz w:val="24"/>
-          <w:szCs w:val="24"/>
-        </w:rPr>
-        <w:t xml:space="preserve"> been created.</w:t>
+        <w:t>nsure a comment notification has been created.</w:t>
       </w:r>
     </w:p>
     <w:p>
@@ -27847,25 +27614,7 @@
           <w:sz w:val="24"/>
           <w:szCs w:val="24"/>
         </w:rPr>
-        <w:t xml:space="preserve">     Log in as an admin. Go to admin </w:t>
-      </w:r>
-      <w:proofErr w:type="gramStart"/>
-      <w:r>
-        <w:rPr>
-          <w:rFonts w:ascii="Times New Roman" w:hAnsi="Times New Roman" w:cs="Times New Roman"/>
-          <w:sz w:val="24"/>
-          <w:szCs w:val="24"/>
-        </w:rPr>
-        <w:t>page,</w:t>
-      </w:r>
-      <w:proofErr w:type="gramEnd"/>
-      <w:r>
-        <w:rPr>
-          <w:rFonts w:ascii="Times New Roman" w:hAnsi="Times New Roman" w:cs="Times New Roman"/>
-          <w:sz w:val="24"/>
-          <w:szCs w:val="24"/>
-        </w:rPr>
-        <w:t xml:space="preserve"> add a user that is currently in the database to the moderator list. Log in as that use to see if given proper moderator privileges. </w:t>
+        <w:t xml:space="preserve">     Log in as an admin. Go to admin page, add a user that is currently in the database to the moderator list. Log in as that use to see if given proper moderator privileges. </w:t>
       </w:r>
     </w:p>
     <w:p>
@@ -28280,25 +28029,7 @@
                 <w:sz w:val="24"/>
                 <w:szCs w:val="24"/>
               </w:rPr>
-              <w:t xml:space="preserve">Must utilize </w:t>
-            </w:r>
-            <w:proofErr w:type="spellStart"/>
-            <w:r>
-              <w:rPr>
-                <w:rFonts w:ascii="Times New Roman" w:hAnsi="Times New Roman" w:cs="Times New Roman"/>
-                <w:sz w:val="24"/>
-                <w:szCs w:val="24"/>
-              </w:rPr>
-              <w:t>Github</w:t>
-            </w:r>
-            <w:proofErr w:type="spellEnd"/>
-            <w:r>
-              <w:rPr>
-                <w:rFonts w:ascii="Times New Roman" w:hAnsi="Times New Roman" w:cs="Times New Roman"/>
-                <w:sz w:val="24"/>
-                <w:szCs w:val="24"/>
-              </w:rPr>
-              <w:t xml:space="preserve"> to store the project.</w:t>
+              <w:t>Must utilize Github to store the project.</w:t>
             </w:r>
           </w:p>
         </w:tc>
@@ -28650,7 +28381,6 @@
         </w:rPr>
         <w:t xml:space="preserve">See User Interface Design Document for </w:t>
       </w:r>
-      <w:proofErr w:type="spellStart"/>
       <w:r>
         <w:rPr>
           <w:rFonts w:ascii="Times New Roman" w:hAnsi="Times New Roman" w:cs="Times New Roman"/>
@@ -28659,7 +28389,6 @@
         </w:rPr>
         <w:t>Digidiet</w:t>
       </w:r>
-      <w:proofErr w:type="spellEnd"/>
       <w:r>
         <w:rPr>
           <w:rFonts w:ascii="Times New Roman" w:hAnsi="Times New Roman" w:cs="Times New Roman"/>
@@ -28988,6 +28717,117 @@
         </w:rPr>
         <w:t>Open Issues</w:t>
       </w:r>
+    </w:p>
+    <w:tbl>
+      <w:tblPr>
+        <w:tblStyle w:val="TableGrid"/>
+        <w:tblW w:w="0" w:type="auto"/>
+        <w:tblInd w:w="360" w:type="dxa"/>
+        <w:tblLook w:val="04A0" w:firstRow="1" w:lastRow="0" w:firstColumn="1" w:lastColumn="0" w:noHBand="0" w:noVBand="1"/>
+      </w:tblPr>
+      <w:tblGrid>
+        <w:gridCol w:w="4579"/>
+        <w:gridCol w:w="4637"/>
+      </w:tblGrid>
+      <w:tr>
+        <w:tc>
+          <w:tcPr>
+            <w:tcW w:w="4788" w:type="dxa"/>
+          </w:tcPr>
+          <w:p>
+            <w:pPr>
+              <w:pStyle w:val="ListParagraph"/>
+              <w:ind w:left="0"/>
+              <w:jc w:val="center"/>
+              <w:rPr>
+                <w:rFonts w:ascii="Times New Roman" w:hAnsi="Times New Roman" w:cs="Times New Roman"/>
+                <w:sz w:val="40"/>
+                <w:szCs w:val="40"/>
+              </w:rPr>
+            </w:pPr>
+            <w:r>
+              <w:rPr>
+                <w:rFonts w:ascii="Times New Roman" w:hAnsi="Times New Roman" w:cs="Times New Roman"/>
+                <w:sz w:val="40"/>
+                <w:szCs w:val="40"/>
+              </w:rPr>
+              <w:t>Issue</w:t>
+            </w:r>
+          </w:p>
+        </w:tc>
+        <w:tc>
+          <w:tcPr>
+            <w:tcW w:w="4788" w:type="dxa"/>
+          </w:tcPr>
+          <w:p>
+            <w:pPr>
+              <w:pStyle w:val="ListParagraph"/>
+              <w:ind w:left="0"/>
+              <w:jc w:val="center"/>
+              <w:rPr>
+                <w:rFonts w:ascii="Times New Roman" w:hAnsi="Times New Roman" w:cs="Times New Roman"/>
+                <w:sz w:val="40"/>
+                <w:szCs w:val="40"/>
+              </w:rPr>
+            </w:pPr>
+            <w:r>
+              <w:rPr>
+                <w:rFonts w:ascii="Times New Roman" w:hAnsi="Times New Roman" w:cs="Times New Roman"/>
+                <w:sz w:val="40"/>
+                <w:szCs w:val="40"/>
+              </w:rPr>
+              <w:t>Description</w:t>
+            </w:r>
+            <w:bookmarkStart w:id="0" w:name="_GoBack"/>
+            <w:bookmarkEnd w:id="0"/>
+          </w:p>
+        </w:tc>
+      </w:tr>
+      <w:tr>
+        <w:tc>
+          <w:tcPr>
+            <w:tcW w:w="4788" w:type="dxa"/>
+          </w:tcPr>
+          <w:p>
+            <w:pPr>
+              <w:pStyle w:val="ListParagraph"/>
+              <w:ind w:left="0"/>
+              <w:rPr>
+                <w:rFonts w:ascii="Times New Roman" w:hAnsi="Times New Roman" w:cs="Times New Roman"/>
+                <w:sz w:val="40"/>
+                <w:szCs w:val="40"/>
+              </w:rPr>
+            </w:pPr>
+          </w:p>
+        </w:tc>
+        <w:tc>
+          <w:tcPr>
+            <w:tcW w:w="4788" w:type="dxa"/>
+          </w:tcPr>
+          <w:p>
+            <w:pPr>
+              <w:pStyle w:val="ListParagraph"/>
+              <w:ind w:left="0"/>
+              <w:rPr>
+                <w:rFonts w:ascii="Times New Roman" w:hAnsi="Times New Roman" w:cs="Times New Roman"/>
+                <w:sz w:val="40"/>
+                <w:szCs w:val="40"/>
+              </w:rPr>
+            </w:pPr>
+          </w:p>
+        </w:tc>
+      </w:tr>
+    </w:tbl>
+    <w:p>
+      <w:pPr>
+        <w:pStyle w:val="ListParagraph"/>
+        <w:ind w:left="360"/>
+        <w:rPr>
+          <w:rFonts w:ascii="Times New Roman" w:hAnsi="Times New Roman" w:cs="Times New Roman"/>
+          <w:sz w:val="40"/>
+          <w:szCs w:val="40"/>
+        </w:rPr>
+      </w:pPr>
     </w:p>
     <w:p>
       <w:pPr>
@@ -29068,7 +28908,7 @@
           <w:rPr>
             <w:noProof/>
           </w:rPr>
-          <w:t>12</w:t>
+          <w:t>18</w:t>
         </w:r>
         <w:r>
           <w:rPr>
@@ -31502,536 +31342,6 @@
 </w:styles>
 </file>
 
-<file path=word/glossary/document.xml><?xml version="1.0" encoding="utf-8"?>
-<w:glossaryDocument xmlns:wpc="http://schemas.microsoft.com/office/word/2010/wordprocessingCanvas" xmlns:mc="http://schemas.openxmlformats.org/markup-compatibility/2006" xmlns:o="urn:schemas-microsoft-com:office:office" xmlns:r="http://schemas.openxmlformats.org/officeDocument/2006/relationships" xmlns:m="http://schemas.openxmlformats.org/officeDocument/2006/math" xmlns:v="urn:schemas-microsoft-com:vml" xmlns:wp14="http://schemas.microsoft.com/office/word/2010/wordprocessingDrawing" xmlns:wp="http://schemas.openxmlformats.org/drawingml/2006/wordprocessingDrawing" xmlns:w10="urn:schemas-microsoft-com:office:word" xmlns:w="http://schemas.openxmlformats.org/wordprocessingml/2006/main" xmlns:w14="http://schemas.microsoft.com/office/word/2010/wordml" xmlns:wpg="http://schemas.microsoft.com/office/word/2010/wordprocessingGroup" xmlns:wpi="http://schemas.microsoft.com/office/word/2010/wordprocessingInk" xmlns:wne="http://schemas.microsoft.com/office/word/2006/wordml" xmlns:wps="http://schemas.microsoft.com/office/word/2010/wordprocessingShape" mc:Ignorable="w14 wp14"/>
-</file>
-
-<file path=word/glossary/fontTable.xml><?xml version="1.0" encoding="utf-8"?>
-<w:fonts xmlns:mc="http://schemas.openxmlformats.org/markup-compatibility/2006" xmlns:r="http://schemas.openxmlformats.org/officeDocument/2006/relationships" xmlns:w="http://schemas.openxmlformats.org/wordprocessingml/2006/main" xmlns:w14="http://schemas.microsoft.com/office/word/2010/wordml" mc:Ignorable="w14">
-  <w:font w:name="Times New Roman">
-    <w:panose1 w:val="02020603050405020304"/>
-    <w:charset w:val="00"/>
-    <w:family w:val="roman"/>
-    <w:pitch w:val="variable"/>
-    <w:sig w:usb0="E0002AFF" w:usb1="C0007841" w:usb2="00000009" w:usb3="00000000" w:csb0="000001FF" w:csb1="00000000"/>
-  </w:font>
-  <w:font w:name="Symbol">
-    <w:panose1 w:val="05050102010706020507"/>
-    <w:charset w:val="02"/>
-    <w:family w:val="roman"/>
-    <w:pitch w:val="variable"/>
-    <w:sig w:usb0="00000000" w:usb1="10000000" w:usb2="00000000" w:usb3="00000000" w:csb0="80000000" w:csb1="00000000"/>
-  </w:font>
-  <w:font w:name="Courier New">
-    <w:panose1 w:val="02070309020205020404"/>
-    <w:charset w:val="00"/>
-    <w:family w:val="modern"/>
-    <w:pitch w:val="fixed"/>
-    <w:sig w:usb0="E0002AFF" w:usb1="C0007843" w:usb2="00000009" w:usb3="00000000" w:csb0="000001FF" w:csb1="00000000"/>
-  </w:font>
-  <w:font w:name="Wingdings">
-    <w:panose1 w:val="05000000000000000000"/>
-    <w:charset w:val="02"/>
-    <w:family w:val="auto"/>
-    <w:pitch w:val="variable"/>
-    <w:sig w:usb0="00000000" w:usb1="10000000" w:usb2="00000000" w:usb3="00000000" w:csb0="80000000" w:csb1="00000000"/>
-  </w:font>
-  <w:font w:name="Calibri">
-    <w:panose1 w:val="020F0502020204030204"/>
-    <w:charset w:val="00"/>
-    <w:family w:val="swiss"/>
-    <w:pitch w:val="variable"/>
-    <w:sig w:usb0="E00002FF" w:usb1="4000ACFF" w:usb2="00000001" w:usb3="00000000" w:csb0="0000019F" w:csb1="00000000"/>
-  </w:font>
-  <w:font w:name="Cambria">
-    <w:panose1 w:val="02040503050406030204"/>
-    <w:charset w:val="00"/>
-    <w:family w:val="roman"/>
-    <w:pitch w:val="variable"/>
-    <w:sig w:usb0="E00002FF" w:usb1="400004FF" w:usb2="00000000" w:usb3="00000000" w:csb0="0000019F" w:csb1="00000000"/>
-  </w:font>
-  <w:font w:name="Tahoma">
-    <w:panose1 w:val="020B0604030504040204"/>
-    <w:charset w:val="00"/>
-    <w:family w:val="swiss"/>
-    <w:pitch w:val="variable"/>
-    <w:sig w:usb0="E1002EFF" w:usb1="C000605B" w:usb2="00000029" w:usb3="00000000" w:csb0="000101FF" w:csb1="00000000"/>
-  </w:font>
-</w:fonts>
-</file>
-
-<file path=word/glossary/settings.xml><?xml version="1.0" encoding="utf-8"?>
-<w:settings xmlns:mc="http://schemas.openxmlformats.org/markup-compatibility/2006" xmlns:o="urn:schemas-microsoft-com:office:office" xmlns:r="http://schemas.openxmlformats.org/officeDocument/2006/relationships" xmlns:m="http://schemas.openxmlformats.org/officeDocument/2006/math" xmlns:v="urn:schemas-microsoft-com:vml" xmlns:w10="urn:schemas-microsoft-com:office:word" xmlns:w="http://schemas.openxmlformats.org/wordprocessingml/2006/main" xmlns:w14="http://schemas.microsoft.com/office/word/2010/wordml" xmlns:sl="http://schemas.openxmlformats.org/schemaLibrary/2006/main" mc:Ignorable="w14">
-  <w:view w:val="normal"/>
-  <w:defaultTabStop w:val="720"/>
-  <w:characterSpacingControl w:val="doNotCompress"/>
-  <w:compat>
-    <w:useFELayout/>
-    <w:compatSetting w:name="compatibilityMode" w:uri="http://schemas.microsoft.com/office/word" w:val="14"/>
-    <w:compatSetting w:name="overrideTableStyleFontSizeAndJustification" w:uri="http://schemas.microsoft.com/office/word" w:val="1"/>
-    <w:compatSetting w:name="enableOpenTypeFeatures" w:uri="http://schemas.microsoft.com/office/word" w:val="1"/>
-    <w:compatSetting w:name="doNotFlipMirrorIndents" w:uri="http://schemas.microsoft.com/office/word" w:val="1"/>
-  </w:compat>
-  <w:rsids>
-    <w:rsidRoot w:val="00706080"/>
-    <w:rsid w:val="002606B9"/>
-    <w:rsid w:val="00706080"/>
-  </w:rsids>
-  <m:mathPr>
-    <m:mathFont m:val="Cambria Math"/>
-    <m:brkBin m:val="before"/>
-    <m:brkBinSub m:val="--"/>
-    <m:smallFrac m:val="0"/>
-    <m:dispDef/>
-    <m:lMargin m:val="0"/>
-    <m:rMargin m:val="0"/>
-    <m:defJc m:val="centerGroup"/>
-    <m:wrapIndent m:val="1440"/>
-    <m:intLim m:val="subSup"/>
-    <m:naryLim m:val="undOvr"/>
-  </m:mathPr>
-  <w:themeFontLang w:val="en-US"/>
-  <w:clrSchemeMapping w:bg1="light1" w:t1="dark1" w:bg2="light2" w:t2="dark2" w:accent1="accent1" w:accent2="accent2" w:accent3="accent3" w:accent4="accent4" w:accent5="accent5" w:accent6="accent6" w:hyperlink="hyperlink" w:followedHyperlink="followedHyperlink"/>
-  <w:decimalSymbol w:val="."/>
-  <w:listSeparator w:val=","/>
-</w:settings>
-</file>
-
-<file path=word/glossary/styles.xml><?xml version="1.0" encoding="utf-8"?>
-<w:styles xmlns:mc="http://schemas.openxmlformats.org/markup-compatibility/2006" xmlns:r="http://schemas.openxmlformats.org/officeDocument/2006/relationships" xmlns:w="http://schemas.openxmlformats.org/wordprocessingml/2006/main" xmlns:w14="http://schemas.microsoft.com/office/word/2010/wordml" mc:Ignorable="w14">
-  <w:docDefaults>
-    <w:rPrDefault>
-      <w:rPr>
-        <w:rFonts w:asciiTheme="minorHAnsi" w:eastAsiaTheme="minorEastAsia" w:hAnsiTheme="minorHAnsi" w:cstheme="minorBidi"/>
-        <w:sz w:val="22"/>
-        <w:szCs w:val="22"/>
-        <w:lang w:val="en-US" w:eastAsia="en-US" w:bidi="ar-SA"/>
-      </w:rPr>
-    </w:rPrDefault>
-    <w:pPrDefault>
-      <w:pPr>
-        <w:spacing w:after="200" w:line="276" w:lineRule="auto"/>
-      </w:pPr>
-    </w:pPrDefault>
-  </w:docDefaults>
-  <w:latentStyles w:defLockedState="0" w:defUIPriority="99" w:defSemiHidden="1" w:defUnhideWhenUsed="1" w:defQFormat="0" w:count="267">
-    <w:lsdException w:name="Normal" w:semiHidden="0" w:uiPriority="0" w:unhideWhenUsed="0" w:qFormat="1"/>
-    <w:lsdException w:name="heading 1" w:semiHidden="0" w:uiPriority="9" w:unhideWhenUsed="0" w:qFormat="1"/>
-    <w:lsdException w:name="heading 2" w:uiPriority="9" w:qFormat="1"/>
-    <w:lsdException w:name="heading 3" w:uiPriority="9" w:qFormat="1"/>
-    <w:lsdException w:name="heading 4" w:uiPriority="9" w:qFormat="1"/>
-    <w:lsdException w:name="heading 5" w:uiPriority="9" w:qFormat="1"/>
-    <w:lsdException w:name="heading 6" w:uiPriority="9" w:qFormat="1"/>
-    <w:lsdException w:name="heading 7" w:uiPriority="9" w:qFormat="1"/>
-    <w:lsdException w:name="heading 8" w:uiPriority="9" w:qFormat="1"/>
-    <w:lsdException w:name="heading 9" w:uiPriority="9" w:qFormat="1"/>
-    <w:lsdException w:name="toc 1" w:uiPriority="39"/>
-    <w:lsdException w:name="toc 2" w:uiPriority="39"/>
-    <w:lsdException w:name="toc 3" w:uiPriority="39"/>
-    <w:lsdException w:name="toc 4" w:uiPriority="39"/>
-    <w:lsdException w:name="toc 5" w:uiPriority="39"/>
-    <w:lsdException w:name="toc 6" w:uiPriority="39"/>
-    <w:lsdException w:name="toc 7" w:uiPriority="39"/>
-    <w:lsdException w:name="toc 8" w:uiPriority="39"/>
-    <w:lsdException w:name="toc 9" w:uiPriority="39"/>
-    <w:lsdException w:name="caption" w:uiPriority="35" w:qFormat="1"/>
-    <w:lsdException w:name="Title" w:semiHidden="0" w:uiPriority="10" w:unhideWhenUsed="0" w:qFormat="1"/>
-    <w:lsdException w:name="Default Paragraph Font" w:uiPriority="1"/>
-    <w:lsdException w:name="Subtitle" w:semiHidden="0" w:uiPriority="11" w:unhideWhenUsed="0" w:qFormat="1"/>
-    <w:lsdException w:name="Strong" w:semiHidden="0" w:uiPriority="22" w:unhideWhenUsed="0" w:qFormat="1"/>
-    <w:lsdException w:name="Emphasis" w:semiHidden="0" w:uiPriority="20" w:unhideWhenUsed="0" w:qFormat="1"/>
-    <w:lsdException w:name="Table Grid" w:semiHidden="0" w:uiPriority="59" w:unhideWhenUsed="0"/>
-    <w:lsdException w:name="Placeholder Text" w:unhideWhenUsed="0"/>
-    <w:lsdException w:name="No Spacing" w:semiHidden="0" w:uiPriority="1" w:unhideWhenUsed="0" w:qFormat="1"/>
-    <w:lsdException w:name="Light Shading" w:semiHidden="0" w:uiPriority="60" w:unhideWhenUsed="0"/>
-    <w:lsdException w:name="Light List" w:semiHidden="0" w:uiPriority="61" w:unhideWhenUsed="0"/>
-    <w:lsdException w:name="Light Grid" w:semiHidden="0" w:uiPriority="62" w:unhideWhenUsed="0"/>
-    <w:lsdException w:name="Medium Shading 1" w:semiHidden="0" w:uiPriority="63" w:unhideWhenUsed="0"/>
-    <w:lsdException w:name="Medium Shading 2" w:semiHidden="0" w:uiPriority="64" w:unhideWhenUsed="0"/>
-    <w:lsdException w:name="Medium List 1" w:semiHidden="0" w:uiPriority="65" w:unhideWhenUsed="0"/>
-    <w:lsdException w:name="Medium List 2" w:semiHidden="0" w:uiPriority="66" w:unhideWhenUsed="0"/>
-    <w:lsdException w:name="Medium Grid 1" w:semiHidden="0" w:uiPriority="67" w:unhideWhenUsed="0"/>
-    <w:lsdException w:name="Medium Grid 2" w:semiHidden="0" w:uiPriority="68" w:unhideWhenUsed="0"/>
-    <w:lsdException w:name="Medium Grid 3" w:semiHidden="0" w:uiPriority="69" w:unhideWhenUsed="0"/>
-    <w:lsdException w:name="Dark List" w:semiHidden="0" w:uiPriority="70" w:unhideWhenUsed="0"/>
-    <w:lsdException w:name="Colorful Shading" w:semiHidden="0" w:uiPriority="71" w:unhideWhenUsed="0"/>
-    <w:lsdException w:name="Colorful List" w:semiHidden="0" w:uiPriority="72" w:unhideWhenUsed="0"/>
-    <w:lsdException w:name="Colorful Grid" w:semiHidden="0" w:uiPriority="73" w:unhideWhenUsed="0"/>
-    <w:lsdException w:name="Light Shading Accent 1" w:semiHidden="0" w:uiPriority="60" w:unhideWhenUsed="0"/>
-    <w:lsdException w:name="Light List Accent 1" w:semiHidden="0" w:uiPriority="61" w:unhideWhenUsed="0"/>
-    <w:lsdException w:name="Light Grid Accent 1" w:semiHidden="0" w:uiPriority="62" w:unhideWhenUsed="0"/>
-    <w:lsdException w:name="Medium Shading 1 Accent 1" w:semiHidden="0" w:uiPriority="63" w:unhideWhenUsed="0"/>
-    <w:lsdException w:name="Medium Shading 2 Accent 1" w:semiHidden="0" w:uiPriority="64" w:unhideWhenUsed="0"/>
-    <w:lsdException w:name="Medium List 1 Accent 1" w:semiHidden="0" w:uiPriority="65" w:unhideWhenUsed="0"/>
-    <w:lsdException w:name="Revision" w:unhideWhenUsed="0"/>
-    <w:lsdException w:name="List Paragraph" w:semiHidden="0" w:uiPriority="34" w:unhideWhenUsed="0" w:qFormat="1"/>
-    <w:lsdException w:name="Quote" w:semiHidden="0" w:uiPriority="29" w:unhideWhenUsed="0" w:qFormat="1"/>
-    <w:lsdException w:name="Intense Quote" w:semiHidden="0" w:uiPriority="30" w:unhideWhenUsed="0" w:qFormat="1"/>
-    <w:lsdException w:name="Medium List 2 Accent 1" w:semiHidden="0" w:uiPriority="66" w:unhideWhenUsed="0"/>
-    <w:lsdException w:name="Medium Grid 1 Accent 1" w:semiHidden="0" w:uiPriority="67" w:unhideWhenUsed="0"/>
-    <w:lsdException w:name="Medium Grid 2 Accent 1" w:semiHidden="0" w:uiPriority="68" w:unhideWhenUsed="0"/>
-    <w:lsdException w:name="Medium Grid 3 Accent 1" w:semiHidden="0" w:uiPriority="69" w:unhideWhenUsed="0"/>
-    <w:lsdException w:name="Dark List Accent 1" w:semiHidden="0" w:uiPriority="70" w:unhideWhenUsed="0"/>
-    <w:lsdException w:name="Colorful Shading Accent 1" w:semiHidden="0" w:uiPriority="71" w:unhideWhenUsed="0"/>
-    <w:lsdException w:name="Colorful List Accent 1" w:semiHidden="0" w:uiPriority="72" w:unhideWhenUsed="0"/>
-    <w:lsdException w:name="Colorful Grid Accent 1" w:semiHidden="0" w:uiPriority="73" w:unhideWhenUsed="0"/>
-    <w:lsdException w:name="Light Shading Accent 2" w:semiHidden="0" w:uiPriority="60" w:unhideWhenUsed="0"/>
-    <w:lsdException w:name="Light List Accent 2" w:semiHidden="0" w:uiPriority="61" w:unhideWhenUsed="0"/>
-    <w:lsdException w:name="Light Grid Accent 2" w:semiHidden="0" w:uiPriority="62" w:unhideWhenUsed="0"/>
-    <w:lsdException w:name="Medium Shading 1 Accent 2" w:semiHidden="0" w:uiPriority="63" w:unhideWhenUsed="0"/>
-    <w:lsdException w:name="Medium Shading 2 Accent 2" w:semiHidden="0" w:uiPriority="64" w:unhideWhenUsed="0"/>
-    <w:lsdException w:name="Medium List 1 Accent 2" w:semiHidden="0" w:uiPriority="65" w:unhideWhenUsed="0"/>
-    <w:lsdException w:name="Medium List 2 Accent 2" w:semiHidden="0" w:uiPriority="66" w:unhideWhenUsed="0"/>
-    <w:lsdException w:name="Medium Grid 1 Accent 2" w:semiHidden="0" w:uiPriority="67" w:unhideWhenUsed="0"/>
-    <w:lsdException w:name="Medium Grid 2 Accent 2" w:semiHidden="0" w:uiPriority="68" w:unhideWhenUsed="0"/>
-    <w:lsdException w:name="Medium Grid 3 Accent 2" w:semiHidden="0" w:uiPriority="69" w:unhideWhenUsed="0"/>
-    <w:lsdException w:name="Dark List Accent 2" w:semiHidden="0" w:uiPriority="70" w:unhideWhenUsed="0"/>
-    <w:lsdException w:name="Colorful Shading Accent 2" w:semiHidden="0" w:uiPriority="71" w:unhideWhenUsed="0"/>
-    <w:lsdException w:name="Colorful List Accent 2" w:semiHidden="0" w:uiPriority="72" w:unhideWhenUsed="0"/>
-    <w:lsdException w:name="Colorful Grid Accent 2" w:semiHidden="0" w:uiPriority="73" w:unhideWhenUsed="0"/>
-    <w:lsdException w:name="Light Shading Accent 3" w:semiHidden="0" w:uiPriority="60" w:unhideWhenUsed="0"/>
-    <w:lsdException w:name="Light List Accent 3" w:semiHidden="0" w:uiPriority="61" w:unhideWhenUsed="0"/>
-    <w:lsdException w:name="Light Grid Accent 3" w:semiHidden="0" w:uiPriority="62" w:unhideWhenUsed="0"/>
-    <w:lsdException w:name="Medium Shading 1 Accent 3" w:semiHidden="0" w:uiPriority="63" w:unhideWhenUsed="0"/>
-    <w:lsdException w:name="Medium Shading 2 Accent 3" w:semiHidden="0" w:uiPriority="64" w:unhideWhenUsed="0"/>
-    <w:lsdException w:name="Medium List 1 Accent 3" w:semiHidden="0" w:uiPriority="65" w:unhideWhenUsed="0"/>
-    <w:lsdException w:name="Medium List 2 Accent 3" w:semiHidden="0" w:uiPriority="66" w:unhideWhenUsed="0"/>
-    <w:lsdException w:name="Medium Grid 1 Accent 3" w:semiHidden="0" w:uiPriority="67" w:unhideWhenUsed="0"/>
-    <w:lsdException w:name="Medium Grid 2 Accent 3" w:semiHidden="0" w:uiPriority="68" w:unhideWhenUsed="0"/>
-    <w:lsdException w:name="Medium Grid 3 Accent 3" w:semiHidden="0" w:uiPriority="69" w:unhideWhenUsed="0"/>
-    <w:lsdException w:name="Dark List Accent 3" w:semiHidden="0" w:uiPriority="70" w:unhideWhenUsed="0"/>
-    <w:lsdException w:name="Colorful Shading Accent 3" w:semiHidden="0" w:uiPriority="71" w:unhideWhenUsed="0"/>
-    <w:lsdException w:name="Colorful List Accent 3" w:semiHidden="0" w:uiPriority="72" w:unhideWhenUsed="0"/>
-    <w:lsdException w:name="Colorful Grid Accent 3" w:semiHidden="0" w:uiPriority="73" w:unhideWhenUsed="0"/>
-    <w:lsdException w:name="Light Shading Accent 4" w:semiHidden="0" w:uiPriority="60" w:unhideWhenUsed="0"/>
-    <w:lsdException w:name="Light List Accent 4" w:semiHidden="0" w:uiPriority="61" w:unhideWhenUsed="0"/>
-    <w:lsdException w:name="Light Grid Accent 4" w:semiHidden="0" w:uiPriority="62" w:unhideWhenUsed="0"/>
-    <w:lsdException w:name="Medium Shading 1 Accent 4" w:semiHidden="0" w:uiPriority="63" w:unhideWhenUsed="0"/>
-    <w:lsdException w:name="Medium Shading 2 Accent 4" w:semiHidden="0" w:uiPriority="64" w:unhideWhenUsed="0"/>
-    <w:lsdException w:name="Medium List 1 Accent 4" w:semiHidden="0" w:uiPriority="65" w:unhideWhenUsed="0"/>
-    <w:lsdException w:name="Medium List 2 Accent 4" w:semiHidden="0" w:uiPriority="66" w:unhideWhenUsed="0"/>
-    <w:lsdException w:name="Medium Grid 1 Accent 4" w:semiHidden="0" w:uiPriority="67" w:unhideWhenUsed="0"/>
-    <w:lsdException w:name="Medium Grid 2 Accent 4" w:semiHidden="0" w:uiPriority="68" w:unhideWhenUsed="0"/>
-    <w:lsdException w:name="Medium Grid 3 Accent 4" w:semiHidden="0" w:uiPriority="69" w:unhideWhenUsed="0"/>
-    <w:lsdException w:name="Dark List Accent 4" w:semiHidden="0" w:uiPriority="70" w:unhideWhenUsed="0"/>
-    <w:lsdException w:name="Colorful Shading Accent 4" w:semiHidden="0" w:uiPriority="71" w:unhideWhenUsed="0"/>
-    <w:lsdException w:name="Colorful List Accent 4" w:semiHidden="0" w:uiPriority="72" w:unhideWhenUsed="0"/>
-    <w:lsdException w:name="Colorful Grid Accent 4" w:semiHidden="0" w:uiPriority="73" w:unhideWhenUsed="0"/>
-    <w:lsdException w:name="Light Shading Accent 5" w:semiHidden="0" w:uiPriority="60" w:unhideWhenUsed="0"/>
-    <w:lsdException w:name="Light List Accent 5" w:semiHidden="0" w:uiPriority="61" w:unhideWhenUsed="0"/>
-    <w:lsdException w:name="Light Grid Accent 5" w:semiHidden="0" w:uiPriority="62" w:unhideWhenUsed="0"/>
-    <w:lsdException w:name="Medium Shading 1 Accent 5" w:semiHidden="0" w:uiPriority="63" w:unhideWhenUsed="0"/>
-    <w:lsdException w:name="Medium Shading 2 Accent 5" w:semiHidden="0" w:uiPriority="64" w:unhideWhenUsed="0"/>
-    <w:lsdException w:name="Medium List 1 Accent 5" w:semiHidden="0" w:uiPriority="65" w:unhideWhenUsed="0"/>
-    <w:lsdException w:name="Medium List 2 Accent 5" w:semiHidden="0" w:uiPriority="66" w:unhideWhenUsed="0"/>
-    <w:lsdException w:name="Medium Grid 1 Accent 5" w:semiHidden="0" w:uiPriority="67" w:unhideWhenUsed="0"/>
-    <w:lsdException w:name="Medium Grid 2 Accent 5" w:semiHidden="0" w:uiPriority="68" w:unhideWhenUsed="0"/>
-    <w:lsdException w:name="Medium Grid 3 Accent 5" w:semiHidden="0" w:uiPriority="69" w:unhideWhenUsed="0"/>
-    <w:lsdException w:name="Dark List Accent 5" w:semiHidden="0" w:uiPriority="70" w:unhideWhenUsed="0"/>
-    <w:lsdException w:name="Colorful Shading Accent 5" w:semiHidden="0" w:uiPriority="71" w:unhideWhenUsed="0"/>
-    <w:lsdException w:name="Colorful List Accent 5" w:semiHidden="0" w:uiPriority="72" w:unhideWhenUsed="0"/>
-    <w:lsdException w:name="Colorful Grid Accent 5" w:semiHidden="0" w:uiPriority="73" w:unhideWhenUsed="0"/>
-    <w:lsdException w:name="Light Shading Accent 6" w:semiHidden="0" w:uiPriority="60" w:unhideWhenUsed="0"/>
-    <w:lsdException w:name="Light List Accent 6" w:semiHidden="0" w:uiPriority="61" w:unhideWhenUsed="0"/>
-    <w:lsdException w:name="Light Grid Accent 6" w:semiHidden="0" w:uiPriority="62" w:unhideWhenUsed="0"/>
-    <w:lsdException w:name="Medium Shading 1 Accent 6" w:semiHidden="0" w:uiPriority="63" w:unhideWhenUsed="0"/>
-    <w:lsdException w:name="Medium Shading 2 Accent 6" w:semiHidden="0" w:uiPriority="64" w:unhideWhenUsed="0"/>
-    <w:lsdException w:name="Medium List 1 Accent 6" w:semiHidden="0" w:uiPriority="65" w:unhideWhenUsed="0"/>
-    <w:lsdException w:name="Medium List 2 Accent 6" w:semiHidden="0" w:uiPriority="66" w:unhideWhenUsed="0"/>
-    <w:lsdException w:name="Medium Grid 1 Accent 6" w:semiHidden="0" w:uiPriority="67" w:unhideWhenUsed="0"/>
-    <w:lsdException w:name="Medium Grid 2 Accent 6" w:semiHidden="0" w:uiPriority="68" w:unhideWhenUsed="0"/>
-    <w:lsdException w:name="Medium Grid 3 Accent 6" w:semiHidden="0" w:uiPriority="69" w:unhideWhenUsed="0"/>
-    <w:lsdException w:name="Dark List Accent 6" w:semiHidden="0" w:uiPriority="70" w:unhideWhenUsed="0"/>
-    <w:lsdException w:name="Colorful Shading Accent 6" w:semiHidden="0" w:uiPriority="71" w:unhideWhenUsed="0"/>
-    <w:lsdException w:name="Colorful List Accent 6" w:semiHidden="0" w:uiPriority="72" w:unhideWhenUsed="0"/>
-    <w:lsdException w:name="Colorful Grid Accent 6" w:semiHidden="0" w:uiPriority="73" w:unhideWhenUsed="0"/>
-    <w:lsdException w:name="Subtle Emphasis" w:semiHidden="0" w:uiPriority="19" w:unhideWhenUsed="0" w:qFormat="1"/>
-    <w:lsdException w:name="Intense Emphasis" w:semiHidden="0" w:uiPriority="21" w:unhideWhenUsed="0" w:qFormat="1"/>
-    <w:lsdException w:name="Subtle Reference" w:semiHidden="0" w:uiPriority="31" w:unhideWhenUsed="0" w:qFormat="1"/>
-    <w:lsdException w:name="Intense Reference" w:semiHidden="0" w:uiPriority="32" w:unhideWhenUsed="0" w:qFormat="1"/>
-    <w:lsdException w:name="Book Title" w:semiHidden="0" w:uiPriority="33" w:unhideWhenUsed="0" w:qFormat="1"/>
-    <w:lsdException w:name="Bibliography" w:uiPriority="37"/>
-    <w:lsdException w:name="TOC Heading" w:uiPriority="39" w:qFormat="1"/>
-  </w:latentStyles>
-  <w:style w:type="paragraph" w:default="1" w:styleId="Normal">
-    <w:name w:val="Normal"/>
-    <w:qFormat/>
-  </w:style>
-  <w:style w:type="character" w:default="1" w:styleId="DefaultParagraphFont">
-    <w:name w:val="Default Paragraph Font"/>
-    <w:uiPriority w:val="1"/>
-    <w:semiHidden/>
-    <w:unhideWhenUsed/>
-  </w:style>
-  <w:style w:type="table" w:default="1" w:styleId="TableNormal">
-    <w:name w:val="Normal Table"/>
-    <w:uiPriority w:val="99"/>
-    <w:semiHidden/>
-    <w:unhideWhenUsed/>
-    <w:tblPr>
-      <w:tblInd w:w="0" w:type="dxa"/>
-      <w:tblCellMar>
-        <w:top w:w="0" w:type="dxa"/>
-        <w:left w:w="108" w:type="dxa"/>
-        <w:bottom w:w="0" w:type="dxa"/>
-        <w:right w:w="108" w:type="dxa"/>
-      </w:tblCellMar>
-    </w:tblPr>
-  </w:style>
-  <w:style w:type="numbering" w:default="1" w:styleId="NoList">
-    <w:name w:val="No List"/>
-    <w:uiPriority w:val="99"/>
-    <w:semiHidden/>
-    <w:unhideWhenUsed/>
-  </w:style>
-  <w:style w:type="paragraph" w:customStyle="1" w:styleId="A7FC3B3D0F70430E9EEB8B1A8FF30DEB">
-    <w:name w:val="A7FC3B3D0F70430E9EEB8B1A8FF30DEB"/>
-    <w:rsid w:val="00706080"/>
-  </w:style>
-  <w:style w:type="paragraph" w:customStyle="1" w:styleId="329477B8ACD042DE84F25DBA977B8AB4">
-    <w:name w:val="329477B8ACD042DE84F25DBA977B8AB4"/>
-    <w:rsid w:val="00706080"/>
-  </w:style>
-  <w:style w:type="paragraph" w:customStyle="1" w:styleId="257B6A888632448C819D72E2D875C011">
-    <w:name w:val="257B6A888632448C819D72E2D875C011"/>
-    <w:rsid w:val="00706080"/>
-  </w:style>
-  <w:style w:type="paragraph" w:customStyle="1" w:styleId="9F90611A38C64CB4BDC43C7CF4E0C723">
-    <w:name w:val="9F90611A38C64CB4BDC43C7CF4E0C723"/>
-    <w:rsid w:val="00706080"/>
-  </w:style>
-  <w:style w:type="paragraph" w:customStyle="1" w:styleId="F32F3B09BDFB479AAC4853AD04F58C3C">
-    <w:name w:val="F32F3B09BDFB479AAC4853AD04F58C3C"/>
-    <w:rsid w:val="00706080"/>
-  </w:style>
-  <w:style w:type="paragraph" w:customStyle="1" w:styleId="2225F1877CC549FE9C2A07618058F914">
-    <w:name w:val="2225F1877CC549FE9C2A07618058F914"/>
-    <w:rsid w:val="00706080"/>
-  </w:style>
-</w:styles>
-</file>
-
-<file path=word/glossary/stylesWithEffects.xml><?xml version="1.0" encoding="utf-8"?>
-<w:styles xmlns:wpc="http://schemas.microsoft.com/office/word/2010/wordprocessingCanvas" xmlns:mc="http://schemas.openxmlformats.org/markup-compatibility/2006" xmlns:o="urn:schemas-microsoft-com:office:office" xmlns:r="http://schemas.openxmlformats.org/officeDocument/2006/relationships" xmlns:m="http://schemas.openxmlformats.org/officeDocument/2006/math" xmlns:v="urn:schemas-microsoft-com:vml" xmlns:wp14="http://schemas.microsoft.com/office/word/2010/wordprocessingDrawing" xmlns:wp="http://schemas.openxmlformats.org/drawingml/2006/wordprocessingDrawing" xmlns:w10="urn:schemas-microsoft-com:office:word" xmlns:w="http://schemas.openxmlformats.org/wordprocessingml/2006/main" xmlns:w14="http://schemas.microsoft.com/office/word/2010/wordml" xmlns:wpg="http://schemas.microsoft.com/office/word/2010/wordprocessingGroup" xmlns:wpi="http://schemas.microsoft.com/office/word/2010/wordprocessingInk" xmlns:wne="http://schemas.microsoft.com/office/word/2006/wordml" xmlns:wps="http://schemas.microsoft.com/office/word/2010/wordprocessingShape" mc:Ignorable="w14 wp14">
-  <w:docDefaults>
-    <w:rPrDefault>
-      <w:rPr>
-        <w:rFonts w:asciiTheme="minorHAnsi" w:eastAsiaTheme="minorEastAsia" w:hAnsiTheme="minorHAnsi" w:cstheme="minorBidi"/>
-        <w:sz w:val="22"/>
-        <w:szCs w:val="22"/>
-        <w:lang w:val="en-US" w:eastAsia="en-US" w:bidi="ar-SA"/>
-      </w:rPr>
-    </w:rPrDefault>
-    <w:pPrDefault>
-      <w:pPr>
-        <w:spacing w:after="200" w:line="276" w:lineRule="auto"/>
-      </w:pPr>
-    </w:pPrDefault>
-  </w:docDefaults>
-  <w:latentStyles w:defLockedState="0" w:defUIPriority="99" w:defSemiHidden="1" w:defUnhideWhenUsed="1" w:defQFormat="0" w:count="267">
-    <w:lsdException w:name="Normal" w:semiHidden="0" w:uiPriority="0" w:unhideWhenUsed="0" w:qFormat="1"/>
-    <w:lsdException w:name="heading 1" w:semiHidden="0" w:uiPriority="9" w:unhideWhenUsed="0" w:qFormat="1"/>
-    <w:lsdException w:name="heading 2" w:uiPriority="9" w:qFormat="1"/>
-    <w:lsdException w:name="heading 3" w:uiPriority="9" w:qFormat="1"/>
-    <w:lsdException w:name="heading 4" w:uiPriority="9" w:qFormat="1"/>
-    <w:lsdException w:name="heading 5" w:uiPriority="9" w:qFormat="1"/>
-    <w:lsdException w:name="heading 6" w:uiPriority="9" w:qFormat="1"/>
-    <w:lsdException w:name="heading 7" w:uiPriority="9" w:qFormat="1"/>
-    <w:lsdException w:name="heading 8" w:uiPriority="9" w:qFormat="1"/>
-    <w:lsdException w:name="heading 9" w:uiPriority="9" w:qFormat="1"/>
-    <w:lsdException w:name="toc 1" w:uiPriority="39"/>
-    <w:lsdException w:name="toc 2" w:uiPriority="39"/>
-    <w:lsdException w:name="toc 3" w:uiPriority="39"/>
-    <w:lsdException w:name="toc 4" w:uiPriority="39"/>
-    <w:lsdException w:name="toc 5" w:uiPriority="39"/>
-    <w:lsdException w:name="toc 6" w:uiPriority="39"/>
-    <w:lsdException w:name="toc 7" w:uiPriority="39"/>
-    <w:lsdException w:name="toc 8" w:uiPriority="39"/>
-    <w:lsdException w:name="toc 9" w:uiPriority="39"/>
-    <w:lsdException w:name="caption" w:uiPriority="35" w:qFormat="1"/>
-    <w:lsdException w:name="Title" w:semiHidden="0" w:uiPriority="10" w:unhideWhenUsed="0" w:qFormat="1"/>
-    <w:lsdException w:name="Default Paragraph Font" w:uiPriority="1"/>
-    <w:lsdException w:name="Subtitle" w:semiHidden="0" w:uiPriority="11" w:unhideWhenUsed="0" w:qFormat="1"/>
-    <w:lsdException w:name="Strong" w:semiHidden="0" w:uiPriority="22" w:unhideWhenUsed="0" w:qFormat="1"/>
-    <w:lsdException w:name="Emphasis" w:semiHidden="0" w:uiPriority="20" w:unhideWhenUsed="0" w:qFormat="1"/>
-    <w:lsdException w:name="Table Grid" w:semiHidden="0" w:uiPriority="59" w:unhideWhenUsed="0"/>
-    <w:lsdException w:name="Placeholder Text" w:unhideWhenUsed="0"/>
-    <w:lsdException w:name="No Spacing" w:semiHidden="0" w:uiPriority="1" w:unhideWhenUsed="0" w:qFormat="1"/>
-    <w:lsdException w:name="Light Shading" w:semiHidden="0" w:uiPriority="60" w:unhideWhenUsed="0"/>
-    <w:lsdException w:name="Light List" w:semiHidden="0" w:uiPriority="61" w:unhideWhenUsed="0"/>
-    <w:lsdException w:name="Light Grid" w:semiHidden="0" w:uiPriority="62" w:unhideWhenUsed="0"/>
-    <w:lsdException w:name="Medium Shading 1" w:semiHidden="0" w:uiPriority="63" w:unhideWhenUsed="0"/>
-    <w:lsdException w:name="Medium Shading 2" w:semiHidden="0" w:uiPriority="64" w:unhideWhenUsed="0"/>
-    <w:lsdException w:name="Medium List 1" w:semiHidden="0" w:uiPriority="65" w:unhideWhenUsed="0"/>
-    <w:lsdException w:name="Medium List 2" w:semiHidden="0" w:uiPriority="66" w:unhideWhenUsed="0"/>
-    <w:lsdException w:name="Medium Grid 1" w:semiHidden="0" w:uiPriority="67" w:unhideWhenUsed="0"/>
-    <w:lsdException w:name="Medium Grid 2" w:semiHidden="0" w:uiPriority="68" w:unhideWhenUsed="0"/>
-    <w:lsdException w:name="Medium Grid 3" w:semiHidden="0" w:uiPriority="69" w:unhideWhenUsed="0"/>
-    <w:lsdException w:name="Dark List" w:semiHidden="0" w:uiPriority="70" w:unhideWhenUsed="0"/>
-    <w:lsdException w:name="Colorful Shading" w:semiHidden="0" w:uiPriority="71" w:unhideWhenUsed="0"/>
-    <w:lsdException w:name="Colorful List" w:semiHidden="0" w:uiPriority="72" w:unhideWhenUsed="0"/>
-    <w:lsdException w:name="Colorful Grid" w:semiHidden="0" w:uiPriority="73" w:unhideWhenUsed="0"/>
-    <w:lsdException w:name="Light Shading Accent 1" w:semiHidden="0" w:uiPriority="60" w:unhideWhenUsed="0"/>
-    <w:lsdException w:name="Light List Accent 1" w:semiHidden="0" w:uiPriority="61" w:unhideWhenUsed="0"/>
-    <w:lsdException w:name="Light Grid Accent 1" w:semiHidden="0" w:uiPriority="62" w:unhideWhenUsed="0"/>
-    <w:lsdException w:name="Medium Shading 1 Accent 1" w:semiHidden="0" w:uiPriority="63" w:unhideWhenUsed="0"/>
-    <w:lsdException w:name="Medium Shading 2 Accent 1" w:semiHidden="0" w:uiPriority="64" w:unhideWhenUsed="0"/>
-    <w:lsdException w:name="Medium List 1 Accent 1" w:semiHidden="0" w:uiPriority="65" w:unhideWhenUsed="0"/>
-    <w:lsdException w:name="Revision" w:unhideWhenUsed="0"/>
-    <w:lsdException w:name="List Paragraph" w:semiHidden="0" w:uiPriority="34" w:unhideWhenUsed="0" w:qFormat="1"/>
-    <w:lsdException w:name="Quote" w:semiHidden="0" w:uiPriority="29" w:unhideWhenUsed="0" w:qFormat="1"/>
-    <w:lsdException w:name="Intense Quote" w:semiHidden="0" w:uiPriority="30" w:unhideWhenUsed="0" w:qFormat="1"/>
-    <w:lsdException w:name="Medium List 2 Accent 1" w:semiHidden="0" w:uiPriority="66" w:unhideWhenUsed="0"/>
-    <w:lsdException w:name="Medium Grid 1 Accent 1" w:semiHidden="0" w:uiPriority="67" w:unhideWhenUsed="0"/>
-    <w:lsdException w:name="Medium Grid 2 Accent 1" w:semiHidden="0" w:uiPriority="68" w:unhideWhenUsed="0"/>
-    <w:lsdException w:name="Medium Grid 3 Accent 1" w:semiHidden="0" w:uiPriority="69" w:unhideWhenUsed="0"/>
-    <w:lsdException w:name="Dark List Accent 1" w:semiHidden="0" w:uiPriority="70" w:unhideWhenUsed="0"/>
-    <w:lsdException w:name="Colorful Shading Accent 1" w:semiHidden="0" w:uiPriority="71" w:unhideWhenUsed="0"/>
-    <w:lsdException w:name="Colorful List Accent 1" w:semiHidden="0" w:uiPriority="72" w:unhideWhenUsed="0"/>
-    <w:lsdException w:name="Colorful Grid Accent 1" w:semiHidden="0" w:uiPriority="73" w:unhideWhenUsed="0"/>
-    <w:lsdException w:name="Light Shading Accent 2" w:semiHidden="0" w:uiPriority="60" w:unhideWhenUsed="0"/>
-    <w:lsdException w:name="Light List Accent 2" w:semiHidden="0" w:uiPriority="61" w:unhideWhenUsed="0"/>
-    <w:lsdException w:name="Light Grid Accent 2" w:semiHidden="0" w:uiPriority="62" w:unhideWhenUsed="0"/>
-    <w:lsdException w:name="Medium Shading 1 Accent 2" w:semiHidden="0" w:uiPriority="63" w:unhideWhenUsed="0"/>
-    <w:lsdException w:name="Medium Shading 2 Accent 2" w:semiHidden="0" w:uiPriority="64" w:unhideWhenUsed="0"/>
-    <w:lsdException w:name="Medium List 1 Accent 2" w:semiHidden="0" w:uiPriority="65" w:unhideWhenUsed="0"/>
-    <w:lsdException w:name="Medium List 2 Accent 2" w:semiHidden="0" w:uiPriority="66" w:unhideWhenUsed="0"/>
-    <w:lsdException w:name="Medium Grid 1 Accent 2" w:semiHidden="0" w:uiPriority="67" w:unhideWhenUsed="0"/>
-    <w:lsdException w:name="Medium Grid 2 Accent 2" w:semiHidden="0" w:uiPriority="68" w:unhideWhenUsed="0"/>
-    <w:lsdException w:name="Medium Grid 3 Accent 2" w:semiHidden="0" w:uiPriority="69" w:unhideWhenUsed="0"/>
-    <w:lsdException w:name="Dark List Accent 2" w:semiHidden="0" w:uiPriority="70" w:unhideWhenUsed="0"/>
-    <w:lsdException w:name="Colorful Shading Accent 2" w:semiHidden="0" w:uiPriority="71" w:unhideWhenUsed="0"/>
-    <w:lsdException w:name="Colorful List Accent 2" w:semiHidden="0" w:uiPriority="72" w:unhideWhenUsed="0"/>
-    <w:lsdException w:name="Colorful Grid Accent 2" w:semiHidden="0" w:uiPriority="73" w:unhideWhenUsed="0"/>
-    <w:lsdException w:name="Light Shading Accent 3" w:semiHidden="0" w:uiPriority="60" w:unhideWhenUsed="0"/>
-    <w:lsdException w:name="Light List Accent 3" w:semiHidden="0" w:uiPriority="61" w:unhideWhenUsed="0"/>
-    <w:lsdException w:name="Light Grid Accent 3" w:semiHidden="0" w:uiPriority="62" w:unhideWhenUsed="0"/>
-    <w:lsdException w:name="Medium Shading 1 Accent 3" w:semiHidden="0" w:uiPriority="63" w:unhideWhenUsed="0"/>
-    <w:lsdException w:name="Medium Shading 2 Accent 3" w:semiHidden="0" w:uiPriority="64" w:unhideWhenUsed="0"/>
-    <w:lsdException w:name="Medium List 1 Accent 3" w:semiHidden="0" w:uiPriority="65" w:unhideWhenUsed="0"/>
-    <w:lsdException w:name="Medium List 2 Accent 3" w:semiHidden="0" w:uiPriority="66" w:unhideWhenUsed="0"/>
-    <w:lsdException w:name="Medium Grid 1 Accent 3" w:semiHidden="0" w:uiPriority="67" w:unhideWhenUsed="0"/>
-    <w:lsdException w:name="Medium Grid 2 Accent 3" w:semiHidden="0" w:uiPriority="68" w:unhideWhenUsed="0"/>
-    <w:lsdException w:name="Medium Grid 3 Accent 3" w:semiHidden="0" w:uiPriority="69" w:unhideWhenUsed="0"/>
-    <w:lsdException w:name="Dark List Accent 3" w:semiHidden="0" w:uiPriority="70" w:unhideWhenUsed="0"/>
-    <w:lsdException w:name="Colorful Shading Accent 3" w:semiHidden="0" w:uiPriority="71" w:unhideWhenUsed="0"/>
-    <w:lsdException w:name="Colorful List Accent 3" w:semiHidden="0" w:uiPriority="72" w:unhideWhenUsed="0"/>
-    <w:lsdException w:name="Colorful Grid Accent 3" w:semiHidden="0" w:uiPriority="73" w:unhideWhenUsed="0"/>
-    <w:lsdException w:name="Light Shading Accent 4" w:semiHidden="0" w:uiPriority="60" w:unhideWhenUsed="0"/>
-    <w:lsdException w:name="Light List Accent 4" w:semiHidden="0" w:uiPriority="61" w:unhideWhenUsed="0"/>
-    <w:lsdException w:name="Light Grid Accent 4" w:semiHidden="0" w:uiPriority="62" w:unhideWhenUsed="0"/>
-    <w:lsdException w:name="Medium Shading 1 Accent 4" w:semiHidden="0" w:uiPriority="63" w:unhideWhenUsed="0"/>
-    <w:lsdException w:name="Medium Shading 2 Accent 4" w:semiHidden="0" w:uiPriority="64" w:unhideWhenUsed="0"/>
-    <w:lsdException w:name="Medium List 1 Accent 4" w:semiHidden="0" w:uiPriority="65" w:unhideWhenUsed="0"/>
-    <w:lsdException w:name="Medium List 2 Accent 4" w:semiHidden="0" w:uiPriority="66" w:unhideWhenUsed="0"/>
-    <w:lsdException w:name="Medium Grid 1 Accent 4" w:semiHidden="0" w:uiPriority="67" w:unhideWhenUsed="0"/>
-    <w:lsdException w:name="Medium Grid 2 Accent 4" w:semiHidden="0" w:uiPriority="68" w:unhideWhenUsed="0"/>
-    <w:lsdException w:name="Medium Grid 3 Accent 4" w:semiHidden="0" w:uiPriority="69" w:unhideWhenUsed="0"/>
-    <w:lsdException w:name="Dark List Accent 4" w:semiHidden="0" w:uiPriority="70" w:unhideWhenUsed="0"/>
-    <w:lsdException w:name="Colorful Shading Accent 4" w:semiHidden="0" w:uiPriority="71" w:unhideWhenUsed="0"/>
-    <w:lsdException w:name="Colorful List Accent 4" w:semiHidden="0" w:uiPriority="72" w:unhideWhenUsed="0"/>
-    <w:lsdException w:name="Colorful Grid Accent 4" w:semiHidden="0" w:uiPriority="73" w:unhideWhenUsed="0"/>
-    <w:lsdException w:name="Light Shading Accent 5" w:semiHidden="0" w:uiPriority="60" w:unhideWhenUsed="0"/>
-    <w:lsdException w:name="Light List Accent 5" w:semiHidden="0" w:uiPriority="61" w:unhideWhenUsed="0"/>
-    <w:lsdException w:name="Light Grid Accent 5" w:semiHidden="0" w:uiPriority="62" w:unhideWhenUsed="0"/>
-    <w:lsdException w:name="Medium Shading 1 Accent 5" w:semiHidden="0" w:uiPriority="63" w:unhideWhenUsed="0"/>
-    <w:lsdException w:name="Medium Shading 2 Accent 5" w:semiHidden="0" w:uiPriority="64" w:unhideWhenUsed="0"/>
-    <w:lsdException w:name="Medium List 1 Accent 5" w:semiHidden="0" w:uiPriority="65" w:unhideWhenUsed="0"/>
-    <w:lsdException w:name="Medium List 2 Accent 5" w:semiHidden="0" w:uiPriority="66" w:unhideWhenUsed="0"/>
-    <w:lsdException w:name="Medium Grid 1 Accent 5" w:semiHidden="0" w:uiPriority="67" w:unhideWhenUsed="0"/>
-    <w:lsdException w:name="Medium Grid 2 Accent 5" w:semiHidden="0" w:uiPriority="68" w:unhideWhenUsed="0"/>
-    <w:lsdException w:name="Medium Grid 3 Accent 5" w:semiHidden="0" w:uiPriority="69" w:unhideWhenUsed="0"/>
-    <w:lsdException w:name="Dark List Accent 5" w:semiHidden="0" w:uiPriority="70" w:unhideWhenUsed="0"/>
-    <w:lsdException w:name="Colorful Shading Accent 5" w:semiHidden="0" w:uiPriority="71" w:unhideWhenUsed="0"/>
-    <w:lsdException w:name="Colorful List Accent 5" w:semiHidden="0" w:uiPriority="72" w:unhideWhenUsed="0"/>
-    <w:lsdException w:name="Colorful Grid Accent 5" w:semiHidden="0" w:uiPriority="73" w:unhideWhenUsed="0"/>
-    <w:lsdException w:name="Light Shading Accent 6" w:semiHidden="0" w:uiPriority="60" w:unhideWhenUsed="0"/>
-    <w:lsdException w:name="Light List Accent 6" w:semiHidden="0" w:uiPriority="61" w:unhideWhenUsed="0"/>
-    <w:lsdException w:name="Light Grid Accent 6" w:semiHidden="0" w:uiPriority="62" w:unhideWhenUsed="0"/>
-    <w:lsdException w:name="Medium Shading 1 Accent 6" w:semiHidden="0" w:uiPriority="63" w:unhideWhenUsed="0"/>
-    <w:lsdException w:name="Medium Shading 2 Accent 6" w:semiHidden="0" w:uiPriority="64" w:unhideWhenUsed="0"/>
-    <w:lsdException w:name="Medium List 1 Accent 6" w:semiHidden="0" w:uiPriority="65" w:unhideWhenUsed="0"/>
-    <w:lsdException w:name="Medium List 2 Accent 6" w:semiHidden="0" w:uiPriority="66" w:unhideWhenUsed="0"/>
-    <w:lsdException w:name="Medium Grid 1 Accent 6" w:semiHidden="0" w:uiPriority="67" w:unhideWhenUsed="0"/>
-    <w:lsdException w:name="Medium Grid 2 Accent 6" w:semiHidden="0" w:uiPriority="68" w:unhideWhenUsed="0"/>
-    <w:lsdException w:name="Medium Grid 3 Accent 6" w:semiHidden="0" w:uiPriority="69" w:unhideWhenUsed="0"/>
-    <w:lsdException w:name="Dark List Accent 6" w:semiHidden="0" w:uiPriority="70" w:unhideWhenUsed="0"/>
-    <w:lsdException w:name="Colorful Shading Accent 6" w:semiHidden="0" w:uiPriority="71" w:unhideWhenUsed="0"/>
-    <w:lsdException w:name="Colorful List Accent 6" w:semiHidden="0" w:uiPriority="72" w:unhideWhenUsed="0"/>
-    <w:lsdException w:name="Colorful Grid Accent 6" w:semiHidden="0" w:uiPriority="73" w:unhideWhenUsed="0"/>
-    <w:lsdException w:name="Subtle Emphasis" w:semiHidden="0" w:uiPriority="19" w:unhideWhenUsed="0" w:qFormat="1"/>
-    <w:lsdException w:name="Intense Emphasis" w:semiHidden="0" w:uiPriority="21" w:unhideWhenUsed="0" w:qFormat="1"/>
-    <w:lsdException w:name="Subtle Reference" w:semiHidden="0" w:uiPriority="31" w:unhideWhenUsed="0" w:qFormat="1"/>
-    <w:lsdException w:name="Intense Reference" w:semiHidden="0" w:uiPriority="32" w:unhideWhenUsed="0" w:qFormat="1"/>
-    <w:lsdException w:name="Book Title" w:semiHidden="0" w:uiPriority="33" w:unhideWhenUsed="0" w:qFormat="1"/>
-    <w:lsdException w:name="Bibliography" w:uiPriority="37"/>
-    <w:lsdException w:name="TOC Heading" w:uiPriority="39" w:qFormat="1"/>
-  </w:latentStyles>
-  <w:style w:type="paragraph" w:default="1" w:styleId="Normal">
-    <w:name w:val="Normal"/>
-    <w:qFormat/>
-  </w:style>
-  <w:style w:type="character" w:default="1" w:styleId="DefaultParagraphFont">
-    <w:name w:val="Default Paragraph Font"/>
-    <w:uiPriority w:val="1"/>
-    <w:semiHidden/>
-    <w:unhideWhenUsed/>
-  </w:style>
-  <w:style w:type="table" w:default="1" w:styleId="TableNormal">
-    <w:name w:val="Normal Table"/>
-    <w:uiPriority w:val="99"/>
-    <w:semiHidden/>
-    <w:unhideWhenUsed/>
-    <w:tblPr>
-      <w:tblInd w:w="0" w:type="dxa"/>
-      <w:tblCellMar>
-        <w:top w:w="0" w:type="dxa"/>
-        <w:left w:w="108" w:type="dxa"/>
-        <w:bottom w:w="0" w:type="dxa"/>
-        <w:right w:w="108" w:type="dxa"/>
-      </w:tblCellMar>
-    </w:tblPr>
-  </w:style>
-  <w:style w:type="numbering" w:default="1" w:styleId="NoList">
-    <w:name w:val="No List"/>
-    <w:uiPriority w:val="99"/>
-    <w:semiHidden/>
-    <w:unhideWhenUsed/>
-  </w:style>
-  <w:style w:type="paragraph" w:customStyle="1" w:styleId="A7FC3B3D0F70430E9EEB8B1A8FF30DEB">
-    <w:name w:val="A7FC3B3D0F70430E9EEB8B1A8FF30DEB"/>
-    <w:rsid w:val="00706080"/>
-  </w:style>
-  <w:style w:type="paragraph" w:customStyle="1" w:styleId="329477B8ACD042DE84F25DBA977B8AB4">
-    <w:name w:val="329477B8ACD042DE84F25DBA977B8AB4"/>
-    <w:rsid w:val="00706080"/>
-  </w:style>
-  <w:style w:type="paragraph" w:customStyle="1" w:styleId="257B6A888632448C819D72E2D875C011">
-    <w:name w:val="257B6A888632448C819D72E2D875C011"/>
-    <w:rsid w:val="00706080"/>
-  </w:style>
-  <w:style w:type="paragraph" w:customStyle="1" w:styleId="9F90611A38C64CB4BDC43C7CF4E0C723">
-    <w:name w:val="9F90611A38C64CB4BDC43C7CF4E0C723"/>
-    <w:rsid w:val="00706080"/>
-  </w:style>
-  <w:style w:type="paragraph" w:customStyle="1" w:styleId="F32F3B09BDFB479AAC4853AD04F58C3C">
-    <w:name w:val="F32F3B09BDFB479AAC4853AD04F58C3C"/>
-    <w:rsid w:val="00706080"/>
-  </w:style>
-  <w:style w:type="paragraph" w:customStyle="1" w:styleId="2225F1877CC549FE9C2A07618058F914">
-    <w:name w:val="2225F1877CC549FE9C2A07618058F914"/>
-    <w:rsid w:val="00706080"/>
-  </w:style>
-</w:styles>
-</file>
-
-<file path=word/glossary/webSettings.xml><?xml version="1.0" encoding="utf-8"?>
-<w:webSettings xmlns:mc="http://schemas.openxmlformats.org/markup-compatibility/2006" xmlns:r="http://schemas.openxmlformats.org/officeDocument/2006/relationships" xmlns:w="http://schemas.openxmlformats.org/wordprocessingml/2006/main" xmlns:w14="http://schemas.microsoft.com/office/word/2010/wordml" mc:Ignorable="w14">
-  <w:optimizeForBrowser/>
-  <w:allowPNG/>
-</w:webSettings>
-</file>
-
 <file path=word/theme/theme1.xml><?xml version="1.0" encoding="utf-8"?>
 <a:theme xmlns:a="http://schemas.openxmlformats.org/drawingml/2006/main" name="Office Theme">
   <a:themeElements>
